--- a/Afternoon Batch/Spring Notes.docx
+++ b/Afternoon Batch/Spring Notes.docx
@@ -829,8 +829,19 @@
           <w:szCs w:val="24"/>
           <w:highlight w:val="yellow"/>
         </w:rPr>
-        <w:t>Changing the xml to get JpaImpl</w:t>
-      </w:r>
+        <w:t xml:space="preserve">Changing the xml to get </w:t>
+      </w:r>
+      <w:proofErr w:type="spellStart"/>
+      <w:r>
+        <w:rPr>
+          <w:rFonts w:ascii="Consolas" w:hAnsi="Consolas"/>
+          <w:sz w:val="24"/>
+          <w:szCs w:val="24"/>
+          <w:highlight w:val="yellow"/>
+        </w:rPr>
+        <w:t>JpaImpl</w:t>
+      </w:r>
+      <w:proofErr w:type="spellEnd"/>
     </w:p>
     <w:p>
       <w:pPr>
@@ -998,7 +1009,25 @@
           <w:sz w:val="24"/>
           <w:szCs w:val="24"/>
         </w:rPr>
-        <w:t>Dependency injection are of two types</w:t>
+        <w:t xml:space="preserve">Dependency </w:t>
+      </w:r>
+      <w:proofErr w:type="gramStart"/>
+      <w:r>
+        <w:rPr>
+          <w:rFonts w:ascii="Consolas" w:hAnsi="Consolas"/>
+          <w:sz w:val="24"/>
+          <w:szCs w:val="24"/>
+        </w:rPr>
+        <w:t>injection are</w:t>
+      </w:r>
+      <w:proofErr w:type="gramEnd"/>
+      <w:r>
+        <w:rPr>
+          <w:rFonts w:ascii="Consolas" w:hAnsi="Consolas"/>
+          <w:sz w:val="24"/>
+          <w:szCs w:val="24"/>
+        </w:rPr>
+        <w:t xml:space="preserve"> of two types</w:t>
       </w:r>
     </w:p>
     <w:p>
@@ -1540,16 +1569,190 @@
           <w:sz w:val="24"/>
           <w:szCs w:val="24"/>
         </w:rPr>
-        <w:t>Create a Service class named EmployeeService and create a variable of type EmployeeDao and in main method you get the object of EmployeeService, the EmployeeService will have a method storeEmployee() which calls store() method of dao.</w:t>
-      </w:r>
-      <w:r>
-        <w:rPr>
-          <w:rFonts w:ascii="Consolas" w:hAnsi="Consolas"/>
-          <w:sz w:val="24"/>
-          <w:szCs w:val="24"/>
-        </w:rPr>
-        <w:t xml:space="preserve"> From main you will call storeEmployee() that prints storeEmployee() method message as well as store() method message of EmployeeDao</w:t>
-      </w:r>
+        <w:t xml:space="preserve">Create a Service class named </w:t>
+      </w:r>
+      <w:proofErr w:type="spellStart"/>
+      <w:r>
+        <w:rPr>
+          <w:rFonts w:ascii="Consolas" w:hAnsi="Consolas"/>
+          <w:sz w:val="24"/>
+          <w:szCs w:val="24"/>
+        </w:rPr>
+        <w:t>EmployeeService</w:t>
+      </w:r>
+      <w:proofErr w:type="spellEnd"/>
+      <w:r>
+        <w:rPr>
+          <w:rFonts w:ascii="Consolas" w:hAnsi="Consolas"/>
+          <w:sz w:val="24"/>
+          <w:szCs w:val="24"/>
+        </w:rPr>
+        <w:t xml:space="preserve"> and create a variable of type </w:t>
+      </w:r>
+      <w:proofErr w:type="spellStart"/>
+      <w:r>
+        <w:rPr>
+          <w:rFonts w:ascii="Consolas" w:hAnsi="Consolas"/>
+          <w:sz w:val="24"/>
+          <w:szCs w:val="24"/>
+        </w:rPr>
+        <w:t>EmployeeDao</w:t>
+      </w:r>
+      <w:proofErr w:type="spellEnd"/>
+      <w:r>
+        <w:rPr>
+          <w:rFonts w:ascii="Consolas" w:hAnsi="Consolas"/>
+          <w:sz w:val="24"/>
+          <w:szCs w:val="24"/>
+        </w:rPr>
+        <w:t xml:space="preserve"> and in main method you get the object of </w:t>
+      </w:r>
+      <w:proofErr w:type="spellStart"/>
+      <w:r>
+        <w:rPr>
+          <w:rFonts w:ascii="Consolas" w:hAnsi="Consolas"/>
+          <w:sz w:val="24"/>
+          <w:szCs w:val="24"/>
+        </w:rPr>
+        <w:t>EmployeeService</w:t>
+      </w:r>
+      <w:proofErr w:type="spellEnd"/>
+      <w:r>
+        <w:rPr>
+          <w:rFonts w:ascii="Consolas" w:hAnsi="Consolas"/>
+          <w:sz w:val="24"/>
+          <w:szCs w:val="24"/>
+        </w:rPr>
+        <w:t xml:space="preserve">, the </w:t>
+      </w:r>
+      <w:proofErr w:type="spellStart"/>
+      <w:r>
+        <w:rPr>
+          <w:rFonts w:ascii="Consolas" w:hAnsi="Consolas"/>
+          <w:sz w:val="24"/>
+          <w:szCs w:val="24"/>
+        </w:rPr>
+        <w:t>EmployeeService</w:t>
+      </w:r>
+      <w:proofErr w:type="spellEnd"/>
+      <w:r>
+        <w:rPr>
+          <w:rFonts w:ascii="Consolas" w:hAnsi="Consolas"/>
+          <w:sz w:val="24"/>
+          <w:szCs w:val="24"/>
+        </w:rPr>
+        <w:t xml:space="preserve"> will have a method </w:t>
+      </w:r>
+      <w:proofErr w:type="spellStart"/>
+      <w:proofErr w:type="gramStart"/>
+      <w:r>
+        <w:rPr>
+          <w:rFonts w:ascii="Consolas" w:hAnsi="Consolas"/>
+          <w:sz w:val="24"/>
+          <w:szCs w:val="24"/>
+        </w:rPr>
+        <w:t>storeEmployee</w:t>
+      </w:r>
+      <w:proofErr w:type="spellEnd"/>
+      <w:r>
+        <w:rPr>
+          <w:rFonts w:ascii="Consolas" w:hAnsi="Consolas"/>
+          <w:sz w:val="24"/>
+          <w:szCs w:val="24"/>
+        </w:rPr>
+        <w:t>(</w:t>
+      </w:r>
+      <w:proofErr w:type="gramEnd"/>
+      <w:r>
+        <w:rPr>
+          <w:rFonts w:ascii="Consolas" w:hAnsi="Consolas"/>
+          <w:sz w:val="24"/>
+          <w:szCs w:val="24"/>
+        </w:rPr>
+        <w:t xml:space="preserve">) which calls store() method of </w:t>
+      </w:r>
+      <w:proofErr w:type="spellStart"/>
+      <w:r>
+        <w:rPr>
+          <w:rFonts w:ascii="Consolas" w:hAnsi="Consolas"/>
+          <w:sz w:val="24"/>
+          <w:szCs w:val="24"/>
+        </w:rPr>
+        <w:t>dao</w:t>
+      </w:r>
+      <w:proofErr w:type="spellEnd"/>
+      <w:r>
+        <w:rPr>
+          <w:rFonts w:ascii="Consolas" w:hAnsi="Consolas"/>
+          <w:sz w:val="24"/>
+          <w:szCs w:val="24"/>
+        </w:rPr>
+        <w:t>.</w:t>
+      </w:r>
+      <w:r>
+        <w:rPr>
+          <w:rFonts w:ascii="Consolas" w:hAnsi="Consolas"/>
+          <w:sz w:val="24"/>
+          <w:szCs w:val="24"/>
+        </w:rPr>
+        <w:t xml:space="preserve"> From main you will call </w:t>
+      </w:r>
+      <w:proofErr w:type="spellStart"/>
+      <w:proofErr w:type="gramStart"/>
+      <w:r>
+        <w:rPr>
+          <w:rFonts w:ascii="Consolas" w:hAnsi="Consolas"/>
+          <w:sz w:val="24"/>
+          <w:szCs w:val="24"/>
+        </w:rPr>
+        <w:t>storeEmployee</w:t>
+      </w:r>
+      <w:proofErr w:type="spellEnd"/>
+      <w:r>
+        <w:rPr>
+          <w:rFonts w:ascii="Consolas" w:hAnsi="Consolas"/>
+          <w:sz w:val="24"/>
+          <w:szCs w:val="24"/>
+        </w:rPr>
+        <w:t>(</w:t>
+      </w:r>
+      <w:proofErr w:type="gramEnd"/>
+      <w:r>
+        <w:rPr>
+          <w:rFonts w:ascii="Consolas" w:hAnsi="Consolas"/>
+          <w:sz w:val="24"/>
+          <w:szCs w:val="24"/>
+        </w:rPr>
+        <w:t xml:space="preserve">) that prints </w:t>
+      </w:r>
+      <w:proofErr w:type="spellStart"/>
+      <w:r>
+        <w:rPr>
+          <w:rFonts w:ascii="Consolas" w:hAnsi="Consolas"/>
+          <w:sz w:val="24"/>
+          <w:szCs w:val="24"/>
+        </w:rPr>
+        <w:t>storeEmployee</w:t>
+      </w:r>
+      <w:proofErr w:type="spellEnd"/>
+      <w:r>
+        <w:rPr>
+          <w:rFonts w:ascii="Consolas" w:hAnsi="Consolas"/>
+          <w:sz w:val="24"/>
+          <w:szCs w:val="24"/>
+        </w:rPr>
+        <w:t xml:space="preserve">() method message as well as store() method message of </w:t>
+      </w:r>
+      <w:proofErr w:type="spellStart"/>
+      <w:r>
+        <w:rPr>
+          <w:rFonts w:ascii="Consolas" w:hAnsi="Consolas"/>
+          <w:sz w:val="24"/>
+          <w:szCs w:val="24"/>
+        </w:rPr>
+        <w:t>EmployeeDao</w:t>
+      </w:r>
+      <w:proofErr w:type="spellEnd"/>
     </w:p>
     <w:p>
       <w:pPr>
@@ -2167,31 +2370,60 @@
           <w:szCs w:val="24"/>
         </w:rPr>
       </w:pPr>
-      <w:r>
-        <w:rPr>
-          <w:rFonts w:ascii="Consolas" w:hAnsi="Consolas"/>
-          <w:sz w:val="24"/>
-          <w:szCs w:val="24"/>
-          <w:highlight w:val="yellow"/>
-        </w:rPr>
-        <w:t>Autowired:</w:t>
-      </w:r>
-    </w:p>
-    <w:p>
-      <w:pPr>
-        <w:rPr>
-          <w:rFonts w:ascii="Consolas" w:hAnsi="Consolas"/>
-          <w:sz w:val="24"/>
-          <w:szCs w:val="24"/>
-        </w:rPr>
-      </w:pPr>
-      <w:r>
-        <w:rPr>
-          <w:rFonts w:ascii="Consolas" w:hAnsi="Consolas"/>
-          <w:sz w:val="24"/>
-          <w:szCs w:val="24"/>
-        </w:rPr>
-        <w:t>It is another way of achieving the dependency injection where you can use auto-wire attribute in the bean so that you can avoid number of &lt;property&gt; or &lt;constructor-arg&gt; tags.</w:t>
+      <w:proofErr w:type="spellStart"/>
+      <w:r>
+        <w:rPr>
+          <w:rFonts w:ascii="Consolas" w:hAnsi="Consolas"/>
+          <w:sz w:val="24"/>
+          <w:szCs w:val="24"/>
+          <w:highlight w:val="yellow"/>
+        </w:rPr>
+        <w:t>Autowired</w:t>
+      </w:r>
+      <w:proofErr w:type="spellEnd"/>
+      <w:r>
+        <w:rPr>
+          <w:rFonts w:ascii="Consolas" w:hAnsi="Consolas"/>
+          <w:sz w:val="24"/>
+          <w:szCs w:val="24"/>
+          <w:highlight w:val="yellow"/>
+        </w:rPr>
+        <w:t>:</w:t>
+      </w:r>
+    </w:p>
+    <w:p>
+      <w:pPr>
+        <w:rPr>
+          <w:rFonts w:ascii="Consolas" w:hAnsi="Consolas"/>
+          <w:sz w:val="24"/>
+          <w:szCs w:val="24"/>
+        </w:rPr>
+      </w:pPr>
+      <w:r>
+        <w:rPr>
+          <w:rFonts w:ascii="Consolas" w:hAnsi="Consolas"/>
+          <w:sz w:val="24"/>
+          <w:szCs w:val="24"/>
+        </w:rPr>
+        <w:t>It is another way of achieving the dependency injection where you can use auto-wire attribute in the bean so that you can avoid number of &lt;property&gt; or &lt;constructor-</w:t>
+      </w:r>
+      <w:proofErr w:type="spellStart"/>
+      <w:r>
+        <w:rPr>
+          <w:rFonts w:ascii="Consolas" w:hAnsi="Consolas"/>
+          <w:sz w:val="24"/>
+          <w:szCs w:val="24"/>
+        </w:rPr>
+        <w:t>arg</w:t>
+      </w:r>
+      <w:proofErr w:type="spellEnd"/>
+      <w:r>
+        <w:rPr>
+          <w:rFonts w:ascii="Consolas" w:hAnsi="Consolas"/>
+          <w:sz w:val="24"/>
+          <w:szCs w:val="24"/>
+        </w:rPr>
+        <w:t>&gt; tags.</w:t>
       </w:r>
     </w:p>
     <w:p>
@@ -2264,6 +2496,8 @@
           <w:szCs w:val="24"/>
         </w:rPr>
       </w:pPr>
+      <w:proofErr w:type="spellStart"/>
+      <w:proofErr w:type="gramStart"/>
       <w:r>
         <w:rPr>
           <w:rFonts w:ascii="Consolas" w:hAnsi="Consolas"/>
@@ -2273,13 +2507,33 @@
         </w:rPr>
         <w:t>byType</w:t>
       </w:r>
-      <w:r>
-        <w:rPr>
-          <w:rFonts w:ascii="Consolas" w:hAnsi="Consolas"/>
-          <w:sz w:val="24"/>
-          <w:szCs w:val="24"/>
-        </w:rPr>
-        <w:t xml:space="preserve"> checks the datatype of the dependency and supplies to the dependent object</w:t>
+      <w:proofErr w:type="spellEnd"/>
+      <w:proofErr w:type="gramEnd"/>
+      <w:r>
+        <w:rPr>
+          <w:rFonts w:ascii="Consolas" w:hAnsi="Consolas"/>
+          <w:sz w:val="24"/>
+          <w:szCs w:val="24"/>
+        </w:rPr>
+        <w:t xml:space="preserve"> checks the </w:t>
+      </w:r>
+      <w:proofErr w:type="spellStart"/>
+      <w:r>
+        <w:rPr>
+          <w:rFonts w:ascii="Consolas" w:hAnsi="Consolas"/>
+          <w:sz w:val="24"/>
+          <w:szCs w:val="24"/>
+        </w:rPr>
+        <w:t>datatype</w:t>
+      </w:r>
+      <w:proofErr w:type="spellEnd"/>
+      <w:r>
+        <w:rPr>
+          <w:rFonts w:ascii="Consolas" w:hAnsi="Consolas"/>
+          <w:sz w:val="24"/>
+          <w:szCs w:val="24"/>
+        </w:rPr>
+        <w:t xml:space="preserve"> of the dependency and supplies to the dependent object</w:t>
       </w:r>
     </w:p>
     <w:p>
@@ -2314,7 +2568,25 @@
           <w:sz w:val="24"/>
           <w:szCs w:val="24"/>
         </w:rPr>
-        <w:t>This simplifies writing the bean configuration where you can using annotations to enable spring to create objects and supply the dependencies</w:t>
+        <w:t xml:space="preserve">This simplifies writing the bean configuration where you can </w:t>
+      </w:r>
+      <w:proofErr w:type="gramStart"/>
+      <w:r>
+        <w:rPr>
+          <w:rFonts w:ascii="Consolas" w:hAnsi="Consolas"/>
+          <w:sz w:val="24"/>
+          <w:szCs w:val="24"/>
+        </w:rPr>
+        <w:t>using</w:t>
+      </w:r>
+      <w:proofErr w:type="gramEnd"/>
+      <w:r>
+        <w:rPr>
+          <w:rFonts w:ascii="Consolas" w:hAnsi="Consolas"/>
+          <w:sz w:val="24"/>
+          <w:szCs w:val="24"/>
+        </w:rPr>
+        <w:t xml:space="preserve"> annotations to enable spring to create objects and supply the dependencies</w:t>
       </w:r>
       <w:r>
         <w:rPr>
@@ -2348,7 +2620,25 @@
           <w:sz w:val="24"/>
           <w:szCs w:val="24"/>
         </w:rPr>
-        <w:t xml:space="preserve"> You can also declare the &lt;bean&gt; in the xml and supply them through @Autowired annotation</w:t>
+        <w:t xml:space="preserve"> You can also declare the &lt;bean&gt; in the xml and supply them through @</w:t>
+      </w:r>
+      <w:proofErr w:type="spellStart"/>
+      <w:r>
+        <w:rPr>
+          <w:rFonts w:ascii="Consolas" w:hAnsi="Consolas"/>
+          <w:sz w:val="24"/>
+          <w:szCs w:val="24"/>
+        </w:rPr>
+        <w:t>Autowired</w:t>
+      </w:r>
+      <w:proofErr w:type="spellEnd"/>
+      <w:r>
+        <w:rPr>
+          <w:rFonts w:ascii="Consolas" w:hAnsi="Consolas"/>
+          <w:sz w:val="24"/>
+          <w:szCs w:val="24"/>
+        </w:rPr>
+        <w:t xml:space="preserve"> annotation</w:t>
       </w:r>
     </w:p>
     <w:p>
@@ -2658,7 +2948,25 @@
           <w:sz w:val="24"/>
           <w:szCs w:val="24"/>
         </w:rPr>
-        <w:t>Similarly you have @Controller to recognize classes and @RestController to recognize REST API classes</w:t>
+        <w:t>Similarly you have @Controller to recognize classes and @</w:t>
+      </w:r>
+      <w:proofErr w:type="spellStart"/>
+      <w:r>
+        <w:rPr>
+          <w:rFonts w:ascii="Consolas" w:hAnsi="Consolas"/>
+          <w:sz w:val="24"/>
+          <w:szCs w:val="24"/>
+        </w:rPr>
+        <w:t>RestController</w:t>
+      </w:r>
+      <w:proofErr w:type="spellEnd"/>
+      <w:r>
+        <w:rPr>
+          <w:rFonts w:ascii="Consolas" w:hAnsi="Consolas"/>
+          <w:sz w:val="24"/>
+          <w:szCs w:val="24"/>
+        </w:rPr>
+        <w:t xml:space="preserve"> to recognize REST API classes</w:t>
       </w:r>
     </w:p>
     <w:p>
@@ -2839,7 +3147,25 @@
           <w:sz w:val="24"/>
           <w:szCs w:val="24"/>
         </w:rPr>
-        <w:t>Configure DBConfig class in the XML File</w:t>
+        <w:t xml:space="preserve">Configure </w:t>
+      </w:r>
+      <w:proofErr w:type="spellStart"/>
+      <w:r>
+        <w:rPr>
+          <w:rFonts w:ascii="Consolas" w:hAnsi="Consolas"/>
+          <w:sz w:val="24"/>
+          <w:szCs w:val="24"/>
+        </w:rPr>
+        <w:t>DBConfig</w:t>
+      </w:r>
+      <w:proofErr w:type="spellEnd"/>
+      <w:r>
+        <w:rPr>
+          <w:rFonts w:ascii="Consolas" w:hAnsi="Consolas"/>
+          <w:sz w:val="24"/>
+          <w:szCs w:val="24"/>
+        </w:rPr>
+        <w:t xml:space="preserve"> class in the XML File</w:t>
       </w:r>
     </w:p>
     <w:p>
@@ -2861,70 +3187,192 @@
           <w:sz w:val="24"/>
           <w:szCs w:val="24"/>
         </w:rPr>
-        <w:t>Inject the DBConfig to the DAO via @Autowired</w:t>
-      </w:r>
-    </w:p>
-    <w:p>
-      <w:pPr>
-        <w:rPr>
-          <w:rFonts w:ascii="Consolas" w:hAnsi="Consolas"/>
-          <w:sz w:val="24"/>
-          <w:szCs w:val="24"/>
-        </w:rPr>
-      </w:pPr>
-    </w:p>
-    <w:p>
-      <w:pPr>
-        <w:rPr>
-          <w:rFonts w:ascii="Consolas" w:hAnsi="Consolas"/>
-          <w:sz w:val="24"/>
-          <w:szCs w:val="24"/>
-        </w:rPr>
-      </w:pPr>
-      <w:r>
-        <w:rPr>
-          <w:rFonts w:ascii="Consolas" w:hAnsi="Consolas"/>
-          <w:sz w:val="24"/>
-          <w:szCs w:val="24"/>
-          <w:highlight w:val="yellow"/>
-        </w:rPr>
-        <w:t>JdbcTemplate:</w:t>
-      </w:r>
-      <w:r>
-        <w:rPr>
-          <w:rFonts w:ascii="Consolas" w:hAnsi="Consolas"/>
-          <w:sz w:val="24"/>
-          <w:szCs w:val="24"/>
-        </w:rPr>
-        <w:t xml:space="preserve"> It is an instance used to interact with database it depends on the DriverManagerDataSource instance you must inject it in the XML, and you can autowire JdbcTemplate in dao, it provides some methods to execute SQL Query.</w:t>
-      </w:r>
-    </w:p>
-    <w:p>
-      <w:pPr>
-        <w:rPr>
-          <w:rFonts w:ascii="Consolas" w:hAnsi="Consolas"/>
-          <w:sz w:val="24"/>
-          <w:szCs w:val="24"/>
-        </w:rPr>
-      </w:pPr>
-    </w:p>
-    <w:p>
-      <w:pPr>
-        <w:rPr>
-          <w:rFonts w:ascii="Consolas" w:hAnsi="Consolas"/>
-          <w:sz w:val="24"/>
-          <w:szCs w:val="24"/>
-        </w:rPr>
-      </w:pPr>
-      <w:r>
-        <w:rPr>
-          <w:rFonts w:ascii="Consolas" w:hAnsi="Consolas"/>
-          <w:sz w:val="24"/>
-          <w:szCs w:val="24"/>
-          <w:highlight w:val="yellow"/>
-        </w:rPr>
-        <w:t>We need two dependencies to work with Database &amp; JdbcTemplate</w:t>
-      </w:r>
+        <w:t xml:space="preserve">Inject the </w:t>
+      </w:r>
+      <w:proofErr w:type="spellStart"/>
+      <w:r>
+        <w:rPr>
+          <w:rFonts w:ascii="Consolas" w:hAnsi="Consolas"/>
+          <w:sz w:val="24"/>
+          <w:szCs w:val="24"/>
+        </w:rPr>
+        <w:t>DBConfig</w:t>
+      </w:r>
+      <w:proofErr w:type="spellEnd"/>
+      <w:r>
+        <w:rPr>
+          <w:rFonts w:ascii="Consolas" w:hAnsi="Consolas"/>
+          <w:sz w:val="24"/>
+          <w:szCs w:val="24"/>
+        </w:rPr>
+        <w:t xml:space="preserve"> to the DAO via @</w:t>
+      </w:r>
+      <w:proofErr w:type="spellStart"/>
+      <w:r>
+        <w:rPr>
+          <w:rFonts w:ascii="Consolas" w:hAnsi="Consolas"/>
+          <w:sz w:val="24"/>
+          <w:szCs w:val="24"/>
+        </w:rPr>
+        <w:t>Autowired</w:t>
+      </w:r>
+      <w:proofErr w:type="spellEnd"/>
+    </w:p>
+    <w:p>
+      <w:pPr>
+        <w:rPr>
+          <w:rFonts w:ascii="Consolas" w:hAnsi="Consolas"/>
+          <w:sz w:val="24"/>
+          <w:szCs w:val="24"/>
+        </w:rPr>
+      </w:pPr>
+    </w:p>
+    <w:p>
+      <w:pPr>
+        <w:rPr>
+          <w:rFonts w:ascii="Consolas" w:hAnsi="Consolas"/>
+          <w:sz w:val="24"/>
+          <w:szCs w:val="24"/>
+        </w:rPr>
+      </w:pPr>
+      <w:proofErr w:type="spellStart"/>
+      <w:r>
+        <w:rPr>
+          <w:rFonts w:ascii="Consolas" w:hAnsi="Consolas"/>
+          <w:sz w:val="24"/>
+          <w:szCs w:val="24"/>
+          <w:highlight w:val="yellow"/>
+        </w:rPr>
+        <w:t>JdbcTemplate</w:t>
+      </w:r>
+      <w:proofErr w:type="spellEnd"/>
+      <w:r>
+        <w:rPr>
+          <w:rFonts w:ascii="Consolas" w:hAnsi="Consolas"/>
+          <w:sz w:val="24"/>
+          <w:szCs w:val="24"/>
+          <w:highlight w:val="yellow"/>
+        </w:rPr>
+        <w:t>:</w:t>
+      </w:r>
+      <w:r>
+        <w:rPr>
+          <w:rFonts w:ascii="Consolas" w:hAnsi="Consolas"/>
+          <w:sz w:val="24"/>
+          <w:szCs w:val="24"/>
+        </w:rPr>
+        <w:t xml:space="preserve"> It is an instance used to interact with database it depends on the </w:t>
+      </w:r>
+      <w:proofErr w:type="spellStart"/>
+      <w:r>
+        <w:rPr>
+          <w:rFonts w:ascii="Consolas" w:hAnsi="Consolas"/>
+          <w:sz w:val="24"/>
+          <w:szCs w:val="24"/>
+        </w:rPr>
+        <w:t>DriverManagerDataSource</w:t>
+      </w:r>
+      <w:proofErr w:type="spellEnd"/>
+      <w:r>
+        <w:rPr>
+          <w:rFonts w:ascii="Consolas" w:hAnsi="Consolas"/>
+          <w:sz w:val="24"/>
+          <w:szCs w:val="24"/>
+        </w:rPr>
+        <w:t xml:space="preserve"> instance you must inject it in the XML, and you can </w:t>
+      </w:r>
+      <w:proofErr w:type="spellStart"/>
+      <w:r>
+        <w:rPr>
+          <w:rFonts w:ascii="Consolas" w:hAnsi="Consolas"/>
+          <w:sz w:val="24"/>
+          <w:szCs w:val="24"/>
+        </w:rPr>
+        <w:t>autowire</w:t>
+      </w:r>
+      <w:proofErr w:type="spellEnd"/>
+      <w:r>
+        <w:rPr>
+          <w:rFonts w:ascii="Consolas" w:hAnsi="Consolas"/>
+          <w:sz w:val="24"/>
+          <w:szCs w:val="24"/>
+        </w:rPr>
+        <w:t xml:space="preserve"> </w:t>
+      </w:r>
+      <w:proofErr w:type="spellStart"/>
+      <w:r>
+        <w:rPr>
+          <w:rFonts w:ascii="Consolas" w:hAnsi="Consolas"/>
+          <w:sz w:val="24"/>
+          <w:szCs w:val="24"/>
+        </w:rPr>
+        <w:t>JdbcTemplate</w:t>
+      </w:r>
+      <w:proofErr w:type="spellEnd"/>
+      <w:r>
+        <w:rPr>
+          <w:rFonts w:ascii="Consolas" w:hAnsi="Consolas"/>
+          <w:sz w:val="24"/>
+          <w:szCs w:val="24"/>
+        </w:rPr>
+        <w:t xml:space="preserve"> in </w:t>
+      </w:r>
+      <w:proofErr w:type="spellStart"/>
+      <w:r>
+        <w:rPr>
+          <w:rFonts w:ascii="Consolas" w:hAnsi="Consolas"/>
+          <w:sz w:val="24"/>
+          <w:szCs w:val="24"/>
+        </w:rPr>
+        <w:t>dao</w:t>
+      </w:r>
+      <w:proofErr w:type="spellEnd"/>
+      <w:r>
+        <w:rPr>
+          <w:rFonts w:ascii="Consolas" w:hAnsi="Consolas"/>
+          <w:sz w:val="24"/>
+          <w:szCs w:val="24"/>
+        </w:rPr>
+        <w:t>, it provides some methods to execute SQL Query.</w:t>
+      </w:r>
+    </w:p>
+    <w:p>
+      <w:pPr>
+        <w:rPr>
+          <w:rFonts w:ascii="Consolas" w:hAnsi="Consolas"/>
+          <w:sz w:val="24"/>
+          <w:szCs w:val="24"/>
+        </w:rPr>
+      </w:pPr>
+    </w:p>
+    <w:p>
+      <w:pPr>
+        <w:rPr>
+          <w:rFonts w:ascii="Consolas" w:hAnsi="Consolas"/>
+          <w:sz w:val="24"/>
+          <w:szCs w:val="24"/>
+        </w:rPr>
+      </w:pPr>
+      <w:r>
+        <w:rPr>
+          <w:rFonts w:ascii="Consolas" w:hAnsi="Consolas"/>
+          <w:sz w:val="24"/>
+          <w:szCs w:val="24"/>
+          <w:highlight w:val="yellow"/>
+        </w:rPr>
+        <w:t xml:space="preserve">We need two dependencies to work with Database &amp; </w:t>
+      </w:r>
+      <w:proofErr w:type="spellStart"/>
+      <w:r>
+        <w:rPr>
+          <w:rFonts w:ascii="Consolas" w:hAnsi="Consolas"/>
+          <w:sz w:val="24"/>
+          <w:szCs w:val="24"/>
+          <w:highlight w:val="yellow"/>
+        </w:rPr>
+        <w:t>JdbcTemplate</w:t>
+      </w:r>
+      <w:proofErr w:type="spellEnd"/>
     </w:p>
     <w:p>
       <w:pPr>
@@ -2939,13 +3387,23 @@
           <w:szCs w:val="24"/>
         </w:rPr>
       </w:pPr>
-      <w:r>
-        <w:rPr>
-          <w:rFonts w:ascii="Consolas" w:hAnsi="Consolas"/>
-          <w:sz w:val="24"/>
-          <w:szCs w:val="24"/>
-        </w:rPr>
-        <w:t>MySQL connector</w:t>
+      <w:proofErr w:type="spellStart"/>
+      <w:r>
+        <w:rPr>
+          <w:rFonts w:ascii="Consolas" w:hAnsi="Consolas"/>
+          <w:sz w:val="24"/>
+          <w:szCs w:val="24"/>
+        </w:rPr>
+        <w:t>MySQL</w:t>
+      </w:r>
+      <w:proofErr w:type="spellEnd"/>
+      <w:r>
+        <w:rPr>
+          <w:rFonts w:ascii="Consolas" w:hAnsi="Consolas"/>
+          <w:sz w:val="24"/>
+          <w:szCs w:val="24"/>
+        </w:rPr>
+        <w:t xml:space="preserve"> connector</w:t>
       </w:r>
     </w:p>
     <w:p>
@@ -2967,25 +3425,63 @@
           <w:sz w:val="24"/>
           <w:szCs w:val="24"/>
         </w:rPr>
-        <w:t>spring-jdbc</w:t>
-      </w:r>
-    </w:p>
-    <w:p>
-      <w:pPr>
-        <w:rPr>
-          <w:rFonts w:ascii="Consolas" w:hAnsi="Consolas"/>
-          <w:sz w:val="24"/>
-          <w:szCs w:val="24"/>
-        </w:rPr>
-      </w:pPr>
-      <w:r>
-        <w:rPr>
-          <w:rFonts w:ascii="Consolas" w:hAnsi="Consolas"/>
-          <w:sz w:val="24"/>
-          <w:szCs w:val="24"/>
-        </w:rPr>
-        <w:t>You must configure the xml file with database informations &amp; inject the instance to the JdbcTemplate</w:t>
-      </w:r>
+        <w:t>spring-</w:t>
+      </w:r>
+      <w:proofErr w:type="spellStart"/>
+      <w:r>
+        <w:rPr>
+          <w:rFonts w:ascii="Consolas" w:hAnsi="Consolas"/>
+          <w:sz w:val="24"/>
+          <w:szCs w:val="24"/>
+        </w:rPr>
+        <w:t>jdbc</w:t>
+      </w:r>
+      <w:proofErr w:type="spellEnd"/>
+    </w:p>
+    <w:p>
+      <w:pPr>
+        <w:rPr>
+          <w:rFonts w:ascii="Consolas" w:hAnsi="Consolas"/>
+          <w:sz w:val="24"/>
+          <w:szCs w:val="24"/>
+        </w:rPr>
+      </w:pPr>
+      <w:r>
+        <w:rPr>
+          <w:rFonts w:ascii="Consolas" w:hAnsi="Consolas"/>
+          <w:sz w:val="24"/>
+          <w:szCs w:val="24"/>
+        </w:rPr>
+        <w:t xml:space="preserve">You must configure the xml file with database </w:t>
+      </w:r>
+      <w:proofErr w:type="spellStart"/>
+      <w:r>
+        <w:rPr>
+          <w:rFonts w:ascii="Consolas" w:hAnsi="Consolas"/>
+          <w:sz w:val="24"/>
+          <w:szCs w:val="24"/>
+        </w:rPr>
+        <w:t>informations</w:t>
+      </w:r>
+      <w:proofErr w:type="spellEnd"/>
+      <w:r>
+        <w:rPr>
+          <w:rFonts w:ascii="Consolas" w:hAnsi="Consolas"/>
+          <w:sz w:val="24"/>
+          <w:szCs w:val="24"/>
+        </w:rPr>
+        <w:t xml:space="preserve"> &amp; inject the instance to the </w:t>
+      </w:r>
+      <w:proofErr w:type="spellStart"/>
+      <w:r>
+        <w:rPr>
+          <w:rFonts w:ascii="Consolas" w:hAnsi="Consolas"/>
+          <w:sz w:val="24"/>
+          <w:szCs w:val="24"/>
+        </w:rPr>
+        <w:t>JdbcTemplate</w:t>
+      </w:r>
+      <w:proofErr w:type="spellEnd"/>
     </w:p>
     <w:p>
       <w:pPr>
@@ -3520,7 +4016,35 @@
           <w:sz w:val="24"/>
           <w:szCs w:val="24"/>
         </w:rPr>
-        <w:t>It is used to develop web applications, it gives you Front Controller(DispatcherServlet) to take all the requests coming from the client and routes to the appropriate controller and also it takes care of instantiating the ApplicationContext for the web application</w:t>
+        <w:t xml:space="preserve">It is used to develop web applications, it gives you Front </w:t>
+      </w:r>
+      <w:proofErr w:type="gramStart"/>
+      <w:r>
+        <w:rPr>
+          <w:rFonts w:ascii="Consolas" w:hAnsi="Consolas"/>
+          <w:sz w:val="24"/>
+          <w:szCs w:val="24"/>
+        </w:rPr>
+        <w:t>Controller(</w:t>
+      </w:r>
+      <w:proofErr w:type="spellStart"/>
+      <w:proofErr w:type="gramEnd"/>
+      <w:r>
+        <w:rPr>
+          <w:rFonts w:ascii="Consolas" w:hAnsi="Consolas"/>
+          <w:sz w:val="24"/>
+          <w:szCs w:val="24"/>
+        </w:rPr>
+        <w:t>DispatcherServlet</w:t>
+      </w:r>
+      <w:proofErr w:type="spellEnd"/>
+      <w:r>
+        <w:rPr>
+          <w:rFonts w:ascii="Consolas" w:hAnsi="Consolas"/>
+          <w:sz w:val="24"/>
+          <w:szCs w:val="24"/>
+        </w:rPr>
+        <w:t>) to take all the requests coming from the client and routes to the appropriate controller and also it takes care of instantiating the ApplicationContext for the web application</w:t>
       </w:r>
       <w:r>
         <w:rPr>
@@ -3624,7 +4148,53 @@
           <w:sz w:val="24"/>
           <w:szCs w:val="24"/>
         </w:rPr>
-        <w:t>ApplicationContext ctx = new ClassPathXmlApplicationContext(..);</w:t>
+        <w:t xml:space="preserve">ApplicationContext </w:t>
+      </w:r>
+      <w:proofErr w:type="spellStart"/>
+      <w:r>
+        <w:rPr>
+          <w:rFonts w:ascii="Consolas" w:hAnsi="Consolas"/>
+          <w:sz w:val="24"/>
+          <w:szCs w:val="24"/>
+        </w:rPr>
+        <w:t>ctx</w:t>
+      </w:r>
+      <w:proofErr w:type="spellEnd"/>
+      <w:r>
+        <w:rPr>
+          <w:rFonts w:ascii="Consolas" w:hAnsi="Consolas"/>
+          <w:sz w:val="24"/>
+          <w:szCs w:val="24"/>
+        </w:rPr>
+        <w:t xml:space="preserve"> = new </w:t>
+      </w:r>
+      <w:proofErr w:type="spellStart"/>
+      <w:proofErr w:type="gramStart"/>
+      <w:r>
+        <w:rPr>
+          <w:rFonts w:ascii="Consolas" w:hAnsi="Consolas"/>
+          <w:sz w:val="24"/>
+          <w:szCs w:val="24"/>
+        </w:rPr>
+        <w:t>ClassPathXmlApplicationContext</w:t>
+      </w:r>
+      <w:proofErr w:type="spellEnd"/>
+      <w:r>
+        <w:rPr>
+          <w:rFonts w:ascii="Consolas" w:hAnsi="Consolas"/>
+          <w:sz w:val="24"/>
+          <w:szCs w:val="24"/>
+        </w:rPr>
+        <w:t>(</w:t>
+      </w:r>
+      <w:proofErr w:type="gramEnd"/>
+      <w:r>
+        <w:rPr>
+          <w:rFonts w:ascii="Consolas" w:hAnsi="Consolas"/>
+          <w:sz w:val="24"/>
+          <w:szCs w:val="24"/>
+        </w:rPr>
+        <w:t>..);</w:t>
       </w:r>
     </w:p>
     <w:p>
@@ -3659,7 +4229,25 @@
           <w:sz w:val="24"/>
           <w:szCs w:val="24"/>
         </w:rPr>
-        <w:t>Because it is instantiated by DispatcherServlet and the loads the XML file using some naming approach present in web.xml</w:t>
+        <w:t xml:space="preserve">Because it is instantiated by </w:t>
+      </w:r>
+      <w:proofErr w:type="spellStart"/>
+      <w:r>
+        <w:rPr>
+          <w:rFonts w:ascii="Consolas" w:hAnsi="Consolas"/>
+          <w:sz w:val="24"/>
+          <w:szCs w:val="24"/>
+        </w:rPr>
+        <w:t>DispatcherServlet</w:t>
+      </w:r>
+      <w:proofErr w:type="spellEnd"/>
+      <w:r>
+        <w:rPr>
+          <w:rFonts w:ascii="Consolas" w:hAnsi="Consolas"/>
+          <w:sz w:val="24"/>
+          <w:szCs w:val="24"/>
+        </w:rPr>
+        <w:t xml:space="preserve"> and the loads the XML file using some naming approach present in web.xml</w:t>
       </w:r>
     </w:p>
     <w:p>
@@ -3774,7 +4362,25 @@
           <w:sz w:val="24"/>
           <w:szCs w:val="24"/>
         </w:rPr>
-        <w:t>Add spring web mvc dependencies in pom.xml</w:t>
+        <w:t xml:space="preserve">Add spring web </w:t>
+      </w:r>
+      <w:proofErr w:type="spellStart"/>
+      <w:r>
+        <w:rPr>
+          <w:rFonts w:ascii="Consolas" w:hAnsi="Consolas"/>
+          <w:sz w:val="24"/>
+          <w:szCs w:val="24"/>
+        </w:rPr>
+        <w:t>mvc</w:t>
+      </w:r>
+      <w:proofErr w:type="spellEnd"/>
+      <w:r>
+        <w:rPr>
+          <w:rFonts w:ascii="Consolas" w:hAnsi="Consolas"/>
+          <w:sz w:val="24"/>
+          <w:szCs w:val="24"/>
+        </w:rPr>
+        <w:t xml:space="preserve"> dependencies in pom.xml</w:t>
       </w:r>
     </w:p>
     <w:p>
@@ -3838,13 +4444,59 @@
           <w:szCs w:val="24"/>
         </w:rPr>
       </w:pPr>
-      <w:r>
-        <w:rPr>
-          <w:rFonts w:ascii="Consolas" w:hAnsi="Consolas"/>
-          <w:sz w:val="24"/>
-          <w:szCs w:val="24"/>
-        </w:rPr>
-        <w:t>JdbcTemplate can be configuration in the dispatcher-servlet.xml, but you must add spring-jdbc and mysql-connector library in pom.xml</w:t>
+      <w:proofErr w:type="spellStart"/>
+      <w:r>
+        <w:rPr>
+          <w:rFonts w:ascii="Consolas" w:hAnsi="Consolas"/>
+          <w:sz w:val="24"/>
+          <w:szCs w:val="24"/>
+        </w:rPr>
+        <w:t>JdbcTemplate</w:t>
+      </w:r>
+      <w:proofErr w:type="spellEnd"/>
+      <w:r>
+        <w:rPr>
+          <w:rFonts w:ascii="Consolas" w:hAnsi="Consolas"/>
+          <w:sz w:val="24"/>
+          <w:szCs w:val="24"/>
+        </w:rPr>
+        <w:t xml:space="preserve"> can be configuration in the dispatcher-servlet.xml, but you must add spring-</w:t>
+      </w:r>
+      <w:proofErr w:type="spellStart"/>
+      <w:r>
+        <w:rPr>
+          <w:rFonts w:ascii="Consolas" w:hAnsi="Consolas"/>
+          <w:sz w:val="24"/>
+          <w:szCs w:val="24"/>
+        </w:rPr>
+        <w:t>jdbc</w:t>
+      </w:r>
+      <w:proofErr w:type="spellEnd"/>
+      <w:r>
+        <w:rPr>
+          <w:rFonts w:ascii="Consolas" w:hAnsi="Consolas"/>
+          <w:sz w:val="24"/>
+          <w:szCs w:val="24"/>
+        </w:rPr>
+        <w:t xml:space="preserve"> and </w:t>
+      </w:r>
+      <w:proofErr w:type="spellStart"/>
+      <w:r>
+        <w:rPr>
+          <w:rFonts w:ascii="Consolas" w:hAnsi="Consolas"/>
+          <w:sz w:val="24"/>
+          <w:szCs w:val="24"/>
+        </w:rPr>
+        <w:t>mysql</w:t>
+      </w:r>
+      <w:proofErr w:type="spellEnd"/>
+      <w:r>
+        <w:rPr>
+          <w:rFonts w:ascii="Consolas" w:hAnsi="Consolas"/>
+          <w:sz w:val="24"/>
+          <w:szCs w:val="24"/>
+        </w:rPr>
+        <w:t>-connector library in pom.xml</w:t>
       </w:r>
     </w:p>
     <w:p>
@@ -4016,6 +4668,7 @@
           <w:szCs w:val="24"/>
         </w:rPr>
       </w:pPr>
+      <w:proofErr w:type="gramStart"/>
       <w:r>
         <w:rPr>
           <w:rFonts w:ascii="Consolas" w:hAnsi="Consolas"/>
@@ -4025,6 +4678,7 @@
         </w:rPr>
         <w:t>dispatcher-servlet.xml</w:t>
       </w:r>
+      <w:proofErr w:type="gramEnd"/>
     </w:p>
     <w:p>
       <w:pPr>
@@ -4419,14 +5073,25 @@
           <w:szCs w:val="24"/>
         </w:rPr>
       </w:pPr>
-      <w:r>
-        <w:rPr>
-          <w:rFonts w:ascii="Consolas" w:hAnsi="Consolas"/>
-          <w:sz w:val="24"/>
-          <w:szCs w:val="24"/>
-          <w:highlight w:val="yellow"/>
-        </w:rPr>
-        <w:t>WebContent/</w:t>
+      <w:proofErr w:type="spellStart"/>
+      <w:r>
+        <w:rPr>
+          <w:rFonts w:ascii="Consolas" w:hAnsi="Consolas"/>
+          <w:sz w:val="24"/>
+          <w:szCs w:val="24"/>
+          <w:highlight w:val="yellow"/>
+        </w:rPr>
+        <w:t>WebContent</w:t>
+      </w:r>
+      <w:proofErr w:type="spellEnd"/>
+      <w:r>
+        <w:rPr>
+          <w:rFonts w:ascii="Consolas" w:hAnsi="Consolas"/>
+          <w:sz w:val="24"/>
+          <w:szCs w:val="24"/>
+          <w:highlight w:val="yellow"/>
+        </w:rPr>
+        <w:t>/</w:t>
       </w:r>
       <w:r>
         <w:rPr>
@@ -4508,14 +5173,25 @@
           <w:szCs w:val="24"/>
         </w:rPr>
       </w:pPr>
-      <w:r>
-        <w:rPr>
-          <w:rFonts w:ascii="Consolas" w:hAnsi="Consolas"/>
-          <w:sz w:val="24"/>
-          <w:szCs w:val="24"/>
-          <w:highlight w:val="yellow"/>
-        </w:rPr>
-        <w:t>WebContent/WEB-INF/pages/hello.j</w:t>
+      <w:proofErr w:type="spellStart"/>
+      <w:r>
+        <w:rPr>
+          <w:rFonts w:ascii="Consolas" w:hAnsi="Consolas"/>
+          <w:sz w:val="24"/>
+          <w:szCs w:val="24"/>
+          <w:highlight w:val="yellow"/>
+        </w:rPr>
+        <w:t>WebContent</w:t>
+      </w:r>
+      <w:proofErr w:type="spellEnd"/>
+      <w:r>
+        <w:rPr>
+          <w:rFonts w:ascii="Consolas" w:hAnsi="Consolas"/>
+          <w:sz w:val="24"/>
+          <w:szCs w:val="24"/>
+          <w:highlight w:val="yellow"/>
+        </w:rPr>
+        <w:t>/WEB-INF/pages/hello.j</w:t>
       </w:r>
       <w:r>
         <w:rPr>
@@ -4705,13 +5381,23 @@
           <w:szCs w:val="24"/>
         </w:rPr>
       </w:pPr>
-      <w:r>
-        <w:rPr>
-          <w:rFonts w:ascii="Consolas" w:hAnsi="Consolas"/>
-          <w:sz w:val="24"/>
-          <w:szCs w:val="24"/>
-        </w:rPr>
-        <w:t>index.html, must have multiple links for sorting employees</w:t>
+      <w:proofErr w:type="gramStart"/>
+      <w:r>
+        <w:rPr>
+          <w:rFonts w:ascii="Consolas" w:hAnsi="Consolas"/>
+          <w:sz w:val="24"/>
+          <w:szCs w:val="24"/>
+        </w:rPr>
+        <w:t>index.html,</w:t>
+      </w:r>
+      <w:proofErr w:type="gramEnd"/>
+      <w:r>
+        <w:rPr>
+          <w:rFonts w:ascii="Consolas" w:hAnsi="Consolas"/>
+          <w:sz w:val="24"/>
+          <w:szCs w:val="24"/>
+        </w:rPr>
+        <w:t xml:space="preserve"> must have multiple links for sorting employees</w:t>
       </w:r>
     </w:p>
     <w:p>
@@ -4944,17 +5630,28 @@
           <w:sz w:val="24"/>
           <w:szCs w:val="24"/>
         </w:rPr>
-        <w:t>Controller has to extract the value associated with employeeId</w:t>
-      </w:r>
-    </w:p>
-    <w:p>
-      <w:pPr>
-        <w:rPr>
-          <w:rFonts w:ascii="Consolas" w:hAnsi="Consolas"/>
-          <w:sz w:val="24"/>
-          <w:szCs w:val="24"/>
-        </w:rPr>
-      </w:pPr>
+        <w:t xml:space="preserve">Controller has to extract the value associated with </w:t>
+      </w:r>
+      <w:proofErr w:type="spellStart"/>
+      <w:r>
+        <w:rPr>
+          <w:rFonts w:ascii="Consolas" w:hAnsi="Consolas"/>
+          <w:sz w:val="24"/>
+          <w:szCs w:val="24"/>
+        </w:rPr>
+        <w:t>employeeId</w:t>
+      </w:r>
+      <w:proofErr w:type="spellEnd"/>
+    </w:p>
+    <w:p>
+      <w:pPr>
+        <w:rPr>
+          <w:rFonts w:ascii="Consolas" w:hAnsi="Consolas"/>
+          <w:sz w:val="24"/>
+          <w:szCs w:val="24"/>
+        </w:rPr>
+      </w:pPr>
+      <w:proofErr w:type="spellStart"/>
       <w:r>
         <w:rPr>
           <w:rFonts w:ascii="Consolas" w:hAnsi="Consolas"/>
@@ -4964,6 +5661,7 @@
         </w:rPr>
         <w:t>EmployeeDao</w:t>
       </w:r>
+      <w:proofErr w:type="spellEnd"/>
     </w:p>
     <w:p>
       <w:pPr>
@@ -5036,6 +5734,7 @@
           <w:szCs w:val="24"/>
         </w:rPr>
       </w:pPr>
+      <w:proofErr w:type="spellStart"/>
       <w:r>
         <w:rPr>
           <w:rFonts w:ascii="Consolas" w:hAnsi="Consolas"/>
@@ -5063,6 +5762,7 @@
         </w:rPr>
         <w:t>rvice</w:t>
       </w:r>
+      <w:proofErr w:type="spellEnd"/>
     </w:p>
     <w:p>
       <w:pPr>
@@ -5134,6 +5834,7 @@
           <w:szCs w:val="24"/>
         </w:rPr>
       </w:pPr>
+      <w:proofErr w:type="spellStart"/>
       <w:r>
         <w:rPr>
           <w:rFonts w:ascii="Consolas" w:hAnsi="Consolas"/>
@@ -5143,6 +5844,7 @@
         </w:rPr>
         <w:t>EmployeeController</w:t>
       </w:r>
+      <w:proofErr w:type="spellEnd"/>
     </w:p>
     <w:p>
       <w:pPr>
@@ -5356,6 +6058,7 @@
           <w:szCs w:val="24"/>
         </w:rPr>
       </w:pPr>
+      <w:proofErr w:type="spellStart"/>
       <w:r>
         <w:rPr>
           <w:rFonts w:ascii="Consolas" w:hAnsi="Consolas"/>
@@ -5364,41 +6067,657 @@
         </w:rPr>
         <w:t>ModelMap</w:t>
       </w:r>
-    </w:p>
-    <w:p>
-      <w:pPr>
-        <w:rPr>
-          <w:rFonts w:ascii="Consolas" w:hAnsi="Consolas"/>
-          <w:sz w:val="24"/>
-          <w:szCs w:val="24"/>
-        </w:rPr>
-      </w:pPr>
-      <w:r>
-        <w:rPr>
-          <w:rFonts w:ascii="Consolas" w:hAnsi="Consolas"/>
-          <w:sz w:val="24"/>
-          <w:szCs w:val="24"/>
-        </w:rPr>
-        <w:t>@ControllerAdvice</w:t>
-      </w:r>
-    </w:p>
-    <w:p>
-      <w:pPr>
-        <w:rPr>
-          <w:rFonts w:ascii="Consolas" w:hAnsi="Consolas"/>
-          <w:sz w:val="24"/>
-          <w:szCs w:val="24"/>
-        </w:rPr>
-      </w:pPr>
-    </w:p>
-    <w:p>
-      <w:pPr>
-        <w:rPr>
-          <w:rFonts w:ascii="Consolas" w:hAnsi="Consolas"/>
-          <w:sz w:val="24"/>
-          <w:szCs w:val="24"/>
-        </w:rPr>
-      </w:pPr>
+      <w:proofErr w:type="spellEnd"/>
+      <w:r>
+        <w:rPr>
+          <w:rFonts w:ascii="Consolas" w:hAnsi="Consolas"/>
+          <w:sz w:val="24"/>
+          <w:szCs w:val="24"/>
+        </w:rPr>
+        <w:t>: to maintain multiple keys to share the data to the view</w:t>
+      </w:r>
+    </w:p>
+    <w:p>
+      <w:pPr>
+        <w:rPr>
+          <w:rFonts w:ascii="Consolas" w:hAnsi="Consolas"/>
+          <w:sz w:val="24"/>
+          <w:szCs w:val="24"/>
+        </w:rPr>
+      </w:pPr>
+      <w:r>
+        <w:rPr>
+          <w:rFonts w:ascii="Consolas" w:hAnsi="Consolas"/>
+          <w:sz w:val="24"/>
+          <w:szCs w:val="24"/>
+        </w:rPr>
+        <w:t>@</w:t>
+      </w:r>
+      <w:proofErr w:type="spellStart"/>
+      <w:r>
+        <w:rPr>
+          <w:rFonts w:ascii="Consolas" w:hAnsi="Consolas"/>
+          <w:sz w:val="24"/>
+          <w:szCs w:val="24"/>
+        </w:rPr>
+        <w:t>ControllerAdvice</w:t>
+      </w:r>
+      <w:proofErr w:type="spellEnd"/>
+      <w:r>
+        <w:rPr>
+          <w:rFonts w:ascii="Consolas" w:hAnsi="Consolas"/>
+          <w:sz w:val="24"/>
+          <w:szCs w:val="24"/>
+        </w:rPr>
+        <w:t>: It is like global exception handler internally uses AOP concept</w:t>
+      </w:r>
+    </w:p>
+    <w:p>
+      <w:pPr>
+        <w:rPr>
+          <w:rFonts w:ascii="Consolas" w:hAnsi="Consolas"/>
+          <w:sz w:val="24"/>
+          <w:szCs w:val="24"/>
+        </w:rPr>
+      </w:pPr>
+    </w:p>
+    <w:p>
+      <w:pPr>
+        <w:rPr>
+          <w:rFonts w:ascii="Consolas" w:hAnsi="Consolas"/>
+          <w:sz w:val="24"/>
+          <w:szCs w:val="24"/>
+        </w:rPr>
+      </w:pPr>
+    </w:p>
+    <w:p>
+      <w:pPr>
+        <w:rPr>
+          <w:rFonts w:ascii="Consolas" w:hAnsi="Consolas"/>
+          <w:sz w:val="24"/>
+          <w:szCs w:val="24"/>
+        </w:rPr>
+      </w:pPr>
+    </w:p>
+    <w:p>
+      <w:pPr>
+        <w:rPr>
+          <w:rFonts w:ascii="Consolas" w:hAnsi="Consolas"/>
+          <w:sz w:val="24"/>
+          <w:szCs w:val="24"/>
+        </w:rPr>
+      </w:pPr>
+    </w:p>
+    <w:p>
+      <w:pPr>
+        <w:rPr>
+          <w:rFonts w:ascii="Consolas" w:hAnsi="Consolas"/>
+          <w:sz w:val="24"/>
+          <w:szCs w:val="24"/>
+        </w:rPr>
+      </w:pPr>
+      <w:r>
+        <w:rPr>
+          <w:rFonts w:ascii="Consolas" w:hAnsi="Consolas"/>
+          <w:sz w:val="24"/>
+          <w:szCs w:val="24"/>
+          <w:highlight w:val="yellow"/>
+        </w:rPr>
+        <w:t>Model Map:</w:t>
+      </w:r>
+    </w:p>
+    <w:p>
+      <w:pPr>
+        <w:rPr>
+          <w:rFonts w:ascii="Consolas" w:hAnsi="Consolas"/>
+          <w:sz w:val="24"/>
+          <w:szCs w:val="24"/>
+        </w:rPr>
+      </w:pPr>
+      <w:r>
+        <w:rPr>
+          <w:rFonts w:ascii="Consolas" w:hAnsi="Consolas"/>
+          <w:sz w:val="24"/>
+          <w:szCs w:val="24"/>
+        </w:rPr>
+        <w:lastRenderedPageBreak/>
+        <w:t>W</w:t>
+      </w:r>
+      <w:r>
+        <w:rPr>
+          <w:rFonts w:ascii="Consolas" w:hAnsi="Consolas"/>
+          <w:sz w:val="24"/>
+          <w:szCs w:val="24"/>
+        </w:rPr>
+        <w:t>hen you have multiple data to be shown by the view then you need to maintain those multiple data in model map each data can have some unique key</w:t>
+      </w:r>
+    </w:p>
+    <w:p>
+      <w:pPr>
+        <w:rPr>
+          <w:rFonts w:ascii="Consolas" w:hAnsi="Consolas"/>
+          <w:sz w:val="24"/>
+          <w:szCs w:val="24"/>
+        </w:rPr>
+      </w:pPr>
+      <w:r>
+        <w:rPr>
+          <w:rFonts w:ascii="Consolas" w:hAnsi="Consolas"/>
+          <w:sz w:val="24"/>
+          <w:szCs w:val="24"/>
+        </w:rPr>
+        <w:t>It uses put method to add the key and the value</w:t>
+      </w:r>
+    </w:p>
+    <w:p>
+      <w:pPr>
+        <w:rPr>
+          <w:rFonts w:ascii="Consolas" w:hAnsi="Consolas"/>
+          <w:sz w:val="24"/>
+          <w:szCs w:val="24"/>
+        </w:rPr>
+      </w:pPr>
+      <w:proofErr w:type="spellStart"/>
+      <w:r>
+        <w:rPr>
+          <w:rFonts w:ascii="Consolas" w:hAnsi="Consolas"/>
+          <w:sz w:val="24"/>
+          <w:szCs w:val="24"/>
+        </w:rPr>
+        <w:t>ModelMap</w:t>
+      </w:r>
+      <w:proofErr w:type="spellEnd"/>
+      <w:r>
+        <w:rPr>
+          <w:rFonts w:ascii="Consolas" w:hAnsi="Consolas"/>
+          <w:sz w:val="24"/>
+          <w:szCs w:val="24"/>
+        </w:rPr>
+        <w:t xml:space="preserve"> map = new </w:t>
+      </w:r>
+      <w:proofErr w:type="spellStart"/>
+      <w:proofErr w:type="gramStart"/>
+      <w:r>
+        <w:rPr>
+          <w:rFonts w:ascii="Consolas" w:hAnsi="Consolas"/>
+          <w:sz w:val="24"/>
+          <w:szCs w:val="24"/>
+        </w:rPr>
+        <w:t>ModelMap</w:t>
+      </w:r>
+      <w:proofErr w:type="spellEnd"/>
+      <w:r>
+        <w:rPr>
+          <w:rFonts w:ascii="Consolas" w:hAnsi="Consolas"/>
+          <w:sz w:val="24"/>
+          <w:szCs w:val="24"/>
+        </w:rPr>
+        <w:t>(</w:t>
+      </w:r>
+      <w:proofErr w:type="gramEnd"/>
+      <w:r>
+        <w:rPr>
+          <w:rFonts w:ascii="Consolas" w:hAnsi="Consolas"/>
+          <w:sz w:val="24"/>
+          <w:szCs w:val="24"/>
+        </w:rPr>
+        <w:t>);</w:t>
+      </w:r>
+      <w:r>
+        <w:rPr>
+          <w:rFonts w:ascii="Consolas" w:hAnsi="Consolas"/>
+          <w:sz w:val="24"/>
+          <w:szCs w:val="24"/>
+        </w:rPr>
+        <w:br/>
+      </w:r>
+      <w:proofErr w:type="spellStart"/>
+      <w:r>
+        <w:rPr>
+          <w:rFonts w:ascii="Consolas" w:hAnsi="Consolas"/>
+          <w:sz w:val="24"/>
+          <w:szCs w:val="24"/>
+        </w:rPr>
+        <w:t>map.put</w:t>
+      </w:r>
+      <w:proofErr w:type="spellEnd"/>
+      <w:r>
+        <w:rPr>
+          <w:rFonts w:ascii="Consolas" w:hAnsi="Consolas"/>
+          <w:sz w:val="24"/>
+          <w:szCs w:val="24"/>
+        </w:rPr>
+        <w:t>(key1, value1);</w:t>
+      </w:r>
+      <w:r>
+        <w:rPr>
+          <w:rFonts w:ascii="Consolas" w:hAnsi="Consolas"/>
+          <w:sz w:val="24"/>
+          <w:szCs w:val="24"/>
+        </w:rPr>
+        <w:br/>
+      </w:r>
+      <w:proofErr w:type="spellStart"/>
+      <w:r>
+        <w:rPr>
+          <w:rFonts w:ascii="Consolas" w:hAnsi="Consolas"/>
+          <w:sz w:val="24"/>
+          <w:szCs w:val="24"/>
+        </w:rPr>
+        <w:t>map.put</w:t>
+      </w:r>
+      <w:proofErr w:type="spellEnd"/>
+      <w:r>
+        <w:rPr>
+          <w:rFonts w:ascii="Consolas" w:hAnsi="Consolas"/>
+          <w:sz w:val="24"/>
+          <w:szCs w:val="24"/>
+        </w:rPr>
+        <w:t>(key2, value2);</w:t>
+      </w:r>
+      <w:r>
+        <w:rPr>
+          <w:rFonts w:ascii="Consolas" w:hAnsi="Consolas"/>
+          <w:sz w:val="24"/>
+          <w:szCs w:val="24"/>
+        </w:rPr>
+        <w:br/>
+        <w:t>...</w:t>
+      </w:r>
+    </w:p>
+    <w:p>
+      <w:pPr>
+        <w:rPr>
+          <w:rFonts w:ascii="Consolas" w:hAnsi="Consolas"/>
+          <w:sz w:val="24"/>
+          <w:szCs w:val="24"/>
+        </w:rPr>
+      </w:pPr>
+      <w:proofErr w:type="spellStart"/>
+      <w:proofErr w:type="gramStart"/>
+      <w:r>
+        <w:rPr>
+          <w:rFonts w:ascii="Consolas" w:hAnsi="Consolas"/>
+          <w:sz w:val="24"/>
+          <w:szCs w:val="24"/>
+        </w:rPr>
+        <w:t>ModelAndView</w:t>
+      </w:r>
+      <w:proofErr w:type="spellEnd"/>
+      <w:r>
+        <w:rPr>
+          <w:rFonts w:ascii="Consolas" w:hAnsi="Consolas"/>
+          <w:sz w:val="24"/>
+          <w:szCs w:val="24"/>
+        </w:rPr>
+        <w:t>(</w:t>
+      </w:r>
+      <w:proofErr w:type="gramEnd"/>
+      <w:r>
+        <w:rPr>
+          <w:rFonts w:ascii="Consolas" w:hAnsi="Consolas"/>
+          <w:sz w:val="24"/>
+          <w:szCs w:val="24"/>
+        </w:rPr>
+        <w:t>“hello”, “</w:t>
+      </w:r>
+      <w:proofErr w:type="spellStart"/>
+      <w:r>
+        <w:rPr>
+          <w:rFonts w:ascii="Consolas" w:hAnsi="Consolas"/>
+          <w:sz w:val="24"/>
+          <w:szCs w:val="24"/>
+        </w:rPr>
+        <w:t>mappedModel</w:t>
+      </w:r>
+      <w:proofErr w:type="spellEnd"/>
+      <w:r>
+        <w:rPr>
+          <w:rFonts w:ascii="Consolas" w:hAnsi="Consolas"/>
+          <w:sz w:val="24"/>
+          <w:szCs w:val="24"/>
+        </w:rPr>
+        <w:t>”, map);</w:t>
+      </w:r>
+    </w:p>
+    <w:p>
+      <w:pPr>
+        <w:rPr>
+          <w:rFonts w:ascii="Consolas" w:hAnsi="Consolas"/>
+          <w:sz w:val="24"/>
+          <w:szCs w:val="24"/>
+        </w:rPr>
+      </w:pPr>
+      <w:r>
+        <w:rPr>
+          <w:rFonts w:ascii="Consolas" w:hAnsi="Consolas"/>
+          <w:sz w:val="24"/>
+          <w:szCs w:val="24"/>
+        </w:rPr>
+        <w:t>The view can use ${mappedModel.key1} and ${mappedModel.key2}</w:t>
+      </w:r>
+    </w:p>
+    <w:p>
+      <w:pPr>
+        <w:rPr>
+          <w:rFonts w:ascii="Consolas" w:hAnsi="Consolas"/>
+          <w:sz w:val="24"/>
+          <w:szCs w:val="24"/>
+        </w:rPr>
+      </w:pPr>
+      <w:r>
+        <w:rPr>
+          <w:rFonts w:ascii="Consolas" w:hAnsi="Consolas"/>
+          <w:sz w:val="24"/>
+          <w:szCs w:val="24"/>
+          <w:highlight w:val="yellow"/>
+        </w:rPr>
+        <w:t>hello.jsp</w:t>
+      </w:r>
+    </w:p>
+    <w:p>
+      <w:pPr>
+        <w:rPr>
+          <w:rFonts w:ascii="Consolas" w:hAnsi="Consolas"/>
+          <w:sz w:val="24"/>
+          <w:szCs w:val="24"/>
+        </w:rPr>
+      </w:pPr>
+      <w:r>
+        <w:rPr>
+          <w:rFonts w:ascii="Consolas" w:hAnsi="Consolas"/>
+          <w:noProof/>
+          <w:sz w:val="24"/>
+          <w:szCs w:val="24"/>
+        </w:rPr>
+        <w:drawing>
+          <wp:inline distT="0" distB="0" distL="0" distR="0">
+            <wp:extent cx="5420360" cy="3913505"/>
+            <wp:effectExtent l="19050" t="0" r="8890" b="0"/>
+            <wp:docPr id="48" name="Picture 1"/>
+            <wp:cNvGraphicFramePr>
+              <a:graphicFrameLocks xmlns:a="http://schemas.openxmlformats.org/drawingml/2006/main" noChangeAspect="1"/>
+            </wp:cNvGraphicFramePr>
+            <a:graphic xmlns:a="http://schemas.openxmlformats.org/drawingml/2006/main">
+              <a:graphicData uri="http://schemas.openxmlformats.org/drawingml/2006/picture">
+                <pic:pic xmlns:pic="http://schemas.openxmlformats.org/drawingml/2006/picture">
+                  <pic:nvPicPr>
+                    <pic:cNvPr id="0" name="Picture 1"/>
+                    <pic:cNvPicPr>
+                      <a:picLocks noChangeAspect="1" noChangeArrowheads="1"/>
+                    </pic:cNvPicPr>
+                  </pic:nvPicPr>
+                  <pic:blipFill>
+                    <a:blip r:embed="rId52"/>
+                    <a:srcRect/>
+                    <a:stretch>
+                      <a:fillRect/>
+                    </a:stretch>
+                  </pic:blipFill>
+                  <pic:spPr bwMode="auto">
+                    <a:xfrm>
+                      <a:off x="0" y="0"/>
+                      <a:ext cx="5420360" cy="3913505"/>
+                    </a:xfrm>
+                    <a:prstGeom prst="rect">
+                      <a:avLst/>
+                    </a:prstGeom>
+                    <a:noFill/>
+                    <a:ln w="9525">
+                      <a:noFill/>
+                      <a:miter lim="800000"/>
+                      <a:headEnd/>
+                      <a:tailEnd/>
+                    </a:ln>
+                  </pic:spPr>
+                </pic:pic>
+              </a:graphicData>
+            </a:graphic>
+          </wp:inline>
+        </w:drawing>
+      </w:r>
+    </w:p>
+    <w:p>
+      <w:pPr>
+        <w:rPr>
+          <w:rFonts w:ascii="Consolas" w:hAnsi="Consolas"/>
+          <w:sz w:val="24"/>
+          <w:szCs w:val="24"/>
+        </w:rPr>
+      </w:pPr>
+      <w:r>
+        <w:rPr>
+          <w:rFonts w:ascii="Consolas" w:hAnsi="Consolas"/>
+          <w:sz w:val="24"/>
+          <w:szCs w:val="24"/>
+          <w:highlight w:val="yellow"/>
+        </w:rPr>
+        <w:t>EmployeeController.java</w:t>
+      </w:r>
+    </w:p>
+    <w:p>
+      <w:pPr>
+        <w:rPr>
+          <w:rFonts w:ascii="Consolas" w:hAnsi="Consolas"/>
+          <w:sz w:val="24"/>
+          <w:szCs w:val="24"/>
+        </w:rPr>
+      </w:pPr>
+      <w:r>
+        <w:rPr>
+          <w:rFonts w:ascii="Consolas" w:hAnsi="Consolas"/>
+          <w:noProof/>
+          <w:sz w:val="24"/>
+          <w:szCs w:val="24"/>
+        </w:rPr>
+        <w:lastRenderedPageBreak/>
+        <w:drawing>
+          <wp:inline distT="0" distB="0" distL="0" distR="0">
+            <wp:extent cx="5727700" cy="3474720"/>
+            <wp:effectExtent l="19050" t="0" r="6350" b="0"/>
+            <wp:docPr id="49" name="Picture 2"/>
+            <wp:cNvGraphicFramePr>
+              <a:graphicFrameLocks xmlns:a="http://schemas.openxmlformats.org/drawingml/2006/main" noChangeAspect="1"/>
+            </wp:cNvGraphicFramePr>
+            <a:graphic xmlns:a="http://schemas.openxmlformats.org/drawingml/2006/main">
+              <a:graphicData uri="http://schemas.openxmlformats.org/drawingml/2006/picture">
+                <pic:pic xmlns:pic="http://schemas.openxmlformats.org/drawingml/2006/picture">
+                  <pic:nvPicPr>
+                    <pic:cNvPr id="0" name="Picture 2"/>
+                    <pic:cNvPicPr>
+                      <a:picLocks noChangeAspect="1" noChangeArrowheads="1"/>
+                    </pic:cNvPicPr>
+                  </pic:nvPicPr>
+                  <pic:blipFill>
+                    <a:blip r:embed="rId53"/>
+                    <a:srcRect/>
+                    <a:stretch>
+                      <a:fillRect/>
+                    </a:stretch>
+                  </pic:blipFill>
+                  <pic:spPr bwMode="auto">
+                    <a:xfrm>
+                      <a:off x="0" y="0"/>
+                      <a:ext cx="5727700" cy="3474720"/>
+                    </a:xfrm>
+                    <a:prstGeom prst="rect">
+                      <a:avLst/>
+                    </a:prstGeom>
+                    <a:noFill/>
+                    <a:ln w="9525">
+                      <a:noFill/>
+                      <a:miter lim="800000"/>
+                      <a:headEnd/>
+                      <a:tailEnd/>
+                    </a:ln>
+                  </pic:spPr>
+                </pic:pic>
+              </a:graphicData>
+            </a:graphic>
+          </wp:inline>
+        </w:drawing>
+      </w:r>
+    </w:p>
+    <w:p>
+      <w:pPr>
+        <w:rPr>
+          <w:rFonts w:ascii="Consolas" w:hAnsi="Consolas"/>
+          <w:sz w:val="24"/>
+          <w:szCs w:val="24"/>
+        </w:rPr>
+      </w:pPr>
+      <w:r>
+        <w:rPr>
+          <w:rFonts w:ascii="Consolas" w:hAnsi="Consolas"/>
+          <w:sz w:val="24"/>
+          <w:szCs w:val="24"/>
+          <w:highlight w:val="yellow"/>
+        </w:rPr>
+        <w:t>welcome.jsp</w:t>
+      </w:r>
+    </w:p>
+    <w:p>
+      <w:pPr>
+        <w:rPr>
+          <w:rFonts w:ascii="Consolas" w:hAnsi="Consolas"/>
+          <w:sz w:val="24"/>
+          <w:szCs w:val="24"/>
+        </w:rPr>
+      </w:pPr>
+      <w:r>
+        <w:rPr>
+          <w:rFonts w:ascii="Consolas" w:hAnsi="Consolas"/>
+          <w:noProof/>
+          <w:sz w:val="24"/>
+          <w:szCs w:val="24"/>
+        </w:rPr>
+        <w:drawing>
+          <wp:inline distT="0" distB="0" distL="0" distR="0">
+            <wp:extent cx="4140200" cy="4089400"/>
+            <wp:effectExtent l="19050" t="0" r="0" b="0"/>
+            <wp:docPr id="50" name="Picture 3"/>
+            <wp:cNvGraphicFramePr>
+              <a:graphicFrameLocks xmlns:a="http://schemas.openxmlformats.org/drawingml/2006/main" noChangeAspect="1"/>
+            </wp:cNvGraphicFramePr>
+            <a:graphic xmlns:a="http://schemas.openxmlformats.org/drawingml/2006/main">
+              <a:graphicData uri="http://schemas.openxmlformats.org/drawingml/2006/picture">
+                <pic:pic xmlns:pic="http://schemas.openxmlformats.org/drawingml/2006/picture">
+                  <pic:nvPicPr>
+                    <pic:cNvPr id="0" name="Picture 3"/>
+                    <pic:cNvPicPr>
+                      <a:picLocks noChangeAspect="1" noChangeArrowheads="1"/>
+                    </pic:cNvPicPr>
+                  </pic:nvPicPr>
+                  <pic:blipFill>
+                    <a:blip r:embed="rId54"/>
+                    <a:srcRect/>
+                    <a:stretch>
+                      <a:fillRect/>
+                    </a:stretch>
+                  </pic:blipFill>
+                  <pic:spPr bwMode="auto">
+                    <a:xfrm>
+                      <a:off x="0" y="0"/>
+                      <a:ext cx="4140200" cy="4089400"/>
+                    </a:xfrm>
+                    <a:prstGeom prst="rect">
+                      <a:avLst/>
+                    </a:prstGeom>
+                    <a:noFill/>
+                    <a:ln w="9525">
+                      <a:noFill/>
+                      <a:miter lim="800000"/>
+                      <a:headEnd/>
+                      <a:tailEnd/>
+                    </a:ln>
+                  </pic:spPr>
+                </pic:pic>
+              </a:graphicData>
+            </a:graphic>
+          </wp:inline>
+        </w:drawing>
+      </w:r>
+    </w:p>
+    <w:p>
+      <w:pPr>
+        <w:rPr>
+          <w:rFonts w:ascii="Consolas" w:hAnsi="Consolas"/>
+          <w:sz w:val="24"/>
+          <w:szCs w:val="24"/>
+        </w:rPr>
+      </w:pPr>
+      <w:r>
+        <w:rPr>
+          <w:rFonts w:ascii="Consolas" w:hAnsi="Consolas"/>
+          <w:sz w:val="24"/>
+          <w:szCs w:val="24"/>
+          <w:highlight w:val="yellow"/>
+        </w:rPr>
+        <w:t>Output:</w:t>
+      </w:r>
+    </w:p>
+    <w:p>
+      <w:pPr>
+        <w:rPr>
+          <w:rFonts w:ascii="Consolas" w:hAnsi="Consolas"/>
+          <w:sz w:val="24"/>
+          <w:szCs w:val="24"/>
+        </w:rPr>
+      </w:pPr>
+      <w:r>
+        <w:rPr>
+          <w:rFonts w:ascii="Consolas" w:hAnsi="Consolas"/>
+          <w:noProof/>
+          <w:sz w:val="24"/>
+          <w:szCs w:val="24"/>
+        </w:rPr>
+        <w:lastRenderedPageBreak/>
+        <w:drawing>
+          <wp:inline distT="0" distB="0" distL="0" distR="0">
+            <wp:extent cx="4769485" cy="3189605"/>
+            <wp:effectExtent l="19050" t="0" r="0" b="0"/>
+            <wp:docPr id="51" name="Picture 4"/>
+            <wp:cNvGraphicFramePr>
+              <a:graphicFrameLocks xmlns:a="http://schemas.openxmlformats.org/drawingml/2006/main" noChangeAspect="1"/>
+            </wp:cNvGraphicFramePr>
+            <a:graphic xmlns:a="http://schemas.openxmlformats.org/drawingml/2006/main">
+              <a:graphicData uri="http://schemas.openxmlformats.org/drawingml/2006/picture">
+                <pic:pic xmlns:pic="http://schemas.openxmlformats.org/drawingml/2006/picture">
+                  <pic:nvPicPr>
+                    <pic:cNvPr id="0" name="Picture 4"/>
+                    <pic:cNvPicPr>
+                      <a:picLocks noChangeAspect="1" noChangeArrowheads="1"/>
+                    </pic:cNvPicPr>
+                  </pic:nvPicPr>
+                  <pic:blipFill>
+                    <a:blip r:embed="rId55"/>
+                    <a:srcRect/>
+                    <a:stretch>
+                      <a:fillRect/>
+                    </a:stretch>
+                  </pic:blipFill>
+                  <pic:spPr bwMode="auto">
+                    <a:xfrm>
+                      <a:off x="0" y="0"/>
+                      <a:ext cx="4769485" cy="3189605"/>
+                    </a:xfrm>
+                    <a:prstGeom prst="rect">
+                      <a:avLst/>
+                    </a:prstGeom>
+                    <a:noFill/>
+                    <a:ln w="9525">
+                      <a:noFill/>
+                      <a:miter lim="800000"/>
+                      <a:headEnd/>
+                      <a:tailEnd/>
+                    </a:ln>
+                  </pic:spPr>
+                </pic:pic>
+              </a:graphicData>
+            </a:graphic>
+          </wp:inline>
+        </w:drawing>
+      </w:r>
     </w:p>
     <w:sectPr>
       <w:pgSz w:w="11906" w:h="16838"/>

--- a/Afternoon Batch/Spring Notes.docx
+++ b/Afternoon Batch/Spring Notes.docx
@@ -829,19 +829,8 @@
           <w:szCs w:val="24"/>
           <w:highlight w:val="yellow"/>
         </w:rPr>
-        <w:t xml:space="preserve">Changing the xml to get </w:t>
-      </w:r>
-      <w:proofErr w:type="spellStart"/>
-      <w:r>
-        <w:rPr>
-          <w:rFonts w:ascii="Consolas" w:hAnsi="Consolas"/>
-          <w:sz w:val="24"/>
-          <w:szCs w:val="24"/>
-          <w:highlight w:val="yellow"/>
-        </w:rPr>
-        <w:t>JpaImpl</w:t>
-      </w:r>
-      <w:proofErr w:type="spellEnd"/>
+        <w:t>Changing the xml to get JpaImpl</w:t>
+      </w:r>
     </w:p>
     <w:p>
       <w:pPr>
@@ -1009,25 +998,7 @@
           <w:sz w:val="24"/>
           <w:szCs w:val="24"/>
         </w:rPr>
-        <w:t xml:space="preserve">Dependency </w:t>
-      </w:r>
-      <w:proofErr w:type="gramStart"/>
-      <w:r>
-        <w:rPr>
-          <w:rFonts w:ascii="Consolas" w:hAnsi="Consolas"/>
-          <w:sz w:val="24"/>
-          <w:szCs w:val="24"/>
-        </w:rPr>
-        <w:t>injection are</w:t>
-      </w:r>
-      <w:proofErr w:type="gramEnd"/>
-      <w:r>
-        <w:rPr>
-          <w:rFonts w:ascii="Consolas" w:hAnsi="Consolas"/>
-          <w:sz w:val="24"/>
-          <w:szCs w:val="24"/>
-        </w:rPr>
-        <w:t xml:space="preserve"> of two types</w:t>
+        <w:t>Dependency injection are of two types</w:t>
       </w:r>
     </w:p>
     <w:p>
@@ -1569,190 +1540,16 @@
           <w:sz w:val="24"/>
           <w:szCs w:val="24"/>
         </w:rPr>
-        <w:t xml:space="preserve">Create a Service class named </w:t>
-      </w:r>
-      <w:proofErr w:type="spellStart"/>
-      <w:r>
-        <w:rPr>
-          <w:rFonts w:ascii="Consolas" w:hAnsi="Consolas"/>
-          <w:sz w:val="24"/>
-          <w:szCs w:val="24"/>
-        </w:rPr>
-        <w:t>EmployeeService</w:t>
-      </w:r>
-      <w:proofErr w:type="spellEnd"/>
-      <w:r>
-        <w:rPr>
-          <w:rFonts w:ascii="Consolas" w:hAnsi="Consolas"/>
-          <w:sz w:val="24"/>
-          <w:szCs w:val="24"/>
-        </w:rPr>
-        <w:t xml:space="preserve"> and create a variable of type </w:t>
-      </w:r>
-      <w:proofErr w:type="spellStart"/>
-      <w:r>
-        <w:rPr>
-          <w:rFonts w:ascii="Consolas" w:hAnsi="Consolas"/>
-          <w:sz w:val="24"/>
-          <w:szCs w:val="24"/>
-        </w:rPr>
-        <w:t>EmployeeDao</w:t>
-      </w:r>
-      <w:proofErr w:type="spellEnd"/>
-      <w:r>
-        <w:rPr>
-          <w:rFonts w:ascii="Consolas" w:hAnsi="Consolas"/>
-          <w:sz w:val="24"/>
-          <w:szCs w:val="24"/>
-        </w:rPr>
-        <w:t xml:space="preserve"> and in main method you get the object of </w:t>
-      </w:r>
-      <w:proofErr w:type="spellStart"/>
-      <w:r>
-        <w:rPr>
-          <w:rFonts w:ascii="Consolas" w:hAnsi="Consolas"/>
-          <w:sz w:val="24"/>
-          <w:szCs w:val="24"/>
-        </w:rPr>
-        <w:t>EmployeeService</w:t>
-      </w:r>
-      <w:proofErr w:type="spellEnd"/>
-      <w:r>
-        <w:rPr>
-          <w:rFonts w:ascii="Consolas" w:hAnsi="Consolas"/>
-          <w:sz w:val="24"/>
-          <w:szCs w:val="24"/>
-        </w:rPr>
-        <w:t xml:space="preserve">, the </w:t>
-      </w:r>
-      <w:proofErr w:type="spellStart"/>
-      <w:r>
-        <w:rPr>
-          <w:rFonts w:ascii="Consolas" w:hAnsi="Consolas"/>
-          <w:sz w:val="24"/>
-          <w:szCs w:val="24"/>
-        </w:rPr>
-        <w:t>EmployeeService</w:t>
-      </w:r>
-      <w:proofErr w:type="spellEnd"/>
-      <w:r>
-        <w:rPr>
-          <w:rFonts w:ascii="Consolas" w:hAnsi="Consolas"/>
-          <w:sz w:val="24"/>
-          <w:szCs w:val="24"/>
-        </w:rPr>
-        <w:t xml:space="preserve"> will have a method </w:t>
-      </w:r>
-      <w:proofErr w:type="spellStart"/>
-      <w:proofErr w:type="gramStart"/>
-      <w:r>
-        <w:rPr>
-          <w:rFonts w:ascii="Consolas" w:hAnsi="Consolas"/>
-          <w:sz w:val="24"/>
-          <w:szCs w:val="24"/>
-        </w:rPr>
-        <w:t>storeEmployee</w:t>
-      </w:r>
-      <w:proofErr w:type="spellEnd"/>
-      <w:r>
-        <w:rPr>
-          <w:rFonts w:ascii="Consolas" w:hAnsi="Consolas"/>
-          <w:sz w:val="24"/>
-          <w:szCs w:val="24"/>
-        </w:rPr>
-        <w:t>(</w:t>
-      </w:r>
-      <w:proofErr w:type="gramEnd"/>
-      <w:r>
-        <w:rPr>
-          <w:rFonts w:ascii="Consolas" w:hAnsi="Consolas"/>
-          <w:sz w:val="24"/>
-          <w:szCs w:val="24"/>
-        </w:rPr>
-        <w:t xml:space="preserve">) which calls store() method of </w:t>
-      </w:r>
-      <w:proofErr w:type="spellStart"/>
-      <w:r>
-        <w:rPr>
-          <w:rFonts w:ascii="Consolas" w:hAnsi="Consolas"/>
-          <w:sz w:val="24"/>
-          <w:szCs w:val="24"/>
-        </w:rPr>
-        <w:t>dao</w:t>
-      </w:r>
-      <w:proofErr w:type="spellEnd"/>
-      <w:r>
-        <w:rPr>
-          <w:rFonts w:ascii="Consolas" w:hAnsi="Consolas"/>
-          <w:sz w:val="24"/>
-          <w:szCs w:val="24"/>
-        </w:rPr>
-        <w:t>.</w:t>
-      </w:r>
-      <w:r>
-        <w:rPr>
-          <w:rFonts w:ascii="Consolas" w:hAnsi="Consolas"/>
-          <w:sz w:val="24"/>
-          <w:szCs w:val="24"/>
-        </w:rPr>
-        <w:t xml:space="preserve"> From main you will call </w:t>
-      </w:r>
-      <w:proofErr w:type="spellStart"/>
-      <w:proofErr w:type="gramStart"/>
-      <w:r>
-        <w:rPr>
-          <w:rFonts w:ascii="Consolas" w:hAnsi="Consolas"/>
-          <w:sz w:val="24"/>
-          <w:szCs w:val="24"/>
-        </w:rPr>
-        <w:t>storeEmployee</w:t>
-      </w:r>
-      <w:proofErr w:type="spellEnd"/>
-      <w:r>
-        <w:rPr>
-          <w:rFonts w:ascii="Consolas" w:hAnsi="Consolas"/>
-          <w:sz w:val="24"/>
-          <w:szCs w:val="24"/>
-        </w:rPr>
-        <w:t>(</w:t>
-      </w:r>
-      <w:proofErr w:type="gramEnd"/>
-      <w:r>
-        <w:rPr>
-          <w:rFonts w:ascii="Consolas" w:hAnsi="Consolas"/>
-          <w:sz w:val="24"/>
-          <w:szCs w:val="24"/>
-        </w:rPr>
-        <w:t xml:space="preserve">) that prints </w:t>
-      </w:r>
-      <w:proofErr w:type="spellStart"/>
-      <w:r>
-        <w:rPr>
-          <w:rFonts w:ascii="Consolas" w:hAnsi="Consolas"/>
-          <w:sz w:val="24"/>
-          <w:szCs w:val="24"/>
-        </w:rPr>
-        <w:t>storeEmployee</w:t>
-      </w:r>
-      <w:proofErr w:type="spellEnd"/>
-      <w:r>
-        <w:rPr>
-          <w:rFonts w:ascii="Consolas" w:hAnsi="Consolas"/>
-          <w:sz w:val="24"/>
-          <w:szCs w:val="24"/>
-        </w:rPr>
-        <w:t xml:space="preserve">() method message as well as store() method message of </w:t>
-      </w:r>
-      <w:proofErr w:type="spellStart"/>
-      <w:r>
-        <w:rPr>
-          <w:rFonts w:ascii="Consolas" w:hAnsi="Consolas"/>
-          <w:sz w:val="24"/>
-          <w:szCs w:val="24"/>
-        </w:rPr>
-        <w:t>EmployeeDao</w:t>
-      </w:r>
-      <w:proofErr w:type="spellEnd"/>
+        <w:t>Create a Service class named EmployeeService and create a variable of type EmployeeDao and in main method you get the object of EmployeeService, the EmployeeService will have a method storeEmployee() which calls store() method of dao.</w:t>
+      </w:r>
+      <w:r>
+        <w:rPr>
+          <w:rFonts w:ascii="Consolas" w:hAnsi="Consolas"/>
+          <w:sz w:val="24"/>
+          <w:szCs w:val="24"/>
+        </w:rPr>
+        <w:t xml:space="preserve"> From main you will call storeEmployee() that prints storeEmployee() method message as well as store() method message of EmployeeDao</w:t>
+      </w:r>
     </w:p>
     <w:p>
       <w:pPr>
@@ -2370,60 +2167,31 @@
           <w:szCs w:val="24"/>
         </w:rPr>
       </w:pPr>
-      <w:proofErr w:type="spellStart"/>
-      <w:r>
-        <w:rPr>
-          <w:rFonts w:ascii="Consolas" w:hAnsi="Consolas"/>
-          <w:sz w:val="24"/>
-          <w:szCs w:val="24"/>
-          <w:highlight w:val="yellow"/>
-        </w:rPr>
-        <w:t>Autowired</w:t>
-      </w:r>
-      <w:proofErr w:type="spellEnd"/>
-      <w:r>
-        <w:rPr>
-          <w:rFonts w:ascii="Consolas" w:hAnsi="Consolas"/>
-          <w:sz w:val="24"/>
-          <w:szCs w:val="24"/>
-          <w:highlight w:val="yellow"/>
-        </w:rPr>
-        <w:t>:</w:t>
-      </w:r>
-    </w:p>
-    <w:p>
-      <w:pPr>
-        <w:rPr>
-          <w:rFonts w:ascii="Consolas" w:hAnsi="Consolas"/>
-          <w:sz w:val="24"/>
-          <w:szCs w:val="24"/>
-        </w:rPr>
-      </w:pPr>
-      <w:r>
-        <w:rPr>
-          <w:rFonts w:ascii="Consolas" w:hAnsi="Consolas"/>
-          <w:sz w:val="24"/>
-          <w:szCs w:val="24"/>
-        </w:rPr>
-        <w:t>It is another way of achieving the dependency injection where you can use auto-wire attribute in the bean so that you can avoid number of &lt;property&gt; or &lt;constructor-</w:t>
-      </w:r>
-      <w:proofErr w:type="spellStart"/>
-      <w:r>
-        <w:rPr>
-          <w:rFonts w:ascii="Consolas" w:hAnsi="Consolas"/>
-          <w:sz w:val="24"/>
-          <w:szCs w:val="24"/>
-        </w:rPr>
-        <w:t>arg</w:t>
-      </w:r>
-      <w:proofErr w:type="spellEnd"/>
-      <w:r>
-        <w:rPr>
-          <w:rFonts w:ascii="Consolas" w:hAnsi="Consolas"/>
-          <w:sz w:val="24"/>
-          <w:szCs w:val="24"/>
-        </w:rPr>
-        <w:t>&gt; tags.</w:t>
+      <w:r>
+        <w:rPr>
+          <w:rFonts w:ascii="Consolas" w:hAnsi="Consolas"/>
+          <w:sz w:val="24"/>
+          <w:szCs w:val="24"/>
+          <w:highlight w:val="yellow"/>
+        </w:rPr>
+        <w:t>Autowired:</w:t>
+      </w:r>
+    </w:p>
+    <w:p>
+      <w:pPr>
+        <w:rPr>
+          <w:rFonts w:ascii="Consolas" w:hAnsi="Consolas"/>
+          <w:sz w:val="24"/>
+          <w:szCs w:val="24"/>
+        </w:rPr>
+      </w:pPr>
+      <w:r>
+        <w:rPr>
+          <w:rFonts w:ascii="Consolas" w:hAnsi="Consolas"/>
+          <w:sz w:val="24"/>
+          <w:szCs w:val="24"/>
+        </w:rPr>
+        <w:t>It is another way of achieving the dependency injection where you can use auto-wire attribute in the bean so that you can avoid number of &lt;property&gt; or &lt;constructor-arg&gt; tags.</w:t>
       </w:r>
     </w:p>
     <w:p>
@@ -2496,8 +2264,6 @@
           <w:szCs w:val="24"/>
         </w:rPr>
       </w:pPr>
-      <w:proofErr w:type="spellStart"/>
-      <w:proofErr w:type="gramStart"/>
       <w:r>
         <w:rPr>
           <w:rFonts w:ascii="Consolas" w:hAnsi="Consolas"/>
@@ -2507,33 +2273,13 @@
         </w:rPr>
         <w:t>byType</w:t>
       </w:r>
-      <w:proofErr w:type="spellEnd"/>
-      <w:proofErr w:type="gramEnd"/>
-      <w:r>
-        <w:rPr>
-          <w:rFonts w:ascii="Consolas" w:hAnsi="Consolas"/>
-          <w:sz w:val="24"/>
-          <w:szCs w:val="24"/>
-        </w:rPr>
-        <w:t xml:space="preserve"> checks the </w:t>
-      </w:r>
-      <w:proofErr w:type="spellStart"/>
-      <w:r>
-        <w:rPr>
-          <w:rFonts w:ascii="Consolas" w:hAnsi="Consolas"/>
-          <w:sz w:val="24"/>
-          <w:szCs w:val="24"/>
-        </w:rPr>
-        <w:t>datatype</w:t>
-      </w:r>
-      <w:proofErr w:type="spellEnd"/>
-      <w:r>
-        <w:rPr>
-          <w:rFonts w:ascii="Consolas" w:hAnsi="Consolas"/>
-          <w:sz w:val="24"/>
-          <w:szCs w:val="24"/>
-        </w:rPr>
-        <w:t xml:space="preserve"> of the dependency and supplies to the dependent object</w:t>
+      <w:r>
+        <w:rPr>
+          <w:rFonts w:ascii="Consolas" w:hAnsi="Consolas"/>
+          <w:sz w:val="24"/>
+          <w:szCs w:val="24"/>
+        </w:rPr>
+        <w:t xml:space="preserve"> checks the datatype of the dependency and supplies to the dependent object</w:t>
       </w:r>
     </w:p>
     <w:p>
@@ -2568,25 +2314,7 @@
           <w:sz w:val="24"/>
           <w:szCs w:val="24"/>
         </w:rPr>
-        <w:t xml:space="preserve">This simplifies writing the bean configuration where you can </w:t>
-      </w:r>
-      <w:proofErr w:type="gramStart"/>
-      <w:r>
-        <w:rPr>
-          <w:rFonts w:ascii="Consolas" w:hAnsi="Consolas"/>
-          <w:sz w:val="24"/>
-          <w:szCs w:val="24"/>
-        </w:rPr>
-        <w:t>using</w:t>
-      </w:r>
-      <w:proofErr w:type="gramEnd"/>
-      <w:r>
-        <w:rPr>
-          <w:rFonts w:ascii="Consolas" w:hAnsi="Consolas"/>
-          <w:sz w:val="24"/>
-          <w:szCs w:val="24"/>
-        </w:rPr>
-        <w:t xml:space="preserve"> annotations to enable spring to create objects and supply the dependencies</w:t>
+        <w:t>This simplifies writing the bean configuration where you can using annotations to enable spring to create objects and supply the dependencies</w:t>
       </w:r>
       <w:r>
         <w:rPr>
@@ -2620,25 +2348,7 @@
           <w:sz w:val="24"/>
           <w:szCs w:val="24"/>
         </w:rPr>
-        <w:t xml:space="preserve"> You can also declare the &lt;bean&gt; in the xml and supply them through @</w:t>
-      </w:r>
-      <w:proofErr w:type="spellStart"/>
-      <w:r>
-        <w:rPr>
-          <w:rFonts w:ascii="Consolas" w:hAnsi="Consolas"/>
-          <w:sz w:val="24"/>
-          <w:szCs w:val="24"/>
-        </w:rPr>
-        <w:t>Autowired</w:t>
-      </w:r>
-      <w:proofErr w:type="spellEnd"/>
-      <w:r>
-        <w:rPr>
-          <w:rFonts w:ascii="Consolas" w:hAnsi="Consolas"/>
-          <w:sz w:val="24"/>
-          <w:szCs w:val="24"/>
-        </w:rPr>
-        <w:t xml:space="preserve"> annotation</w:t>
+        <w:t xml:space="preserve"> You can also declare the &lt;bean&gt; in the xml and supply them through @Autowired annotation</w:t>
       </w:r>
     </w:p>
     <w:p>
@@ -2948,25 +2658,7 @@
           <w:sz w:val="24"/>
           <w:szCs w:val="24"/>
         </w:rPr>
-        <w:t>Similarly you have @Controller to recognize classes and @</w:t>
-      </w:r>
-      <w:proofErr w:type="spellStart"/>
-      <w:r>
-        <w:rPr>
-          <w:rFonts w:ascii="Consolas" w:hAnsi="Consolas"/>
-          <w:sz w:val="24"/>
-          <w:szCs w:val="24"/>
-        </w:rPr>
-        <w:t>RestController</w:t>
-      </w:r>
-      <w:proofErr w:type="spellEnd"/>
-      <w:r>
-        <w:rPr>
-          <w:rFonts w:ascii="Consolas" w:hAnsi="Consolas"/>
-          <w:sz w:val="24"/>
-          <w:szCs w:val="24"/>
-        </w:rPr>
-        <w:t xml:space="preserve"> to recognize REST API classes</w:t>
+        <w:t>Similarly you have @Controller to recognize classes and @RestController to recognize REST API classes</w:t>
       </w:r>
     </w:p>
     <w:p>
@@ -3147,25 +2839,7 @@
           <w:sz w:val="24"/>
           <w:szCs w:val="24"/>
         </w:rPr>
-        <w:t xml:space="preserve">Configure </w:t>
-      </w:r>
-      <w:proofErr w:type="spellStart"/>
-      <w:r>
-        <w:rPr>
-          <w:rFonts w:ascii="Consolas" w:hAnsi="Consolas"/>
-          <w:sz w:val="24"/>
-          <w:szCs w:val="24"/>
-        </w:rPr>
-        <w:t>DBConfig</w:t>
-      </w:r>
-      <w:proofErr w:type="spellEnd"/>
-      <w:r>
-        <w:rPr>
-          <w:rFonts w:ascii="Consolas" w:hAnsi="Consolas"/>
-          <w:sz w:val="24"/>
-          <w:szCs w:val="24"/>
-        </w:rPr>
-        <w:t xml:space="preserve"> class in the XML File</w:t>
+        <w:t>Configure DBConfig class in the XML File</w:t>
       </w:r>
     </w:p>
     <w:p>
@@ -3187,192 +2861,70 @@
           <w:sz w:val="24"/>
           <w:szCs w:val="24"/>
         </w:rPr>
-        <w:t xml:space="preserve">Inject the </w:t>
-      </w:r>
-      <w:proofErr w:type="spellStart"/>
-      <w:r>
-        <w:rPr>
-          <w:rFonts w:ascii="Consolas" w:hAnsi="Consolas"/>
-          <w:sz w:val="24"/>
-          <w:szCs w:val="24"/>
-        </w:rPr>
-        <w:t>DBConfig</w:t>
-      </w:r>
-      <w:proofErr w:type="spellEnd"/>
-      <w:r>
-        <w:rPr>
-          <w:rFonts w:ascii="Consolas" w:hAnsi="Consolas"/>
-          <w:sz w:val="24"/>
-          <w:szCs w:val="24"/>
-        </w:rPr>
-        <w:t xml:space="preserve"> to the DAO via @</w:t>
-      </w:r>
-      <w:proofErr w:type="spellStart"/>
-      <w:r>
-        <w:rPr>
-          <w:rFonts w:ascii="Consolas" w:hAnsi="Consolas"/>
-          <w:sz w:val="24"/>
-          <w:szCs w:val="24"/>
-        </w:rPr>
-        <w:t>Autowired</w:t>
-      </w:r>
-      <w:proofErr w:type="spellEnd"/>
-    </w:p>
-    <w:p>
-      <w:pPr>
-        <w:rPr>
-          <w:rFonts w:ascii="Consolas" w:hAnsi="Consolas"/>
-          <w:sz w:val="24"/>
-          <w:szCs w:val="24"/>
-        </w:rPr>
-      </w:pPr>
-    </w:p>
-    <w:p>
-      <w:pPr>
-        <w:rPr>
-          <w:rFonts w:ascii="Consolas" w:hAnsi="Consolas"/>
-          <w:sz w:val="24"/>
-          <w:szCs w:val="24"/>
-        </w:rPr>
-      </w:pPr>
-      <w:proofErr w:type="spellStart"/>
-      <w:r>
-        <w:rPr>
-          <w:rFonts w:ascii="Consolas" w:hAnsi="Consolas"/>
-          <w:sz w:val="24"/>
-          <w:szCs w:val="24"/>
-          <w:highlight w:val="yellow"/>
-        </w:rPr>
-        <w:t>JdbcTemplate</w:t>
-      </w:r>
-      <w:proofErr w:type="spellEnd"/>
-      <w:r>
-        <w:rPr>
-          <w:rFonts w:ascii="Consolas" w:hAnsi="Consolas"/>
-          <w:sz w:val="24"/>
-          <w:szCs w:val="24"/>
-          <w:highlight w:val="yellow"/>
-        </w:rPr>
-        <w:t>:</w:t>
-      </w:r>
-      <w:r>
-        <w:rPr>
-          <w:rFonts w:ascii="Consolas" w:hAnsi="Consolas"/>
-          <w:sz w:val="24"/>
-          <w:szCs w:val="24"/>
-        </w:rPr>
-        <w:t xml:space="preserve"> It is an instance used to interact with database it depends on the </w:t>
-      </w:r>
-      <w:proofErr w:type="spellStart"/>
-      <w:r>
-        <w:rPr>
-          <w:rFonts w:ascii="Consolas" w:hAnsi="Consolas"/>
-          <w:sz w:val="24"/>
-          <w:szCs w:val="24"/>
-        </w:rPr>
-        <w:t>DriverManagerDataSource</w:t>
-      </w:r>
-      <w:proofErr w:type="spellEnd"/>
-      <w:r>
-        <w:rPr>
-          <w:rFonts w:ascii="Consolas" w:hAnsi="Consolas"/>
-          <w:sz w:val="24"/>
-          <w:szCs w:val="24"/>
-        </w:rPr>
-        <w:t xml:space="preserve"> instance you must inject it in the XML, and you can </w:t>
-      </w:r>
-      <w:proofErr w:type="spellStart"/>
-      <w:r>
-        <w:rPr>
-          <w:rFonts w:ascii="Consolas" w:hAnsi="Consolas"/>
-          <w:sz w:val="24"/>
-          <w:szCs w:val="24"/>
-        </w:rPr>
-        <w:t>autowire</w:t>
-      </w:r>
-      <w:proofErr w:type="spellEnd"/>
-      <w:r>
-        <w:rPr>
-          <w:rFonts w:ascii="Consolas" w:hAnsi="Consolas"/>
-          <w:sz w:val="24"/>
-          <w:szCs w:val="24"/>
-        </w:rPr>
-        <w:t xml:space="preserve"> </w:t>
-      </w:r>
-      <w:proofErr w:type="spellStart"/>
-      <w:r>
-        <w:rPr>
-          <w:rFonts w:ascii="Consolas" w:hAnsi="Consolas"/>
-          <w:sz w:val="24"/>
-          <w:szCs w:val="24"/>
-        </w:rPr>
-        <w:t>JdbcTemplate</w:t>
-      </w:r>
-      <w:proofErr w:type="spellEnd"/>
-      <w:r>
-        <w:rPr>
-          <w:rFonts w:ascii="Consolas" w:hAnsi="Consolas"/>
-          <w:sz w:val="24"/>
-          <w:szCs w:val="24"/>
-        </w:rPr>
-        <w:t xml:space="preserve"> in </w:t>
-      </w:r>
-      <w:proofErr w:type="spellStart"/>
-      <w:r>
-        <w:rPr>
-          <w:rFonts w:ascii="Consolas" w:hAnsi="Consolas"/>
-          <w:sz w:val="24"/>
-          <w:szCs w:val="24"/>
-        </w:rPr>
-        <w:t>dao</w:t>
-      </w:r>
-      <w:proofErr w:type="spellEnd"/>
-      <w:r>
-        <w:rPr>
-          <w:rFonts w:ascii="Consolas" w:hAnsi="Consolas"/>
-          <w:sz w:val="24"/>
-          <w:szCs w:val="24"/>
-        </w:rPr>
-        <w:t>, it provides some methods to execute SQL Query.</w:t>
-      </w:r>
-    </w:p>
-    <w:p>
-      <w:pPr>
-        <w:rPr>
-          <w:rFonts w:ascii="Consolas" w:hAnsi="Consolas"/>
-          <w:sz w:val="24"/>
-          <w:szCs w:val="24"/>
-        </w:rPr>
-      </w:pPr>
-    </w:p>
-    <w:p>
-      <w:pPr>
-        <w:rPr>
-          <w:rFonts w:ascii="Consolas" w:hAnsi="Consolas"/>
-          <w:sz w:val="24"/>
-          <w:szCs w:val="24"/>
-        </w:rPr>
-      </w:pPr>
-      <w:r>
-        <w:rPr>
-          <w:rFonts w:ascii="Consolas" w:hAnsi="Consolas"/>
-          <w:sz w:val="24"/>
-          <w:szCs w:val="24"/>
-          <w:highlight w:val="yellow"/>
-        </w:rPr>
-        <w:t xml:space="preserve">We need two dependencies to work with Database &amp; </w:t>
-      </w:r>
-      <w:proofErr w:type="spellStart"/>
-      <w:r>
-        <w:rPr>
-          <w:rFonts w:ascii="Consolas" w:hAnsi="Consolas"/>
-          <w:sz w:val="24"/>
-          <w:szCs w:val="24"/>
-          <w:highlight w:val="yellow"/>
-        </w:rPr>
-        <w:t>JdbcTemplate</w:t>
-      </w:r>
-      <w:proofErr w:type="spellEnd"/>
+        <w:t>Inject the DBConfig to the DAO via @Autowired</w:t>
+      </w:r>
+    </w:p>
+    <w:p>
+      <w:pPr>
+        <w:rPr>
+          <w:rFonts w:ascii="Consolas" w:hAnsi="Consolas"/>
+          <w:sz w:val="24"/>
+          <w:szCs w:val="24"/>
+        </w:rPr>
+      </w:pPr>
+    </w:p>
+    <w:p>
+      <w:pPr>
+        <w:rPr>
+          <w:rFonts w:ascii="Consolas" w:hAnsi="Consolas"/>
+          <w:sz w:val="24"/>
+          <w:szCs w:val="24"/>
+        </w:rPr>
+      </w:pPr>
+      <w:r>
+        <w:rPr>
+          <w:rFonts w:ascii="Consolas" w:hAnsi="Consolas"/>
+          <w:sz w:val="24"/>
+          <w:szCs w:val="24"/>
+          <w:highlight w:val="yellow"/>
+        </w:rPr>
+        <w:t>JdbcTemplate:</w:t>
+      </w:r>
+      <w:r>
+        <w:rPr>
+          <w:rFonts w:ascii="Consolas" w:hAnsi="Consolas"/>
+          <w:sz w:val="24"/>
+          <w:szCs w:val="24"/>
+        </w:rPr>
+        <w:t xml:space="preserve"> It is an instance used to interact with database it depends on the DriverManagerDataSource instance you must inject it in the XML, and you can autowire JdbcTemplate in dao, it provides some methods to execute SQL Query.</w:t>
+      </w:r>
+    </w:p>
+    <w:p>
+      <w:pPr>
+        <w:rPr>
+          <w:rFonts w:ascii="Consolas" w:hAnsi="Consolas"/>
+          <w:sz w:val="24"/>
+          <w:szCs w:val="24"/>
+        </w:rPr>
+      </w:pPr>
+    </w:p>
+    <w:p>
+      <w:pPr>
+        <w:rPr>
+          <w:rFonts w:ascii="Consolas" w:hAnsi="Consolas"/>
+          <w:sz w:val="24"/>
+          <w:szCs w:val="24"/>
+        </w:rPr>
+      </w:pPr>
+      <w:r>
+        <w:rPr>
+          <w:rFonts w:ascii="Consolas" w:hAnsi="Consolas"/>
+          <w:sz w:val="24"/>
+          <w:szCs w:val="24"/>
+          <w:highlight w:val="yellow"/>
+        </w:rPr>
+        <w:t>We need two dependencies to work with Database &amp; JdbcTemplate</w:t>
+      </w:r>
     </w:p>
     <w:p>
       <w:pPr>
@@ -3387,23 +2939,13 @@
           <w:szCs w:val="24"/>
         </w:rPr>
       </w:pPr>
-      <w:proofErr w:type="spellStart"/>
-      <w:r>
-        <w:rPr>
-          <w:rFonts w:ascii="Consolas" w:hAnsi="Consolas"/>
-          <w:sz w:val="24"/>
-          <w:szCs w:val="24"/>
-        </w:rPr>
-        <w:t>MySQL</w:t>
-      </w:r>
-      <w:proofErr w:type="spellEnd"/>
-      <w:r>
-        <w:rPr>
-          <w:rFonts w:ascii="Consolas" w:hAnsi="Consolas"/>
-          <w:sz w:val="24"/>
-          <w:szCs w:val="24"/>
-        </w:rPr>
-        <w:t xml:space="preserve"> connector</w:t>
+      <w:r>
+        <w:rPr>
+          <w:rFonts w:ascii="Consolas" w:hAnsi="Consolas"/>
+          <w:sz w:val="24"/>
+          <w:szCs w:val="24"/>
+        </w:rPr>
+        <w:t>MySQL connector</w:t>
       </w:r>
     </w:p>
     <w:p>
@@ -3425,63 +2967,25 @@
           <w:sz w:val="24"/>
           <w:szCs w:val="24"/>
         </w:rPr>
-        <w:t>spring-</w:t>
-      </w:r>
-      <w:proofErr w:type="spellStart"/>
-      <w:r>
-        <w:rPr>
-          <w:rFonts w:ascii="Consolas" w:hAnsi="Consolas"/>
-          <w:sz w:val="24"/>
-          <w:szCs w:val="24"/>
-        </w:rPr>
-        <w:t>jdbc</w:t>
-      </w:r>
-      <w:proofErr w:type="spellEnd"/>
-    </w:p>
-    <w:p>
-      <w:pPr>
-        <w:rPr>
-          <w:rFonts w:ascii="Consolas" w:hAnsi="Consolas"/>
-          <w:sz w:val="24"/>
-          <w:szCs w:val="24"/>
-        </w:rPr>
-      </w:pPr>
-      <w:r>
-        <w:rPr>
-          <w:rFonts w:ascii="Consolas" w:hAnsi="Consolas"/>
-          <w:sz w:val="24"/>
-          <w:szCs w:val="24"/>
-        </w:rPr>
-        <w:t xml:space="preserve">You must configure the xml file with database </w:t>
-      </w:r>
-      <w:proofErr w:type="spellStart"/>
-      <w:r>
-        <w:rPr>
-          <w:rFonts w:ascii="Consolas" w:hAnsi="Consolas"/>
-          <w:sz w:val="24"/>
-          <w:szCs w:val="24"/>
-        </w:rPr>
-        <w:t>informations</w:t>
-      </w:r>
-      <w:proofErr w:type="spellEnd"/>
-      <w:r>
-        <w:rPr>
-          <w:rFonts w:ascii="Consolas" w:hAnsi="Consolas"/>
-          <w:sz w:val="24"/>
-          <w:szCs w:val="24"/>
-        </w:rPr>
-        <w:t xml:space="preserve"> &amp; inject the instance to the </w:t>
-      </w:r>
-      <w:proofErr w:type="spellStart"/>
-      <w:r>
-        <w:rPr>
-          <w:rFonts w:ascii="Consolas" w:hAnsi="Consolas"/>
-          <w:sz w:val="24"/>
-          <w:szCs w:val="24"/>
-        </w:rPr>
-        <w:t>JdbcTemplate</w:t>
-      </w:r>
-      <w:proofErr w:type="spellEnd"/>
+        <w:t>spring-jdbc</w:t>
+      </w:r>
+    </w:p>
+    <w:p>
+      <w:pPr>
+        <w:rPr>
+          <w:rFonts w:ascii="Consolas" w:hAnsi="Consolas"/>
+          <w:sz w:val="24"/>
+          <w:szCs w:val="24"/>
+        </w:rPr>
+      </w:pPr>
+      <w:r>
+        <w:rPr>
+          <w:rFonts w:ascii="Consolas" w:hAnsi="Consolas"/>
+          <w:sz w:val="24"/>
+          <w:szCs w:val="24"/>
+        </w:rPr>
+        <w:t>You must configure the xml file with database informations &amp; inject the instance to the JdbcTemplate</w:t>
+      </w:r>
     </w:p>
     <w:p>
       <w:pPr>
@@ -4016,35 +3520,7 @@
           <w:sz w:val="24"/>
           <w:szCs w:val="24"/>
         </w:rPr>
-        <w:t xml:space="preserve">It is used to develop web applications, it gives you Front </w:t>
-      </w:r>
-      <w:proofErr w:type="gramStart"/>
-      <w:r>
-        <w:rPr>
-          <w:rFonts w:ascii="Consolas" w:hAnsi="Consolas"/>
-          <w:sz w:val="24"/>
-          <w:szCs w:val="24"/>
-        </w:rPr>
-        <w:t>Controller(</w:t>
-      </w:r>
-      <w:proofErr w:type="spellStart"/>
-      <w:proofErr w:type="gramEnd"/>
-      <w:r>
-        <w:rPr>
-          <w:rFonts w:ascii="Consolas" w:hAnsi="Consolas"/>
-          <w:sz w:val="24"/>
-          <w:szCs w:val="24"/>
-        </w:rPr>
-        <w:t>DispatcherServlet</w:t>
-      </w:r>
-      <w:proofErr w:type="spellEnd"/>
-      <w:r>
-        <w:rPr>
-          <w:rFonts w:ascii="Consolas" w:hAnsi="Consolas"/>
-          <w:sz w:val="24"/>
-          <w:szCs w:val="24"/>
-        </w:rPr>
-        <w:t>) to take all the requests coming from the client and routes to the appropriate controller and also it takes care of instantiating the ApplicationContext for the web application</w:t>
+        <w:t>It is used to develop web applications, it gives you Front Controller(DispatcherServlet) to take all the requests coming from the client and routes to the appropriate controller and also it takes care of instantiating the ApplicationContext for the web application</w:t>
       </w:r>
       <w:r>
         <w:rPr>
@@ -4148,53 +3624,7 @@
           <w:sz w:val="24"/>
           <w:szCs w:val="24"/>
         </w:rPr>
-        <w:t xml:space="preserve">ApplicationContext </w:t>
-      </w:r>
-      <w:proofErr w:type="spellStart"/>
-      <w:r>
-        <w:rPr>
-          <w:rFonts w:ascii="Consolas" w:hAnsi="Consolas"/>
-          <w:sz w:val="24"/>
-          <w:szCs w:val="24"/>
-        </w:rPr>
-        <w:t>ctx</w:t>
-      </w:r>
-      <w:proofErr w:type="spellEnd"/>
-      <w:r>
-        <w:rPr>
-          <w:rFonts w:ascii="Consolas" w:hAnsi="Consolas"/>
-          <w:sz w:val="24"/>
-          <w:szCs w:val="24"/>
-        </w:rPr>
-        <w:t xml:space="preserve"> = new </w:t>
-      </w:r>
-      <w:proofErr w:type="spellStart"/>
-      <w:proofErr w:type="gramStart"/>
-      <w:r>
-        <w:rPr>
-          <w:rFonts w:ascii="Consolas" w:hAnsi="Consolas"/>
-          <w:sz w:val="24"/>
-          <w:szCs w:val="24"/>
-        </w:rPr>
-        <w:t>ClassPathXmlApplicationContext</w:t>
-      </w:r>
-      <w:proofErr w:type="spellEnd"/>
-      <w:r>
-        <w:rPr>
-          <w:rFonts w:ascii="Consolas" w:hAnsi="Consolas"/>
-          <w:sz w:val="24"/>
-          <w:szCs w:val="24"/>
-        </w:rPr>
-        <w:t>(</w:t>
-      </w:r>
-      <w:proofErr w:type="gramEnd"/>
-      <w:r>
-        <w:rPr>
-          <w:rFonts w:ascii="Consolas" w:hAnsi="Consolas"/>
-          <w:sz w:val="24"/>
-          <w:szCs w:val="24"/>
-        </w:rPr>
-        <w:t>..);</w:t>
+        <w:t>ApplicationContext ctx = new ClassPathXmlApplicationContext(..);</w:t>
       </w:r>
     </w:p>
     <w:p>
@@ -4229,25 +3659,7 @@
           <w:sz w:val="24"/>
           <w:szCs w:val="24"/>
         </w:rPr>
-        <w:t xml:space="preserve">Because it is instantiated by </w:t>
-      </w:r>
-      <w:proofErr w:type="spellStart"/>
-      <w:r>
-        <w:rPr>
-          <w:rFonts w:ascii="Consolas" w:hAnsi="Consolas"/>
-          <w:sz w:val="24"/>
-          <w:szCs w:val="24"/>
-        </w:rPr>
-        <w:t>DispatcherServlet</w:t>
-      </w:r>
-      <w:proofErr w:type="spellEnd"/>
-      <w:r>
-        <w:rPr>
-          <w:rFonts w:ascii="Consolas" w:hAnsi="Consolas"/>
-          <w:sz w:val="24"/>
-          <w:szCs w:val="24"/>
-        </w:rPr>
-        <w:t xml:space="preserve"> and the loads the XML file using some naming approach present in web.xml</w:t>
+        <w:t>Because it is instantiated by DispatcherServlet and the loads the XML file using some naming approach present in web.xml</w:t>
       </w:r>
     </w:p>
     <w:p>
@@ -4362,25 +3774,7 @@
           <w:sz w:val="24"/>
           <w:szCs w:val="24"/>
         </w:rPr>
-        <w:t xml:space="preserve">Add spring web </w:t>
-      </w:r>
-      <w:proofErr w:type="spellStart"/>
-      <w:r>
-        <w:rPr>
-          <w:rFonts w:ascii="Consolas" w:hAnsi="Consolas"/>
-          <w:sz w:val="24"/>
-          <w:szCs w:val="24"/>
-        </w:rPr>
-        <w:t>mvc</w:t>
-      </w:r>
-      <w:proofErr w:type="spellEnd"/>
-      <w:r>
-        <w:rPr>
-          <w:rFonts w:ascii="Consolas" w:hAnsi="Consolas"/>
-          <w:sz w:val="24"/>
-          <w:szCs w:val="24"/>
-        </w:rPr>
-        <w:t xml:space="preserve"> dependencies in pom.xml</w:t>
+        <w:t>Add spring web mvc dependencies in pom.xml</w:t>
       </w:r>
     </w:p>
     <w:p>
@@ -4444,59 +3838,13 @@
           <w:szCs w:val="24"/>
         </w:rPr>
       </w:pPr>
-      <w:proofErr w:type="spellStart"/>
-      <w:r>
-        <w:rPr>
-          <w:rFonts w:ascii="Consolas" w:hAnsi="Consolas"/>
-          <w:sz w:val="24"/>
-          <w:szCs w:val="24"/>
-        </w:rPr>
-        <w:t>JdbcTemplate</w:t>
-      </w:r>
-      <w:proofErr w:type="spellEnd"/>
-      <w:r>
-        <w:rPr>
-          <w:rFonts w:ascii="Consolas" w:hAnsi="Consolas"/>
-          <w:sz w:val="24"/>
-          <w:szCs w:val="24"/>
-        </w:rPr>
-        <w:t xml:space="preserve"> can be configuration in the dispatcher-servlet.xml, but you must add spring-</w:t>
-      </w:r>
-      <w:proofErr w:type="spellStart"/>
-      <w:r>
-        <w:rPr>
-          <w:rFonts w:ascii="Consolas" w:hAnsi="Consolas"/>
-          <w:sz w:val="24"/>
-          <w:szCs w:val="24"/>
-        </w:rPr>
-        <w:t>jdbc</w:t>
-      </w:r>
-      <w:proofErr w:type="spellEnd"/>
-      <w:r>
-        <w:rPr>
-          <w:rFonts w:ascii="Consolas" w:hAnsi="Consolas"/>
-          <w:sz w:val="24"/>
-          <w:szCs w:val="24"/>
-        </w:rPr>
-        <w:t xml:space="preserve"> and </w:t>
-      </w:r>
-      <w:proofErr w:type="spellStart"/>
-      <w:r>
-        <w:rPr>
-          <w:rFonts w:ascii="Consolas" w:hAnsi="Consolas"/>
-          <w:sz w:val="24"/>
-          <w:szCs w:val="24"/>
-        </w:rPr>
-        <w:t>mysql</w:t>
-      </w:r>
-      <w:proofErr w:type="spellEnd"/>
-      <w:r>
-        <w:rPr>
-          <w:rFonts w:ascii="Consolas" w:hAnsi="Consolas"/>
-          <w:sz w:val="24"/>
-          <w:szCs w:val="24"/>
-        </w:rPr>
-        <w:t>-connector library in pom.xml</w:t>
+      <w:r>
+        <w:rPr>
+          <w:rFonts w:ascii="Consolas" w:hAnsi="Consolas"/>
+          <w:sz w:val="24"/>
+          <w:szCs w:val="24"/>
+        </w:rPr>
+        <w:t>JdbcTemplate can be configuration in the dispatcher-servlet.xml, but you must add spring-jdbc and mysql-connector library in pom.xml</w:t>
       </w:r>
     </w:p>
     <w:p>
@@ -4668,7 +4016,6 @@
           <w:szCs w:val="24"/>
         </w:rPr>
       </w:pPr>
-      <w:proofErr w:type="gramStart"/>
       <w:r>
         <w:rPr>
           <w:rFonts w:ascii="Consolas" w:hAnsi="Consolas"/>
@@ -4678,7 +4025,6 @@
         </w:rPr>
         <w:t>dispatcher-servlet.xml</w:t>
       </w:r>
-      <w:proofErr w:type="gramEnd"/>
     </w:p>
     <w:p>
       <w:pPr>
@@ -5073,25 +4419,14 @@
           <w:szCs w:val="24"/>
         </w:rPr>
       </w:pPr>
-      <w:proofErr w:type="spellStart"/>
-      <w:r>
-        <w:rPr>
-          <w:rFonts w:ascii="Consolas" w:hAnsi="Consolas"/>
-          <w:sz w:val="24"/>
-          <w:szCs w:val="24"/>
-          <w:highlight w:val="yellow"/>
-        </w:rPr>
-        <w:t>WebContent</w:t>
-      </w:r>
-      <w:proofErr w:type="spellEnd"/>
-      <w:r>
-        <w:rPr>
-          <w:rFonts w:ascii="Consolas" w:hAnsi="Consolas"/>
-          <w:sz w:val="24"/>
-          <w:szCs w:val="24"/>
-          <w:highlight w:val="yellow"/>
-        </w:rPr>
-        <w:t>/</w:t>
+      <w:r>
+        <w:rPr>
+          <w:rFonts w:ascii="Consolas" w:hAnsi="Consolas"/>
+          <w:sz w:val="24"/>
+          <w:szCs w:val="24"/>
+          <w:highlight w:val="yellow"/>
+        </w:rPr>
+        <w:t>WebContent/</w:t>
       </w:r>
       <w:r>
         <w:rPr>
@@ -5173,25 +4508,14 @@
           <w:szCs w:val="24"/>
         </w:rPr>
       </w:pPr>
-      <w:proofErr w:type="spellStart"/>
-      <w:r>
-        <w:rPr>
-          <w:rFonts w:ascii="Consolas" w:hAnsi="Consolas"/>
-          <w:sz w:val="24"/>
-          <w:szCs w:val="24"/>
-          <w:highlight w:val="yellow"/>
-        </w:rPr>
-        <w:t>WebContent</w:t>
-      </w:r>
-      <w:proofErr w:type="spellEnd"/>
-      <w:r>
-        <w:rPr>
-          <w:rFonts w:ascii="Consolas" w:hAnsi="Consolas"/>
-          <w:sz w:val="24"/>
-          <w:szCs w:val="24"/>
-          <w:highlight w:val="yellow"/>
-        </w:rPr>
-        <w:t>/WEB-INF/pages/hello.j</w:t>
+      <w:r>
+        <w:rPr>
+          <w:rFonts w:ascii="Consolas" w:hAnsi="Consolas"/>
+          <w:sz w:val="24"/>
+          <w:szCs w:val="24"/>
+          <w:highlight w:val="yellow"/>
+        </w:rPr>
+        <w:t>WebContent/WEB-INF/pages/hello.j</w:t>
       </w:r>
       <w:r>
         <w:rPr>
@@ -5381,23 +4705,13 @@
           <w:szCs w:val="24"/>
         </w:rPr>
       </w:pPr>
-      <w:proofErr w:type="gramStart"/>
-      <w:r>
-        <w:rPr>
-          <w:rFonts w:ascii="Consolas" w:hAnsi="Consolas"/>
-          <w:sz w:val="24"/>
-          <w:szCs w:val="24"/>
-        </w:rPr>
-        <w:t>index.html,</w:t>
-      </w:r>
-      <w:proofErr w:type="gramEnd"/>
-      <w:r>
-        <w:rPr>
-          <w:rFonts w:ascii="Consolas" w:hAnsi="Consolas"/>
-          <w:sz w:val="24"/>
-          <w:szCs w:val="24"/>
-        </w:rPr>
-        <w:t xml:space="preserve"> must have multiple links for sorting employees</w:t>
+      <w:r>
+        <w:rPr>
+          <w:rFonts w:ascii="Consolas" w:hAnsi="Consolas"/>
+          <w:sz w:val="24"/>
+          <w:szCs w:val="24"/>
+        </w:rPr>
+        <w:t>index.html, must have multiple links for sorting employees</w:t>
       </w:r>
     </w:p>
     <w:p>
@@ -5630,28 +4944,17 @@
           <w:sz w:val="24"/>
           <w:szCs w:val="24"/>
         </w:rPr>
-        <w:t xml:space="preserve">Controller has to extract the value associated with </w:t>
-      </w:r>
-      <w:proofErr w:type="spellStart"/>
-      <w:r>
-        <w:rPr>
-          <w:rFonts w:ascii="Consolas" w:hAnsi="Consolas"/>
-          <w:sz w:val="24"/>
-          <w:szCs w:val="24"/>
-        </w:rPr>
-        <w:t>employeeId</w:t>
-      </w:r>
-      <w:proofErr w:type="spellEnd"/>
-    </w:p>
-    <w:p>
-      <w:pPr>
-        <w:rPr>
-          <w:rFonts w:ascii="Consolas" w:hAnsi="Consolas"/>
-          <w:sz w:val="24"/>
-          <w:szCs w:val="24"/>
-        </w:rPr>
-      </w:pPr>
-      <w:proofErr w:type="spellStart"/>
+        <w:t>Controller has to extract the value associated with employeeId</w:t>
+      </w:r>
+    </w:p>
+    <w:p>
+      <w:pPr>
+        <w:rPr>
+          <w:rFonts w:ascii="Consolas" w:hAnsi="Consolas"/>
+          <w:sz w:val="24"/>
+          <w:szCs w:val="24"/>
+        </w:rPr>
+      </w:pPr>
       <w:r>
         <w:rPr>
           <w:rFonts w:ascii="Consolas" w:hAnsi="Consolas"/>
@@ -5661,7 +4964,6 @@
         </w:rPr>
         <w:t>EmployeeDao</w:t>
       </w:r>
-      <w:proofErr w:type="spellEnd"/>
     </w:p>
     <w:p>
       <w:pPr>
@@ -5734,7 +5036,6 @@
           <w:szCs w:val="24"/>
         </w:rPr>
       </w:pPr>
-      <w:proofErr w:type="spellStart"/>
       <w:r>
         <w:rPr>
           <w:rFonts w:ascii="Consolas" w:hAnsi="Consolas"/>
@@ -5762,7 +5063,6 @@
         </w:rPr>
         <w:t>rvice</w:t>
       </w:r>
-      <w:proofErr w:type="spellEnd"/>
     </w:p>
     <w:p>
       <w:pPr>
@@ -5834,7 +5134,6 @@
           <w:szCs w:val="24"/>
         </w:rPr>
       </w:pPr>
-      <w:proofErr w:type="spellStart"/>
       <w:r>
         <w:rPr>
           <w:rFonts w:ascii="Consolas" w:hAnsi="Consolas"/>
@@ -5844,7 +5143,6 @@
         </w:rPr>
         <w:t>EmployeeController</w:t>
       </w:r>
-      <w:proofErr w:type="spellEnd"/>
     </w:p>
     <w:p>
       <w:pPr>
@@ -6058,7 +5356,6 @@
           <w:szCs w:val="24"/>
         </w:rPr>
       </w:pPr>
-      <w:proofErr w:type="spellStart"/>
       <w:r>
         <w:rPr>
           <w:rFonts w:ascii="Consolas" w:hAnsi="Consolas"/>
@@ -6067,7 +5364,6 @@
         </w:rPr>
         <w:t>ModelMap</w:t>
       </w:r>
-      <w:proofErr w:type="spellEnd"/>
       <w:r>
         <w:rPr>
           <w:rFonts w:ascii="Consolas" w:hAnsi="Consolas"/>
@@ -6091,18 +5387,8 @@
           <w:sz w:val="24"/>
           <w:szCs w:val="24"/>
         </w:rPr>
-        <w:t>@</w:t>
-      </w:r>
-      <w:proofErr w:type="spellStart"/>
-      <w:r>
-        <w:rPr>
-          <w:rFonts w:ascii="Consolas" w:hAnsi="Consolas"/>
-          <w:sz w:val="24"/>
-          <w:szCs w:val="24"/>
-        </w:rPr>
-        <w:t>ControllerAdvice</w:t>
-      </w:r>
-      <w:proofErr w:type="spellEnd"/>
+        <w:t>@ControllerAdvice</w:t>
+      </w:r>
       <w:r>
         <w:rPr>
           <w:rFonts w:ascii="Consolas" w:hAnsi="Consolas"/>
@@ -6217,51 +5503,13 @@
           <w:szCs w:val="24"/>
         </w:rPr>
       </w:pPr>
-      <w:proofErr w:type="spellStart"/>
-      <w:r>
-        <w:rPr>
-          <w:rFonts w:ascii="Consolas" w:hAnsi="Consolas"/>
-          <w:sz w:val="24"/>
-          <w:szCs w:val="24"/>
-        </w:rPr>
-        <w:t>ModelMap</w:t>
-      </w:r>
-      <w:proofErr w:type="spellEnd"/>
-      <w:r>
-        <w:rPr>
-          <w:rFonts w:ascii="Consolas" w:hAnsi="Consolas"/>
-          <w:sz w:val="24"/>
-          <w:szCs w:val="24"/>
-        </w:rPr>
-        <w:t xml:space="preserve"> map = new </w:t>
-      </w:r>
-      <w:proofErr w:type="spellStart"/>
-      <w:proofErr w:type="gramStart"/>
-      <w:r>
-        <w:rPr>
-          <w:rFonts w:ascii="Consolas" w:hAnsi="Consolas"/>
-          <w:sz w:val="24"/>
-          <w:szCs w:val="24"/>
-        </w:rPr>
-        <w:t>ModelMap</w:t>
-      </w:r>
-      <w:proofErr w:type="spellEnd"/>
-      <w:r>
-        <w:rPr>
-          <w:rFonts w:ascii="Consolas" w:hAnsi="Consolas"/>
-          <w:sz w:val="24"/>
-          <w:szCs w:val="24"/>
-        </w:rPr>
-        <w:t>(</w:t>
-      </w:r>
-      <w:proofErr w:type="gramEnd"/>
-      <w:r>
-        <w:rPr>
-          <w:rFonts w:ascii="Consolas" w:hAnsi="Consolas"/>
-          <w:sz w:val="24"/>
-          <w:szCs w:val="24"/>
-        </w:rPr>
-        <w:t>);</w:t>
+      <w:r>
+        <w:rPr>
+          <w:rFonts w:ascii="Consolas" w:hAnsi="Consolas"/>
+          <w:sz w:val="24"/>
+          <w:szCs w:val="24"/>
+        </w:rPr>
+        <w:t>ModelMap map = new ModelMap();</w:t>
       </w:r>
       <w:r>
         <w:rPr>
@@ -6270,24 +5518,7 @@
           <w:szCs w:val="24"/>
         </w:rPr>
         <w:br/>
-      </w:r>
-      <w:proofErr w:type="spellStart"/>
-      <w:r>
-        <w:rPr>
-          <w:rFonts w:ascii="Consolas" w:hAnsi="Consolas"/>
-          <w:sz w:val="24"/>
-          <w:szCs w:val="24"/>
-        </w:rPr>
-        <w:t>map.put</w:t>
-      </w:r>
-      <w:proofErr w:type="spellEnd"/>
-      <w:r>
-        <w:rPr>
-          <w:rFonts w:ascii="Consolas" w:hAnsi="Consolas"/>
-          <w:sz w:val="24"/>
-          <w:szCs w:val="24"/>
-        </w:rPr>
-        <w:t>(key1, value1);</w:t>
+        <w:t>map.put(key1, value1);</w:t>
       </w:r>
       <w:r>
         <w:rPr>
@@ -6296,24 +5527,7 @@
           <w:szCs w:val="24"/>
         </w:rPr>
         <w:br/>
-      </w:r>
-      <w:proofErr w:type="spellStart"/>
-      <w:r>
-        <w:rPr>
-          <w:rFonts w:ascii="Consolas" w:hAnsi="Consolas"/>
-          <w:sz w:val="24"/>
-          <w:szCs w:val="24"/>
-        </w:rPr>
-        <w:t>map.put</w:t>
-      </w:r>
-      <w:proofErr w:type="spellEnd"/>
-      <w:r>
-        <w:rPr>
-          <w:rFonts w:ascii="Consolas" w:hAnsi="Consolas"/>
-          <w:sz w:val="24"/>
-          <w:szCs w:val="24"/>
-        </w:rPr>
-        <w:t>(key2, value2);</w:t>
+        <w:t>map.put(key2, value2);</w:t>
       </w:r>
       <w:r>
         <w:rPr>
@@ -6333,51 +5547,13 @@
           <w:szCs w:val="24"/>
         </w:rPr>
       </w:pPr>
-      <w:proofErr w:type="spellStart"/>
-      <w:proofErr w:type="gramStart"/>
-      <w:r>
-        <w:rPr>
-          <w:rFonts w:ascii="Consolas" w:hAnsi="Consolas"/>
-          <w:sz w:val="24"/>
-          <w:szCs w:val="24"/>
-        </w:rPr>
-        <w:t>ModelAndView</w:t>
-      </w:r>
-      <w:proofErr w:type="spellEnd"/>
-      <w:r>
-        <w:rPr>
-          <w:rFonts w:ascii="Consolas" w:hAnsi="Consolas"/>
-          <w:sz w:val="24"/>
-          <w:szCs w:val="24"/>
-        </w:rPr>
-        <w:t>(</w:t>
-      </w:r>
-      <w:proofErr w:type="gramEnd"/>
-      <w:r>
-        <w:rPr>
-          <w:rFonts w:ascii="Consolas" w:hAnsi="Consolas"/>
-          <w:sz w:val="24"/>
-          <w:szCs w:val="24"/>
-        </w:rPr>
-        <w:t>“hello”, “</w:t>
-      </w:r>
-      <w:proofErr w:type="spellStart"/>
-      <w:r>
-        <w:rPr>
-          <w:rFonts w:ascii="Consolas" w:hAnsi="Consolas"/>
-          <w:sz w:val="24"/>
-          <w:szCs w:val="24"/>
-        </w:rPr>
-        <w:t>mappedModel</w:t>
-      </w:r>
-      <w:proofErr w:type="spellEnd"/>
-      <w:r>
-        <w:rPr>
-          <w:rFonts w:ascii="Consolas" w:hAnsi="Consolas"/>
-          <w:sz w:val="24"/>
-          <w:szCs w:val="24"/>
-        </w:rPr>
-        <w:t>”, map);</w:t>
+      <w:r>
+        <w:rPr>
+          <w:rFonts w:ascii="Consolas" w:hAnsi="Consolas"/>
+          <w:sz w:val="24"/>
+          <w:szCs w:val="24"/>
+        </w:rPr>
+        <w:t>ModelAndView(“hello”, “mappedModel”, map);</w:t>
       </w:r>
     </w:p>
     <w:p>
@@ -6718,6 +5894,1032 @@
           </wp:inline>
         </w:drawing>
       </w:r>
+    </w:p>
+    <w:p>
+      <w:pPr>
+        <w:rPr>
+          <w:rFonts w:ascii="Consolas" w:hAnsi="Consolas"/>
+          <w:sz w:val="24"/>
+          <w:szCs w:val="24"/>
+        </w:rPr>
+      </w:pPr>
+    </w:p>
+    <w:p>
+      <w:pPr>
+        <w:rPr>
+          <w:rFonts w:ascii="Consolas" w:hAnsi="Consolas"/>
+          <w:sz w:val="24"/>
+          <w:szCs w:val="24"/>
+        </w:rPr>
+      </w:pPr>
+      <w:r>
+        <w:rPr>
+          <w:rFonts w:ascii="Consolas" w:hAnsi="Consolas"/>
+          <w:sz w:val="24"/>
+          <w:szCs w:val="24"/>
+        </w:rPr>
+        <w:t>To display each item present in the collection you can user forEach tag of JSTL, for that you need to add jstl library</w:t>
+      </w:r>
+    </w:p>
+    <w:p>
+      <w:pPr>
+        <w:rPr>
+          <w:rFonts w:ascii="Consolas" w:hAnsi="Consolas"/>
+          <w:sz w:val="24"/>
+          <w:szCs w:val="24"/>
+        </w:rPr>
+      </w:pPr>
+      <w:r>
+        <w:rPr>
+          <w:rFonts w:ascii="Consolas" w:hAnsi="Consolas"/>
+          <w:noProof/>
+          <w:sz w:val="24"/>
+          <w:szCs w:val="24"/>
+        </w:rPr>
+        <w:drawing>
+          <wp:inline distT="0" distB="0" distL="0" distR="0">
+            <wp:extent cx="5727700" cy="3759835"/>
+            <wp:effectExtent l="19050" t="0" r="6350" b="0"/>
+            <wp:docPr id="52" name="Picture 1"/>
+            <wp:cNvGraphicFramePr>
+              <a:graphicFrameLocks xmlns:a="http://schemas.openxmlformats.org/drawingml/2006/main" noChangeAspect="1"/>
+            </wp:cNvGraphicFramePr>
+            <a:graphic xmlns:a="http://schemas.openxmlformats.org/drawingml/2006/main">
+              <a:graphicData uri="http://schemas.openxmlformats.org/drawingml/2006/picture">
+                <pic:pic xmlns:pic="http://schemas.openxmlformats.org/drawingml/2006/picture">
+                  <pic:nvPicPr>
+                    <pic:cNvPr id="0" name="Picture 1"/>
+                    <pic:cNvPicPr>
+                      <a:picLocks noChangeAspect="1" noChangeArrowheads="1"/>
+                    </pic:cNvPicPr>
+                  </pic:nvPicPr>
+                  <pic:blipFill>
+                    <a:blip r:embed="rId56"/>
+                    <a:srcRect/>
+                    <a:stretch>
+                      <a:fillRect/>
+                    </a:stretch>
+                  </pic:blipFill>
+                  <pic:spPr bwMode="auto">
+                    <a:xfrm>
+                      <a:off x="0" y="0"/>
+                      <a:ext cx="5727700" cy="3759835"/>
+                    </a:xfrm>
+                    <a:prstGeom prst="rect">
+                      <a:avLst/>
+                    </a:prstGeom>
+                    <a:noFill/>
+                    <a:ln w="9525">
+                      <a:noFill/>
+                      <a:miter lim="800000"/>
+                      <a:headEnd/>
+                      <a:tailEnd/>
+                    </a:ln>
+                  </pic:spPr>
+                </pic:pic>
+              </a:graphicData>
+            </a:graphic>
+          </wp:inline>
+        </w:drawing>
+      </w:r>
+    </w:p>
+    <w:p>
+      <w:pPr>
+        <w:rPr>
+          <w:rFonts w:ascii="Consolas" w:hAnsi="Consolas"/>
+          <w:sz w:val="24"/>
+          <w:szCs w:val="24"/>
+        </w:rPr>
+      </w:pPr>
+    </w:p>
+    <w:p>
+      <w:pPr>
+        <w:rPr>
+          <w:rFonts w:ascii="Consolas" w:hAnsi="Consolas"/>
+          <w:sz w:val="24"/>
+          <w:szCs w:val="24"/>
+        </w:rPr>
+      </w:pPr>
+    </w:p>
+    <w:p>
+      <w:pPr>
+        <w:rPr>
+          <w:rFonts w:ascii="Consolas" w:hAnsi="Consolas"/>
+          <w:sz w:val="24"/>
+          <w:szCs w:val="24"/>
+        </w:rPr>
+      </w:pPr>
+      <w:r>
+        <w:rPr>
+          <w:rFonts w:ascii="Consolas" w:hAnsi="Consolas"/>
+          <w:sz w:val="24"/>
+          <w:szCs w:val="24"/>
+          <w:highlight w:val="yellow"/>
+        </w:rPr>
+        <w:lastRenderedPageBreak/>
+        <w:t>EmployeeControll.java</w:t>
+      </w:r>
+    </w:p>
+    <w:p>
+      <w:pPr>
+        <w:rPr>
+          <w:rFonts w:ascii="Consolas" w:hAnsi="Consolas"/>
+          <w:sz w:val="24"/>
+          <w:szCs w:val="24"/>
+        </w:rPr>
+      </w:pPr>
+      <w:r>
+        <w:rPr>
+          <w:rFonts w:ascii="Consolas" w:hAnsi="Consolas"/>
+          <w:noProof/>
+          <w:sz w:val="24"/>
+          <w:szCs w:val="24"/>
+        </w:rPr>
+        <w:drawing>
+          <wp:inline distT="0" distB="0" distL="0" distR="0">
+            <wp:extent cx="5727700" cy="3745230"/>
+            <wp:effectExtent l="19050" t="0" r="6350" b="0"/>
+            <wp:docPr id="54" name="Picture 3"/>
+            <wp:cNvGraphicFramePr>
+              <a:graphicFrameLocks xmlns:a="http://schemas.openxmlformats.org/drawingml/2006/main" noChangeAspect="1"/>
+            </wp:cNvGraphicFramePr>
+            <a:graphic xmlns:a="http://schemas.openxmlformats.org/drawingml/2006/main">
+              <a:graphicData uri="http://schemas.openxmlformats.org/drawingml/2006/picture">
+                <pic:pic xmlns:pic="http://schemas.openxmlformats.org/drawingml/2006/picture">
+                  <pic:nvPicPr>
+                    <pic:cNvPr id="0" name="Picture 3"/>
+                    <pic:cNvPicPr>
+                      <a:picLocks noChangeAspect="1" noChangeArrowheads="1"/>
+                    </pic:cNvPicPr>
+                  </pic:nvPicPr>
+                  <pic:blipFill>
+                    <a:blip r:embed="rId57"/>
+                    <a:srcRect/>
+                    <a:stretch>
+                      <a:fillRect/>
+                    </a:stretch>
+                  </pic:blipFill>
+                  <pic:spPr bwMode="auto">
+                    <a:xfrm>
+                      <a:off x="0" y="0"/>
+                      <a:ext cx="5727700" cy="3745230"/>
+                    </a:xfrm>
+                    <a:prstGeom prst="rect">
+                      <a:avLst/>
+                    </a:prstGeom>
+                    <a:noFill/>
+                    <a:ln w="9525">
+                      <a:noFill/>
+                      <a:miter lim="800000"/>
+                      <a:headEnd/>
+                      <a:tailEnd/>
+                    </a:ln>
+                  </pic:spPr>
+                </pic:pic>
+              </a:graphicData>
+            </a:graphic>
+          </wp:inline>
+        </w:drawing>
+      </w:r>
+    </w:p>
+    <w:p>
+      <w:pPr>
+        <w:rPr>
+          <w:rFonts w:ascii="Consolas" w:hAnsi="Consolas"/>
+          <w:sz w:val="24"/>
+          <w:szCs w:val="24"/>
+        </w:rPr>
+      </w:pPr>
+      <w:r>
+        <w:rPr>
+          <w:rFonts w:ascii="Consolas" w:hAnsi="Consolas"/>
+          <w:sz w:val="24"/>
+          <w:szCs w:val="24"/>
+          <w:highlight w:val="yellow"/>
+        </w:rPr>
+        <w:t>welcome.jsp</w:t>
+      </w:r>
+    </w:p>
+    <w:p>
+      <w:pPr>
+        <w:rPr>
+          <w:rFonts w:ascii="Consolas" w:hAnsi="Consolas"/>
+          <w:sz w:val="24"/>
+          <w:szCs w:val="24"/>
+        </w:rPr>
+      </w:pPr>
+      <w:r>
+        <w:rPr>
+          <w:rFonts w:ascii="Consolas" w:hAnsi="Consolas"/>
+          <w:noProof/>
+          <w:sz w:val="24"/>
+          <w:szCs w:val="24"/>
+        </w:rPr>
+        <w:drawing>
+          <wp:inline distT="0" distB="0" distL="0" distR="0">
+            <wp:extent cx="5727700" cy="3599180"/>
+            <wp:effectExtent l="19050" t="0" r="6350" b="0"/>
+            <wp:docPr id="53" name="Picture 2"/>
+            <wp:cNvGraphicFramePr>
+              <a:graphicFrameLocks xmlns:a="http://schemas.openxmlformats.org/drawingml/2006/main" noChangeAspect="1"/>
+            </wp:cNvGraphicFramePr>
+            <a:graphic xmlns:a="http://schemas.openxmlformats.org/drawingml/2006/main">
+              <a:graphicData uri="http://schemas.openxmlformats.org/drawingml/2006/picture">
+                <pic:pic xmlns:pic="http://schemas.openxmlformats.org/drawingml/2006/picture">
+                  <pic:nvPicPr>
+                    <pic:cNvPr id="0" name="Picture 2"/>
+                    <pic:cNvPicPr>
+                      <a:picLocks noChangeAspect="1" noChangeArrowheads="1"/>
+                    </pic:cNvPicPr>
+                  </pic:nvPicPr>
+                  <pic:blipFill>
+                    <a:blip r:embed="rId58"/>
+                    <a:srcRect/>
+                    <a:stretch>
+                      <a:fillRect/>
+                    </a:stretch>
+                  </pic:blipFill>
+                  <pic:spPr bwMode="auto">
+                    <a:xfrm>
+                      <a:off x="0" y="0"/>
+                      <a:ext cx="5727700" cy="3599180"/>
+                    </a:xfrm>
+                    <a:prstGeom prst="rect">
+                      <a:avLst/>
+                    </a:prstGeom>
+                    <a:noFill/>
+                    <a:ln w="9525">
+                      <a:noFill/>
+                      <a:miter lim="800000"/>
+                      <a:headEnd/>
+                      <a:tailEnd/>
+                    </a:ln>
+                  </pic:spPr>
+                </pic:pic>
+              </a:graphicData>
+            </a:graphic>
+          </wp:inline>
+        </w:drawing>
+      </w:r>
+    </w:p>
+    <w:p>
+      <w:pPr>
+        <w:rPr>
+          <w:rFonts w:ascii="Consolas" w:hAnsi="Consolas"/>
+          <w:sz w:val="24"/>
+          <w:szCs w:val="24"/>
+        </w:rPr>
+      </w:pPr>
+    </w:p>
+    <w:p>
+      <w:pPr>
+        <w:rPr>
+          <w:rFonts w:ascii="Consolas" w:hAnsi="Consolas"/>
+          <w:sz w:val="24"/>
+          <w:szCs w:val="24"/>
+        </w:rPr>
+      </w:pPr>
+    </w:p>
+    <w:p>
+      <w:pPr>
+        <w:rPr>
+          <w:rFonts w:ascii="Consolas" w:hAnsi="Consolas"/>
+          <w:sz w:val="24"/>
+          <w:szCs w:val="24"/>
+        </w:rPr>
+      </w:pPr>
+      <w:r>
+        <w:rPr>
+          <w:rFonts w:ascii="Consolas" w:hAnsi="Consolas"/>
+          <w:sz w:val="24"/>
+          <w:szCs w:val="24"/>
+          <w:highlight w:val="yellow"/>
+        </w:rPr>
+        <w:lastRenderedPageBreak/>
+        <w:t>AOP:</w:t>
+      </w:r>
+    </w:p>
+    <w:p>
+      <w:pPr>
+        <w:rPr>
+          <w:rFonts w:ascii="Consolas" w:hAnsi="Consolas"/>
+          <w:sz w:val="24"/>
+          <w:szCs w:val="24"/>
+        </w:rPr>
+      </w:pPr>
+      <w:r>
+        <w:rPr>
+          <w:rFonts w:ascii="Consolas" w:hAnsi="Consolas"/>
+          <w:sz w:val="24"/>
+          <w:szCs w:val="24"/>
+        </w:rPr>
+        <w:t>Aspect Oriented Programming, it is mainly for cross cutting concerns, means executing some logics when a particular method is getting executed without actually calling that method</w:t>
+      </w:r>
+      <w:r>
+        <w:rPr>
+          <w:rFonts w:ascii="Consolas" w:hAnsi="Consolas"/>
+          <w:sz w:val="24"/>
+          <w:szCs w:val="24"/>
+        </w:rPr>
+        <w:t>.</w:t>
+      </w:r>
+    </w:p>
+    <w:p>
+      <w:pPr>
+        <w:rPr>
+          <w:rFonts w:ascii="Consolas" w:hAnsi="Consolas"/>
+          <w:sz w:val="24"/>
+          <w:szCs w:val="24"/>
+        </w:rPr>
+      </w:pPr>
+      <w:r>
+        <w:rPr>
+          <w:rFonts w:ascii="Consolas" w:hAnsi="Consolas"/>
+          <w:sz w:val="24"/>
+          <w:szCs w:val="24"/>
+        </w:rPr>
+        <w:t>join point: a particular business logic that needs cross cutting concerns</w:t>
+      </w:r>
+    </w:p>
+    <w:p>
+      <w:pPr>
+        <w:rPr>
+          <w:rFonts w:ascii="Consolas" w:hAnsi="Consolas"/>
+          <w:sz w:val="24"/>
+          <w:szCs w:val="24"/>
+        </w:rPr>
+      </w:pPr>
+      <w:r>
+        <w:rPr>
+          <w:rFonts w:ascii="Consolas" w:hAnsi="Consolas"/>
+          <w:sz w:val="24"/>
+          <w:szCs w:val="24"/>
+        </w:rPr>
+        <w:t>advice: a method that is executed when a join point is executed</w:t>
+      </w:r>
+    </w:p>
+    <w:p>
+      <w:pPr>
+        <w:rPr>
+          <w:rFonts w:ascii="Consolas" w:hAnsi="Consolas"/>
+          <w:sz w:val="24"/>
+          <w:szCs w:val="24"/>
+        </w:rPr>
+      </w:pPr>
+      <w:r>
+        <w:rPr>
+          <w:rFonts w:ascii="Consolas" w:hAnsi="Consolas"/>
+          <w:sz w:val="24"/>
+          <w:szCs w:val="24"/>
+        </w:rPr>
+        <w:t>aspects: a class which will have advices</w:t>
+      </w:r>
+    </w:p>
+    <w:p>
+      <w:pPr>
+        <w:rPr>
+          <w:rFonts w:ascii="Consolas" w:hAnsi="Consolas"/>
+          <w:sz w:val="24"/>
+          <w:szCs w:val="24"/>
+        </w:rPr>
+      </w:pPr>
+      <w:r>
+        <w:rPr>
+          <w:rFonts w:ascii="Consolas" w:hAnsi="Consolas"/>
+          <w:sz w:val="24"/>
+          <w:szCs w:val="24"/>
+        </w:rPr>
+        <w:t>point cut: these are expressions that specify on which join point an advice has to be called.</w:t>
+      </w:r>
+    </w:p>
+    <w:p>
+      <w:pPr>
+        <w:rPr>
+          <w:rFonts w:ascii="Consolas" w:hAnsi="Consolas"/>
+          <w:sz w:val="24"/>
+          <w:szCs w:val="24"/>
+        </w:rPr>
+      </w:pPr>
+      <w:r>
+        <w:rPr>
+          <w:rFonts w:ascii="Consolas" w:hAnsi="Consolas"/>
+          <w:sz w:val="24"/>
+          <w:szCs w:val="24"/>
+          <w:highlight w:val="yellow"/>
+        </w:rPr>
+        <w:t>You must add aspecjweaver library to use AOP</w:t>
+      </w:r>
+    </w:p>
+    <w:p>
+      <w:pPr>
+        <w:rPr>
+          <w:rFonts w:ascii="Consolas" w:hAnsi="Consolas"/>
+          <w:sz w:val="24"/>
+          <w:szCs w:val="24"/>
+        </w:rPr>
+      </w:pPr>
+      <w:r>
+        <w:rPr>
+          <w:rFonts w:ascii="Consolas" w:hAnsi="Consolas"/>
+          <w:noProof/>
+          <w:sz w:val="24"/>
+          <w:szCs w:val="24"/>
+        </w:rPr>
+        <w:drawing>
+          <wp:inline distT="0" distB="0" distL="0" distR="0">
+            <wp:extent cx="5727700" cy="4286885"/>
+            <wp:effectExtent l="19050" t="0" r="6350" b="0"/>
+            <wp:docPr id="55" name="Picture 4"/>
+            <wp:cNvGraphicFramePr>
+              <a:graphicFrameLocks xmlns:a="http://schemas.openxmlformats.org/drawingml/2006/main" noChangeAspect="1"/>
+            </wp:cNvGraphicFramePr>
+            <a:graphic xmlns:a="http://schemas.openxmlformats.org/drawingml/2006/main">
+              <a:graphicData uri="http://schemas.openxmlformats.org/drawingml/2006/picture">
+                <pic:pic xmlns:pic="http://schemas.openxmlformats.org/drawingml/2006/picture">
+                  <pic:nvPicPr>
+                    <pic:cNvPr id="0" name="Picture 4"/>
+                    <pic:cNvPicPr>
+                      <a:picLocks noChangeAspect="1" noChangeArrowheads="1"/>
+                    </pic:cNvPicPr>
+                  </pic:nvPicPr>
+                  <pic:blipFill>
+                    <a:blip r:embed="rId59"/>
+                    <a:srcRect/>
+                    <a:stretch>
+                      <a:fillRect/>
+                    </a:stretch>
+                  </pic:blipFill>
+                  <pic:spPr bwMode="auto">
+                    <a:xfrm>
+                      <a:off x="0" y="0"/>
+                      <a:ext cx="5727700" cy="4286885"/>
+                    </a:xfrm>
+                    <a:prstGeom prst="rect">
+                      <a:avLst/>
+                    </a:prstGeom>
+                    <a:noFill/>
+                    <a:ln w="9525">
+                      <a:noFill/>
+                      <a:miter lim="800000"/>
+                      <a:headEnd/>
+                      <a:tailEnd/>
+                    </a:ln>
+                  </pic:spPr>
+                </pic:pic>
+              </a:graphicData>
+            </a:graphic>
+          </wp:inline>
+        </w:drawing>
+      </w:r>
+    </w:p>
+    <w:p>
+      <w:pPr>
+        <w:rPr>
+          <w:rFonts w:ascii="Consolas" w:hAnsi="Consolas"/>
+          <w:sz w:val="24"/>
+          <w:szCs w:val="24"/>
+        </w:rPr>
+      </w:pPr>
+    </w:p>
+    <w:p>
+      <w:pPr>
+        <w:rPr>
+          <w:rFonts w:ascii="Consolas" w:hAnsi="Consolas"/>
+          <w:sz w:val="24"/>
+          <w:szCs w:val="24"/>
+        </w:rPr>
+      </w:pPr>
+      <w:r>
+        <w:rPr>
+          <w:rFonts w:ascii="Consolas" w:hAnsi="Consolas"/>
+          <w:sz w:val="24"/>
+          <w:szCs w:val="24"/>
+          <w:highlight w:val="yellow"/>
+        </w:rPr>
+        <w:t>You need to have an xml with AOP namespace</w:t>
+      </w:r>
+    </w:p>
+    <w:p>
+      <w:pPr>
+        <w:rPr>
+          <w:rFonts w:ascii="Consolas" w:hAnsi="Consolas"/>
+          <w:sz w:val="24"/>
+          <w:szCs w:val="24"/>
+        </w:rPr>
+      </w:pPr>
+      <w:r>
+        <w:rPr>
+          <w:rFonts w:ascii="Consolas" w:hAnsi="Consolas"/>
+          <w:noProof/>
+          <w:sz w:val="24"/>
+          <w:szCs w:val="24"/>
+        </w:rPr>
+        <w:lastRenderedPageBreak/>
+        <w:drawing>
+          <wp:inline distT="0" distB="0" distL="0" distR="0">
+            <wp:extent cx="5727700" cy="1521460"/>
+            <wp:effectExtent l="19050" t="0" r="6350" b="0"/>
+            <wp:docPr id="56" name="Picture 5"/>
+            <wp:cNvGraphicFramePr>
+              <a:graphicFrameLocks xmlns:a="http://schemas.openxmlformats.org/drawingml/2006/main" noChangeAspect="1"/>
+            </wp:cNvGraphicFramePr>
+            <a:graphic xmlns:a="http://schemas.openxmlformats.org/drawingml/2006/main">
+              <a:graphicData uri="http://schemas.openxmlformats.org/drawingml/2006/picture">
+                <pic:pic xmlns:pic="http://schemas.openxmlformats.org/drawingml/2006/picture">
+                  <pic:nvPicPr>
+                    <pic:cNvPr id="0" name="Picture 5"/>
+                    <pic:cNvPicPr>
+                      <a:picLocks noChangeAspect="1" noChangeArrowheads="1"/>
+                    </pic:cNvPicPr>
+                  </pic:nvPicPr>
+                  <pic:blipFill>
+                    <a:blip r:embed="rId60"/>
+                    <a:srcRect/>
+                    <a:stretch>
+                      <a:fillRect/>
+                    </a:stretch>
+                  </pic:blipFill>
+                  <pic:spPr bwMode="auto">
+                    <a:xfrm>
+                      <a:off x="0" y="0"/>
+                      <a:ext cx="5727700" cy="1521460"/>
+                    </a:xfrm>
+                    <a:prstGeom prst="rect">
+                      <a:avLst/>
+                    </a:prstGeom>
+                    <a:noFill/>
+                    <a:ln w="9525">
+                      <a:noFill/>
+                      <a:miter lim="800000"/>
+                      <a:headEnd/>
+                      <a:tailEnd/>
+                    </a:ln>
+                  </pic:spPr>
+                </pic:pic>
+              </a:graphicData>
+            </a:graphic>
+          </wp:inline>
+        </w:drawing>
+      </w:r>
+    </w:p>
+    <w:p>
+      <w:pPr>
+        <w:rPr>
+          <w:rFonts w:ascii="Consolas" w:hAnsi="Consolas"/>
+          <w:sz w:val="24"/>
+          <w:szCs w:val="24"/>
+        </w:rPr>
+      </w:pPr>
+      <w:r>
+        <w:rPr>
+          <w:rFonts w:ascii="Consolas" w:hAnsi="Consolas"/>
+          <w:sz w:val="24"/>
+          <w:szCs w:val="24"/>
+          <w:highlight w:val="yellow"/>
+        </w:rPr>
+        <w:t>AspectDemo.java</w:t>
+      </w:r>
+    </w:p>
+    <w:p>
+      <w:pPr>
+        <w:rPr>
+          <w:rFonts w:ascii="Consolas" w:hAnsi="Consolas"/>
+          <w:sz w:val="24"/>
+          <w:szCs w:val="24"/>
+        </w:rPr>
+      </w:pPr>
+      <w:r>
+        <w:rPr>
+          <w:rFonts w:ascii="Consolas" w:hAnsi="Consolas"/>
+          <w:noProof/>
+          <w:sz w:val="24"/>
+          <w:szCs w:val="24"/>
+        </w:rPr>
+        <w:drawing>
+          <wp:inline distT="0" distB="0" distL="0" distR="0">
+            <wp:extent cx="5727700" cy="2926080"/>
+            <wp:effectExtent l="19050" t="0" r="6350" b="0"/>
+            <wp:docPr id="57" name="Picture 6"/>
+            <wp:cNvGraphicFramePr>
+              <a:graphicFrameLocks xmlns:a="http://schemas.openxmlformats.org/drawingml/2006/main" noChangeAspect="1"/>
+            </wp:cNvGraphicFramePr>
+            <a:graphic xmlns:a="http://schemas.openxmlformats.org/drawingml/2006/main">
+              <a:graphicData uri="http://schemas.openxmlformats.org/drawingml/2006/picture">
+                <pic:pic xmlns:pic="http://schemas.openxmlformats.org/drawingml/2006/picture">
+                  <pic:nvPicPr>
+                    <pic:cNvPr id="0" name="Picture 6"/>
+                    <pic:cNvPicPr>
+                      <a:picLocks noChangeAspect="1" noChangeArrowheads="1"/>
+                    </pic:cNvPicPr>
+                  </pic:nvPicPr>
+                  <pic:blipFill>
+                    <a:blip r:embed="rId61"/>
+                    <a:srcRect/>
+                    <a:stretch>
+                      <a:fillRect/>
+                    </a:stretch>
+                  </pic:blipFill>
+                  <pic:spPr bwMode="auto">
+                    <a:xfrm>
+                      <a:off x="0" y="0"/>
+                      <a:ext cx="5727700" cy="2926080"/>
+                    </a:xfrm>
+                    <a:prstGeom prst="rect">
+                      <a:avLst/>
+                    </a:prstGeom>
+                    <a:noFill/>
+                    <a:ln w="9525">
+                      <a:noFill/>
+                      <a:miter lim="800000"/>
+                      <a:headEnd/>
+                      <a:tailEnd/>
+                    </a:ln>
+                  </pic:spPr>
+                </pic:pic>
+              </a:graphicData>
+            </a:graphic>
+          </wp:inline>
+        </w:drawing>
+      </w:r>
+    </w:p>
+    <w:p>
+      <w:pPr>
+        <w:rPr>
+          <w:rFonts w:ascii="Consolas" w:hAnsi="Consolas"/>
+          <w:sz w:val="24"/>
+          <w:szCs w:val="24"/>
+        </w:rPr>
+      </w:pPr>
+      <w:r>
+        <w:rPr>
+          <w:rFonts w:ascii="Consolas" w:hAnsi="Consolas"/>
+          <w:sz w:val="24"/>
+          <w:szCs w:val="24"/>
+          <w:highlight w:val="yellow"/>
+        </w:rPr>
+        <w:t>ServiceLayerClass.java</w:t>
+      </w:r>
+    </w:p>
+    <w:p>
+      <w:pPr>
+        <w:rPr>
+          <w:rFonts w:ascii="Consolas" w:hAnsi="Consolas"/>
+          <w:sz w:val="24"/>
+          <w:szCs w:val="24"/>
+        </w:rPr>
+      </w:pPr>
+      <w:r>
+        <w:rPr>
+          <w:rFonts w:ascii="Consolas" w:hAnsi="Consolas"/>
+          <w:noProof/>
+          <w:sz w:val="24"/>
+          <w:szCs w:val="24"/>
+        </w:rPr>
+        <w:drawing>
+          <wp:inline distT="0" distB="0" distL="0" distR="0">
+            <wp:extent cx="5727700" cy="2472690"/>
+            <wp:effectExtent l="19050" t="0" r="6350" b="0"/>
+            <wp:docPr id="58" name="Picture 7"/>
+            <wp:cNvGraphicFramePr>
+              <a:graphicFrameLocks xmlns:a="http://schemas.openxmlformats.org/drawingml/2006/main" noChangeAspect="1"/>
+            </wp:cNvGraphicFramePr>
+            <a:graphic xmlns:a="http://schemas.openxmlformats.org/drawingml/2006/main">
+              <a:graphicData uri="http://schemas.openxmlformats.org/drawingml/2006/picture">
+                <pic:pic xmlns:pic="http://schemas.openxmlformats.org/drawingml/2006/picture">
+                  <pic:nvPicPr>
+                    <pic:cNvPr id="0" name="Picture 7"/>
+                    <pic:cNvPicPr>
+                      <a:picLocks noChangeAspect="1" noChangeArrowheads="1"/>
+                    </pic:cNvPicPr>
+                  </pic:nvPicPr>
+                  <pic:blipFill>
+                    <a:blip r:embed="rId62"/>
+                    <a:srcRect/>
+                    <a:stretch>
+                      <a:fillRect/>
+                    </a:stretch>
+                  </pic:blipFill>
+                  <pic:spPr bwMode="auto">
+                    <a:xfrm>
+                      <a:off x="0" y="0"/>
+                      <a:ext cx="5727700" cy="2472690"/>
+                    </a:xfrm>
+                    <a:prstGeom prst="rect">
+                      <a:avLst/>
+                    </a:prstGeom>
+                    <a:noFill/>
+                    <a:ln w="9525">
+                      <a:noFill/>
+                      <a:miter lim="800000"/>
+                      <a:headEnd/>
+                      <a:tailEnd/>
+                    </a:ln>
+                  </pic:spPr>
+                </pic:pic>
+              </a:graphicData>
+            </a:graphic>
+          </wp:inline>
+        </w:drawing>
+      </w:r>
+    </w:p>
+    <w:p>
+      <w:pPr>
+        <w:rPr>
+          <w:rFonts w:ascii="Consolas" w:hAnsi="Consolas"/>
+          <w:sz w:val="24"/>
+          <w:szCs w:val="24"/>
+        </w:rPr>
+      </w:pPr>
+      <w:r>
+        <w:rPr>
+          <w:rFonts w:ascii="Consolas" w:hAnsi="Consolas"/>
+          <w:sz w:val="24"/>
+          <w:szCs w:val="24"/>
+          <w:highlight w:val="yellow"/>
+        </w:rPr>
+        <w:t>TestAop.java</w:t>
+      </w:r>
+    </w:p>
+    <w:p>
+      <w:pPr>
+        <w:rPr>
+          <w:rFonts w:ascii="Consolas" w:hAnsi="Consolas"/>
+          <w:sz w:val="24"/>
+          <w:szCs w:val="24"/>
+        </w:rPr>
+      </w:pPr>
+      <w:r>
+        <w:rPr>
+          <w:rFonts w:ascii="Consolas" w:hAnsi="Consolas"/>
+          <w:noProof/>
+          <w:sz w:val="24"/>
+          <w:szCs w:val="24"/>
+        </w:rPr>
+        <w:lastRenderedPageBreak/>
+        <w:drawing>
+          <wp:inline distT="0" distB="0" distL="0" distR="0">
+            <wp:extent cx="5720715" cy="2165350"/>
+            <wp:effectExtent l="19050" t="0" r="0" b="0"/>
+            <wp:docPr id="59" name="Picture 8"/>
+            <wp:cNvGraphicFramePr>
+              <a:graphicFrameLocks xmlns:a="http://schemas.openxmlformats.org/drawingml/2006/main" noChangeAspect="1"/>
+            </wp:cNvGraphicFramePr>
+            <a:graphic xmlns:a="http://schemas.openxmlformats.org/drawingml/2006/main">
+              <a:graphicData uri="http://schemas.openxmlformats.org/drawingml/2006/picture">
+                <pic:pic xmlns:pic="http://schemas.openxmlformats.org/drawingml/2006/picture">
+                  <pic:nvPicPr>
+                    <pic:cNvPr id="0" name="Picture 8"/>
+                    <pic:cNvPicPr>
+                      <a:picLocks noChangeAspect="1" noChangeArrowheads="1"/>
+                    </pic:cNvPicPr>
+                  </pic:nvPicPr>
+                  <pic:blipFill>
+                    <a:blip r:embed="rId63"/>
+                    <a:srcRect/>
+                    <a:stretch>
+                      <a:fillRect/>
+                    </a:stretch>
+                  </pic:blipFill>
+                  <pic:spPr bwMode="auto">
+                    <a:xfrm>
+                      <a:off x="0" y="0"/>
+                      <a:ext cx="5720715" cy="2165350"/>
+                    </a:xfrm>
+                    <a:prstGeom prst="rect">
+                      <a:avLst/>
+                    </a:prstGeom>
+                    <a:noFill/>
+                    <a:ln w="9525">
+                      <a:noFill/>
+                      <a:miter lim="800000"/>
+                      <a:headEnd/>
+                      <a:tailEnd/>
+                    </a:ln>
+                  </pic:spPr>
+                </pic:pic>
+              </a:graphicData>
+            </a:graphic>
+          </wp:inline>
+        </w:drawing>
+      </w:r>
+    </w:p>
+    <w:p>
+      <w:pPr>
+        <w:rPr>
+          <w:rFonts w:ascii="Consolas" w:hAnsi="Consolas"/>
+          <w:sz w:val="24"/>
+          <w:szCs w:val="24"/>
+        </w:rPr>
+      </w:pPr>
+      <w:r>
+        <w:rPr>
+          <w:rFonts w:ascii="Consolas" w:hAnsi="Consolas"/>
+          <w:sz w:val="24"/>
+          <w:szCs w:val="24"/>
+          <w:highlight w:val="yellow"/>
+        </w:rPr>
+        <w:t>Output:</w:t>
+      </w:r>
+    </w:p>
+    <w:p>
+      <w:pPr>
+        <w:rPr>
+          <w:rFonts w:ascii="Consolas" w:hAnsi="Consolas"/>
+          <w:sz w:val="24"/>
+          <w:szCs w:val="24"/>
+        </w:rPr>
+      </w:pPr>
+      <w:r>
+        <w:rPr>
+          <w:rFonts w:ascii="Consolas" w:hAnsi="Consolas"/>
+          <w:sz w:val="24"/>
+          <w:szCs w:val="24"/>
+        </w:rPr>
+        <w:t>You can see the logger executing without actually invoking inside store</w:t>
+      </w:r>
+    </w:p>
+    <w:p>
+      <w:pPr>
+        <w:rPr>
+          <w:rFonts w:ascii="Consolas" w:hAnsi="Consolas"/>
+          <w:sz w:val="24"/>
+          <w:szCs w:val="24"/>
+        </w:rPr>
+      </w:pPr>
+      <w:r>
+        <w:rPr>
+          <w:rFonts w:ascii="Consolas" w:hAnsi="Consolas"/>
+          <w:noProof/>
+          <w:sz w:val="24"/>
+          <w:szCs w:val="24"/>
+        </w:rPr>
+        <w:drawing>
+          <wp:inline distT="0" distB="0" distL="0" distR="0">
+            <wp:extent cx="4425950" cy="694690"/>
+            <wp:effectExtent l="19050" t="0" r="0" b="0"/>
+            <wp:docPr id="60" name="Picture 9"/>
+            <wp:cNvGraphicFramePr>
+              <a:graphicFrameLocks xmlns:a="http://schemas.openxmlformats.org/drawingml/2006/main" noChangeAspect="1"/>
+            </wp:cNvGraphicFramePr>
+            <a:graphic xmlns:a="http://schemas.openxmlformats.org/drawingml/2006/main">
+              <a:graphicData uri="http://schemas.openxmlformats.org/drawingml/2006/picture">
+                <pic:pic xmlns:pic="http://schemas.openxmlformats.org/drawingml/2006/picture">
+                  <pic:nvPicPr>
+                    <pic:cNvPr id="0" name="Picture 9"/>
+                    <pic:cNvPicPr>
+                      <a:picLocks noChangeAspect="1" noChangeArrowheads="1"/>
+                    </pic:cNvPicPr>
+                  </pic:nvPicPr>
+                  <pic:blipFill>
+                    <a:blip r:embed="rId64"/>
+                    <a:srcRect/>
+                    <a:stretch>
+                      <a:fillRect/>
+                    </a:stretch>
+                  </pic:blipFill>
+                  <pic:spPr bwMode="auto">
+                    <a:xfrm>
+                      <a:off x="0" y="0"/>
+                      <a:ext cx="4425950" cy="694690"/>
+                    </a:xfrm>
+                    <a:prstGeom prst="rect">
+                      <a:avLst/>
+                    </a:prstGeom>
+                    <a:noFill/>
+                    <a:ln w="9525">
+                      <a:noFill/>
+                      <a:miter lim="800000"/>
+                      <a:headEnd/>
+                      <a:tailEnd/>
+                    </a:ln>
+                  </pic:spPr>
+                </pic:pic>
+              </a:graphicData>
+            </a:graphic>
+          </wp:inline>
+        </w:drawing>
+      </w:r>
+    </w:p>
+    <w:p>
+      <w:pPr>
+        <w:rPr>
+          <w:rFonts w:ascii="Consolas" w:hAnsi="Consolas"/>
+          <w:sz w:val="24"/>
+          <w:szCs w:val="24"/>
+        </w:rPr>
+      </w:pPr>
+      <w:r>
+        <w:rPr>
+          <w:rFonts w:ascii="Consolas" w:hAnsi="Consolas"/>
+          <w:sz w:val="24"/>
+          <w:szCs w:val="24"/>
+        </w:rPr>
+        <w:t>You have other types of advices in AOP</w:t>
+      </w:r>
+    </w:p>
+    <w:p>
+      <w:pPr>
+        <w:rPr>
+          <w:rFonts w:ascii="Consolas" w:hAnsi="Consolas"/>
+          <w:sz w:val="24"/>
+          <w:szCs w:val="24"/>
+        </w:rPr>
+      </w:pPr>
+      <w:r>
+        <w:rPr>
+          <w:rFonts w:ascii="Consolas" w:hAnsi="Consolas"/>
+          <w:sz w:val="24"/>
+          <w:szCs w:val="24"/>
+        </w:rPr>
+        <w:t>@After</w:t>
+      </w:r>
+    </w:p>
+    <w:p>
+      <w:pPr>
+        <w:rPr>
+          <w:rFonts w:ascii="Consolas" w:hAnsi="Consolas"/>
+          <w:sz w:val="24"/>
+          <w:szCs w:val="24"/>
+        </w:rPr>
+      </w:pPr>
+      <w:r>
+        <w:rPr>
+          <w:rFonts w:ascii="Consolas" w:hAnsi="Consolas"/>
+          <w:sz w:val="24"/>
+          <w:szCs w:val="24"/>
+        </w:rPr>
+        <w:t>@Around</w:t>
+      </w:r>
+    </w:p>
+    <w:p>
+      <w:pPr>
+        <w:rPr>
+          <w:rFonts w:ascii="Consolas" w:hAnsi="Consolas"/>
+          <w:sz w:val="24"/>
+          <w:szCs w:val="24"/>
+        </w:rPr>
+      </w:pPr>
+      <w:r>
+        <w:rPr>
+          <w:rFonts w:ascii="Consolas" w:hAnsi="Consolas"/>
+          <w:sz w:val="24"/>
+          <w:szCs w:val="24"/>
+        </w:rPr>
+        <w:t>@AfterThrowing</w:t>
+      </w:r>
+    </w:p>
+    <w:p>
+      <w:pPr>
+        <w:rPr>
+          <w:rFonts w:ascii="Consolas" w:hAnsi="Consolas"/>
+          <w:sz w:val="24"/>
+          <w:szCs w:val="24"/>
+        </w:rPr>
+      </w:pPr>
+      <w:r>
+        <w:rPr>
+          <w:rFonts w:ascii="Consolas" w:hAnsi="Consolas"/>
+          <w:sz w:val="24"/>
+          <w:szCs w:val="24"/>
+        </w:rPr>
+        <w:t>@AfterReturning</w:t>
+      </w:r>
+    </w:p>
+    <w:p>
+      <w:pPr>
+        <w:rPr>
+          <w:rFonts w:ascii="Consolas" w:hAnsi="Consolas"/>
+          <w:sz w:val="24"/>
+          <w:szCs w:val="24"/>
+        </w:rPr>
+      </w:pPr>
+    </w:p>
+    <w:p>
+      <w:pPr>
+        <w:rPr>
+          <w:rFonts w:ascii="Consolas" w:hAnsi="Consolas"/>
+          <w:sz w:val="24"/>
+          <w:szCs w:val="24"/>
+        </w:rPr>
+      </w:pPr>
+    </w:p>
+    <w:p>
+      <w:pPr>
+        <w:rPr>
+          <w:rFonts w:ascii="Consolas" w:hAnsi="Consolas"/>
+          <w:sz w:val="24"/>
+          <w:szCs w:val="24"/>
+        </w:rPr>
+      </w:pPr>
+    </w:p>
+    <w:p>
+      <w:pPr>
+        <w:rPr>
+          <w:rFonts w:ascii="Consolas" w:hAnsi="Consolas"/>
+          <w:sz w:val="24"/>
+          <w:szCs w:val="24"/>
+        </w:rPr>
+      </w:pPr>
     </w:p>
     <w:sectPr>
       <w:pgSz w:w="11906" w:h="16838"/>

--- a/Afternoon Batch/Spring Notes.docx
+++ b/Afternoon Batch/Spring Notes.docx
@@ -6902,24 +6902,706 @@
           <w:szCs w:val="24"/>
         </w:rPr>
       </w:pPr>
-    </w:p>
-    <w:p>
-      <w:pPr>
-        <w:rPr>
-          <w:rFonts w:ascii="Consolas" w:hAnsi="Consolas"/>
-          <w:sz w:val="24"/>
-          <w:szCs w:val="24"/>
-        </w:rPr>
-      </w:pPr>
-    </w:p>
-    <w:p>
-      <w:pPr>
-        <w:rPr>
-          <w:rFonts w:ascii="Consolas" w:hAnsi="Consolas"/>
-          <w:sz w:val="24"/>
-          <w:szCs w:val="24"/>
-        </w:rPr>
-      </w:pPr>
+      <w:r>
+        <w:rPr>
+          <w:rFonts w:ascii="Consolas" w:hAnsi="Consolas"/>
+          <w:sz w:val="24"/>
+          <w:szCs w:val="24"/>
+          <w:highlight w:val="yellow"/>
+        </w:rPr>
+        <w:t>Point Cut expression</w:t>
+      </w:r>
+    </w:p>
+    <w:p>
+      <w:pPr>
+        <w:rPr>
+          <w:rFonts w:ascii="Consolas" w:hAnsi="Consolas"/>
+          <w:sz w:val="24"/>
+          <w:szCs w:val="24"/>
+        </w:rPr>
+      </w:pPr>
+      <w:r>
+        <w:rPr>
+          <w:rFonts w:ascii="Consolas" w:hAnsi="Consolas"/>
+          <w:noProof/>
+          <w:sz w:val="24"/>
+          <w:szCs w:val="24"/>
+        </w:rPr>
+        <w:drawing>
+          <wp:inline distT="0" distB="0" distL="0" distR="0">
+            <wp:extent cx="5727700" cy="1748155"/>
+            <wp:effectExtent l="19050" t="0" r="6350" b="0"/>
+            <wp:docPr id="61" name="Picture 1"/>
+            <wp:cNvGraphicFramePr>
+              <a:graphicFrameLocks xmlns:a="http://schemas.openxmlformats.org/drawingml/2006/main" noChangeAspect="1"/>
+            </wp:cNvGraphicFramePr>
+            <a:graphic xmlns:a="http://schemas.openxmlformats.org/drawingml/2006/main">
+              <a:graphicData uri="http://schemas.openxmlformats.org/drawingml/2006/picture">
+                <pic:pic xmlns:pic="http://schemas.openxmlformats.org/drawingml/2006/picture">
+                  <pic:nvPicPr>
+                    <pic:cNvPr id="0" name="Picture 1"/>
+                    <pic:cNvPicPr>
+                      <a:picLocks noChangeAspect="1" noChangeArrowheads="1"/>
+                    </pic:cNvPicPr>
+                  </pic:nvPicPr>
+                  <pic:blipFill>
+                    <a:blip r:embed="rId65"/>
+                    <a:srcRect/>
+                    <a:stretch>
+                      <a:fillRect/>
+                    </a:stretch>
+                  </pic:blipFill>
+                  <pic:spPr bwMode="auto">
+                    <a:xfrm>
+                      <a:off x="0" y="0"/>
+                      <a:ext cx="5727700" cy="1748155"/>
+                    </a:xfrm>
+                    <a:prstGeom prst="rect">
+                      <a:avLst/>
+                    </a:prstGeom>
+                    <a:noFill/>
+                    <a:ln w="9525">
+                      <a:noFill/>
+                      <a:miter lim="800000"/>
+                      <a:headEnd/>
+                      <a:tailEnd/>
+                    </a:ln>
+                  </pic:spPr>
+                </pic:pic>
+              </a:graphicData>
+            </a:graphic>
+          </wp:inline>
+        </w:drawing>
+      </w:r>
+    </w:p>
+    <w:p>
+      <w:pPr>
+        <w:rPr>
+          <w:rFonts w:ascii="Consolas" w:hAnsi="Consolas"/>
+          <w:sz w:val="24"/>
+          <w:szCs w:val="24"/>
+        </w:rPr>
+      </w:pPr>
+      <w:r>
+        <w:rPr>
+          <w:rFonts w:ascii="Consolas" w:hAnsi="Consolas"/>
+          <w:sz w:val="24"/>
+          <w:szCs w:val="24"/>
+          <w:highlight w:val="yellow"/>
+        </w:rPr>
+        <w:t>Some of the point cut expressions:</w:t>
+      </w:r>
+    </w:p>
+    <w:p>
+      <w:pPr>
+        <w:rPr>
+          <w:rFonts w:ascii="Consolas" w:hAnsi="Consolas"/>
+          <w:sz w:val="24"/>
+          <w:szCs w:val="24"/>
+        </w:rPr>
+      </w:pPr>
+      <w:r>
+        <w:rPr>
+          <w:rFonts w:ascii="Consolas" w:hAnsi="Consolas"/>
+          <w:sz w:val="24"/>
+          <w:szCs w:val="24"/>
+          <w:highlight w:val="yellow"/>
+        </w:rPr>
+        <w:lastRenderedPageBreak/>
+        <w:t>public void com.org.EmployeeService.*(..):</w:t>
+      </w:r>
+      <w:r>
+        <w:rPr>
+          <w:rFonts w:ascii="Consolas" w:hAnsi="Consolas"/>
+          <w:sz w:val="24"/>
+          <w:szCs w:val="24"/>
+        </w:rPr>
+        <w:t xml:space="preserve"> all methods inside EmployeeService having void return type</w:t>
+      </w:r>
+    </w:p>
+    <w:p>
+      <w:pPr>
+        <w:rPr>
+          <w:rFonts w:ascii="Consolas" w:hAnsi="Consolas"/>
+          <w:sz w:val="24"/>
+          <w:szCs w:val="24"/>
+        </w:rPr>
+      </w:pPr>
+      <w:r>
+        <w:rPr>
+          <w:rFonts w:ascii="Consolas" w:hAnsi="Consolas"/>
+          <w:sz w:val="24"/>
+          <w:szCs w:val="24"/>
+          <w:highlight w:val="yellow"/>
+        </w:rPr>
+        <w:t>public void com.org.EmployeeService.set*(..):</w:t>
+      </w:r>
+      <w:r>
+        <w:rPr>
+          <w:rFonts w:ascii="Consolas" w:hAnsi="Consolas"/>
+          <w:sz w:val="24"/>
+          <w:szCs w:val="24"/>
+        </w:rPr>
+        <w:t xml:space="preserve"> all the methods starting with set followed any name and any parameter to the set, like setId(), setName()..</w:t>
+      </w:r>
+    </w:p>
+    <w:p>
+      <w:pPr>
+        <w:rPr>
+          <w:rFonts w:ascii="Consolas" w:hAnsi="Consolas"/>
+          <w:sz w:val="24"/>
+          <w:szCs w:val="24"/>
+        </w:rPr>
+      </w:pPr>
+      <w:r>
+        <w:rPr>
+          <w:rFonts w:ascii="Consolas" w:hAnsi="Consolas"/>
+          <w:sz w:val="24"/>
+          <w:szCs w:val="24"/>
+          <w:highlight w:val="yellow"/>
+        </w:rPr>
+        <w:t>beans.xml</w:t>
+      </w:r>
+    </w:p>
+    <w:p>
+      <w:pPr>
+        <w:rPr>
+          <w:rFonts w:ascii="Consolas" w:hAnsi="Consolas"/>
+          <w:sz w:val="24"/>
+          <w:szCs w:val="24"/>
+        </w:rPr>
+      </w:pPr>
+      <w:r>
+        <w:rPr>
+          <w:rFonts w:ascii="Consolas" w:hAnsi="Consolas"/>
+          <w:noProof/>
+          <w:sz w:val="24"/>
+          <w:szCs w:val="24"/>
+        </w:rPr>
+        <w:drawing>
+          <wp:inline distT="0" distB="0" distL="0" distR="0">
+            <wp:extent cx="5720715" cy="1858010"/>
+            <wp:effectExtent l="19050" t="0" r="0" b="0"/>
+            <wp:docPr id="66" name="Picture 6"/>
+            <wp:cNvGraphicFramePr>
+              <a:graphicFrameLocks xmlns:a="http://schemas.openxmlformats.org/drawingml/2006/main" noChangeAspect="1"/>
+            </wp:cNvGraphicFramePr>
+            <a:graphic xmlns:a="http://schemas.openxmlformats.org/drawingml/2006/main">
+              <a:graphicData uri="http://schemas.openxmlformats.org/drawingml/2006/picture">
+                <pic:pic xmlns:pic="http://schemas.openxmlformats.org/drawingml/2006/picture">
+                  <pic:nvPicPr>
+                    <pic:cNvPr id="0" name="Picture 6"/>
+                    <pic:cNvPicPr>
+                      <a:picLocks noChangeAspect="1" noChangeArrowheads="1"/>
+                    </pic:cNvPicPr>
+                  </pic:nvPicPr>
+                  <pic:blipFill>
+                    <a:blip r:embed="rId66"/>
+                    <a:srcRect/>
+                    <a:stretch>
+                      <a:fillRect/>
+                    </a:stretch>
+                  </pic:blipFill>
+                  <pic:spPr bwMode="auto">
+                    <a:xfrm>
+                      <a:off x="0" y="0"/>
+                      <a:ext cx="5720715" cy="1858010"/>
+                    </a:xfrm>
+                    <a:prstGeom prst="rect">
+                      <a:avLst/>
+                    </a:prstGeom>
+                    <a:noFill/>
+                    <a:ln w="9525">
+                      <a:noFill/>
+                      <a:miter lim="800000"/>
+                      <a:headEnd/>
+                      <a:tailEnd/>
+                    </a:ln>
+                  </pic:spPr>
+                </pic:pic>
+              </a:graphicData>
+            </a:graphic>
+          </wp:inline>
+        </w:drawing>
+      </w:r>
+    </w:p>
+    <w:p>
+      <w:pPr>
+        <w:rPr>
+          <w:rFonts w:ascii="Consolas" w:hAnsi="Consolas"/>
+          <w:sz w:val="24"/>
+          <w:szCs w:val="24"/>
+        </w:rPr>
+      </w:pPr>
+      <w:r>
+        <w:rPr>
+          <w:rFonts w:ascii="Consolas" w:hAnsi="Consolas"/>
+          <w:sz w:val="24"/>
+          <w:szCs w:val="24"/>
+          <w:highlight w:val="yellow"/>
+        </w:rPr>
+        <w:t>EmployeeService</w:t>
+      </w:r>
+    </w:p>
+    <w:p>
+      <w:pPr>
+        <w:rPr>
+          <w:rFonts w:ascii="Consolas" w:hAnsi="Consolas"/>
+          <w:sz w:val="24"/>
+          <w:szCs w:val="24"/>
+        </w:rPr>
+      </w:pPr>
+      <w:r>
+        <w:rPr>
+          <w:rFonts w:ascii="Consolas" w:hAnsi="Consolas"/>
+          <w:noProof/>
+          <w:sz w:val="24"/>
+          <w:szCs w:val="24"/>
+        </w:rPr>
+        <w:drawing>
+          <wp:inline distT="0" distB="0" distL="0" distR="0">
+            <wp:extent cx="5727700" cy="2640965"/>
+            <wp:effectExtent l="19050" t="0" r="6350" b="0"/>
+            <wp:docPr id="64" name="Picture 4"/>
+            <wp:cNvGraphicFramePr>
+              <a:graphicFrameLocks xmlns:a="http://schemas.openxmlformats.org/drawingml/2006/main" noChangeAspect="1"/>
+            </wp:cNvGraphicFramePr>
+            <a:graphic xmlns:a="http://schemas.openxmlformats.org/drawingml/2006/main">
+              <a:graphicData uri="http://schemas.openxmlformats.org/drawingml/2006/picture">
+                <pic:pic xmlns:pic="http://schemas.openxmlformats.org/drawingml/2006/picture">
+                  <pic:nvPicPr>
+                    <pic:cNvPr id="0" name="Picture 4"/>
+                    <pic:cNvPicPr>
+                      <a:picLocks noChangeAspect="1" noChangeArrowheads="1"/>
+                    </pic:cNvPicPr>
+                  </pic:nvPicPr>
+                  <pic:blipFill>
+                    <a:blip r:embed="rId67"/>
+                    <a:srcRect/>
+                    <a:stretch>
+                      <a:fillRect/>
+                    </a:stretch>
+                  </pic:blipFill>
+                  <pic:spPr bwMode="auto">
+                    <a:xfrm>
+                      <a:off x="0" y="0"/>
+                      <a:ext cx="5727700" cy="2640965"/>
+                    </a:xfrm>
+                    <a:prstGeom prst="rect">
+                      <a:avLst/>
+                    </a:prstGeom>
+                    <a:noFill/>
+                    <a:ln w="9525">
+                      <a:noFill/>
+                      <a:miter lim="800000"/>
+                      <a:headEnd/>
+                      <a:tailEnd/>
+                    </a:ln>
+                  </pic:spPr>
+                </pic:pic>
+              </a:graphicData>
+            </a:graphic>
+          </wp:inline>
+        </w:drawing>
+      </w:r>
+    </w:p>
+    <w:p>
+      <w:pPr>
+        <w:rPr>
+          <w:rFonts w:ascii="Consolas" w:hAnsi="Consolas"/>
+          <w:sz w:val="24"/>
+          <w:szCs w:val="24"/>
+        </w:rPr>
+      </w:pPr>
+      <w:r>
+        <w:rPr>
+          <w:rFonts w:ascii="Consolas" w:hAnsi="Consolas"/>
+          <w:sz w:val="24"/>
+          <w:szCs w:val="24"/>
+          <w:highlight w:val="yellow"/>
+        </w:rPr>
+        <w:t>AspectDemo</w:t>
+      </w:r>
+    </w:p>
+    <w:p>
+      <w:pPr>
+        <w:rPr>
+          <w:rFonts w:ascii="Consolas" w:hAnsi="Consolas"/>
+          <w:sz w:val="24"/>
+          <w:szCs w:val="24"/>
+        </w:rPr>
+      </w:pPr>
+      <w:r>
+        <w:rPr>
+          <w:rFonts w:ascii="Consolas" w:hAnsi="Consolas"/>
+          <w:noProof/>
+          <w:sz w:val="24"/>
+          <w:szCs w:val="24"/>
+        </w:rPr>
+        <w:lastRenderedPageBreak/>
+        <w:drawing>
+          <wp:inline distT="0" distB="0" distL="0" distR="0">
+            <wp:extent cx="5727700" cy="2647950"/>
+            <wp:effectExtent l="19050" t="0" r="6350" b="0"/>
+            <wp:docPr id="62" name="Picture 2"/>
+            <wp:cNvGraphicFramePr>
+              <a:graphicFrameLocks xmlns:a="http://schemas.openxmlformats.org/drawingml/2006/main" noChangeAspect="1"/>
+            </wp:cNvGraphicFramePr>
+            <a:graphic xmlns:a="http://schemas.openxmlformats.org/drawingml/2006/main">
+              <a:graphicData uri="http://schemas.openxmlformats.org/drawingml/2006/picture">
+                <pic:pic xmlns:pic="http://schemas.openxmlformats.org/drawingml/2006/picture">
+                  <pic:nvPicPr>
+                    <pic:cNvPr id="0" name="Picture 2"/>
+                    <pic:cNvPicPr>
+                      <a:picLocks noChangeAspect="1" noChangeArrowheads="1"/>
+                    </pic:cNvPicPr>
+                  </pic:nvPicPr>
+                  <pic:blipFill>
+                    <a:blip r:embed="rId68"/>
+                    <a:srcRect/>
+                    <a:stretch>
+                      <a:fillRect/>
+                    </a:stretch>
+                  </pic:blipFill>
+                  <pic:spPr bwMode="auto">
+                    <a:xfrm>
+                      <a:off x="0" y="0"/>
+                      <a:ext cx="5727700" cy="2647950"/>
+                    </a:xfrm>
+                    <a:prstGeom prst="rect">
+                      <a:avLst/>
+                    </a:prstGeom>
+                    <a:noFill/>
+                    <a:ln w="9525">
+                      <a:noFill/>
+                      <a:miter lim="800000"/>
+                      <a:headEnd/>
+                      <a:tailEnd/>
+                    </a:ln>
+                  </pic:spPr>
+                </pic:pic>
+              </a:graphicData>
+            </a:graphic>
+          </wp:inline>
+        </w:drawing>
+      </w:r>
+    </w:p>
+    <w:p>
+      <w:pPr>
+        <w:rPr>
+          <w:rFonts w:ascii="Consolas" w:hAnsi="Consolas"/>
+          <w:sz w:val="24"/>
+          <w:szCs w:val="24"/>
+        </w:rPr>
+      </w:pPr>
+      <w:r>
+        <w:rPr>
+          <w:rFonts w:ascii="Consolas" w:hAnsi="Consolas"/>
+          <w:sz w:val="24"/>
+          <w:szCs w:val="24"/>
+          <w:highlight w:val="yellow"/>
+        </w:rPr>
+        <w:t>MainApp</w:t>
+      </w:r>
+    </w:p>
+    <w:p>
+      <w:pPr>
+        <w:rPr>
+          <w:rFonts w:ascii="Consolas" w:hAnsi="Consolas"/>
+          <w:sz w:val="24"/>
+          <w:szCs w:val="24"/>
+        </w:rPr>
+      </w:pPr>
+      <w:r>
+        <w:rPr>
+          <w:rFonts w:ascii="Consolas" w:hAnsi="Consolas"/>
+          <w:noProof/>
+          <w:sz w:val="24"/>
+          <w:szCs w:val="24"/>
+        </w:rPr>
+        <w:drawing>
+          <wp:inline distT="0" distB="0" distL="0" distR="0">
+            <wp:extent cx="5727700" cy="2077720"/>
+            <wp:effectExtent l="19050" t="0" r="6350" b="0"/>
+            <wp:docPr id="63" name="Picture 3"/>
+            <wp:cNvGraphicFramePr>
+              <a:graphicFrameLocks xmlns:a="http://schemas.openxmlformats.org/drawingml/2006/main" noChangeAspect="1"/>
+            </wp:cNvGraphicFramePr>
+            <a:graphic xmlns:a="http://schemas.openxmlformats.org/drawingml/2006/main">
+              <a:graphicData uri="http://schemas.openxmlformats.org/drawingml/2006/picture">
+                <pic:pic xmlns:pic="http://schemas.openxmlformats.org/drawingml/2006/picture">
+                  <pic:nvPicPr>
+                    <pic:cNvPr id="0" name="Picture 3"/>
+                    <pic:cNvPicPr>
+                      <a:picLocks noChangeAspect="1" noChangeArrowheads="1"/>
+                    </pic:cNvPicPr>
+                  </pic:nvPicPr>
+                  <pic:blipFill>
+                    <a:blip r:embed="rId69"/>
+                    <a:srcRect/>
+                    <a:stretch>
+                      <a:fillRect/>
+                    </a:stretch>
+                  </pic:blipFill>
+                  <pic:spPr bwMode="auto">
+                    <a:xfrm>
+                      <a:off x="0" y="0"/>
+                      <a:ext cx="5727700" cy="2077720"/>
+                    </a:xfrm>
+                    <a:prstGeom prst="rect">
+                      <a:avLst/>
+                    </a:prstGeom>
+                    <a:noFill/>
+                    <a:ln w="9525">
+                      <a:noFill/>
+                      <a:miter lim="800000"/>
+                      <a:headEnd/>
+                      <a:tailEnd/>
+                    </a:ln>
+                  </pic:spPr>
+                </pic:pic>
+              </a:graphicData>
+            </a:graphic>
+          </wp:inline>
+        </w:drawing>
+      </w:r>
+    </w:p>
+    <w:p>
+      <w:pPr>
+        <w:rPr>
+          <w:rFonts w:ascii="Consolas" w:hAnsi="Consolas"/>
+          <w:sz w:val="24"/>
+          <w:szCs w:val="24"/>
+        </w:rPr>
+      </w:pPr>
+      <w:r>
+        <w:rPr>
+          <w:rFonts w:ascii="Consolas" w:hAnsi="Consolas"/>
+          <w:sz w:val="24"/>
+          <w:szCs w:val="24"/>
+          <w:highlight w:val="yellow"/>
+        </w:rPr>
+        <w:t>Output:</w:t>
+      </w:r>
+    </w:p>
+    <w:p>
+      <w:pPr>
+        <w:rPr>
+          <w:rFonts w:ascii="Consolas" w:hAnsi="Consolas"/>
+          <w:sz w:val="24"/>
+          <w:szCs w:val="24"/>
+        </w:rPr>
+      </w:pPr>
+      <w:r>
+        <w:rPr>
+          <w:rFonts w:ascii="Consolas" w:hAnsi="Consolas"/>
+          <w:noProof/>
+          <w:sz w:val="24"/>
+          <w:szCs w:val="24"/>
+        </w:rPr>
+        <w:drawing>
+          <wp:inline distT="0" distB="0" distL="0" distR="0">
+            <wp:extent cx="3576955" cy="922020"/>
+            <wp:effectExtent l="19050" t="0" r="4445" b="0"/>
+            <wp:docPr id="65" name="Picture 5"/>
+            <wp:cNvGraphicFramePr>
+              <a:graphicFrameLocks xmlns:a="http://schemas.openxmlformats.org/drawingml/2006/main" noChangeAspect="1"/>
+            </wp:cNvGraphicFramePr>
+            <a:graphic xmlns:a="http://schemas.openxmlformats.org/drawingml/2006/main">
+              <a:graphicData uri="http://schemas.openxmlformats.org/drawingml/2006/picture">
+                <pic:pic xmlns:pic="http://schemas.openxmlformats.org/drawingml/2006/picture">
+                  <pic:nvPicPr>
+                    <pic:cNvPr id="0" name="Picture 5"/>
+                    <pic:cNvPicPr>
+                      <a:picLocks noChangeAspect="1" noChangeArrowheads="1"/>
+                    </pic:cNvPicPr>
+                  </pic:nvPicPr>
+                  <pic:blipFill>
+                    <a:blip r:embed="rId70"/>
+                    <a:srcRect/>
+                    <a:stretch>
+                      <a:fillRect/>
+                    </a:stretch>
+                  </pic:blipFill>
+                  <pic:spPr bwMode="auto">
+                    <a:xfrm>
+                      <a:off x="0" y="0"/>
+                      <a:ext cx="3576955" cy="922020"/>
+                    </a:xfrm>
+                    <a:prstGeom prst="rect">
+                      <a:avLst/>
+                    </a:prstGeom>
+                    <a:noFill/>
+                    <a:ln w="9525">
+                      <a:noFill/>
+                      <a:miter lim="800000"/>
+                      <a:headEnd/>
+                      <a:tailEnd/>
+                    </a:ln>
+                  </pic:spPr>
+                </pic:pic>
+              </a:graphicData>
+            </a:graphic>
+          </wp:inline>
+        </w:drawing>
+      </w:r>
+    </w:p>
+    <w:p>
+      <w:pPr>
+        <w:rPr>
+          <w:rFonts w:ascii="Consolas" w:hAnsi="Consolas"/>
+          <w:sz w:val="24"/>
+          <w:szCs w:val="24"/>
+        </w:rPr>
+      </w:pPr>
+    </w:p>
+    <w:p>
+      <w:pPr>
+        <w:rPr>
+          <w:rFonts w:ascii="Consolas" w:hAnsi="Consolas"/>
+          <w:sz w:val="24"/>
+          <w:szCs w:val="24"/>
+        </w:rPr>
+      </w:pPr>
+      <w:r>
+        <w:rPr>
+          <w:rFonts w:ascii="Consolas" w:hAnsi="Consolas"/>
+          <w:sz w:val="24"/>
+          <w:szCs w:val="24"/>
+        </w:rPr>
+        <w:t>Add some more methods inside the EmployeeService with some parameters as well like</w:t>
+      </w:r>
+    </w:p>
+    <w:p>
+      <w:pPr>
+        <w:rPr>
+          <w:rFonts w:ascii="Consolas" w:hAnsi="Consolas"/>
+          <w:sz w:val="24"/>
+          <w:szCs w:val="24"/>
+        </w:rPr>
+      </w:pPr>
+      <w:r>
+        <w:rPr>
+          <w:rFonts w:ascii="Consolas" w:hAnsi="Consolas"/>
+          <w:sz w:val="24"/>
+          <w:szCs w:val="24"/>
+        </w:rPr>
+        <w:t>getEmployee(), getAllEmployees(), updateEmployee()</w:t>
+      </w:r>
+      <w:r>
+        <w:rPr>
+          <w:rFonts w:ascii="Consolas" w:hAnsi="Consolas"/>
+          <w:sz w:val="24"/>
+          <w:szCs w:val="24"/>
+        </w:rPr>
+        <w:t>, ....</w:t>
+      </w:r>
+    </w:p>
+    <w:p>
+      <w:pPr>
+        <w:rPr>
+          <w:rFonts w:ascii="Consolas" w:hAnsi="Consolas"/>
+          <w:sz w:val="24"/>
+          <w:szCs w:val="24"/>
+        </w:rPr>
+      </w:pPr>
+      <w:r>
+        <w:rPr>
+          <w:rFonts w:ascii="Consolas" w:hAnsi="Consolas"/>
+          <w:sz w:val="24"/>
+          <w:szCs w:val="24"/>
+        </w:rPr>
+        <w:t>Try to apply the point cut expression on each join point</w:t>
+      </w:r>
+    </w:p>
+    <w:p>
+      <w:pPr>
+        <w:pStyle w:val="ListParagraph"/>
+        <w:numPr>
+          <w:ilvl w:val="0"/>
+          <w:numId w:val="8"/>
+        </w:numPr>
+        <w:rPr>
+          <w:rFonts w:ascii="Consolas" w:hAnsi="Consolas"/>
+          <w:sz w:val="24"/>
+          <w:szCs w:val="24"/>
+        </w:rPr>
+      </w:pPr>
+      <w:r>
+        <w:rPr>
+          <w:rFonts w:ascii="Consolas" w:hAnsi="Consolas"/>
+          <w:sz w:val="24"/>
+          <w:szCs w:val="24"/>
+        </w:rPr>
+        <w:t>expression to call only the methods taking int parameter</w:t>
+      </w:r>
+    </w:p>
+    <w:p>
+      <w:pPr>
+        <w:pStyle w:val="ListParagraph"/>
+        <w:numPr>
+          <w:ilvl w:val="0"/>
+          <w:numId w:val="8"/>
+        </w:numPr>
+        <w:rPr>
+          <w:rFonts w:ascii="Consolas" w:hAnsi="Consolas"/>
+          <w:sz w:val="24"/>
+          <w:szCs w:val="24"/>
+        </w:rPr>
+      </w:pPr>
+      <w:r>
+        <w:rPr>
+          <w:rFonts w:ascii="Consolas" w:hAnsi="Consolas"/>
+          <w:sz w:val="24"/>
+          <w:szCs w:val="24"/>
+        </w:rPr>
+        <w:lastRenderedPageBreak/>
+        <w:t>expression to call only the methods taking 2 parameter like int, String parameter</w:t>
+      </w:r>
+    </w:p>
+    <w:p>
+      <w:pPr>
+        <w:pStyle w:val="ListParagraph"/>
+        <w:numPr>
+          <w:ilvl w:val="0"/>
+          <w:numId w:val="8"/>
+        </w:numPr>
+        <w:rPr>
+          <w:rFonts w:ascii="Consolas" w:hAnsi="Consolas"/>
+          <w:sz w:val="24"/>
+          <w:szCs w:val="24"/>
+        </w:rPr>
+      </w:pPr>
+      <w:r>
+        <w:rPr>
+          <w:rFonts w:ascii="Consolas" w:hAnsi="Consolas"/>
+          <w:sz w:val="24"/>
+          <w:szCs w:val="24"/>
+        </w:rPr>
+        <w:t>expression to call only the methods taking 2 parameters int, any parameter</w:t>
+      </w:r>
+    </w:p>
+    <w:p>
+      <w:pPr>
+        <w:pStyle w:val="ListParagraph"/>
+        <w:numPr>
+          <w:ilvl w:val="0"/>
+          <w:numId w:val="8"/>
+        </w:numPr>
+        <w:rPr>
+          <w:rFonts w:ascii="Consolas" w:hAnsi="Consolas"/>
+          <w:sz w:val="24"/>
+          <w:szCs w:val="24"/>
+        </w:rPr>
+      </w:pPr>
+      <w:r>
+        <w:rPr>
+          <w:rFonts w:ascii="Consolas" w:hAnsi="Consolas"/>
+          <w:sz w:val="24"/>
+          <w:szCs w:val="24"/>
+        </w:rPr>
+        <w:t>expression to call only the methods having String return type</w:t>
+      </w:r>
     </w:p>
     <w:sectPr>
       <w:pgSz w:w="11906" w:h="16838"/>
@@ -7112,9 +7794,9 @@
     </w:lvl>
   </w:abstractNum>
   <w:abstractNum w:abstractNumId="2">
-    <w:nsid w:val="521D67B6"/>
+    <w:nsid w:val="52012702"/>
     <w:multiLevelType w:val="hybridMultilevel"/>
-    <w:tmpl w:val="C5D04CB8"/>
+    <w:tmpl w:val="76701982"/>
     <w:lvl w:ilvl="0" w:tplc="4009000F">
       <w:start w:val="1"/>
       <w:numFmt w:val="decimal"/>
@@ -7201,6 +7883,95 @@
     </w:lvl>
   </w:abstractNum>
   <w:abstractNum w:abstractNumId="3">
+    <w:nsid w:val="521D67B6"/>
+    <w:multiLevelType w:val="hybridMultilevel"/>
+    <w:tmpl w:val="C5D04CB8"/>
+    <w:lvl w:ilvl="0" w:tplc="4009000F">
+      <w:start w:val="1"/>
+      <w:numFmt w:val="decimal"/>
+      <w:lvlText w:val="%1."/>
+      <w:lvlJc w:val="left"/>
+      <w:pPr>
+        <w:ind w:left="720" w:hanging="360"/>
+      </w:pPr>
+      <w:rPr>
+        <w:rFonts w:hint="default"/>
+      </w:rPr>
+    </w:lvl>
+    <w:lvl w:ilvl="1" w:tplc="40090019" w:tentative="1">
+      <w:start w:val="1"/>
+      <w:numFmt w:val="lowerLetter"/>
+      <w:lvlText w:val="%2."/>
+      <w:lvlJc w:val="left"/>
+      <w:pPr>
+        <w:ind w:left="1440" w:hanging="360"/>
+      </w:pPr>
+    </w:lvl>
+    <w:lvl w:ilvl="2" w:tplc="4009001B" w:tentative="1">
+      <w:start w:val="1"/>
+      <w:numFmt w:val="lowerRoman"/>
+      <w:lvlText w:val="%3."/>
+      <w:lvlJc w:val="right"/>
+      <w:pPr>
+        <w:ind w:left="2160" w:hanging="180"/>
+      </w:pPr>
+    </w:lvl>
+    <w:lvl w:ilvl="3" w:tplc="4009000F" w:tentative="1">
+      <w:start w:val="1"/>
+      <w:numFmt w:val="decimal"/>
+      <w:lvlText w:val="%4."/>
+      <w:lvlJc w:val="left"/>
+      <w:pPr>
+        <w:ind w:left="2880" w:hanging="360"/>
+      </w:pPr>
+    </w:lvl>
+    <w:lvl w:ilvl="4" w:tplc="40090019" w:tentative="1">
+      <w:start w:val="1"/>
+      <w:numFmt w:val="lowerLetter"/>
+      <w:lvlText w:val="%5."/>
+      <w:lvlJc w:val="left"/>
+      <w:pPr>
+        <w:ind w:left="3600" w:hanging="360"/>
+      </w:pPr>
+    </w:lvl>
+    <w:lvl w:ilvl="5" w:tplc="4009001B" w:tentative="1">
+      <w:start w:val="1"/>
+      <w:numFmt w:val="lowerRoman"/>
+      <w:lvlText w:val="%6."/>
+      <w:lvlJc w:val="right"/>
+      <w:pPr>
+        <w:ind w:left="4320" w:hanging="180"/>
+      </w:pPr>
+    </w:lvl>
+    <w:lvl w:ilvl="6" w:tplc="4009000F" w:tentative="1">
+      <w:start w:val="1"/>
+      <w:numFmt w:val="decimal"/>
+      <w:lvlText w:val="%7."/>
+      <w:lvlJc w:val="left"/>
+      <w:pPr>
+        <w:ind w:left="5040" w:hanging="360"/>
+      </w:pPr>
+    </w:lvl>
+    <w:lvl w:ilvl="7" w:tplc="40090019" w:tentative="1">
+      <w:start w:val="1"/>
+      <w:numFmt w:val="lowerLetter"/>
+      <w:lvlText w:val="%8."/>
+      <w:lvlJc w:val="left"/>
+      <w:pPr>
+        <w:ind w:left="5760" w:hanging="360"/>
+      </w:pPr>
+    </w:lvl>
+    <w:lvl w:ilvl="8" w:tplc="4009001B" w:tentative="1">
+      <w:start w:val="1"/>
+      <w:numFmt w:val="lowerRoman"/>
+      <w:lvlText w:val="%9."/>
+      <w:lvlJc w:val="right"/>
+      <w:pPr>
+        <w:ind w:left="6480" w:hanging="180"/>
+      </w:pPr>
+    </w:lvl>
+  </w:abstractNum>
+  <w:abstractNum w:abstractNumId="4">
     <w:nsid w:val="5893535A"/>
     <w:multiLevelType w:val="hybridMultilevel"/>
     <w:tmpl w:val="F0D827EE"/>
@@ -7313,7 +8084,7 @@
       </w:rPr>
     </w:lvl>
   </w:abstractNum>
-  <w:abstractNum w:abstractNumId="4">
+  <w:abstractNum w:abstractNumId="5">
     <w:nsid w:val="6C430E71"/>
     <w:multiLevelType w:val="hybridMultilevel"/>
     <w:tmpl w:val="55A2942E"/>
@@ -7402,7 +8173,7 @@
       </w:pPr>
     </w:lvl>
   </w:abstractNum>
-  <w:abstractNum w:abstractNumId="5">
+  <w:abstractNum w:abstractNumId="6">
     <w:nsid w:val="734B667F"/>
     <w:multiLevelType w:val="hybridMultilevel"/>
     <w:tmpl w:val="E1946C88"/>
@@ -7491,7 +8262,7 @@
       </w:pPr>
     </w:lvl>
   </w:abstractNum>
-  <w:abstractNum w:abstractNumId="6">
+  <w:abstractNum w:abstractNumId="7">
     <w:nsid w:val="7D4F0EE7"/>
     <w:multiLevelType w:val="hybridMultilevel"/>
     <w:tmpl w:val="5BDEE6DC"/>
@@ -7581,25 +8352,28 @@
     </w:lvl>
   </w:abstractNum>
   <w:num w:numId="1">
-    <w:abstractNumId w:val="3"/>
+    <w:abstractNumId w:val="4"/>
   </w:num>
   <w:num w:numId="2">
-    <w:abstractNumId w:val="6"/>
+    <w:abstractNumId w:val="7"/>
   </w:num>
   <w:num w:numId="3">
     <w:abstractNumId w:val="1"/>
   </w:num>
   <w:num w:numId="4">
-    <w:abstractNumId w:val="4"/>
+    <w:abstractNumId w:val="5"/>
   </w:num>
   <w:num w:numId="5">
-    <w:abstractNumId w:val="2"/>
+    <w:abstractNumId w:val="3"/>
   </w:num>
   <w:num w:numId="6">
-    <w:abstractNumId w:val="5"/>
+    <w:abstractNumId w:val="6"/>
   </w:num>
   <w:num w:numId="7">
     <w:abstractNumId w:val="0"/>
+  </w:num>
+  <w:num w:numId="8">
+    <w:abstractNumId w:val="2"/>
   </w:num>
 </w:numbering>
 </file>

--- a/Afternoon Batch/Spring Notes.docx
+++ b/Afternoon Batch/Spring Notes.docx
@@ -829,8 +829,19 @@
           <w:szCs w:val="24"/>
           <w:highlight w:val="yellow"/>
         </w:rPr>
-        <w:t>Changing the xml to get JpaImpl</w:t>
-      </w:r>
+        <w:t xml:space="preserve">Changing the xml to get </w:t>
+      </w:r>
+      <w:proofErr w:type="spellStart"/>
+      <w:r>
+        <w:rPr>
+          <w:rFonts w:ascii="Consolas" w:hAnsi="Consolas"/>
+          <w:sz w:val="24"/>
+          <w:szCs w:val="24"/>
+          <w:highlight w:val="yellow"/>
+        </w:rPr>
+        <w:t>JpaImpl</w:t>
+      </w:r>
+      <w:proofErr w:type="spellEnd"/>
     </w:p>
     <w:p>
       <w:pPr>
@@ -998,7 +1009,25 @@
           <w:sz w:val="24"/>
           <w:szCs w:val="24"/>
         </w:rPr>
-        <w:t>Dependency injection are of two types</w:t>
+        <w:t xml:space="preserve">Dependency </w:t>
+      </w:r>
+      <w:proofErr w:type="gramStart"/>
+      <w:r>
+        <w:rPr>
+          <w:rFonts w:ascii="Consolas" w:hAnsi="Consolas"/>
+          <w:sz w:val="24"/>
+          <w:szCs w:val="24"/>
+        </w:rPr>
+        <w:t>injection are</w:t>
+      </w:r>
+      <w:proofErr w:type="gramEnd"/>
+      <w:r>
+        <w:rPr>
+          <w:rFonts w:ascii="Consolas" w:hAnsi="Consolas"/>
+          <w:sz w:val="24"/>
+          <w:szCs w:val="24"/>
+        </w:rPr>
+        <w:t xml:space="preserve"> of two types</w:t>
       </w:r>
     </w:p>
     <w:p>
@@ -1540,16 +1569,190 @@
           <w:sz w:val="24"/>
           <w:szCs w:val="24"/>
         </w:rPr>
-        <w:t>Create a Service class named EmployeeService and create a variable of type EmployeeDao and in main method you get the object of EmployeeService, the EmployeeService will have a method storeEmployee() which calls store() method of dao.</w:t>
-      </w:r>
-      <w:r>
-        <w:rPr>
-          <w:rFonts w:ascii="Consolas" w:hAnsi="Consolas"/>
-          <w:sz w:val="24"/>
-          <w:szCs w:val="24"/>
-        </w:rPr>
-        <w:t xml:space="preserve"> From main you will call storeEmployee() that prints storeEmployee() method message as well as store() method message of EmployeeDao</w:t>
-      </w:r>
+        <w:t xml:space="preserve">Create a Service class named </w:t>
+      </w:r>
+      <w:proofErr w:type="spellStart"/>
+      <w:r>
+        <w:rPr>
+          <w:rFonts w:ascii="Consolas" w:hAnsi="Consolas"/>
+          <w:sz w:val="24"/>
+          <w:szCs w:val="24"/>
+        </w:rPr>
+        <w:t>EmployeeService</w:t>
+      </w:r>
+      <w:proofErr w:type="spellEnd"/>
+      <w:r>
+        <w:rPr>
+          <w:rFonts w:ascii="Consolas" w:hAnsi="Consolas"/>
+          <w:sz w:val="24"/>
+          <w:szCs w:val="24"/>
+        </w:rPr>
+        <w:t xml:space="preserve"> and create a variable of type </w:t>
+      </w:r>
+      <w:proofErr w:type="spellStart"/>
+      <w:r>
+        <w:rPr>
+          <w:rFonts w:ascii="Consolas" w:hAnsi="Consolas"/>
+          <w:sz w:val="24"/>
+          <w:szCs w:val="24"/>
+        </w:rPr>
+        <w:t>EmployeeDao</w:t>
+      </w:r>
+      <w:proofErr w:type="spellEnd"/>
+      <w:r>
+        <w:rPr>
+          <w:rFonts w:ascii="Consolas" w:hAnsi="Consolas"/>
+          <w:sz w:val="24"/>
+          <w:szCs w:val="24"/>
+        </w:rPr>
+        <w:t xml:space="preserve"> and in main method you get the object of </w:t>
+      </w:r>
+      <w:proofErr w:type="spellStart"/>
+      <w:r>
+        <w:rPr>
+          <w:rFonts w:ascii="Consolas" w:hAnsi="Consolas"/>
+          <w:sz w:val="24"/>
+          <w:szCs w:val="24"/>
+        </w:rPr>
+        <w:t>EmployeeService</w:t>
+      </w:r>
+      <w:proofErr w:type="spellEnd"/>
+      <w:r>
+        <w:rPr>
+          <w:rFonts w:ascii="Consolas" w:hAnsi="Consolas"/>
+          <w:sz w:val="24"/>
+          <w:szCs w:val="24"/>
+        </w:rPr>
+        <w:t xml:space="preserve">, the </w:t>
+      </w:r>
+      <w:proofErr w:type="spellStart"/>
+      <w:r>
+        <w:rPr>
+          <w:rFonts w:ascii="Consolas" w:hAnsi="Consolas"/>
+          <w:sz w:val="24"/>
+          <w:szCs w:val="24"/>
+        </w:rPr>
+        <w:t>EmployeeService</w:t>
+      </w:r>
+      <w:proofErr w:type="spellEnd"/>
+      <w:r>
+        <w:rPr>
+          <w:rFonts w:ascii="Consolas" w:hAnsi="Consolas"/>
+          <w:sz w:val="24"/>
+          <w:szCs w:val="24"/>
+        </w:rPr>
+        <w:t xml:space="preserve"> will have a method </w:t>
+      </w:r>
+      <w:proofErr w:type="spellStart"/>
+      <w:proofErr w:type="gramStart"/>
+      <w:r>
+        <w:rPr>
+          <w:rFonts w:ascii="Consolas" w:hAnsi="Consolas"/>
+          <w:sz w:val="24"/>
+          <w:szCs w:val="24"/>
+        </w:rPr>
+        <w:t>storeEmployee</w:t>
+      </w:r>
+      <w:proofErr w:type="spellEnd"/>
+      <w:r>
+        <w:rPr>
+          <w:rFonts w:ascii="Consolas" w:hAnsi="Consolas"/>
+          <w:sz w:val="24"/>
+          <w:szCs w:val="24"/>
+        </w:rPr>
+        <w:t>(</w:t>
+      </w:r>
+      <w:proofErr w:type="gramEnd"/>
+      <w:r>
+        <w:rPr>
+          <w:rFonts w:ascii="Consolas" w:hAnsi="Consolas"/>
+          <w:sz w:val="24"/>
+          <w:szCs w:val="24"/>
+        </w:rPr>
+        <w:t xml:space="preserve">) which calls store() method of </w:t>
+      </w:r>
+      <w:proofErr w:type="spellStart"/>
+      <w:r>
+        <w:rPr>
+          <w:rFonts w:ascii="Consolas" w:hAnsi="Consolas"/>
+          <w:sz w:val="24"/>
+          <w:szCs w:val="24"/>
+        </w:rPr>
+        <w:t>dao</w:t>
+      </w:r>
+      <w:proofErr w:type="spellEnd"/>
+      <w:r>
+        <w:rPr>
+          <w:rFonts w:ascii="Consolas" w:hAnsi="Consolas"/>
+          <w:sz w:val="24"/>
+          <w:szCs w:val="24"/>
+        </w:rPr>
+        <w:t>.</w:t>
+      </w:r>
+      <w:r>
+        <w:rPr>
+          <w:rFonts w:ascii="Consolas" w:hAnsi="Consolas"/>
+          <w:sz w:val="24"/>
+          <w:szCs w:val="24"/>
+        </w:rPr>
+        <w:t xml:space="preserve"> From main you will call </w:t>
+      </w:r>
+      <w:proofErr w:type="spellStart"/>
+      <w:proofErr w:type="gramStart"/>
+      <w:r>
+        <w:rPr>
+          <w:rFonts w:ascii="Consolas" w:hAnsi="Consolas"/>
+          <w:sz w:val="24"/>
+          <w:szCs w:val="24"/>
+        </w:rPr>
+        <w:t>storeEmployee</w:t>
+      </w:r>
+      <w:proofErr w:type="spellEnd"/>
+      <w:r>
+        <w:rPr>
+          <w:rFonts w:ascii="Consolas" w:hAnsi="Consolas"/>
+          <w:sz w:val="24"/>
+          <w:szCs w:val="24"/>
+        </w:rPr>
+        <w:t>(</w:t>
+      </w:r>
+      <w:proofErr w:type="gramEnd"/>
+      <w:r>
+        <w:rPr>
+          <w:rFonts w:ascii="Consolas" w:hAnsi="Consolas"/>
+          <w:sz w:val="24"/>
+          <w:szCs w:val="24"/>
+        </w:rPr>
+        <w:t xml:space="preserve">) that prints </w:t>
+      </w:r>
+      <w:proofErr w:type="spellStart"/>
+      <w:r>
+        <w:rPr>
+          <w:rFonts w:ascii="Consolas" w:hAnsi="Consolas"/>
+          <w:sz w:val="24"/>
+          <w:szCs w:val="24"/>
+        </w:rPr>
+        <w:t>storeEmployee</w:t>
+      </w:r>
+      <w:proofErr w:type="spellEnd"/>
+      <w:r>
+        <w:rPr>
+          <w:rFonts w:ascii="Consolas" w:hAnsi="Consolas"/>
+          <w:sz w:val="24"/>
+          <w:szCs w:val="24"/>
+        </w:rPr>
+        <w:t xml:space="preserve">() method message as well as store() method message of </w:t>
+      </w:r>
+      <w:proofErr w:type="spellStart"/>
+      <w:r>
+        <w:rPr>
+          <w:rFonts w:ascii="Consolas" w:hAnsi="Consolas"/>
+          <w:sz w:val="24"/>
+          <w:szCs w:val="24"/>
+        </w:rPr>
+        <w:t>EmployeeDao</w:t>
+      </w:r>
+      <w:proofErr w:type="spellEnd"/>
     </w:p>
     <w:p>
       <w:pPr>
@@ -2167,31 +2370,60 @@
           <w:szCs w:val="24"/>
         </w:rPr>
       </w:pPr>
-      <w:r>
-        <w:rPr>
-          <w:rFonts w:ascii="Consolas" w:hAnsi="Consolas"/>
-          <w:sz w:val="24"/>
-          <w:szCs w:val="24"/>
-          <w:highlight w:val="yellow"/>
-        </w:rPr>
-        <w:t>Autowired:</w:t>
-      </w:r>
-    </w:p>
-    <w:p>
-      <w:pPr>
-        <w:rPr>
-          <w:rFonts w:ascii="Consolas" w:hAnsi="Consolas"/>
-          <w:sz w:val="24"/>
-          <w:szCs w:val="24"/>
-        </w:rPr>
-      </w:pPr>
-      <w:r>
-        <w:rPr>
-          <w:rFonts w:ascii="Consolas" w:hAnsi="Consolas"/>
-          <w:sz w:val="24"/>
-          <w:szCs w:val="24"/>
-        </w:rPr>
-        <w:t>It is another way of achieving the dependency injection where you can use auto-wire attribute in the bean so that you can avoid number of &lt;property&gt; or &lt;constructor-arg&gt; tags.</w:t>
+      <w:proofErr w:type="spellStart"/>
+      <w:r>
+        <w:rPr>
+          <w:rFonts w:ascii="Consolas" w:hAnsi="Consolas"/>
+          <w:sz w:val="24"/>
+          <w:szCs w:val="24"/>
+          <w:highlight w:val="yellow"/>
+        </w:rPr>
+        <w:t>Autowired</w:t>
+      </w:r>
+      <w:proofErr w:type="spellEnd"/>
+      <w:r>
+        <w:rPr>
+          <w:rFonts w:ascii="Consolas" w:hAnsi="Consolas"/>
+          <w:sz w:val="24"/>
+          <w:szCs w:val="24"/>
+          <w:highlight w:val="yellow"/>
+        </w:rPr>
+        <w:t>:</w:t>
+      </w:r>
+    </w:p>
+    <w:p>
+      <w:pPr>
+        <w:rPr>
+          <w:rFonts w:ascii="Consolas" w:hAnsi="Consolas"/>
+          <w:sz w:val="24"/>
+          <w:szCs w:val="24"/>
+        </w:rPr>
+      </w:pPr>
+      <w:r>
+        <w:rPr>
+          <w:rFonts w:ascii="Consolas" w:hAnsi="Consolas"/>
+          <w:sz w:val="24"/>
+          <w:szCs w:val="24"/>
+        </w:rPr>
+        <w:t>It is another way of achieving the dependency injection where you can use auto-wire attribute in the bean so that you can avoid number of &lt;property&gt; or &lt;constructor-</w:t>
+      </w:r>
+      <w:proofErr w:type="spellStart"/>
+      <w:r>
+        <w:rPr>
+          <w:rFonts w:ascii="Consolas" w:hAnsi="Consolas"/>
+          <w:sz w:val="24"/>
+          <w:szCs w:val="24"/>
+        </w:rPr>
+        <w:t>arg</w:t>
+      </w:r>
+      <w:proofErr w:type="spellEnd"/>
+      <w:r>
+        <w:rPr>
+          <w:rFonts w:ascii="Consolas" w:hAnsi="Consolas"/>
+          <w:sz w:val="24"/>
+          <w:szCs w:val="24"/>
+        </w:rPr>
+        <w:t>&gt; tags.</w:t>
       </w:r>
     </w:p>
     <w:p>
@@ -2264,6 +2496,8 @@
           <w:szCs w:val="24"/>
         </w:rPr>
       </w:pPr>
+      <w:proofErr w:type="spellStart"/>
+      <w:proofErr w:type="gramStart"/>
       <w:r>
         <w:rPr>
           <w:rFonts w:ascii="Consolas" w:hAnsi="Consolas"/>
@@ -2273,13 +2507,33 @@
         </w:rPr>
         <w:t>byType</w:t>
       </w:r>
-      <w:r>
-        <w:rPr>
-          <w:rFonts w:ascii="Consolas" w:hAnsi="Consolas"/>
-          <w:sz w:val="24"/>
-          <w:szCs w:val="24"/>
-        </w:rPr>
-        <w:t xml:space="preserve"> checks the datatype of the dependency and supplies to the dependent object</w:t>
+      <w:proofErr w:type="spellEnd"/>
+      <w:proofErr w:type="gramEnd"/>
+      <w:r>
+        <w:rPr>
+          <w:rFonts w:ascii="Consolas" w:hAnsi="Consolas"/>
+          <w:sz w:val="24"/>
+          <w:szCs w:val="24"/>
+        </w:rPr>
+        <w:t xml:space="preserve"> checks the </w:t>
+      </w:r>
+      <w:proofErr w:type="spellStart"/>
+      <w:r>
+        <w:rPr>
+          <w:rFonts w:ascii="Consolas" w:hAnsi="Consolas"/>
+          <w:sz w:val="24"/>
+          <w:szCs w:val="24"/>
+        </w:rPr>
+        <w:t>datatype</w:t>
+      </w:r>
+      <w:proofErr w:type="spellEnd"/>
+      <w:r>
+        <w:rPr>
+          <w:rFonts w:ascii="Consolas" w:hAnsi="Consolas"/>
+          <w:sz w:val="24"/>
+          <w:szCs w:val="24"/>
+        </w:rPr>
+        <w:t xml:space="preserve"> of the dependency and supplies to the dependent object</w:t>
       </w:r>
     </w:p>
     <w:p>
@@ -2314,7 +2568,25 @@
           <w:sz w:val="24"/>
           <w:szCs w:val="24"/>
         </w:rPr>
-        <w:t>This simplifies writing the bean configuration where you can using annotations to enable spring to create objects and supply the dependencies</w:t>
+        <w:t xml:space="preserve">This simplifies writing the bean configuration where you can </w:t>
+      </w:r>
+      <w:proofErr w:type="gramStart"/>
+      <w:r>
+        <w:rPr>
+          <w:rFonts w:ascii="Consolas" w:hAnsi="Consolas"/>
+          <w:sz w:val="24"/>
+          <w:szCs w:val="24"/>
+        </w:rPr>
+        <w:t>using</w:t>
+      </w:r>
+      <w:proofErr w:type="gramEnd"/>
+      <w:r>
+        <w:rPr>
+          <w:rFonts w:ascii="Consolas" w:hAnsi="Consolas"/>
+          <w:sz w:val="24"/>
+          <w:szCs w:val="24"/>
+        </w:rPr>
+        <w:t xml:space="preserve"> annotations to enable spring to create objects and supply the dependencies</w:t>
       </w:r>
       <w:r>
         <w:rPr>
@@ -2348,7 +2620,25 @@
           <w:sz w:val="24"/>
           <w:szCs w:val="24"/>
         </w:rPr>
-        <w:t xml:space="preserve"> You can also declare the &lt;bean&gt; in the xml and supply them through @Autowired annotation</w:t>
+        <w:t xml:space="preserve"> You can also declare the &lt;bean&gt; in the xml and supply them through @</w:t>
+      </w:r>
+      <w:proofErr w:type="spellStart"/>
+      <w:r>
+        <w:rPr>
+          <w:rFonts w:ascii="Consolas" w:hAnsi="Consolas"/>
+          <w:sz w:val="24"/>
+          <w:szCs w:val="24"/>
+        </w:rPr>
+        <w:t>Autowired</w:t>
+      </w:r>
+      <w:proofErr w:type="spellEnd"/>
+      <w:r>
+        <w:rPr>
+          <w:rFonts w:ascii="Consolas" w:hAnsi="Consolas"/>
+          <w:sz w:val="24"/>
+          <w:szCs w:val="24"/>
+        </w:rPr>
+        <w:t xml:space="preserve"> annotation</w:t>
       </w:r>
     </w:p>
     <w:p>
@@ -2658,7 +2948,25 @@
           <w:sz w:val="24"/>
           <w:szCs w:val="24"/>
         </w:rPr>
-        <w:t>Similarly you have @Controller to recognize classes and @RestController to recognize REST API classes</w:t>
+        <w:t>Similarly you have @Controller to recognize classes and @</w:t>
+      </w:r>
+      <w:proofErr w:type="spellStart"/>
+      <w:r>
+        <w:rPr>
+          <w:rFonts w:ascii="Consolas" w:hAnsi="Consolas"/>
+          <w:sz w:val="24"/>
+          <w:szCs w:val="24"/>
+        </w:rPr>
+        <w:t>RestController</w:t>
+      </w:r>
+      <w:proofErr w:type="spellEnd"/>
+      <w:r>
+        <w:rPr>
+          <w:rFonts w:ascii="Consolas" w:hAnsi="Consolas"/>
+          <w:sz w:val="24"/>
+          <w:szCs w:val="24"/>
+        </w:rPr>
+        <w:t xml:space="preserve"> to recognize REST API classes</w:t>
       </w:r>
     </w:p>
     <w:p>
@@ -2839,7 +3147,25 @@
           <w:sz w:val="24"/>
           <w:szCs w:val="24"/>
         </w:rPr>
-        <w:t>Configure DBConfig class in the XML File</w:t>
+        <w:t xml:space="preserve">Configure </w:t>
+      </w:r>
+      <w:proofErr w:type="spellStart"/>
+      <w:r>
+        <w:rPr>
+          <w:rFonts w:ascii="Consolas" w:hAnsi="Consolas"/>
+          <w:sz w:val="24"/>
+          <w:szCs w:val="24"/>
+        </w:rPr>
+        <w:t>DBConfig</w:t>
+      </w:r>
+      <w:proofErr w:type="spellEnd"/>
+      <w:r>
+        <w:rPr>
+          <w:rFonts w:ascii="Consolas" w:hAnsi="Consolas"/>
+          <w:sz w:val="24"/>
+          <w:szCs w:val="24"/>
+        </w:rPr>
+        <w:t xml:space="preserve"> class in the XML File</w:t>
       </w:r>
     </w:p>
     <w:p>
@@ -2861,70 +3187,192 @@
           <w:sz w:val="24"/>
           <w:szCs w:val="24"/>
         </w:rPr>
-        <w:t>Inject the DBConfig to the DAO via @Autowired</w:t>
-      </w:r>
-    </w:p>
-    <w:p>
-      <w:pPr>
-        <w:rPr>
-          <w:rFonts w:ascii="Consolas" w:hAnsi="Consolas"/>
-          <w:sz w:val="24"/>
-          <w:szCs w:val="24"/>
-        </w:rPr>
-      </w:pPr>
-    </w:p>
-    <w:p>
-      <w:pPr>
-        <w:rPr>
-          <w:rFonts w:ascii="Consolas" w:hAnsi="Consolas"/>
-          <w:sz w:val="24"/>
-          <w:szCs w:val="24"/>
-        </w:rPr>
-      </w:pPr>
-      <w:r>
-        <w:rPr>
-          <w:rFonts w:ascii="Consolas" w:hAnsi="Consolas"/>
-          <w:sz w:val="24"/>
-          <w:szCs w:val="24"/>
-          <w:highlight w:val="yellow"/>
-        </w:rPr>
-        <w:t>JdbcTemplate:</w:t>
-      </w:r>
-      <w:r>
-        <w:rPr>
-          <w:rFonts w:ascii="Consolas" w:hAnsi="Consolas"/>
-          <w:sz w:val="24"/>
-          <w:szCs w:val="24"/>
-        </w:rPr>
-        <w:t xml:space="preserve"> It is an instance used to interact with database it depends on the DriverManagerDataSource instance you must inject it in the XML, and you can autowire JdbcTemplate in dao, it provides some methods to execute SQL Query.</w:t>
-      </w:r>
-    </w:p>
-    <w:p>
-      <w:pPr>
-        <w:rPr>
-          <w:rFonts w:ascii="Consolas" w:hAnsi="Consolas"/>
-          <w:sz w:val="24"/>
-          <w:szCs w:val="24"/>
-        </w:rPr>
-      </w:pPr>
-    </w:p>
-    <w:p>
-      <w:pPr>
-        <w:rPr>
-          <w:rFonts w:ascii="Consolas" w:hAnsi="Consolas"/>
-          <w:sz w:val="24"/>
-          <w:szCs w:val="24"/>
-        </w:rPr>
-      </w:pPr>
-      <w:r>
-        <w:rPr>
-          <w:rFonts w:ascii="Consolas" w:hAnsi="Consolas"/>
-          <w:sz w:val="24"/>
-          <w:szCs w:val="24"/>
-          <w:highlight w:val="yellow"/>
-        </w:rPr>
-        <w:t>We need two dependencies to work with Database &amp; JdbcTemplate</w:t>
-      </w:r>
+        <w:t xml:space="preserve">Inject the </w:t>
+      </w:r>
+      <w:proofErr w:type="spellStart"/>
+      <w:r>
+        <w:rPr>
+          <w:rFonts w:ascii="Consolas" w:hAnsi="Consolas"/>
+          <w:sz w:val="24"/>
+          <w:szCs w:val="24"/>
+        </w:rPr>
+        <w:t>DBConfig</w:t>
+      </w:r>
+      <w:proofErr w:type="spellEnd"/>
+      <w:r>
+        <w:rPr>
+          <w:rFonts w:ascii="Consolas" w:hAnsi="Consolas"/>
+          <w:sz w:val="24"/>
+          <w:szCs w:val="24"/>
+        </w:rPr>
+        <w:t xml:space="preserve"> to the DAO via @</w:t>
+      </w:r>
+      <w:proofErr w:type="spellStart"/>
+      <w:r>
+        <w:rPr>
+          <w:rFonts w:ascii="Consolas" w:hAnsi="Consolas"/>
+          <w:sz w:val="24"/>
+          <w:szCs w:val="24"/>
+        </w:rPr>
+        <w:t>Autowired</w:t>
+      </w:r>
+      <w:proofErr w:type="spellEnd"/>
+    </w:p>
+    <w:p>
+      <w:pPr>
+        <w:rPr>
+          <w:rFonts w:ascii="Consolas" w:hAnsi="Consolas"/>
+          <w:sz w:val="24"/>
+          <w:szCs w:val="24"/>
+        </w:rPr>
+      </w:pPr>
+    </w:p>
+    <w:p>
+      <w:pPr>
+        <w:rPr>
+          <w:rFonts w:ascii="Consolas" w:hAnsi="Consolas"/>
+          <w:sz w:val="24"/>
+          <w:szCs w:val="24"/>
+        </w:rPr>
+      </w:pPr>
+      <w:proofErr w:type="spellStart"/>
+      <w:r>
+        <w:rPr>
+          <w:rFonts w:ascii="Consolas" w:hAnsi="Consolas"/>
+          <w:sz w:val="24"/>
+          <w:szCs w:val="24"/>
+          <w:highlight w:val="yellow"/>
+        </w:rPr>
+        <w:t>JdbcTemplate</w:t>
+      </w:r>
+      <w:proofErr w:type="spellEnd"/>
+      <w:r>
+        <w:rPr>
+          <w:rFonts w:ascii="Consolas" w:hAnsi="Consolas"/>
+          <w:sz w:val="24"/>
+          <w:szCs w:val="24"/>
+          <w:highlight w:val="yellow"/>
+        </w:rPr>
+        <w:t>:</w:t>
+      </w:r>
+      <w:r>
+        <w:rPr>
+          <w:rFonts w:ascii="Consolas" w:hAnsi="Consolas"/>
+          <w:sz w:val="24"/>
+          <w:szCs w:val="24"/>
+        </w:rPr>
+        <w:t xml:space="preserve"> It is an instance used to interact with database it depends on the </w:t>
+      </w:r>
+      <w:proofErr w:type="spellStart"/>
+      <w:r>
+        <w:rPr>
+          <w:rFonts w:ascii="Consolas" w:hAnsi="Consolas"/>
+          <w:sz w:val="24"/>
+          <w:szCs w:val="24"/>
+        </w:rPr>
+        <w:t>DriverManagerDataSource</w:t>
+      </w:r>
+      <w:proofErr w:type="spellEnd"/>
+      <w:r>
+        <w:rPr>
+          <w:rFonts w:ascii="Consolas" w:hAnsi="Consolas"/>
+          <w:sz w:val="24"/>
+          <w:szCs w:val="24"/>
+        </w:rPr>
+        <w:t xml:space="preserve"> instance you must inject it in the XML, and you can </w:t>
+      </w:r>
+      <w:proofErr w:type="spellStart"/>
+      <w:r>
+        <w:rPr>
+          <w:rFonts w:ascii="Consolas" w:hAnsi="Consolas"/>
+          <w:sz w:val="24"/>
+          <w:szCs w:val="24"/>
+        </w:rPr>
+        <w:t>autowire</w:t>
+      </w:r>
+      <w:proofErr w:type="spellEnd"/>
+      <w:r>
+        <w:rPr>
+          <w:rFonts w:ascii="Consolas" w:hAnsi="Consolas"/>
+          <w:sz w:val="24"/>
+          <w:szCs w:val="24"/>
+        </w:rPr>
+        <w:t xml:space="preserve"> </w:t>
+      </w:r>
+      <w:proofErr w:type="spellStart"/>
+      <w:r>
+        <w:rPr>
+          <w:rFonts w:ascii="Consolas" w:hAnsi="Consolas"/>
+          <w:sz w:val="24"/>
+          <w:szCs w:val="24"/>
+        </w:rPr>
+        <w:t>JdbcTemplate</w:t>
+      </w:r>
+      <w:proofErr w:type="spellEnd"/>
+      <w:r>
+        <w:rPr>
+          <w:rFonts w:ascii="Consolas" w:hAnsi="Consolas"/>
+          <w:sz w:val="24"/>
+          <w:szCs w:val="24"/>
+        </w:rPr>
+        <w:t xml:space="preserve"> in </w:t>
+      </w:r>
+      <w:proofErr w:type="spellStart"/>
+      <w:r>
+        <w:rPr>
+          <w:rFonts w:ascii="Consolas" w:hAnsi="Consolas"/>
+          <w:sz w:val="24"/>
+          <w:szCs w:val="24"/>
+        </w:rPr>
+        <w:t>dao</w:t>
+      </w:r>
+      <w:proofErr w:type="spellEnd"/>
+      <w:r>
+        <w:rPr>
+          <w:rFonts w:ascii="Consolas" w:hAnsi="Consolas"/>
+          <w:sz w:val="24"/>
+          <w:szCs w:val="24"/>
+        </w:rPr>
+        <w:t>, it provides some methods to execute SQL Query.</w:t>
+      </w:r>
+    </w:p>
+    <w:p>
+      <w:pPr>
+        <w:rPr>
+          <w:rFonts w:ascii="Consolas" w:hAnsi="Consolas"/>
+          <w:sz w:val="24"/>
+          <w:szCs w:val="24"/>
+        </w:rPr>
+      </w:pPr>
+    </w:p>
+    <w:p>
+      <w:pPr>
+        <w:rPr>
+          <w:rFonts w:ascii="Consolas" w:hAnsi="Consolas"/>
+          <w:sz w:val="24"/>
+          <w:szCs w:val="24"/>
+        </w:rPr>
+      </w:pPr>
+      <w:r>
+        <w:rPr>
+          <w:rFonts w:ascii="Consolas" w:hAnsi="Consolas"/>
+          <w:sz w:val="24"/>
+          <w:szCs w:val="24"/>
+          <w:highlight w:val="yellow"/>
+        </w:rPr>
+        <w:t xml:space="preserve">We need two dependencies to work with Database &amp; </w:t>
+      </w:r>
+      <w:proofErr w:type="spellStart"/>
+      <w:r>
+        <w:rPr>
+          <w:rFonts w:ascii="Consolas" w:hAnsi="Consolas"/>
+          <w:sz w:val="24"/>
+          <w:szCs w:val="24"/>
+          <w:highlight w:val="yellow"/>
+        </w:rPr>
+        <w:t>JdbcTemplate</w:t>
+      </w:r>
+      <w:proofErr w:type="spellEnd"/>
     </w:p>
     <w:p>
       <w:pPr>
@@ -2939,13 +3387,23 @@
           <w:szCs w:val="24"/>
         </w:rPr>
       </w:pPr>
-      <w:r>
-        <w:rPr>
-          <w:rFonts w:ascii="Consolas" w:hAnsi="Consolas"/>
-          <w:sz w:val="24"/>
-          <w:szCs w:val="24"/>
-        </w:rPr>
-        <w:t>MySQL connector</w:t>
+      <w:proofErr w:type="spellStart"/>
+      <w:r>
+        <w:rPr>
+          <w:rFonts w:ascii="Consolas" w:hAnsi="Consolas"/>
+          <w:sz w:val="24"/>
+          <w:szCs w:val="24"/>
+        </w:rPr>
+        <w:t>MySQL</w:t>
+      </w:r>
+      <w:proofErr w:type="spellEnd"/>
+      <w:r>
+        <w:rPr>
+          <w:rFonts w:ascii="Consolas" w:hAnsi="Consolas"/>
+          <w:sz w:val="24"/>
+          <w:szCs w:val="24"/>
+        </w:rPr>
+        <w:t xml:space="preserve"> connector</w:t>
       </w:r>
     </w:p>
     <w:p>
@@ -2967,25 +3425,63 @@
           <w:sz w:val="24"/>
           <w:szCs w:val="24"/>
         </w:rPr>
-        <w:t>spring-jdbc</w:t>
-      </w:r>
-    </w:p>
-    <w:p>
-      <w:pPr>
-        <w:rPr>
-          <w:rFonts w:ascii="Consolas" w:hAnsi="Consolas"/>
-          <w:sz w:val="24"/>
-          <w:szCs w:val="24"/>
-        </w:rPr>
-      </w:pPr>
-      <w:r>
-        <w:rPr>
-          <w:rFonts w:ascii="Consolas" w:hAnsi="Consolas"/>
-          <w:sz w:val="24"/>
-          <w:szCs w:val="24"/>
-        </w:rPr>
-        <w:t>You must configure the xml file with database informations &amp; inject the instance to the JdbcTemplate</w:t>
-      </w:r>
+        <w:t>spring-</w:t>
+      </w:r>
+      <w:proofErr w:type="spellStart"/>
+      <w:r>
+        <w:rPr>
+          <w:rFonts w:ascii="Consolas" w:hAnsi="Consolas"/>
+          <w:sz w:val="24"/>
+          <w:szCs w:val="24"/>
+        </w:rPr>
+        <w:t>jdbc</w:t>
+      </w:r>
+      <w:proofErr w:type="spellEnd"/>
+    </w:p>
+    <w:p>
+      <w:pPr>
+        <w:rPr>
+          <w:rFonts w:ascii="Consolas" w:hAnsi="Consolas"/>
+          <w:sz w:val="24"/>
+          <w:szCs w:val="24"/>
+        </w:rPr>
+      </w:pPr>
+      <w:r>
+        <w:rPr>
+          <w:rFonts w:ascii="Consolas" w:hAnsi="Consolas"/>
+          <w:sz w:val="24"/>
+          <w:szCs w:val="24"/>
+        </w:rPr>
+        <w:t xml:space="preserve">You must configure the xml file with database </w:t>
+      </w:r>
+      <w:proofErr w:type="spellStart"/>
+      <w:r>
+        <w:rPr>
+          <w:rFonts w:ascii="Consolas" w:hAnsi="Consolas"/>
+          <w:sz w:val="24"/>
+          <w:szCs w:val="24"/>
+        </w:rPr>
+        <w:t>informations</w:t>
+      </w:r>
+      <w:proofErr w:type="spellEnd"/>
+      <w:r>
+        <w:rPr>
+          <w:rFonts w:ascii="Consolas" w:hAnsi="Consolas"/>
+          <w:sz w:val="24"/>
+          <w:szCs w:val="24"/>
+        </w:rPr>
+        <w:t xml:space="preserve"> &amp; inject the instance to the </w:t>
+      </w:r>
+      <w:proofErr w:type="spellStart"/>
+      <w:r>
+        <w:rPr>
+          <w:rFonts w:ascii="Consolas" w:hAnsi="Consolas"/>
+          <w:sz w:val="24"/>
+          <w:szCs w:val="24"/>
+        </w:rPr>
+        <w:t>JdbcTemplate</w:t>
+      </w:r>
+      <w:proofErr w:type="spellEnd"/>
     </w:p>
     <w:p>
       <w:pPr>
@@ -3520,7 +4016,35 @@
           <w:sz w:val="24"/>
           <w:szCs w:val="24"/>
         </w:rPr>
-        <w:t>It is used to develop web applications, it gives you Front Controller(DispatcherServlet) to take all the requests coming from the client and routes to the appropriate controller and also it takes care of instantiating the ApplicationContext for the web application</w:t>
+        <w:t xml:space="preserve">It is used to develop web applications, it gives you Front </w:t>
+      </w:r>
+      <w:proofErr w:type="gramStart"/>
+      <w:r>
+        <w:rPr>
+          <w:rFonts w:ascii="Consolas" w:hAnsi="Consolas"/>
+          <w:sz w:val="24"/>
+          <w:szCs w:val="24"/>
+        </w:rPr>
+        <w:t>Controller(</w:t>
+      </w:r>
+      <w:proofErr w:type="spellStart"/>
+      <w:proofErr w:type="gramEnd"/>
+      <w:r>
+        <w:rPr>
+          <w:rFonts w:ascii="Consolas" w:hAnsi="Consolas"/>
+          <w:sz w:val="24"/>
+          <w:szCs w:val="24"/>
+        </w:rPr>
+        <w:t>DispatcherServlet</w:t>
+      </w:r>
+      <w:proofErr w:type="spellEnd"/>
+      <w:r>
+        <w:rPr>
+          <w:rFonts w:ascii="Consolas" w:hAnsi="Consolas"/>
+          <w:sz w:val="24"/>
+          <w:szCs w:val="24"/>
+        </w:rPr>
+        <w:t>) to take all the requests coming from the client and routes to the appropriate controller and also it takes care of instantiating the ApplicationContext for the web application</w:t>
       </w:r>
       <w:r>
         <w:rPr>
@@ -3624,7 +4148,53 @@
           <w:sz w:val="24"/>
           <w:szCs w:val="24"/>
         </w:rPr>
-        <w:t>ApplicationContext ctx = new ClassPathXmlApplicationContext(..);</w:t>
+        <w:t xml:space="preserve">ApplicationContext </w:t>
+      </w:r>
+      <w:proofErr w:type="spellStart"/>
+      <w:r>
+        <w:rPr>
+          <w:rFonts w:ascii="Consolas" w:hAnsi="Consolas"/>
+          <w:sz w:val="24"/>
+          <w:szCs w:val="24"/>
+        </w:rPr>
+        <w:t>ctx</w:t>
+      </w:r>
+      <w:proofErr w:type="spellEnd"/>
+      <w:r>
+        <w:rPr>
+          <w:rFonts w:ascii="Consolas" w:hAnsi="Consolas"/>
+          <w:sz w:val="24"/>
+          <w:szCs w:val="24"/>
+        </w:rPr>
+        <w:t xml:space="preserve"> = new </w:t>
+      </w:r>
+      <w:proofErr w:type="spellStart"/>
+      <w:proofErr w:type="gramStart"/>
+      <w:r>
+        <w:rPr>
+          <w:rFonts w:ascii="Consolas" w:hAnsi="Consolas"/>
+          <w:sz w:val="24"/>
+          <w:szCs w:val="24"/>
+        </w:rPr>
+        <w:t>ClassPathXmlApplicationContext</w:t>
+      </w:r>
+      <w:proofErr w:type="spellEnd"/>
+      <w:r>
+        <w:rPr>
+          <w:rFonts w:ascii="Consolas" w:hAnsi="Consolas"/>
+          <w:sz w:val="24"/>
+          <w:szCs w:val="24"/>
+        </w:rPr>
+        <w:t>(</w:t>
+      </w:r>
+      <w:proofErr w:type="gramEnd"/>
+      <w:r>
+        <w:rPr>
+          <w:rFonts w:ascii="Consolas" w:hAnsi="Consolas"/>
+          <w:sz w:val="24"/>
+          <w:szCs w:val="24"/>
+        </w:rPr>
+        <w:t>..);</w:t>
       </w:r>
     </w:p>
     <w:p>
@@ -3659,7 +4229,25 @@
           <w:sz w:val="24"/>
           <w:szCs w:val="24"/>
         </w:rPr>
-        <w:t>Because it is instantiated by DispatcherServlet and the loads the XML file using some naming approach present in web.xml</w:t>
+        <w:t xml:space="preserve">Because it is instantiated by </w:t>
+      </w:r>
+      <w:proofErr w:type="spellStart"/>
+      <w:r>
+        <w:rPr>
+          <w:rFonts w:ascii="Consolas" w:hAnsi="Consolas"/>
+          <w:sz w:val="24"/>
+          <w:szCs w:val="24"/>
+        </w:rPr>
+        <w:t>DispatcherServlet</w:t>
+      </w:r>
+      <w:proofErr w:type="spellEnd"/>
+      <w:r>
+        <w:rPr>
+          <w:rFonts w:ascii="Consolas" w:hAnsi="Consolas"/>
+          <w:sz w:val="24"/>
+          <w:szCs w:val="24"/>
+        </w:rPr>
+        <w:t xml:space="preserve"> and the loads the XML file using some naming approach present in web.xml</w:t>
       </w:r>
     </w:p>
     <w:p>
@@ -3774,7 +4362,25 @@
           <w:sz w:val="24"/>
           <w:szCs w:val="24"/>
         </w:rPr>
-        <w:t>Add spring web mvc dependencies in pom.xml</w:t>
+        <w:t xml:space="preserve">Add spring web </w:t>
+      </w:r>
+      <w:proofErr w:type="spellStart"/>
+      <w:r>
+        <w:rPr>
+          <w:rFonts w:ascii="Consolas" w:hAnsi="Consolas"/>
+          <w:sz w:val="24"/>
+          <w:szCs w:val="24"/>
+        </w:rPr>
+        <w:t>mvc</w:t>
+      </w:r>
+      <w:proofErr w:type="spellEnd"/>
+      <w:r>
+        <w:rPr>
+          <w:rFonts w:ascii="Consolas" w:hAnsi="Consolas"/>
+          <w:sz w:val="24"/>
+          <w:szCs w:val="24"/>
+        </w:rPr>
+        <w:t xml:space="preserve"> dependencies in pom.xml</w:t>
       </w:r>
     </w:p>
     <w:p>
@@ -3838,13 +4444,59 @@
           <w:szCs w:val="24"/>
         </w:rPr>
       </w:pPr>
-      <w:r>
-        <w:rPr>
-          <w:rFonts w:ascii="Consolas" w:hAnsi="Consolas"/>
-          <w:sz w:val="24"/>
-          <w:szCs w:val="24"/>
-        </w:rPr>
-        <w:t>JdbcTemplate can be configuration in the dispatcher-servlet.xml, but you must add spring-jdbc and mysql-connector library in pom.xml</w:t>
+      <w:proofErr w:type="spellStart"/>
+      <w:r>
+        <w:rPr>
+          <w:rFonts w:ascii="Consolas" w:hAnsi="Consolas"/>
+          <w:sz w:val="24"/>
+          <w:szCs w:val="24"/>
+        </w:rPr>
+        <w:t>JdbcTemplate</w:t>
+      </w:r>
+      <w:proofErr w:type="spellEnd"/>
+      <w:r>
+        <w:rPr>
+          <w:rFonts w:ascii="Consolas" w:hAnsi="Consolas"/>
+          <w:sz w:val="24"/>
+          <w:szCs w:val="24"/>
+        </w:rPr>
+        <w:t xml:space="preserve"> can be configuration in the dispatcher-servlet.xml, but you must add spring-</w:t>
+      </w:r>
+      <w:proofErr w:type="spellStart"/>
+      <w:r>
+        <w:rPr>
+          <w:rFonts w:ascii="Consolas" w:hAnsi="Consolas"/>
+          <w:sz w:val="24"/>
+          <w:szCs w:val="24"/>
+        </w:rPr>
+        <w:t>jdbc</w:t>
+      </w:r>
+      <w:proofErr w:type="spellEnd"/>
+      <w:r>
+        <w:rPr>
+          <w:rFonts w:ascii="Consolas" w:hAnsi="Consolas"/>
+          <w:sz w:val="24"/>
+          <w:szCs w:val="24"/>
+        </w:rPr>
+        <w:t xml:space="preserve"> and </w:t>
+      </w:r>
+      <w:proofErr w:type="spellStart"/>
+      <w:r>
+        <w:rPr>
+          <w:rFonts w:ascii="Consolas" w:hAnsi="Consolas"/>
+          <w:sz w:val="24"/>
+          <w:szCs w:val="24"/>
+        </w:rPr>
+        <w:t>mysql</w:t>
+      </w:r>
+      <w:proofErr w:type="spellEnd"/>
+      <w:r>
+        <w:rPr>
+          <w:rFonts w:ascii="Consolas" w:hAnsi="Consolas"/>
+          <w:sz w:val="24"/>
+          <w:szCs w:val="24"/>
+        </w:rPr>
+        <w:t>-connector library in pom.xml</w:t>
       </w:r>
     </w:p>
     <w:p>
@@ -4016,6 +4668,7 @@
           <w:szCs w:val="24"/>
         </w:rPr>
       </w:pPr>
+      <w:proofErr w:type="gramStart"/>
       <w:r>
         <w:rPr>
           <w:rFonts w:ascii="Consolas" w:hAnsi="Consolas"/>
@@ -4025,6 +4678,7 @@
         </w:rPr>
         <w:t>dispatcher-servlet.xml</w:t>
       </w:r>
+      <w:proofErr w:type="gramEnd"/>
     </w:p>
     <w:p>
       <w:pPr>
@@ -4419,14 +5073,25 @@
           <w:szCs w:val="24"/>
         </w:rPr>
       </w:pPr>
-      <w:r>
-        <w:rPr>
-          <w:rFonts w:ascii="Consolas" w:hAnsi="Consolas"/>
-          <w:sz w:val="24"/>
-          <w:szCs w:val="24"/>
-          <w:highlight w:val="yellow"/>
-        </w:rPr>
-        <w:t>WebContent/</w:t>
+      <w:proofErr w:type="spellStart"/>
+      <w:r>
+        <w:rPr>
+          <w:rFonts w:ascii="Consolas" w:hAnsi="Consolas"/>
+          <w:sz w:val="24"/>
+          <w:szCs w:val="24"/>
+          <w:highlight w:val="yellow"/>
+        </w:rPr>
+        <w:t>WebContent</w:t>
+      </w:r>
+      <w:proofErr w:type="spellEnd"/>
+      <w:r>
+        <w:rPr>
+          <w:rFonts w:ascii="Consolas" w:hAnsi="Consolas"/>
+          <w:sz w:val="24"/>
+          <w:szCs w:val="24"/>
+          <w:highlight w:val="yellow"/>
+        </w:rPr>
+        <w:t>/</w:t>
       </w:r>
       <w:r>
         <w:rPr>
@@ -4508,14 +5173,25 @@
           <w:szCs w:val="24"/>
         </w:rPr>
       </w:pPr>
-      <w:r>
-        <w:rPr>
-          <w:rFonts w:ascii="Consolas" w:hAnsi="Consolas"/>
-          <w:sz w:val="24"/>
-          <w:szCs w:val="24"/>
-          <w:highlight w:val="yellow"/>
-        </w:rPr>
-        <w:t>WebContent/WEB-INF/pages/hello.j</w:t>
+      <w:proofErr w:type="spellStart"/>
+      <w:r>
+        <w:rPr>
+          <w:rFonts w:ascii="Consolas" w:hAnsi="Consolas"/>
+          <w:sz w:val="24"/>
+          <w:szCs w:val="24"/>
+          <w:highlight w:val="yellow"/>
+        </w:rPr>
+        <w:t>WebContent</w:t>
+      </w:r>
+      <w:proofErr w:type="spellEnd"/>
+      <w:r>
+        <w:rPr>
+          <w:rFonts w:ascii="Consolas" w:hAnsi="Consolas"/>
+          <w:sz w:val="24"/>
+          <w:szCs w:val="24"/>
+          <w:highlight w:val="yellow"/>
+        </w:rPr>
+        <w:t>/WEB-INF/pages/hello.j</w:t>
       </w:r>
       <w:r>
         <w:rPr>
@@ -4705,13 +5381,23 @@
           <w:szCs w:val="24"/>
         </w:rPr>
       </w:pPr>
-      <w:r>
-        <w:rPr>
-          <w:rFonts w:ascii="Consolas" w:hAnsi="Consolas"/>
-          <w:sz w:val="24"/>
-          <w:szCs w:val="24"/>
-        </w:rPr>
-        <w:t>index.html, must have multiple links for sorting employees</w:t>
+      <w:proofErr w:type="gramStart"/>
+      <w:r>
+        <w:rPr>
+          <w:rFonts w:ascii="Consolas" w:hAnsi="Consolas"/>
+          <w:sz w:val="24"/>
+          <w:szCs w:val="24"/>
+        </w:rPr>
+        <w:t>index.html,</w:t>
+      </w:r>
+      <w:proofErr w:type="gramEnd"/>
+      <w:r>
+        <w:rPr>
+          <w:rFonts w:ascii="Consolas" w:hAnsi="Consolas"/>
+          <w:sz w:val="24"/>
+          <w:szCs w:val="24"/>
+        </w:rPr>
+        <w:t xml:space="preserve"> must have multiple links for sorting employees</w:t>
       </w:r>
     </w:p>
     <w:p>
@@ -4944,17 +5630,28 @@
           <w:sz w:val="24"/>
           <w:szCs w:val="24"/>
         </w:rPr>
-        <w:t>Controller has to extract the value associated with employeeId</w:t>
-      </w:r>
-    </w:p>
-    <w:p>
-      <w:pPr>
-        <w:rPr>
-          <w:rFonts w:ascii="Consolas" w:hAnsi="Consolas"/>
-          <w:sz w:val="24"/>
-          <w:szCs w:val="24"/>
-        </w:rPr>
-      </w:pPr>
+        <w:t xml:space="preserve">Controller has to extract the value associated with </w:t>
+      </w:r>
+      <w:proofErr w:type="spellStart"/>
+      <w:r>
+        <w:rPr>
+          <w:rFonts w:ascii="Consolas" w:hAnsi="Consolas"/>
+          <w:sz w:val="24"/>
+          <w:szCs w:val="24"/>
+        </w:rPr>
+        <w:t>employeeId</w:t>
+      </w:r>
+      <w:proofErr w:type="spellEnd"/>
+    </w:p>
+    <w:p>
+      <w:pPr>
+        <w:rPr>
+          <w:rFonts w:ascii="Consolas" w:hAnsi="Consolas"/>
+          <w:sz w:val="24"/>
+          <w:szCs w:val="24"/>
+        </w:rPr>
+      </w:pPr>
+      <w:proofErr w:type="spellStart"/>
       <w:r>
         <w:rPr>
           <w:rFonts w:ascii="Consolas" w:hAnsi="Consolas"/>
@@ -4964,6 +5661,7 @@
         </w:rPr>
         <w:t>EmployeeDao</w:t>
       </w:r>
+      <w:proofErr w:type="spellEnd"/>
     </w:p>
     <w:p>
       <w:pPr>
@@ -5036,6 +5734,7 @@
           <w:szCs w:val="24"/>
         </w:rPr>
       </w:pPr>
+      <w:proofErr w:type="spellStart"/>
       <w:r>
         <w:rPr>
           <w:rFonts w:ascii="Consolas" w:hAnsi="Consolas"/>
@@ -5063,6 +5762,7 @@
         </w:rPr>
         <w:t>rvice</w:t>
       </w:r>
+      <w:proofErr w:type="spellEnd"/>
     </w:p>
     <w:p>
       <w:pPr>
@@ -5134,6 +5834,7 @@
           <w:szCs w:val="24"/>
         </w:rPr>
       </w:pPr>
+      <w:proofErr w:type="spellStart"/>
       <w:r>
         <w:rPr>
           <w:rFonts w:ascii="Consolas" w:hAnsi="Consolas"/>
@@ -5143,6 +5844,7 @@
         </w:rPr>
         <w:t>EmployeeController</w:t>
       </w:r>
+      <w:proofErr w:type="spellEnd"/>
     </w:p>
     <w:p>
       <w:pPr>
@@ -5356,6 +6058,7 @@
           <w:szCs w:val="24"/>
         </w:rPr>
       </w:pPr>
+      <w:proofErr w:type="spellStart"/>
       <w:r>
         <w:rPr>
           <w:rFonts w:ascii="Consolas" w:hAnsi="Consolas"/>
@@ -5364,6 +6067,7 @@
         </w:rPr>
         <w:t>ModelMap</w:t>
       </w:r>
+      <w:proofErr w:type="spellEnd"/>
       <w:r>
         <w:rPr>
           <w:rFonts w:ascii="Consolas" w:hAnsi="Consolas"/>
@@ -5387,8 +6091,18 @@
           <w:sz w:val="24"/>
           <w:szCs w:val="24"/>
         </w:rPr>
-        <w:t>@ControllerAdvice</w:t>
-      </w:r>
+        <w:t>@</w:t>
+      </w:r>
+      <w:proofErr w:type="spellStart"/>
+      <w:r>
+        <w:rPr>
+          <w:rFonts w:ascii="Consolas" w:hAnsi="Consolas"/>
+          <w:sz w:val="24"/>
+          <w:szCs w:val="24"/>
+        </w:rPr>
+        <w:t>ControllerAdvice</w:t>
+      </w:r>
+      <w:proofErr w:type="spellEnd"/>
       <w:r>
         <w:rPr>
           <w:rFonts w:ascii="Consolas" w:hAnsi="Consolas"/>
@@ -5503,13 +6217,51 @@
           <w:szCs w:val="24"/>
         </w:rPr>
       </w:pPr>
-      <w:r>
-        <w:rPr>
-          <w:rFonts w:ascii="Consolas" w:hAnsi="Consolas"/>
-          <w:sz w:val="24"/>
-          <w:szCs w:val="24"/>
-        </w:rPr>
-        <w:t>ModelMap map = new ModelMap();</w:t>
+      <w:proofErr w:type="spellStart"/>
+      <w:r>
+        <w:rPr>
+          <w:rFonts w:ascii="Consolas" w:hAnsi="Consolas"/>
+          <w:sz w:val="24"/>
+          <w:szCs w:val="24"/>
+        </w:rPr>
+        <w:t>ModelMap</w:t>
+      </w:r>
+      <w:proofErr w:type="spellEnd"/>
+      <w:r>
+        <w:rPr>
+          <w:rFonts w:ascii="Consolas" w:hAnsi="Consolas"/>
+          <w:sz w:val="24"/>
+          <w:szCs w:val="24"/>
+        </w:rPr>
+        <w:t xml:space="preserve"> map = new </w:t>
+      </w:r>
+      <w:proofErr w:type="spellStart"/>
+      <w:proofErr w:type="gramStart"/>
+      <w:r>
+        <w:rPr>
+          <w:rFonts w:ascii="Consolas" w:hAnsi="Consolas"/>
+          <w:sz w:val="24"/>
+          <w:szCs w:val="24"/>
+        </w:rPr>
+        <w:t>ModelMap</w:t>
+      </w:r>
+      <w:proofErr w:type="spellEnd"/>
+      <w:r>
+        <w:rPr>
+          <w:rFonts w:ascii="Consolas" w:hAnsi="Consolas"/>
+          <w:sz w:val="24"/>
+          <w:szCs w:val="24"/>
+        </w:rPr>
+        <w:t>(</w:t>
+      </w:r>
+      <w:proofErr w:type="gramEnd"/>
+      <w:r>
+        <w:rPr>
+          <w:rFonts w:ascii="Consolas" w:hAnsi="Consolas"/>
+          <w:sz w:val="24"/>
+          <w:szCs w:val="24"/>
+        </w:rPr>
+        <w:t>);</w:t>
       </w:r>
       <w:r>
         <w:rPr>
@@ -5518,7 +6270,24 @@
           <w:szCs w:val="24"/>
         </w:rPr>
         <w:br/>
-        <w:t>map.put(key1, value1);</w:t>
+      </w:r>
+      <w:proofErr w:type="spellStart"/>
+      <w:r>
+        <w:rPr>
+          <w:rFonts w:ascii="Consolas" w:hAnsi="Consolas"/>
+          <w:sz w:val="24"/>
+          <w:szCs w:val="24"/>
+        </w:rPr>
+        <w:t>map.put</w:t>
+      </w:r>
+      <w:proofErr w:type="spellEnd"/>
+      <w:r>
+        <w:rPr>
+          <w:rFonts w:ascii="Consolas" w:hAnsi="Consolas"/>
+          <w:sz w:val="24"/>
+          <w:szCs w:val="24"/>
+        </w:rPr>
+        <w:t>(key1, value1);</w:t>
       </w:r>
       <w:r>
         <w:rPr>
@@ -5527,7 +6296,24 @@
           <w:szCs w:val="24"/>
         </w:rPr>
         <w:br/>
-        <w:t>map.put(key2, value2);</w:t>
+      </w:r>
+      <w:proofErr w:type="spellStart"/>
+      <w:r>
+        <w:rPr>
+          <w:rFonts w:ascii="Consolas" w:hAnsi="Consolas"/>
+          <w:sz w:val="24"/>
+          <w:szCs w:val="24"/>
+        </w:rPr>
+        <w:t>map.put</w:t>
+      </w:r>
+      <w:proofErr w:type="spellEnd"/>
+      <w:r>
+        <w:rPr>
+          <w:rFonts w:ascii="Consolas" w:hAnsi="Consolas"/>
+          <w:sz w:val="24"/>
+          <w:szCs w:val="24"/>
+        </w:rPr>
+        <w:t>(key2, value2);</w:t>
       </w:r>
       <w:r>
         <w:rPr>
@@ -5547,13 +6333,51 @@
           <w:szCs w:val="24"/>
         </w:rPr>
       </w:pPr>
-      <w:r>
-        <w:rPr>
-          <w:rFonts w:ascii="Consolas" w:hAnsi="Consolas"/>
-          <w:sz w:val="24"/>
-          <w:szCs w:val="24"/>
-        </w:rPr>
-        <w:t>ModelAndView(“hello”, “mappedModel”, map);</w:t>
+      <w:proofErr w:type="spellStart"/>
+      <w:proofErr w:type="gramStart"/>
+      <w:r>
+        <w:rPr>
+          <w:rFonts w:ascii="Consolas" w:hAnsi="Consolas"/>
+          <w:sz w:val="24"/>
+          <w:szCs w:val="24"/>
+        </w:rPr>
+        <w:t>ModelAndView</w:t>
+      </w:r>
+      <w:proofErr w:type="spellEnd"/>
+      <w:r>
+        <w:rPr>
+          <w:rFonts w:ascii="Consolas" w:hAnsi="Consolas"/>
+          <w:sz w:val="24"/>
+          <w:szCs w:val="24"/>
+        </w:rPr>
+        <w:t>(</w:t>
+      </w:r>
+      <w:proofErr w:type="gramEnd"/>
+      <w:r>
+        <w:rPr>
+          <w:rFonts w:ascii="Consolas" w:hAnsi="Consolas"/>
+          <w:sz w:val="24"/>
+          <w:szCs w:val="24"/>
+        </w:rPr>
+        <w:t>“hello”, “</w:t>
+      </w:r>
+      <w:proofErr w:type="spellStart"/>
+      <w:r>
+        <w:rPr>
+          <w:rFonts w:ascii="Consolas" w:hAnsi="Consolas"/>
+          <w:sz w:val="24"/>
+          <w:szCs w:val="24"/>
+        </w:rPr>
+        <w:t>mappedModel</w:t>
+      </w:r>
+      <w:proofErr w:type="spellEnd"/>
+      <w:r>
+        <w:rPr>
+          <w:rFonts w:ascii="Consolas" w:hAnsi="Consolas"/>
+          <w:sz w:val="24"/>
+          <w:szCs w:val="24"/>
+        </w:rPr>
+        <w:t>”, map);</w:t>
       </w:r>
     </w:p>
     <w:p>
@@ -5918,7 +6742,43 @@
           <w:sz w:val="24"/>
           <w:szCs w:val="24"/>
         </w:rPr>
-        <w:t>To display each item present in the collection you can user forEach tag of JSTL, for that you need to add jstl library</w:t>
+        <w:t xml:space="preserve">To display each item present in the collection you can user </w:t>
+      </w:r>
+      <w:proofErr w:type="spellStart"/>
+      <w:r>
+        <w:rPr>
+          <w:rFonts w:ascii="Consolas" w:hAnsi="Consolas"/>
+          <w:sz w:val="24"/>
+          <w:szCs w:val="24"/>
+        </w:rPr>
+        <w:t>forEach</w:t>
+      </w:r>
+      <w:proofErr w:type="spellEnd"/>
+      <w:r>
+        <w:rPr>
+          <w:rFonts w:ascii="Consolas" w:hAnsi="Consolas"/>
+          <w:sz w:val="24"/>
+          <w:szCs w:val="24"/>
+        </w:rPr>
+        <w:t xml:space="preserve"> tag of JSTL, for that you need to add </w:t>
+      </w:r>
+      <w:proofErr w:type="spellStart"/>
+      <w:r>
+        <w:rPr>
+          <w:rFonts w:ascii="Consolas" w:hAnsi="Consolas"/>
+          <w:sz w:val="24"/>
+          <w:szCs w:val="24"/>
+        </w:rPr>
+        <w:t>jstl</w:t>
+      </w:r>
+      <w:proofErr w:type="spellEnd"/>
+      <w:r>
+        <w:rPr>
+          <w:rFonts w:ascii="Consolas" w:hAnsi="Consolas"/>
+          <w:sz w:val="24"/>
+          <w:szCs w:val="24"/>
+        </w:rPr>
+        <w:t xml:space="preserve"> library</w:t>
       </w:r>
     </w:p>
     <w:p>
@@ -6232,82 +7092,142 @@
           <w:szCs w:val="24"/>
         </w:rPr>
       </w:pPr>
-      <w:r>
-        <w:rPr>
-          <w:rFonts w:ascii="Consolas" w:hAnsi="Consolas"/>
-          <w:sz w:val="24"/>
-          <w:szCs w:val="24"/>
-        </w:rPr>
-        <w:t>join point: a particular business logic that needs cross cutting concerns</w:t>
-      </w:r>
-    </w:p>
-    <w:p>
-      <w:pPr>
-        <w:rPr>
-          <w:rFonts w:ascii="Consolas" w:hAnsi="Consolas"/>
-          <w:sz w:val="24"/>
-          <w:szCs w:val="24"/>
-        </w:rPr>
-      </w:pPr>
-      <w:r>
-        <w:rPr>
-          <w:rFonts w:ascii="Consolas" w:hAnsi="Consolas"/>
-          <w:sz w:val="24"/>
-          <w:szCs w:val="24"/>
-        </w:rPr>
-        <w:t>advice: a method that is executed when a join point is executed</w:t>
-      </w:r>
-    </w:p>
-    <w:p>
-      <w:pPr>
-        <w:rPr>
-          <w:rFonts w:ascii="Consolas" w:hAnsi="Consolas"/>
-          <w:sz w:val="24"/>
-          <w:szCs w:val="24"/>
-        </w:rPr>
-      </w:pPr>
-      <w:r>
-        <w:rPr>
-          <w:rFonts w:ascii="Consolas" w:hAnsi="Consolas"/>
-          <w:sz w:val="24"/>
-          <w:szCs w:val="24"/>
-        </w:rPr>
-        <w:t>aspects: a class which will have advices</w:t>
-      </w:r>
-    </w:p>
-    <w:p>
-      <w:pPr>
-        <w:rPr>
-          <w:rFonts w:ascii="Consolas" w:hAnsi="Consolas"/>
-          <w:sz w:val="24"/>
-          <w:szCs w:val="24"/>
-        </w:rPr>
-      </w:pPr>
-      <w:r>
-        <w:rPr>
-          <w:rFonts w:ascii="Consolas" w:hAnsi="Consolas"/>
-          <w:sz w:val="24"/>
-          <w:szCs w:val="24"/>
-        </w:rPr>
-        <w:t>point cut: these are expressions that specify on which join point an advice has to be called.</w:t>
-      </w:r>
-    </w:p>
-    <w:p>
-      <w:pPr>
-        <w:rPr>
-          <w:rFonts w:ascii="Consolas" w:hAnsi="Consolas"/>
-          <w:sz w:val="24"/>
-          <w:szCs w:val="24"/>
-        </w:rPr>
-      </w:pPr>
-      <w:r>
-        <w:rPr>
-          <w:rFonts w:ascii="Consolas" w:hAnsi="Consolas"/>
-          <w:sz w:val="24"/>
-          <w:szCs w:val="24"/>
-          <w:highlight w:val="yellow"/>
-        </w:rPr>
-        <w:t>You must add aspecjweaver library to use AOP</w:t>
+      <w:proofErr w:type="gramStart"/>
+      <w:r>
+        <w:rPr>
+          <w:rFonts w:ascii="Consolas" w:hAnsi="Consolas"/>
+          <w:sz w:val="24"/>
+          <w:szCs w:val="24"/>
+        </w:rPr>
+        <w:t>join</w:t>
+      </w:r>
+      <w:proofErr w:type="gramEnd"/>
+      <w:r>
+        <w:rPr>
+          <w:rFonts w:ascii="Consolas" w:hAnsi="Consolas"/>
+          <w:sz w:val="24"/>
+          <w:szCs w:val="24"/>
+        </w:rPr>
+        <w:t xml:space="preserve"> point: a particular business logic that needs cross cutting concerns</w:t>
+      </w:r>
+    </w:p>
+    <w:p>
+      <w:pPr>
+        <w:rPr>
+          <w:rFonts w:ascii="Consolas" w:hAnsi="Consolas"/>
+          <w:sz w:val="24"/>
+          <w:szCs w:val="24"/>
+        </w:rPr>
+      </w:pPr>
+      <w:proofErr w:type="gramStart"/>
+      <w:r>
+        <w:rPr>
+          <w:rFonts w:ascii="Consolas" w:hAnsi="Consolas"/>
+          <w:sz w:val="24"/>
+          <w:szCs w:val="24"/>
+        </w:rPr>
+        <w:t>advice</w:t>
+      </w:r>
+      <w:proofErr w:type="gramEnd"/>
+      <w:r>
+        <w:rPr>
+          <w:rFonts w:ascii="Consolas" w:hAnsi="Consolas"/>
+          <w:sz w:val="24"/>
+          <w:szCs w:val="24"/>
+        </w:rPr>
+        <w:t>: a method that is executed when a join point is executed</w:t>
+      </w:r>
+    </w:p>
+    <w:p>
+      <w:pPr>
+        <w:rPr>
+          <w:rFonts w:ascii="Consolas" w:hAnsi="Consolas"/>
+          <w:sz w:val="24"/>
+          <w:szCs w:val="24"/>
+        </w:rPr>
+      </w:pPr>
+      <w:proofErr w:type="gramStart"/>
+      <w:r>
+        <w:rPr>
+          <w:rFonts w:ascii="Consolas" w:hAnsi="Consolas"/>
+          <w:sz w:val="24"/>
+          <w:szCs w:val="24"/>
+        </w:rPr>
+        <w:t>aspects</w:t>
+      </w:r>
+      <w:proofErr w:type="gramEnd"/>
+      <w:r>
+        <w:rPr>
+          <w:rFonts w:ascii="Consolas" w:hAnsi="Consolas"/>
+          <w:sz w:val="24"/>
+          <w:szCs w:val="24"/>
+        </w:rPr>
+        <w:t>: a class which will have advices</w:t>
+      </w:r>
+    </w:p>
+    <w:p>
+      <w:pPr>
+        <w:rPr>
+          <w:rFonts w:ascii="Consolas" w:hAnsi="Consolas"/>
+          <w:sz w:val="24"/>
+          <w:szCs w:val="24"/>
+        </w:rPr>
+      </w:pPr>
+      <w:proofErr w:type="gramStart"/>
+      <w:r>
+        <w:rPr>
+          <w:rFonts w:ascii="Consolas" w:hAnsi="Consolas"/>
+          <w:sz w:val="24"/>
+          <w:szCs w:val="24"/>
+        </w:rPr>
+        <w:t>point</w:t>
+      </w:r>
+      <w:proofErr w:type="gramEnd"/>
+      <w:r>
+        <w:rPr>
+          <w:rFonts w:ascii="Consolas" w:hAnsi="Consolas"/>
+          <w:sz w:val="24"/>
+          <w:szCs w:val="24"/>
+        </w:rPr>
+        <w:t xml:space="preserve"> cut: these are expressions that specify on which join point an advice has to be called.</w:t>
+      </w:r>
+    </w:p>
+    <w:p>
+      <w:pPr>
+        <w:rPr>
+          <w:rFonts w:ascii="Consolas" w:hAnsi="Consolas"/>
+          <w:sz w:val="24"/>
+          <w:szCs w:val="24"/>
+        </w:rPr>
+      </w:pPr>
+      <w:r>
+        <w:rPr>
+          <w:rFonts w:ascii="Consolas" w:hAnsi="Consolas"/>
+          <w:sz w:val="24"/>
+          <w:szCs w:val="24"/>
+          <w:highlight w:val="yellow"/>
+        </w:rPr>
+        <w:t xml:space="preserve">You must add </w:t>
+      </w:r>
+      <w:proofErr w:type="spellStart"/>
+      <w:r>
+        <w:rPr>
+          <w:rFonts w:ascii="Consolas" w:hAnsi="Consolas"/>
+          <w:sz w:val="24"/>
+          <w:szCs w:val="24"/>
+          <w:highlight w:val="yellow"/>
+        </w:rPr>
+        <w:t>aspecjweaver</w:t>
+      </w:r>
+      <w:proofErr w:type="spellEnd"/>
+      <w:r>
+        <w:rPr>
+          <w:rFonts w:ascii="Consolas" w:hAnsi="Consolas"/>
+          <w:sz w:val="24"/>
+          <w:szCs w:val="24"/>
+          <w:highlight w:val="yellow"/>
+        </w:rPr>
+        <w:t xml:space="preserve"> library to use AOP</w:t>
       </w:r>
     </w:p>
     <w:p>
@@ -6865,25 +7785,45 @@
           <w:sz w:val="24"/>
           <w:szCs w:val="24"/>
         </w:rPr>
-        <w:t>@AfterThrowing</w:t>
-      </w:r>
-    </w:p>
-    <w:p>
-      <w:pPr>
-        <w:rPr>
-          <w:rFonts w:ascii="Consolas" w:hAnsi="Consolas"/>
-          <w:sz w:val="24"/>
-          <w:szCs w:val="24"/>
-        </w:rPr>
-      </w:pPr>
-      <w:r>
-        <w:rPr>
-          <w:rFonts w:ascii="Consolas" w:hAnsi="Consolas"/>
-          <w:sz w:val="24"/>
-          <w:szCs w:val="24"/>
-        </w:rPr>
-        <w:t>@AfterReturning</w:t>
-      </w:r>
+        <w:t>@</w:t>
+      </w:r>
+      <w:proofErr w:type="spellStart"/>
+      <w:r>
+        <w:rPr>
+          <w:rFonts w:ascii="Consolas" w:hAnsi="Consolas"/>
+          <w:sz w:val="24"/>
+          <w:szCs w:val="24"/>
+        </w:rPr>
+        <w:t>AfterThrowing</w:t>
+      </w:r>
+      <w:proofErr w:type="spellEnd"/>
+    </w:p>
+    <w:p>
+      <w:pPr>
+        <w:rPr>
+          <w:rFonts w:ascii="Consolas" w:hAnsi="Consolas"/>
+          <w:sz w:val="24"/>
+          <w:szCs w:val="24"/>
+        </w:rPr>
+      </w:pPr>
+      <w:r>
+        <w:rPr>
+          <w:rFonts w:ascii="Consolas" w:hAnsi="Consolas"/>
+          <w:sz w:val="24"/>
+          <w:szCs w:val="24"/>
+        </w:rPr>
+        <w:t>@</w:t>
+      </w:r>
+      <w:proofErr w:type="spellStart"/>
+      <w:r>
+        <w:rPr>
+          <w:rFonts w:ascii="Consolas" w:hAnsi="Consolas"/>
+          <w:sz w:val="24"/>
+          <w:szCs w:val="24"/>
+        </w:rPr>
+        <w:t>AfterReturning</w:t>
+      </w:r>
+      <w:proofErr w:type="spellEnd"/>
     </w:p>
     <w:p>
       <w:pPr>
@@ -7000,6 +7940,7 @@
           <w:szCs w:val="24"/>
         </w:rPr>
       </w:pPr>
+      <w:proofErr w:type="gramStart"/>
       <w:r>
         <w:rPr>
           <w:rFonts w:ascii="Consolas" w:hAnsi="Consolas"/>
@@ -7008,41 +7949,156 @@
           <w:highlight w:val="yellow"/>
         </w:rPr>
         <w:lastRenderedPageBreak/>
-        <w:t>public void com.org.EmployeeService.*(..):</w:t>
-      </w:r>
-      <w:r>
-        <w:rPr>
-          <w:rFonts w:ascii="Consolas" w:hAnsi="Consolas"/>
-          <w:sz w:val="24"/>
-          <w:szCs w:val="24"/>
-        </w:rPr>
-        <w:t xml:space="preserve"> all methods inside EmployeeService having void return type</w:t>
-      </w:r>
-    </w:p>
-    <w:p>
-      <w:pPr>
-        <w:rPr>
-          <w:rFonts w:ascii="Consolas" w:hAnsi="Consolas"/>
-          <w:sz w:val="24"/>
-          <w:szCs w:val="24"/>
-        </w:rPr>
-      </w:pPr>
-      <w:r>
-        <w:rPr>
-          <w:rFonts w:ascii="Consolas" w:hAnsi="Consolas"/>
-          <w:sz w:val="24"/>
-          <w:szCs w:val="24"/>
-          <w:highlight w:val="yellow"/>
-        </w:rPr>
-        <w:t>public void com.org.EmployeeService.set*(..):</w:t>
-      </w:r>
-      <w:r>
-        <w:rPr>
-          <w:rFonts w:ascii="Consolas" w:hAnsi="Consolas"/>
-          <w:sz w:val="24"/>
-          <w:szCs w:val="24"/>
-        </w:rPr>
-        <w:t xml:space="preserve"> all the methods starting with set followed any name and any parameter to the set, like setId(), setName()..</w:t>
+        <w:t>public</w:t>
+      </w:r>
+      <w:proofErr w:type="gramEnd"/>
+      <w:r>
+        <w:rPr>
+          <w:rFonts w:ascii="Consolas" w:hAnsi="Consolas"/>
+          <w:sz w:val="24"/>
+          <w:szCs w:val="24"/>
+          <w:highlight w:val="yellow"/>
+        </w:rPr>
+        <w:t xml:space="preserve"> void </w:t>
+      </w:r>
+      <w:proofErr w:type="spellStart"/>
+      <w:r>
+        <w:rPr>
+          <w:rFonts w:ascii="Consolas" w:hAnsi="Consolas"/>
+          <w:sz w:val="24"/>
+          <w:szCs w:val="24"/>
+          <w:highlight w:val="yellow"/>
+        </w:rPr>
+        <w:t>com.org.EmployeeService</w:t>
+      </w:r>
+      <w:proofErr w:type="spellEnd"/>
+      <w:r>
+        <w:rPr>
+          <w:rFonts w:ascii="Consolas" w:hAnsi="Consolas"/>
+          <w:sz w:val="24"/>
+          <w:szCs w:val="24"/>
+          <w:highlight w:val="yellow"/>
+        </w:rPr>
+        <w:t>.*(..):</w:t>
+      </w:r>
+      <w:r>
+        <w:rPr>
+          <w:rFonts w:ascii="Consolas" w:hAnsi="Consolas"/>
+          <w:sz w:val="24"/>
+          <w:szCs w:val="24"/>
+        </w:rPr>
+        <w:t xml:space="preserve"> all methods inside </w:t>
+      </w:r>
+      <w:proofErr w:type="spellStart"/>
+      <w:r>
+        <w:rPr>
+          <w:rFonts w:ascii="Consolas" w:hAnsi="Consolas"/>
+          <w:sz w:val="24"/>
+          <w:szCs w:val="24"/>
+        </w:rPr>
+        <w:t>EmployeeService</w:t>
+      </w:r>
+      <w:proofErr w:type="spellEnd"/>
+      <w:r>
+        <w:rPr>
+          <w:rFonts w:ascii="Consolas" w:hAnsi="Consolas"/>
+          <w:sz w:val="24"/>
+          <w:szCs w:val="24"/>
+        </w:rPr>
+        <w:t xml:space="preserve"> having void return type</w:t>
+      </w:r>
+    </w:p>
+    <w:p>
+      <w:pPr>
+        <w:rPr>
+          <w:rFonts w:ascii="Consolas" w:hAnsi="Consolas"/>
+          <w:sz w:val="24"/>
+          <w:szCs w:val="24"/>
+        </w:rPr>
+      </w:pPr>
+      <w:proofErr w:type="gramStart"/>
+      <w:r>
+        <w:rPr>
+          <w:rFonts w:ascii="Consolas" w:hAnsi="Consolas"/>
+          <w:sz w:val="24"/>
+          <w:szCs w:val="24"/>
+          <w:highlight w:val="yellow"/>
+        </w:rPr>
+        <w:t>public</w:t>
+      </w:r>
+      <w:proofErr w:type="gramEnd"/>
+      <w:r>
+        <w:rPr>
+          <w:rFonts w:ascii="Consolas" w:hAnsi="Consolas"/>
+          <w:sz w:val="24"/>
+          <w:szCs w:val="24"/>
+          <w:highlight w:val="yellow"/>
+        </w:rPr>
+        <w:t xml:space="preserve"> void </w:t>
+      </w:r>
+      <w:proofErr w:type="spellStart"/>
+      <w:r>
+        <w:rPr>
+          <w:rFonts w:ascii="Consolas" w:hAnsi="Consolas"/>
+          <w:sz w:val="24"/>
+          <w:szCs w:val="24"/>
+          <w:highlight w:val="yellow"/>
+        </w:rPr>
+        <w:t>com.org.EmployeeService.set</w:t>
+      </w:r>
+      <w:proofErr w:type="spellEnd"/>
+      <w:r>
+        <w:rPr>
+          <w:rFonts w:ascii="Consolas" w:hAnsi="Consolas"/>
+          <w:sz w:val="24"/>
+          <w:szCs w:val="24"/>
+          <w:highlight w:val="yellow"/>
+        </w:rPr>
+        <w:t>*(..):</w:t>
+      </w:r>
+      <w:r>
+        <w:rPr>
+          <w:rFonts w:ascii="Consolas" w:hAnsi="Consolas"/>
+          <w:sz w:val="24"/>
+          <w:szCs w:val="24"/>
+        </w:rPr>
+        <w:t xml:space="preserve"> all the methods starting with set followed any name and any parameter to the set, like </w:t>
+      </w:r>
+      <w:proofErr w:type="spellStart"/>
+      <w:r>
+        <w:rPr>
+          <w:rFonts w:ascii="Consolas" w:hAnsi="Consolas"/>
+          <w:sz w:val="24"/>
+          <w:szCs w:val="24"/>
+        </w:rPr>
+        <w:t>setId</w:t>
+      </w:r>
+      <w:proofErr w:type="spellEnd"/>
+      <w:r>
+        <w:rPr>
+          <w:rFonts w:ascii="Consolas" w:hAnsi="Consolas"/>
+          <w:sz w:val="24"/>
+          <w:szCs w:val="24"/>
+        </w:rPr>
+        <w:t xml:space="preserve">(), </w:t>
+      </w:r>
+      <w:proofErr w:type="spellStart"/>
+      <w:r>
+        <w:rPr>
+          <w:rFonts w:ascii="Consolas" w:hAnsi="Consolas"/>
+          <w:sz w:val="24"/>
+          <w:szCs w:val="24"/>
+        </w:rPr>
+        <w:t>setName</w:t>
+      </w:r>
+      <w:proofErr w:type="spellEnd"/>
+      <w:r>
+        <w:rPr>
+          <w:rFonts w:ascii="Consolas" w:hAnsi="Consolas"/>
+          <w:sz w:val="24"/>
+          <w:szCs w:val="24"/>
+        </w:rPr>
+        <w:t>()..</w:t>
       </w:r>
     </w:p>
     <w:p>
@@ -7133,6 +8189,7 @@
           <w:szCs w:val="24"/>
         </w:rPr>
       </w:pPr>
+      <w:proofErr w:type="spellStart"/>
       <w:r>
         <w:rPr>
           <w:rFonts w:ascii="Consolas" w:hAnsi="Consolas"/>
@@ -7142,6 +8199,7 @@
         </w:rPr>
         <w:t>EmployeeService</w:t>
       </w:r>
+      <w:proofErr w:type="spellEnd"/>
     </w:p>
     <w:p>
       <w:pPr>
@@ -7213,6 +8271,7 @@
           <w:szCs w:val="24"/>
         </w:rPr>
       </w:pPr>
+      <w:proofErr w:type="spellStart"/>
       <w:r>
         <w:rPr>
           <w:rFonts w:ascii="Consolas" w:hAnsi="Consolas"/>
@@ -7222,6 +8281,7 @@
         </w:rPr>
         <w:t>AspectDemo</w:t>
       </w:r>
+      <w:proofErr w:type="spellEnd"/>
     </w:p>
     <w:p>
       <w:pPr>
@@ -7294,6 +8354,7 @@
           <w:szCs w:val="24"/>
         </w:rPr>
       </w:pPr>
+      <w:proofErr w:type="spellStart"/>
       <w:r>
         <w:rPr>
           <w:rFonts w:ascii="Consolas" w:hAnsi="Consolas"/>
@@ -7303,6 +8364,7 @@
         </w:rPr>
         <w:t>MainApp</w:t>
       </w:r>
+      <w:proofErr w:type="spellEnd"/>
     </w:p>
     <w:p>
       <w:pPr>
@@ -7469,24 +8531,98 @@
           <w:sz w:val="24"/>
           <w:szCs w:val="24"/>
         </w:rPr>
-        <w:t>Add some more methods inside the EmployeeService with some parameters as well like</w:t>
-      </w:r>
-    </w:p>
-    <w:p>
-      <w:pPr>
-        <w:rPr>
-          <w:rFonts w:ascii="Consolas" w:hAnsi="Consolas"/>
-          <w:sz w:val="24"/>
-          <w:szCs w:val="24"/>
-        </w:rPr>
-      </w:pPr>
-      <w:r>
-        <w:rPr>
-          <w:rFonts w:ascii="Consolas" w:hAnsi="Consolas"/>
-          <w:sz w:val="24"/>
-          <w:szCs w:val="24"/>
-        </w:rPr>
-        <w:t>getEmployee(), getAllEmployees(), updateEmployee()</w:t>
+        <w:t xml:space="preserve">Add some more methods inside the </w:t>
+      </w:r>
+      <w:proofErr w:type="spellStart"/>
+      <w:r>
+        <w:rPr>
+          <w:rFonts w:ascii="Consolas" w:hAnsi="Consolas"/>
+          <w:sz w:val="24"/>
+          <w:szCs w:val="24"/>
+        </w:rPr>
+        <w:t>EmployeeService</w:t>
+      </w:r>
+      <w:proofErr w:type="spellEnd"/>
+      <w:r>
+        <w:rPr>
+          <w:rFonts w:ascii="Consolas" w:hAnsi="Consolas"/>
+          <w:sz w:val="24"/>
+          <w:szCs w:val="24"/>
+        </w:rPr>
+        <w:t xml:space="preserve"> with some parameters as well like</w:t>
+      </w:r>
+    </w:p>
+    <w:p>
+      <w:pPr>
+        <w:rPr>
+          <w:rFonts w:ascii="Consolas" w:hAnsi="Consolas"/>
+          <w:sz w:val="24"/>
+          <w:szCs w:val="24"/>
+        </w:rPr>
+      </w:pPr>
+      <w:proofErr w:type="spellStart"/>
+      <w:proofErr w:type="gramStart"/>
+      <w:r>
+        <w:rPr>
+          <w:rFonts w:ascii="Consolas" w:hAnsi="Consolas"/>
+          <w:sz w:val="24"/>
+          <w:szCs w:val="24"/>
+        </w:rPr>
+        <w:t>getEmployee</w:t>
+      </w:r>
+      <w:proofErr w:type="spellEnd"/>
+      <w:r>
+        <w:rPr>
+          <w:rFonts w:ascii="Consolas" w:hAnsi="Consolas"/>
+          <w:sz w:val="24"/>
+          <w:szCs w:val="24"/>
+        </w:rPr>
+        <w:t>(</w:t>
+      </w:r>
+      <w:proofErr w:type="gramEnd"/>
+      <w:r>
+        <w:rPr>
+          <w:rFonts w:ascii="Consolas" w:hAnsi="Consolas"/>
+          <w:sz w:val="24"/>
+          <w:szCs w:val="24"/>
+        </w:rPr>
+        <w:t xml:space="preserve">), </w:t>
+      </w:r>
+      <w:proofErr w:type="spellStart"/>
+      <w:r>
+        <w:rPr>
+          <w:rFonts w:ascii="Consolas" w:hAnsi="Consolas"/>
+          <w:sz w:val="24"/>
+          <w:szCs w:val="24"/>
+        </w:rPr>
+        <w:t>getAllEmployees</w:t>
+      </w:r>
+      <w:proofErr w:type="spellEnd"/>
+      <w:r>
+        <w:rPr>
+          <w:rFonts w:ascii="Consolas" w:hAnsi="Consolas"/>
+          <w:sz w:val="24"/>
+          <w:szCs w:val="24"/>
+        </w:rPr>
+        <w:t xml:space="preserve">(), </w:t>
+      </w:r>
+      <w:proofErr w:type="spellStart"/>
+      <w:r>
+        <w:rPr>
+          <w:rFonts w:ascii="Consolas" w:hAnsi="Consolas"/>
+          <w:sz w:val="24"/>
+          <w:szCs w:val="24"/>
+        </w:rPr>
+        <w:t>updateEmployee</w:t>
+      </w:r>
+      <w:proofErr w:type="spellEnd"/>
+      <w:r>
+        <w:rPr>
+          <w:rFonts w:ascii="Consolas" w:hAnsi="Consolas"/>
+          <w:sz w:val="24"/>
+          <w:szCs w:val="24"/>
+        </w:rPr>
+        <w:t>()</w:t>
       </w:r>
       <w:r>
         <w:rPr>
@@ -7601,6 +8737,95 @@
           <w:szCs w:val="24"/>
         </w:rPr>
         <w:t>expression to call only the methods having String return type</w:t>
+      </w:r>
+    </w:p>
+    <w:p>
+      <w:pPr>
+        <w:rPr>
+          <w:rFonts w:ascii="Consolas" w:hAnsi="Consolas"/>
+          <w:sz w:val="24"/>
+          <w:szCs w:val="24"/>
+        </w:rPr>
+      </w:pPr>
+    </w:p>
+    <w:p>
+      <w:pPr>
+        <w:rPr>
+          <w:rFonts w:ascii="Consolas" w:hAnsi="Consolas"/>
+          <w:sz w:val="24"/>
+          <w:szCs w:val="24"/>
+        </w:rPr>
+      </w:pPr>
+      <w:r>
+        <w:rPr>
+          <w:rFonts w:ascii="Consolas" w:hAnsi="Consolas"/>
+          <w:sz w:val="24"/>
+          <w:szCs w:val="24"/>
+          <w:highlight w:val="yellow"/>
+        </w:rPr>
+        <w:t>Spring MVC Assignment</w:t>
+      </w:r>
+    </w:p>
+    <w:p>
+      <w:pPr>
+        <w:rPr>
+          <w:rFonts w:ascii="Consolas" w:hAnsi="Consolas"/>
+          <w:sz w:val="24"/>
+          <w:szCs w:val="24"/>
+        </w:rPr>
+      </w:pPr>
+      <w:r>
+        <w:rPr>
+          <w:rFonts w:ascii="Consolas" w:hAnsi="Consolas"/>
+          <w:noProof/>
+          <w:sz w:val="24"/>
+          <w:szCs w:val="24"/>
+        </w:rPr>
+        <w:drawing>
+          <wp:inline distT="0" distB="0" distL="0" distR="0">
+            <wp:extent cx="5727700" cy="2589530"/>
+            <wp:effectExtent l="19050" t="0" r="6350" b="0"/>
+            <wp:docPr id="67" name="Picture 1"/>
+            <wp:cNvGraphicFramePr>
+              <a:graphicFrameLocks xmlns:a="http://schemas.openxmlformats.org/drawingml/2006/main" noChangeAspect="1"/>
+            </wp:cNvGraphicFramePr>
+            <a:graphic xmlns:a="http://schemas.openxmlformats.org/drawingml/2006/main">
+              <a:graphicData uri="http://schemas.openxmlformats.org/drawingml/2006/picture">
+                <pic:pic xmlns:pic="http://schemas.openxmlformats.org/drawingml/2006/picture">
+                  <pic:nvPicPr>
+                    <pic:cNvPr id="0" name="Picture 1"/>
+                    <pic:cNvPicPr>
+                      <a:picLocks noChangeAspect="1" noChangeArrowheads="1"/>
+                    </pic:cNvPicPr>
+                  </pic:nvPicPr>
+                  <pic:blipFill>
+                    <a:blip r:embed="rId71"/>
+                    <a:srcRect/>
+                    <a:stretch>
+                      <a:fillRect/>
+                    </a:stretch>
+                  </pic:blipFill>
+                  <pic:spPr bwMode="auto">
+                    <a:xfrm>
+                      <a:off x="0" y="0"/>
+                      <a:ext cx="5727700" cy="2589530"/>
+                    </a:xfrm>
+                    <a:prstGeom prst="rect">
+                      <a:avLst/>
+                    </a:prstGeom>
+                    <a:noFill/>
+                    <a:ln w="9525">
+                      <a:noFill/>
+                      <a:miter lim="800000"/>
+                      <a:headEnd/>
+                      <a:tailEnd/>
+                    </a:ln>
+                  </pic:spPr>
+                </pic:pic>
+              </a:graphicData>
+            </a:graphic>
+          </wp:inline>
+        </w:drawing>
       </w:r>
     </w:p>
     <w:sectPr>

--- a/Afternoon Batch/Spring Notes.docx
+++ b/Afternoon Batch/Spring Notes.docx
@@ -829,19 +829,8 @@
           <w:szCs w:val="24"/>
           <w:highlight w:val="yellow"/>
         </w:rPr>
-        <w:t xml:space="preserve">Changing the xml to get </w:t>
-      </w:r>
-      <w:proofErr w:type="spellStart"/>
-      <w:r>
-        <w:rPr>
-          <w:rFonts w:ascii="Consolas" w:hAnsi="Consolas"/>
-          <w:sz w:val="24"/>
-          <w:szCs w:val="24"/>
-          <w:highlight w:val="yellow"/>
-        </w:rPr>
-        <w:t>JpaImpl</w:t>
-      </w:r>
-      <w:proofErr w:type="spellEnd"/>
+        <w:t>Changing the xml to get JpaImpl</w:t>
+      </w:r>
     </w:p>
     <w:p>
       <w:pPr>
@@ -1009,25 +998,7 @@
           <w:sz w:val="24"/>
           <w:szCs w:val="24"/>
         </w:rPr>
-        <w:t xml:space="preserve">Dependency </w:t>
-      </w:r>
-      <w:proofErr w:type="gramStart"/>
-      <w:r>
-        <w:rPr>
-          <w:rFonts w:ascii="Consolas" w:hAnsi="Consolas"/>
-          <w:sz w:val="24"/>
-          <w:szCs w:val="24"/>
-        </w:rPr>
-        <w:t>injection are</w:t>
-      </w:r>
-      <w:proofErr w:type="gramEnd"/>
-      <w:r>
-        <w:rPr>
-          <w:rFonts w:ascii="Consolas" w:hAnsi="Consolas"/>
-          <w:sz w:val="24"/>
-          <w:szCs w:val="24"/>
-        </w:rPr>
-        <w:t xml:space="preserve"> of two types</w:t>
+        <w:t>Dependency injection are of two types</w:t>
       </w:r>
     </w:p>
     <w:p>
@@ -1569,190 +1540,16 @@
           <w:sz w:val="24"/>
           <w:szCs w:val="24"/>
         </w:rPr>
-        <w:t xml:space="preserve">Create a Service class named </w:t>
-      </w:r>
-      <w:proofErr w:type="spellStart"/>
-      <w:r>
-        <w:rPr>
-          <w:rFonts w:ascii="Consolas" w:hAnsi="Consolas"/>
-          <w:sz w:val="24"/>
-          <w:szCs w:val="24"/>
-        </w:rPr>
-        <w:t>EmployeeService</w:t>
-      </w:r>
-      <w:proofErr w:type="spellEnd"/>
-      <w:r>
-        <w:rPr>
-          <w:rFonts w:ascii="Consolas" w:hAnsi="Consolas"/>
-          <w:sz w:val="24"/>
-          <w:szCs w:val="24"/>
-        </w:rPr>
-        <w:t xml:space="preserve"> and create a variable of type </w:t>
-      </w:r>
-      <w:proofErr w:type="spellStart"/>
-      <w:r>
-        <w:rPr>
-          <w:rFonts w:ascii="Consolas" w:hAnsi="Consolas"/>
-          <w:sz w:val="24"/>
-          <w:szCs w:val="24"/>
-        </w:rPr>
-        <w:t>EmployeeDao</w:t>
-      </w:r>
-      <w:proofErr w:type="spellEnd"/>
-      <w:r>
-        <w:rPr>
-          <w:rFonts w:ascii="Consolas" w:hAnsi="Consolas"/>
-          <w:sz w:val="24"/>
-          <w:szCs w:val="24"/>
-        </w:rPr>
-        <w:t xml:space="preserve"> and in main method you get the object of </w:t>
-      </w:r>
-      <w:proofErr w:type="spellStart"/>
-      <w:r>
-        <w:rPr>
-          <w:rFonts w:ascii="Consolas" w:hAnsi="Consolas"/>
-          <w:sz w:val="24"/>
-          <w:szCs w:val="24"/>
-        </w:rPr>
-        <w:t>EmployeeService</w:t>
-      </w:r>
-      <w:proofErr w:type="spellEnd"/>
-      <w:r>
-        <w:rPr>
-          <w:rFonts w:ascii="Consolas" w:hAnsi="Consolas"/>
-          <w:sz w:val="24"/>
-          <w:szCs w:val="24"/>
-        </w:rPr>
-        <w:t xml:space="preserve">, the </w:t>
-      </w:r>
-      <w:proofErr w:type="spellStart"/>
-      <w:r>
-        <w:rPr>
-          <w:rFonts w:ascii="Consolas" w:hAnsi="Consolas"/>
-          <w:sz w:val="24"/>
-          <w:szCs w:val="24"/>
-        </w:rPr>
-        <w:t>EmployeeService</w:t>
-      </w:r>
-      <w:proofErr w:type="spellEnd"/>
-      <w:r>
-        <w:rPr>
-          <w:rFonts w:ascii="Consolas" w:hAnsi="Consolas"/>
-          <w:sz w:val="24"/>
-          <w:szCs w:val="24"/>
-        </w:rPr>
-        <w:t xml:space="preserve"> will have a method </w:t>
-      </w:r>
-      <w:proofErr w:type="spellStart"/>
-      <w:proofErr w:type="gramStart"/>
-      <w:r>
-        <w:rPr>
-          <w:rFonts w:ascii="Consolas" w:hAnsi="Consolas"/>
-          <w:sz w:val="24"/>
-          <w:szCs w:val="24"/>
-        </w:rPr>
-        <w:t>storeEmployee</w:t>
-      </w:r>
-      <w:proofErr w:type="spellEnd"/>
-      <w:r>
-        <w:rPr>
-          <w:rFonts w:ascii="Consolas" w:hAnsi="Consolas"/>
-          <w:sz w:val="24"/>
-          <w:szCs w:val="24"/>
-        </w:rPr>
-        <w:t>(</w:t>
-      </w:r>
-      <w:proofErr w:type="gramEnd"/>
-      <w:r>
-        <w:rPr>
-          <w:rFonts w:ascii="Consolas" w:hAnsi="Consolas"/>
-          <w:sz w:val="24"/>
-          <w:szCs w:val="24"/>
-        </w:rPr>
-        <w:t xml:space="preserve">) which calls store() method of </w:t>
-      </w:r>
-      <w:proofErr w:type="spellStart"/>
-      <w:r>
-        <w:rPr>
-          <w:rFonts w:ascii="Consolas" w:hAnsi="Consolas"/>
-          <w:sz w:val="24"/>
-          <w:szCs w:val="24"/>
-        </w:rPr>
-        <w:t>dao</w:t>
-      </w:r>
-      <w:proofErr w:type="spellEnd"/>
-      <w:r>
-        <w:rPr>
-          <w:rFonts w:ascii="Consolas" w:hAnsi="Consolas"/>
-          <w:sz w:val="24"/>
-          <w:szCs w:val="24"/>
-        </w:rPr>
-        <w:t>.</w:t>
-      </w:r>
-      <w:r>
-        <w:rPr>
-          <w:rFonts w:ascii="Consolas" w:hAnsi="Consolas"/>
-          <w:sz w:val="24"/>
-          <w:szCs w:val="24"/>
-        </w:rPr>
-        <w:t xml:space="preserve"> From main you will call </w:t>
-      </w:r>
-      <w:proofErr w:type="spellStart"/>
-      <w:proofErr w:type="gramStart"/>
-      <w:r>
-        <w:rPr>
-          <w:rFonts w:ascii="Consolas" w:hAnsi="Consolas"/>
-          <w:sz w:val="24"/>
-          <w:szCs w:val="24"/>
-        </w:rPr>
-        <w:t>storeEmployee</w:t>
-      </w:r>
-      <w:proofErr w:type="spellEnd"/>
-      <w:r>
-        <w:rPr>
-          <w:rFonts w:ascii="Consolas" w:hAnsi="Consolas"/>
-          <w:sz w:val="24"/>
-          <w:szCs w:val="24"/>
-        </w:rPr>
-        <w:t>(</w:t>
-      </w:r>
-      <w:proofErr w:type="gramEnd"/>
-      <w:r>
-        <w:rPr>
-          <w:rFonts w:ascii="Consolas" w:hAnsi="Consolas"/>
-          <w:sz w:val="24"/>
-          <w:szCs w:val="24"/>
-        </w:rPr>
-        <w:t xml:space="preserve">) that prints </w:t>
-      </w:r>
-      <w:proofErr w:type="spellStart"/>
-      <w:r>
-        <w:rPr>
-          <w:rFonts w:ascii="Consolas" w:hAnsi="Consolas"/>
-          <w:sz w:val="24"/>
-          <w:szCs w:val="24"/>
-        </w:rPr>
-        <w:t>storeEmployee</w:t>
-      </w:r>
-      <w:proofErr w:type="spellEnd"/>
-      <w:r>
-        <w:rPr>
-          <w:rFonts w:ascii="Consolas" w:hAnsi="Consolas"/>
-          <w:sz w:val="24"/>
-          <w:szCs w:val="24"/>
-        </w:rPr>
-        <w:t xml:space="preserve">() method message as well as store() method message of </w:t>
-      </w:r>
-      <w:proofErr w:type="spellStart"/>
-      <w:r>
-        <w:rPr>
-          <w:rFonts w:ascii="Consolas" w:hAnsi="Consolas"/>
-          <w:sz w:val="24"/>
-          <w:szCs w:val="24"/>
-        </w:rPr>
-        <w:t>EmployeeDao</w:t>
-      </w:r>
-      <w:proofErr w:type="spellEnd"/>
+        <w:t>Create a Service class named EmployeeService and create a variable of type EmployeeDao and in main method you get the object of EmployeeService, the EmployeeService will have a method storeEmployee() which calls store() method of dao.</w:t>
+      </w:r>
+      <w:r>
+        <w:rPr>
+          <w:rFonts w:ascii="Consolas" w:hAnsi="Consolas"/>
+          <w:sz w:val="24"/>
+          <w:szCs w:val="24"/>
+        </w:rPr>
+        <w:t xml:space="preserve"> From main you will call storeEmployee() that prints storeEmployee() method message as well as store() method message of EmployeeDao</w:t>
+      </w:r>
     </w:p>
     <w:p>
       <w:pPr>
@@ -2370,7 +2167,6 @@
           <w:szCs w:val="24"/>
         </w:rPr>
       </w:pPr>
-      <w:proofErr w:type="spellStart"/>
       <w:r>
         <w:rPr>
           <w:rFonts w:ascii="Consolas" w:hAnsi="Consolas"/>
@@ -2378,52 +2174,24 @@
           <w:szCs w:val="24"/>
           <w:highlight w:val="yellow"/>
         </w:rPr>
-        <w:t>Autowired</w:t>
-      </w:r>
-      <w:proofErr w:type="spellEnd"/>
-      <w:r>
-        <w:rPr>
-          <w:rFonts w:ascii="Consolas" w:hAnsi="Consolas"/>
-          <w:sz w:val="24"/>
-          <w:szCs w:val="24"/>
-          <w:highlight w:val="yellow"/>
-        </w:rPr>
-        <w:t>:</w:t>
-      </w:r>
-    </w:p>
-    <w:p>
-      <w:pPr>
-        <w:rPr>
-          <w:rFonts w:ascii="Consolas" w:hAnsi="Consolas"/>
-          <w:sz w:val="24"/>
-          <w:szCs w:val="24"/>
-        </w:rPr>
-      </w:pPr>
-      <w:r>
-        <w:rPr>
-          <w:rFonts w:ascii="Consolas" w:hAnsi="Consolas"/>
-          <w:sz w:val="24"/>
-          <w:szCs w:val="24"/>
-        </w:rPr>
-        <w:t>It is another way of achieving the dependency injection where you can use auto-wire attribute in the bean so that you can avoid number of &lt;property&gt; or &lt;constructor-</w:t>
-      </w:r>
-      <w:proofErr w:type="spellStart"/>
-      <w:r>
-        <w:rPr>
-          <w:rFonts w:ascii="Consolas" w:hAnsi="Consolas"/>
-          <w:sz w:val="24"/>
-          <w:szCs w:val="24"/>
-        </w:rPr>
-        <w:t>arg</w:t>
-      </w:r>
-      <w:proofErr w:type="spellEnd"/>
-      <w:r>
-        <w:rPr>
-          <w:rFonts w:ascii="Consolas" w:hAnsi="Consolas"/>
-          <w:sz w:val="24"/>
-          <w:szCs w:val="24"/>
-        </w:rPr>
-        <w:t>&gt; tags.</w:t>
+        <w:t>Autowired:</w:t>
+      </w:r>
+    </w:p>
+    <w:p>
+      <w:pPr>
+        <w:rPr>
+          <w:rFonts w:ascii="Consolas" w:hAnsi="Consolas"/>
+          <w:sz w:val="24"/>
+          <w:szCs w:val="24"/>
+        </w:rPr>
+      </w:pPr>
+      <w:r>
+        <w:rPr>
+          <w:rFonts w:ascii="Consolas" w:hAnsi="Consolas"/>
+          <w:sz w:val="24"/>
+          <w:szCs w:val="24"/>
+        </w:rPr>
+        <w:t>It is another way of achieving the dependency injection where you can use auto-wire attribute in the bean so that you can avoid number of &lt;property&gt; or &lt;constructor-arg&gt; tags.</w:t>
       </w:r>
     </w:p>
     <w:p>
@@ -2496,8 +2264,6 @@
           <w:szCs w:val="24"/>
         </w:rPr>
       </w:pPr>
-      <w:proofErr w:type="spellStart"/>
-      <w:proofErr w:type="gramStart"/>
       <w:r>
         <w:rPr>
           <w:rFonts w:ascii="Consolas" w:hAnsi="Consolas"/>
@@ -2507,33 +2273,13 @@
         </w:rPr>
         <w:t>byType</w:t>
       </w:r>
-      <w:proofErr w:type="spellEnd"/>
-      <w:proofErr w:type="gramEnd"/>
-      <w:r>
-        <w:rPr>
-          <w:rFonts w:ascii="Consolas" w:hAnsi="Consolas"/>
-          <w:sz w:val="24"/>
-          <w:szCs w:val="24"/>
-        </w:rPr>
-        <w:t xml:space="preserve"> checks the </w:t>
-      </w:r>
-      <w:proofErr w:type="spellStart"/>
-      <w:r>
-        <w:rPr>
-          <w:rFonts w:ascii="Consolas" w:hAnsi="Consolas"/>
-          <w:sz w:val="24"/>
-          <w:szCs w:val="24"/>
-        </w:rPr>
-        <w:t>datatype</w:t>
-      </w:r>
-      <w:proofErr w:type="spellEnd"/>
-      <w:r>
-        <w:rPr>
-          <w:rFonts w:ascii="Consolas" w:hAnsi="Consolas"/>
-          <w:sz w:val="24"/>
-          <w:szCs w:val="24"/>
-        </w:rPr>
-        <w:t xml:space="preserve"> of the dependency and supplies to the dependent object</w:t>
+      <w:r>
+        <w:rPr>
+          <w:rFonts w:ascii="Consolas" w:hAnsi="Consolas"/>
+          <w:sz w:val="24"/>
+          <w:szCs w:val="24"/>
+        </w:rPr>
+        <w:t xml:space="preserve"> checks the datatype of the dependency and supplies to the dependent object</w:t>
       </w:r>
     </w:p>
     <w:p>
@@ -2568,25 +2314,7 @@
           <w:sz w:val="24"/>
           <w:szCs w:val="24"/>
         </w:rPr>
-        <w:t xml:space="preserve">This simplifies writing the bean configuration where you can </w:t>
-      </w:r>
-      <w:proofErr w:type="gramStart"/>
-      <w:r>
-        <w:rPr>
-          <w:rFonts w:ascii="Consolas" w:hAnsi="Consolas"/>
-          <w:sz w:val="24"/>
-          <w:szCs w:val="24"/>
-        </w:rPr>
-        <w:t>using</w:t>
-      </w:r>
-      <w:proofErr w:type="gramEnd"/>
-      <w:r>
-        <w:rPr>
-          <w:rFonts w:ascii="Consolas" w:hAnsi="Consolas"/>
-          <w:sz w:val="24"/>
-          <w:szCs w:val="24"/>
-        </w:rPr>
-        <w:t xml:space="preserve"> annotations to enable spring to create objects and supply the dependencies</w:t>
+        <w:t>This simplifies writing the bean configuration where you can using annotations to enable spring to create objects and supply the dependencies</w:t>
       </w:r>
       <w:r>
         <w:rPr>
@@ -2620,25 +2348,7 @@
           <w:sz w:val="24"/>
           <w:szCs w:val="24"/>
         </w:rPr>
-        <w:t xml:space="preserve"> You can also declare the &lt;bean&gt; in the xml and supply them through @</w:t>
-      </w:r>
-      <w:proofErr w:type="spellStart"/>
-      <w:r>
-        <w:rPr>
-          <w:rFonts w:ascii="Consolas" w:hAnsi="Consolas"/>
-          <w:sz w:val="24"/>
-          <w:szCs w:val="24"/>
-        </w:rPr>
-        <w:t>Autowired</w:t>
-      </w:r>
-      <w:proofErr w:type="spellEnd"/>
-      <w:r>
-        <w:rPr>
-          <w:rFonts w:ascii="Consolas" w:hAnsi="Consolas"/>
-          <w:sz w:val="24"/>
-          <w:szCs w:val="24"/>
-        </w:rPr>
-        <w:t xml:space="preserve"> annotation</w:t>
+        <w:t xml:space="preserve"> You can also declare the &lt;bean&gt; in the xml and supply them through @Autowired annotation</w:t>
       </w:r>
     </w:p>
     <w:p>
@@ -2948,25 +2658,7 @@
           <w:sz w:val="24"/>
           <w:szCs w:val="24"/>
         </w:rPr>
-        <w:t>Similarly you have @Controller to recognize classes and @</w:t>
-      </w:r>
-      <w:proofErr w:type="spellStart"/>
-      <w:r>
-        <w:rPr>
-          <w:rFonts w:ascii="Consolas" w:hAnsi="Consolas"/>
-          <w:sz w:val="24"/>
-          <w:szCs w:val="24"/>
-        </w:rPr>
-        <w:t>RestController</w:t>
-      </w:r>
-      <w:proofErr w:type="spellEnd"/>
-      <w:r>
-        <w:rPr>
-          <w:rFonts w:ascii="Consolas" w:hAnsi="Consolas"/>
-          <w:sz w:val="24"/>
-          <w:szCs w:val="24"/>
-        </w:rPr>
-        <w:t xml:space="preserve"> to recognize REST API classes</w:t>
+        <w:t>Similarly you have @Controller to recognize classes and @RestController to recognize REST API classes</w:t>
       </w:r>
     </w:p>
     <w:p>
@@ -3147,25 +2839,7 @@
           <w:sz w:val="24"/>
           <w:szCs w:val="24"/>
         </w:rPr>
-        <w:t xml:space="preserve">Configure </w:t>
-      </w:r>
-      <w:proofErr w:type="spellStart"/>
-      <w:r>
-        <w:rPr>
-          <w:rFonts w:ascii="Consolas" w:hAnsi="Consolas"/>
-          <w:sz w:val="24"/>
-          <w:szCs w:val="24"/>
-        </w:rPr>
-        <w:t>DBConfig</w:t>
-      </w:r>
-      <w:proofErr w:type="spellEnd"/>
-      <w:r>
-        <w:rPr>
-          <w:rFonts w:ascii="Consolas" w:hAnsi="Consolas"/>
-          <w:sz w:val="24"/>
-          <w:szCs w:val="24"/>
-        </w:rPr>
-        <w:t xml:space="preserve"> class in the XML File</w:t>
+        <w:t>Configure DBConfig class in the XML File</w:t>
       </w:r>
     </w:p>
     <w:p>
@@ -3187,55 +2861,26 @@
           <w:sz w:val="24"/>
           <w:szCs w:val="24"/>
         </w:rPr>
-        <w:t xml:space="preserve">Inject the </w:t>
-      </w:r>
-      <w:proofErr w:type="spellStart"/>
-      <w:r>
-        <w:rPr>
-          <w:rFonts w:ascii="Consolas" w:hAnsi="Consolas"/>
-          <w:sz w:val="24"/>
-          <w:szCs w:val="24"/>
-        </w:rPr>
-        <w:t>DBConfig</w:t>
-      </w:r>
-      <w:proofErr w:type="spellEnd"/>
-      <w:r>
-        <w:rPr>
-          <w:rFonts w:ascii="Consolas" w:hAnsi="Consolas"/>
-          <w:sz w:val="24"/>
-          <w:szCs w:val="24"/>
-        </w:rPr>
-        <w:t xml:space="preserve"> to the DAO via @</w:t>
-      </w:r>
-      <w:proofErr w:type="spellStart"/>
-      <w:r>
-        <w:rPr>
-          <w:rFonts w:ascii="Consolas" w:hAnsi="Consolas"/>
-          <w:sz w:val="24"/>
-          <w:szCs w:val="24"/>
-        </w:rPr>
-        <w:t>Autowired</w:t>
-      </w:r>
-      <w:proofErr w:type="spellEnd"/>
-    </w:p>
-    <w:p>
-      <w:pPr>
-        <w:rPr>
-          <w:rFonts w:ascii="Consolas" w:hAnsi="Consolas"/>
-          <w:sz w:val="24"/>
-          <w:szCs w:val="24"/>
-        </w:rPr>
-      </w:pPr>
-    </w:p>
-    <w:p>
-      <w:pPr>
-        <w:rPr>
-          <w:rFonts w:ascii="Consolas" w:hAnsi="Consolas"/>
-          <w:sz w:val="24"/>
-          <w:szCs w:val="24"/>
-        </w:rPr>
-      </w:pPr>
-      <w:proofErr w:type="spellStart"/>
+        <w:t>Inject the DBConfig to the DAO via @Autowired</w:t>
+      </w:r>
+    </w:p>
+    <w:p>
+      <w:pPr>
+        <w:rPr>
+          <w:rFonts w:ascii="Consolas" w:hAnsi="Consolas"/>
+          <w:sz w:val="24"/>
+          <w:szCs w:val="24"/>
+        </w:rPr>
+      </w:pPr>
+    </w:p>
+    <w:p>
+      <w:pPr>
+        <w:rPr>
+          <w:rFonts w:ascii="Consolas" w:hAnsi="Consolas"/>
+          <w:sz w:val="24"/>
+          <w:szCs w:val="24"/>
+        </w:rPr>
+      </w:pPr>
       <w:r>
         <w:rPr>
           <w:rFonts w:ascii="Consolas" w:hAnsi="Consolas"/>
@@ -3243,9 +2888,34 @@
           <w:szCs w:val="24"/>
           <w:highlight w:val="yellow"/>
         </w:rPr>
-        <w:t>JdbcTemplate</w:t>
-      </w:r>
-      <w:proofErr w:type="spellEnd"/>
+        <w:t>JdbcTemplate:</w:t>
+      </w:r>
+      <w:r>
+        <w:rPr>
+          <w:rFonts w:ascii="Consolas" w:hAnsi="Consolas"/>
+          <w:sz w:val="24"/>
+          <w:szCs w:val="24"/>
+        </w:rPr>
+        <w:t xml:space="preserve"> It is an instance used to interact with database it depends on the DriverManagerDataSource instance you must inject it in the XML, and you can autowire JdbcTemplate in dao, it provides some methods to execute SQL Query.</w:t>
+      </w:r>
+    </w:p>
+    <w:p>
+      <w:pPr>
+        <w:rPr>
+          <w:rFonts w:ascii="Consolas" w:hAnsi="Consolas"/>
+          <w:sz w:val="24"/>
+          <w:szCs w:val="24"/>
+        </w:rPr>
+      </w:pPr>
+    </w:p>
+    <w:p>
+      <w:pPr>
+        <w:rPr>
+          <w:rFonts w:ascii="Consolas" w:hAnsi="Consolas"/>
+          <w:sz w:val="24"/>
+          <w:szCs w:val="24"/>
+        </w:rPr>
+      </w:pPr>
       <w:r>
         <w:rPr>
           <w:rFonts w:ascii="Consolas" w:hAnsi="Consolas"/>
@@ -3253,126 +2923,8 @@
           <w:szCs w:val="24"/>
           <w:highlight w:val="yellow"/>
         </w:rPr>
-        <w:t>:</w:t>
-      </w:r>
-      <w:r>
-        <w:rPr>
-          <w:rFonts w:ascii="Consolas" w:hAnsi="Consolas"/>
-          <w:sz w:val="24"/>
-          <w:szCs w:val="24"/>
-        </w:rPr>
-        <w:t xml:space="preserve"> It is an instance used to interact with database it depends on the </w:t>
-      </w:r>
-      <w:proofErr w:type="spellStart"/>
-      <w:r>
-        <w:rPr>
-          <w:rFonts w:ascii="Consolas" w:hAnsi="Consolas"/>
-          <w:sz w:val="24"/>
-          <w:szCs w:val="24"/>
-        </w:rPr>
-        <w:t>DriverManagerDataSource</w:t>
-      </w:r>
-      <w:proofErr w:type="spellEnd"/>
-      <w:r>
-        <w:rPr>
-          <w:rFonts w:ascii="Consolas" w:hAnsi="Consolas"/>
-          <w:sz w:val="24"/>
-          <w:szCs w:val="24"/>
-        </w:rPr>
-        <w:t xml:space="preserve"> instance you must inject it in the XML, and you can </w:t>
-      </w:r>
-      <w:proofErr w:type="spellStart"/>
-      <w:r>
-        <w:rPr>
-          <w:rFonts w:ascii="Consolas" w:hAnsi="Consolas"/>
-          <w:sz w:val="24"/>
-          <w:szCs w:val="24"/>
-        </w:rPr>
-        <w:t>autowire</w:t>
-      </w:r>
-      <w:proofErr w:type="spellEnd"/>
-      <w:r>
-        <w:rPr>
-          <w:rFonts w:ascii="Consolas" w:hAnsi="Consolas"/>
-          <w:sz w:val="24"/>
-          <w:szCs w:val="24"/>
-        </w:rPr>
-        <w:t xml:space="preserve"> </w:t>
-      </w:r>
-      <w:proofErr w:type="spellStart"/>
-      <w:r>
-        <w:rPr>
-          <w:rFonts w:ascii="Consolas" w:hAnsi="Consolas"/>
-          <w:sz w:val="24"/>
-          <w:szCs w:val="24"/>
-        </w:rPr>
-        <w:t>JdbcTemplate</w:t>
-      </w:r>
-      <w:proofErr w:type="spellEnd"/>
-      <w:r>
-        <w:rPr>
-          <w:rFonts w:ascii="Consolas" w:hAnsi="Consolas"/>
-          <w:sz w:val="24"/>
-          <w:szCs w:val="24"/>
-        </w:rPr>
-        <w:t xml:space="preserve"> in </w:t>
-      </w:r>
-      <w:proofErr w:type="spellStart"/>
-      <w:r>
-        <w:rPr>
-          <w:rFonts w:ascii="Consolas" w:hAnsi="Consolas"/>
-          <w:sz w:val="24"/>
-          <w:szCs w:val="24"/>
-        </w:rPr>
-        <w:t>dao</w:t>
-      </w:r>
-      <w:proofErr w:type="spellEnd"/>
-      <w:r>
-        <w:rPr>
-          <w:rFonts w:ascii="Consolas" w:hAnsi="Consolas"/>
-          <w:sz w:val="24"/>
-          <w:szCs w:val="24"/>
-        </w:rPr>
-        <w:t>, it provides some methods to execute SQL Query.</w:t>
-      </w:r>
-    </w:p>
-    <w:p>
-      <w:pPr>
-        <w:rPr>
-          <w:rFonts w:ascii="Consolas" w:hAnsi="Consolas"/>
-          <w:sz w:val="24"/>
-          <w:szCs w:val="24"/>
-        </w:rPr>
-      </w:pPr>
-    </w:p>
-    <w:p>
-      <w:pPr>
-        <w:rPr>
-          <w:rFonts w:ascii="Consolas" w:hAnsi="Consolas"/>
-          <w:sz w:val="24"/>
-          <w:szCs w:val="24"/>
-        </w:rPr>
-      </w:pPr>
-      <w:r>
-        <w:rPr>
-          <w:rFonts w:ascii="Consolas" w:hAnsi="Consolas"/>
-          <w:sz w:val="24"/>
-          <w:szCs w:val="24"/>
-          <w:highlight w:val="yellow"/>
-        </w:rPr>
-        <w:t xml:space="preserve">We need two dependencies to work with Database &amp; </w:t>
-      </w:r>
-      <w:proofErr w:type="spellStart"/>
-      <w:r>
-        <w:rPr>
-          <w:rFonts w:ascii="Consolas" w:hAnsi="Consolas"/>
-          <w:sz w:val="24"/>
-          <w:szCs w:val="24"/>
-          <w:highlight w:val="yellow"/>
-        </w:rPr>
-        <w:t>JdbcTemplate</w:t>
-      </w:r>
-      <w:proofErr w:type="spellEnd"/>
+        <w:t>We need two dependencies to work with Database &amp; JdbcTemplate</w:t>
+      </w:r>
     </w:p>
     <w:p>
       <w:pPr>
@@ -3387,23 +2939,13 @@
           <w:szCs w:val="24"/>
         </w:rPr>
       </w:pPr>
-      <w:proofErr w:type="spellStart"/>
-      <w:r>
-        <w:rPr>
-          <w:rFonts w:ascii="Consolas" w:hAnsi="Consolas"/>
-          <w:sz w:val="24"/>
-          <w:szCs w:val="24"/>
-        </w:rPr>
-        <w:t>MySQL</w:t>
-      </w:r>
-      <w:proofErr w:type="spellEnd"/>
-      <w:r>
-        <w:rPr>
-          <w:rFonts w:ascii="Consolas" w:hAnsi="Consolas"/>
-          <w:sz w:val="24"/>
-          <w:szCs w:val="24"/>
-        </w:rPr>
-        <w:t xml:space="preserve"> connector</w:t>
+      <w:r>
+        <w:rPr>
+          <w:rFonts w:ascii="Consolas" w:hAnsi="Consolas"/>
+          <w:sz w:val="24"/>
+          <w:szCs w:val="24"/>
+        </w:rPr>
+        <w:t>MySQL connector</w:t>
       </w:r>
     </w:p>
     <w:p>
@@ -3425,63 +2967,25 @@
           <w:sz w:val="24"/>
           <w:szCs w:val="24"/>
         </w:rPr>
-        <w:t>spring-</w:t>
-      </w:r>
-      <w:proofErr w:type="spellStart"/>
-      <w:r>
-        <w:rPr>
-          <w:rFonts w:ascii="Consolas" w:hAnsi="Consolas"/>
-          <w:sz w:val="24"/>
-          <w:szCs w:val="24"/>
-        </w:rPr>
-        <w:t>jdbc</w:t>
-      </w:r>
-      <w:proofErr w:type="spellEnd"/>
-    </w:p>
-    <w:p>
-      <w:pPr>
-        <w:rPr>
-          <w:rFonts w:ascii="Consolas" w:hAnsi="Consolas"/>
-          <w:sz w:val="24"/>
-          <w:szCs w:val="24"/>
-        </w:rPr>
-      </w:pPr>
-      <w:r>
-        <w:rPr>
-          <w:rFonts w:ascii="Consolas" w:hAnsi="Consolas"/>
-          <w:sz w:val="24"/>
-          <w:szCs w:val="24"/>
-        </w:rPr>
-        <w:t xml:space="preserve">You must configure the xml file with database </w:t>
-      </w:r>
-      <w:proofErr w:type="spellStart"/>
-      <w:r>
-        <w:rPr>
-          <w:rFonts w:ascii="Consolas" w:hAnsi="Consolas"/>
-          <w:sz w:val="24"/>
-          <w:szCs w:val="24"/>
-        </w:rPr>
-        <w:t>informations</w:t>
-      </w:r>
-      <w:proofErr w:type="spellEnd"/>
-      <w:r>
-        <w:rPr>
-          <w:rFonts w:ascii="Consolas" w:hAnsi="Consolas"/>
-          <w:sz w:val="24"/>
-          <w:szCs w:val="24"/>
-        </w:rPr>
-        <w:t xml:space="preserve"> &amp; inject the instance to the </w:t>
-      </w:r>
-      <w:proofErr w:type="spellStart"/>
-      <w:r>
-        <w:rPr>
-          <w:rFonts w:ascii="Consolas" w:hAnsi="Consolas"/>
-          <w:sz w:val="24"/>
-          <w:szCs w:val="24"/>
-        </w:rPr>
-        <w:t>JdbcTemplate</w:t>
-      </w:r>
-      <w:proofErr w:type="spellEnd"/>
+        <w:t>spring-jdbc</w:t>
+      </w:r>
+    </w:p>
+    <w:p>
+      <w:pPr>
+        <w:rPr>
+          <w:rFonts w:ascii="Consolas" w:hAnsi="Consolas"/>
+          <w:sz w:val="24"/>
+          <w:szCs w:val="24"/>
+        </w:rPr>
+      </w:pPr>
+      <w:r>
+        <w:rPr>
+          <w:rFonts w:ascii="Consolas" w:hAnsi="Consolas"/>
+          <w:sz w:val="24"/>
+          <w:szCs w:val="24"/>
+        </w:rPr>
+        <w:t>You must configure the xml file with database informations &amp; inject the instance to the JdbcTemplate</w:t>
+      </w:r>
     </w:p>
     <w:p>
       <w:pPr>
@@ -4016,35 +3520,7 @@
           <w:sz w:val="24"/>
           <w:szCs w:val="24"/>
         </w:rPr>
-        <w:t xml:space="preserve">It is used to develop web applications, it gives you Front </w:t>
-      </w:r>
-      <w:proofErr w:type="gramStart"/>
-      <w:r>
-        <w:rPr>
-          <w:rFonts w:ascii="Consolas" w:hAnsi="Consolas"/>
-          <w:sz w:val="24"/>
-          <w:szCs w:val="24"/>
-        </w:rPr>
-        <w:t>Controller(</w:t>
-      </w:r>
-      <w:proofErr w:type="spellStart"/>
-      <w:proofErr w:type="gramEnd"/>
-      <w:r>
-        <w:rPr>
-          <w:rFonts w:ascii="Consolas" w:hAnsi="Consolas"/>
-          <w:sz w:val="24"/>
-          <w:szCs w:val="24"/>
-        </w:rPr>
-        <w:t>DispatcherServlet</w:t>
-      </w:r>
-      <w:proofErr w:type="spellEnd"/>
-      <w:r>
-        <w:rPr>
-          <w:rFonts w:ascii="Consolas" w:hAnsi="Consolas"/>
-          <w:sz w:val="24"/>
-          <w:szCs w:val="24"/>
-        </w:rPr>
-        <w:t>) to take all the requests coming from the client and routes to the appropriate controller and also it takes care of instantiating the ApplicationContext for the web application</w:t>
+        <w:t>It is used to develop web applications, it gives you Front Controller(DispatcherServlet) to take all the requests coming from the client and routes to the appropriate controller and also it takes care of instantiating the ApplicationContext for the web application</w:t>
       </w:r>
       <w:r>
         <w:rPr>
@@ -4148,53 +3624,7 @@
           <w:sz w:val="24"/>
           <w:szCs w:val="24"/>
         </w:rPr>
-        <w:t xml:space="preserve">ApplicationContext </w:t>
-      </w:r>
-      <w:proofErr w:type="spellStart"/>
-      <w:r>
-        <w:rPr>
-          <w:rFonts w:ascii="Consolas" w:hAnsi="Consolas"/>
-          <w:sz w:val="24"/>
-          <w:szCs w:val="24"/>
-        </w:rPr>
-        <w:t>ctx</w:t>
-      </w:r>
-      <w:proofErr w:type="spellEnd"/>
-      <w:r>
-        <w:rPr>
-          <w:rFonts w:ascii="Consolas" w:hAnsi="Consolas"/>
-          <w:sz w:val="24"/>
-          <w:szCs w:val="24"/>
-        </w:rPr>
-        <w:t xml:space="preserve"> = new </w:t>
-      </w:r>
-      <w:proofErr w:type="spellStart"/>
-      <w:proofErr w:type="gramStart"/>
-      <w:r>
-        <w:rPr>
-          <w:rFonts w:ascii="Consolas" w:hAnsi="Consolas"/>
-          <w:sz w:val="24"/>
-          <w:szCs w:val="24"/>
-        </w:rPr>
-        <w:t>ClassPathXmlApplicationContext</w:t>
-      </w:r>
-      <w:proofErr w:type="spellEnd"/>
-      <w:r>
-        <w:rPr>
-          <w:rFonts w:ascii="Consolas" w:hAnsi="Consolas"/>
-          <w:sz w:val="24"/>
-          <w:szCs w:val="24"/>
-        </w:rPr>
-        <w:t>(</w:t>
-      </w:r>
-      <w:proofErr w:type="gramEnd"/>
-      <w:r>
-        <w:rPr>
-          <w:rFonts w:ascii="Consolas" w:hAnsi="Consolas"/>
-          <w:sz w:val="24"/>
-          <w:szCs w:val="24"/>
-        </w:rPr>
-        <w:t>..);</w:t>
+        <w:t>ApplicationContext ctx = new ClassPathXmlApplicationContext(..);</w:t>
       </w:r>
     </w:p>
     <w:p>
@@ -4229,25 +3659,7 @@
           <w:sz w:val="24"/>
           <w:szCs w:val="24"/>
         </w:rPr>
-        <w:t xml:space="preserve">Because it is instantiated by </w:t>
-      </w:r>
-      <w:proofErr w:type="spellStart"/>
-      <w:r>
-        <w:rPr>
-          <w:rFonts w:ascii="Consolas" w:hAnsi="Consolas"/>
-          <w:sz w:val="24"/>
-          <w:szCs w:val="24"/>
-        </w:rPr>
-        <w:t>DispatcherServlet</w:t>
-      </w:r>
-      <w:proofErr w:type="spellEnd"/>
-      <w:r>
-        <w:rPr>
-          <w:rFonts w:ascii="Consolas" w:hAnsi="Consolas"/>
-          <w:sz w:val="24"/>
-          <w:szCs w:val="24"/>
-        </w:rPr>
-        <w:t xml:space="preserve"> and the loads the XML file using some naming approach present in web.xml</w:t>
+        <w:t>Because it is instantiated by DispatcherServlet and the loads the XML file using some naming approach present in web.xml</w:t>
       </w:r>
     </w:p>
     <w:p>
@@ -4362,25 +3774,7 @@
           <w:sz w:val="24"/>
           <w:szCs w:val="24"/>
         </w:rPr>
-        <w:t xml:space="preserve">Add spring web </w:t>
-      </w:r>
-      <w:proofErr w:type="spellStart"/>
-      <w:r>
-        <w:rPr>
-          <w:rFonts w:ascii="Consolas" w:hAnsi="Consolas"/>
-          <w:sz w:val="24"/>
-          <w:szCs w:val="24"/>
-        </w:rPr>
-        <w:t>mvc</w:t>
-      </w:r>
-      <w:proofErr w:type="spellEnd"/>
-      <w:r>
-        <w:rPr>
-          <w:rFonts w:ascii="Consolas" w:hAnsi="Consolas"/>
-          <w:sz w:val="24"/>
-          <w:szCs w:val="24"/>
-        </w:rPr>
-        <w:t xml:space="preserve"> dependencies in pom.xml</w:t>
+        <w:t>Add spring web mvc dependencies in pom.xml</w:t>
       </w:r>
     </w:p>
     <w:p>
@@ -4444,59 +3838,13 @@
           <w:szCs w:val="24"/>
         </w:rPr>
       </w:pPr>
-      <w:proofErr w:type="spellStart"/>
-      <w:r>
-        <w:rPr>
-          <w:rFonts w:ascii="Consolas" w:hAnsi="Consolas"/>
-          <w:sz w:val="24"/>
-          <w:szCs w:val="24"/>
-        </w:rPr>
-        <w:t>JdbcTemplate</w:t>
-      </w:r>
-      <w:proofErr w:type="spellEnd"/>
-      <w:r>
-        <w:rPr>
-          <w:rFonts w:ascii="Consolas" w:hAnsi="Consolas"/>
-          <w:sz w:val="24"/>
-          <w:szCs w:val="24"/>
-        </w:rPr>
-        <w:t xml:space="preserve"> can be configuration in the dispatcher-servlet.xml, but you must add spring-</w:t>
-      </w:r>
-      <w:proofErr w:type="spellStart"/>
-      <w:r>
-        <w:rPr>
-          <w:rFonts w:ascii="Consolas" w:hAnsi="Consolas"/>
-          <w:sz w:val="24"/>
-          <w:szCs w:val="24"/>
-        </w:rPr>
-        <w:t>jdbc</w:t>
-      </w:r>
-      <w:proofErr w:type="spellEnd"/>
-      <w:r>
-        <w:rPr>
-          <w:rFonts w:ascii="Consolas" w:hAnsi="Consolas"/>
-          <w:sz w:val="24"/>
-          <w:szCs w:val="24"/>
-        </w:rPr>
-        <w:t xml:space="preserve"> and </w:t>
-      </w:r>
-      <w:proofErr w:type="spellStart"/>
-      <w:r>
-        <w:rPr>
-          <w:rFonts w:ascii="Consolas" w:hAnsi="Consolas"/>
-          <w:sz w:val="24"/>
-          <w:szCs w:val="24"/>
-        </w:rPr>
-        <w:t>mysql</w:t>
-      </w:r>
-      <w:proofErr w:type="spellEnd"/>
-      <w:r>
-        <w:rPr>
-          <w:rFonts w:ascii="Consolas" w:hAnsi="Consolas"/>
-          <w:sz w:val="24"/>
-          <w:szCs w:val="24"/>
-        </w:rPr>
-        <w:t>-connector library in pom.xml</w:t>
+      <w:r>
+        <w:rPr>
+          <w:rFonts w:ascii="Consolas" w:hAnsi="Consolas"/>
+          <w:sz w:val="24"/>
+          <w:szCs w:val="24"/>
+        </w:rPr>
+        <w:t>JdbcTemplate can be configuration in the dispatcher-servlet.xml, but you must add spring-jdbc and mysql-connector library in pom.xml</w:t>
       </w:r>
     </w:p>
     <w:p>
@@ -4668,7 +4016,6 @@
           <w:szCs w:val="24"/>
         </w:rPr>
       </w:pPr>
-      <w:proofErr w:type="gramStart"/>
       <w:r>
         <w:rPr>
           <w:rFonts w:ascii="Consolas" w:hAnsi="Consolas"/>
@@ -4678,7 +4025,6 @@
         </w:rPr>
         <w:t>dispatcher-servlet.xml</w:t>
       </w:r>
-      <w:proofErr w:type="gramEnd"/>
     </w:p>
     <w:p>
       <w:pPr>
@@ -5073,7 +4419,6 @@
           <w:szCs w:val="24"/>
         </w:rPr>
       </w:pPr>
-      <w:proofErr w:type="spellStart"/>
       <w:r>
         <w:rPr>
           <w:rFonts w:ascii="Consolas" w:hAnsi="Consolas"/>
@@ -5081,17 +4426,7 @@
           <w:szCs w:val="24"/>
           <w:highlight w:val="yellow"/>
         </w:rPr>
-        <w:t>WebContent</w:t>
-      </w:r>
-      <w:proofErr w:type="spellEnd"/>
-      <w:r>
-        <w:rPr>
-          <w:rFonts w:ascii="Consolas" w:hAnsi="Consolas"/>
-          <w:sz w:val="24"/>
-          <w:szCs w:val="24"/>
-          <w:highlight w:val="yellow"/>
-        </w:rPr>
-        <w:t>/</w:t>
+        <w:t>WebContent/</w:t>
       </w:r>
       <w:r>
         <w:rPr>
@@ -5173,7 +4508,6 @@
           <w:szCs w:val="24"/>
         </w:rPr>
       </w:pPr>
-      <w:proofErr w:type="spellStart"/>
       <w:r>
         <w:rPr>
           <w:rFonts w:ascii="Consolas" w:hAnsi="Consolas"/>
@@ -5181,17 +4515,7 @@
           <w:szCs w:val="24"/>
           <w:highlight w:val="yellow"/>
         </w:rPr>
-        <w:t>WebContent</w:t>
-      </w:r>
-      <w:proofErr w:type="spellEnd"/>
-      <w:r>
-        <w:rPr>
-          <w:rFonts w:ascii="Consolas" w:hAnsi="Consolas"/>
-          <w:sz w:val="24"/>
-          <w:szCs w:val="24"/>
-          <w:highlight w:val="yellow"/>
-        </w:rPr>
-        <w:t>/WEB-INF/pages/hello.j</w:t>
+        <w:t>WebContent/WEB-INF/pages/hello.j</w:t>
       </w:r>
       <w:r>
         <w:rPr>
@@ -5381,23 +4705,13 @@
           <w:szCs w:val="24"/>
         </w:rPr>
       </w:pPr>
-      <w:proofErr w:type="gramStart"/>
-      <w:r>
-        <w:rPr>
-          <w:rFonts w:ascii="Consolas" w:hAnsi="Consolas"/>
-          <w:sz w:val="24"/>
-          <w:szCs w:val="24"/>
-        </w:rPr>
-        <w:t>index.html,</w:t>
-      </w:r>
-      <w:proofErr w:type="gramEnd"/>
-      <w:r>
-        <w:rPr>
-          <w:rFonts w:ascii="Consolas" w:hAnsi="Consolas"/>
-          <w:sz w:val="24"/>
-          <w:szCs w:val="24"/>
-        </w:rPr>
-        <w:t xml:space="preserve"> must have multiple links for sorting employees</w:t>
+      <w:r>
+        <w:rPr>
+          <w:rFonts w:ascii="Consolas" w:hAnsi="Consolas"/>
+          <w:sz w:val="24"/>
+          <w:szCs w:val="24"/>
+        </w:rPr>
+        <w:t>index.html, must have multiple links for sorting employees</w:t>
       </w:r>
     </w:p>
     <w:p>
@@ -5630,28 +4944,17 @@
           <w:sz w:val="24"/>
           <w:szCs w:val="24"/>
         </w:rPr>
-        <w:t xml:space="preserve">Controller has to extract the value associated with </w:t>
-      </w:r>
-      <w:proofErr w:type="spellStart"/>
-      <w:r>
-        <w:rPr>
-          <w:rFonts w:ascii="Consolas" w:hAnsi="Consolas"/>
-          <w:sz w:val="24"/>
-          <w:szCs w:val="24"/>
-        </w:rPr>
-        <w:t>employeeId</w:t>
-      </w:r>
-      <w:proofErr w:type="spellEnd"/>
-    </w:p>
-    <w:p>
-      <w:pPr>
-        <w:rPr>
-          <w:rFonts w:ascii="Consolas" w:hAnsi="Consolas"/>
-          <w:sz w:val="24"/>
-          <w:szCs w:val="24"/>
-        </w:rPr>
-      </w:pPr>
-      <w:proofErr w:type="spellStart"/>
+        <w:t>Controller has to extract the value associated with employeeId</w:t>
+      </w:r>
+    </w:p>
+    <w:p>
+      <w:pPr>
+        <w:rPr>
+          <w:rFonts w:ascii="Consolas" w:hAnsi="Consolas"/>
+          <w:sz w:val="24"/>
+          <w:szCs w:val="24"/>
+        </w:rPr>
+      </w:pPr>
       <w:r>
         <w:rPr>
           <w:rFonts w:ascii="Consolas" w:hAnsi="Consolas"/>
@@ -5661,7 +4964,6 @@
         </w:rPr>
         <w:t>EmployeeDao</w:t>
       </w:r>
-      <w:proofErr w:type="spellEnd"/>
     </w:p>
     <w:p>
       <w:pPr>
@@ -5734,7 +5036,6 @@
           <w:szCs w:val="24"/>
         </w:rPr>
       </w:pPr>
-      <w:proofErr w:type="spellStart"/>
       <w:r>
         <w:rPr>
           <w:rFonts w:ascii="Consolas" w:hAnsi="Consolas"/>
@@ -5762,7 +5063,6 @@
         </w:rPr>
         <w:t>rvice</w:t>
       </w:r>
-      <w:proofErr w:type="spellEnd"/>
     </w:p>
     <w:p>
       <w:pPr>
@@ -5834,7 +5134,6 @@
           <w:szCs w:val="24"/>
         </w:rPr>
       </w:pPr>
-      <w:proofErr w:type="spellStart"/>
       <w:r>
         <w:rPr>
           <w:rFonts w:ascii="Consolas" w:hAnsi="Consolas"/>
@@ -5844,7 +5143,6 @@
         </w:rPr>
         <w:t>EmployeeController</w:t>
       </w:r>
-      <w:proofErr w:type="spellEnd"/>
     </w:p>
     <w:p>
       <w:pPr>
@@ -6058,7 +5356,6 @@
           <w:szCs w:val="24"/>
         </w:rPr>
       </w:pPr>
-      <w:proofErr w:type="spellStart"/>
       <w:r>
         <w:rPr>
           <w:rFonts w:ascii="Consolas" w:hAnsi="Consolas"/>
@@ -6067,7 +5364,6 @@
         </w:rPr>
         <w:t>ModelMap</w:t>
       </w:r>
-      <w:proofErr w:type="spellEnd"/>
       <w:r>
         <w:rPr>
           <w:rFonts w:ascii="Consolas" w:hAnsi="Consolas"/>
@@ -6091,18 +5387,8 @@
           <w:sz w:val="24"/>
           <w:szCs w:val="24"/>
         </w:rPr>
-        <w:t>@</w:t>
-      </w:r>
-      <w:proofErr w:type="spellStart"/>
-      <w:r>
-        <w:rPr>
-          <w:rFonts w:ascii="Consolas" w:hAnsi="Consolas"/>
-          <w:sz w:val="24"/>
-          <w:szCs w:val="24"/>
-        </w:rPr>
-        <w:t>ControllerAdvice</w:t>
-      </w:r>
-      <w:proofErr w:type="spellEnd"/>
+        <w:t>@ControllerAdvice</w:t>
+      </w:r>
       <w:r>
         <w:rPr>
           <w:rFonts w:ascii="Consolas" w:hAnsi="Consolas"/>
@@ -6217,51 +5503,13 @@
           <w:szCs w:val="24"/>
         </w:rPr>
       </w:pPr>
-      <w:proofErr w:type="spellStart"/>
-      <w:r>
-        <w:rPr>
-          <w:rFonts w:ascii="Consolas" w:hAnsi="Consolas"/>
-          <w:sz w:val="24"/>
-          <w:szCs w:val="24"/>
-        </w:rPr>
-        <w:t>ModelMap</w:t>
-      </w:r>
-      <w:proofErr w:type="spellEnd"/>
-      <w:r>
-        <w:rPr>
-          <w:rFonts w:ascii="Consolas" w:hAnsi="Consolas"/>
-          <w:sz w:val="24"/>
-          <w:szCs w:val="24"/>
-        </w:rPr>
-        <w:t xml:space="preserve"> map = new </w:t>
-      </w:r>
-      <w:proofErr w:type="spellStart"/>
-      <w:proofErr w:type="gramStart"/>
-      <w:r>
-        <w:rPr>
-          <w:rFonts w:ascii="Consolas" w:hAnsi="Consolas"/>
-          <w:sz w:val="24"/>
-          <w:szCs w:val="24"/>
-        </w:rPr>
-        <w:t>ModelMap</w:t>
-      </w:r>
-      <w:proofErr w:type="spellEnd"/>
-      <w:r>
-        <w:rPr>
-          <w:rFonts w:ascii="Consolas" w:hAnsi="Consolas"/>
-          <w:sz w:val="24"/>
-          <w:szCs w:val="24"/>
-        </w:rPr>
-        <w:t>(</w:t>
-      </w:r>
-      <w:proofErr w:type="gramEnd"/>
-      <w:r>
-        <w:rPr>
-          <w:rFonts w:ascii="Consolas" w:hAnsi="Consolas"/>
-          <w:sz w:val="24"/>
-          <w:szCs w:val="24"/>
-        </w:rPr>
-        <w:t>);</w:t>
+      <w:r>
+        <w:rPr>
+          <w:rFonts w:ascii="Consolas" w:hAnsi="Consolas"/>
+          <w:sz w:val="24"/>
+          <w:szCs w:val="24"/>
+        </w:rPr>
+        <w:t>ModelMap map = new ModelMap();</w:t>
       </w:r>
       <w:r>
         <w:rPr>
@@ -6270,24 +5518,7 @@
           <w:szCs w:val="24"/>
         </w:rPr>
         <w:br/>
-      </w:r>
-      <w:proofErr w:type="spellStart"/>
-      <w:r>
-        <w:rPr>
-          <w:rFonts w:ascii="Consolas" w:hAnsi="Consolas"/>
-          <w:sz w:val="24"/>
-          <w:szCs w:val="24"/>
-        </w:rPr>
-        <w:t>map.put</w:t>
-      </w:r>
-      <w:proofErr w:type="spellEnd"/>
-      <w:r>
-        <w:rPr>
-          <w:rFonts w:ascii="Consolas" w:hAnsi="Consolas"/>
-          <w:sz w:val="24"/>
-          <w:szCs w:val="24"/>
-        </w:rPr>
-        <w:t>(key1, value1);</w:t>
+        <w:t>map.put(key1, value1);</w:t>
       </w:r>
       <w:r>
         <w:rPr>
@@ -6296,24 +5527,7 @@
           <w:szCs w:val="24"/>
         </w:rPr>
         <w:br/>
-      </w:r>
-      <w:proofErr w:type="spellStart"/>
-      <w:r>
-        <w:rPr>
-          <w:rFonts w:ascii="Consolas" w:hAnsi="Consolas"/>
-          <w:sz w:val="24"/>
-          <w:szCs w:val="24"/>
-        </w:rPr>
-        <w:t>map.put</w:t>
-      </w:r>
-      <w:proofErr w:type="spellEnd"/>
-      <w:r>
-        <w:rPr>
-          <w:rFonts w:ascii="Consolas" w:hAnsi="Consolas"/>
-          <w:sz w:val="24"/>
-          <w:szCs w:val="24"/>
-        </w:rPr>
-        <w:t>(key2, value2);</w:t>
+        <w:t>map.put(key2, value2);</w:t>
       </w:r>
       <w:r>
         <w:rPr>
@@ -6333,51 +5547,13 @@
           <w:szCs w:val="24"/>
         </w:rPr>
       </w:pPr>
-      <w:proofErr w:type="spellStart"/>
-      <w:proofErr w:type="gramStart"/>
-      <w:r>
-        <w:rPr>
-          <w:rFonts w:ascii="Consolas" w:hAnsi="Consolas"/>
-          <w:sz w:val="24"/>
-          <w:szCs w:val="24"/>
-        </w:rPr>
-        <w:t>ModelAndView</w:t>
-      </w:r>
-      <w:proofErr w:type="spellEnd"/>
-      <w:r>
-        <w:rPr>
-          <w:rFonts w:ascii="Consolas" w:hAnsi="Consolas"/>
-          <w:sz w:val="24"/>
-          <w:szCs w:val="24"/>
-        </w:rPr>
-        <w:t>(</w:t>
-      </w:r>
-      <w:proofErr w:type="gramEnd"/>
-      <w:r>
-        <w:rPr>
-          <w:rFonts w:ascii="Consolas" w:hAnsi="Consolas"/>
-          <w:sz w:val="24"/>
-          <w:szCs w:val="24"/>
-        </w:rPr>
-        <w:t>“hello”, “</w:t>
-      </w:r>
-      <w:proofErr w:type="spellStart"/>
-      <w:r>
-        <w:rPr>
-          <w:rFonts w:ascii="Consolas" w:hAnsi="Consolas"/>
-          <w:sz w:val="24"/>
-          <w:szCs w:val="24"/>
-        </w:rPr>
-        <w:t>mappedModel</w:t>
-      </w:r>
-      <w:proofErr w:type="spellEnd"/>
-      <w:r>
-        <w:rPr>
-          <w:rFonts w:ascii="Consolas" w:hAnsi="Consolas"/>
-          <w:sz w:val="24"/>
-          <w:szCs w:val="24"/>
-        </w:rPr>
-        <w:t>”, map);</w:t>
+      <w:r>
+        <w:rPr>
+          <w:rFonts w:ascii="Consolas" w:hAnsi="Consolas"/>
+          <w:sz w:val="24"/>
+          <w:szCs w:val="24"/>
+        </w:rPr>
+        <w:t>ModelAndView(“hello”, “mappedModel”, map);</w:t>
       </w:r>
     </w:p>
     <w:p>
@@ -6742,43 +5918,7 @@
           <w:sz w:val="24"/>
           <w:szCs w:val="24"/>
         </w:rPr>
-        <w:t xml:space="preserve">To display each item present in the collection you can user </w:t>
-      </w:r>
-      <w:proofErr w:type="spellStart"/>
-      <w:r>
-        <w:rPr>
-          <w:rFonts w:ascii="Consolas" w:hAnsi="Consolas"/>
-          <w:sz w:val="24"/>
-          <w:szCs w:val="24"/>
-        </w:rPr>
-        <w:t>forEach</w:t>
-      </w:r>
-      <w:proofErr w:type="spellEnd"/>
-      <w:r>
-        <w:rPr>
-          <w:rFonts w:ascii="Consolas" w:hAnsi="Consolas"/>
-          <w:sz w:val="24"/>
-          <w:szCs w:val="24"/>
-        </w:rPr>
-        <w:t xml:space="preserve"> tag of JSTL, for that you need to add </w:t>
-      </w:r>
-      <w:proofErr w:type="spellStart"/>
-      <w:r>
-        <w:rPr>
-          <w:rFonts w:ascii="Consolas" w:hAnsi="Consolas"/>
-          <w:sz w:val="24"/>
-          <w:szCs w:val="24"/>
-        </w:rPr>
-        <w:t>jstl</w:t>
-      </w:r>
-      <w:proofErr w:type="spellEnd"/>
-      <w:r>
-        <w:rPr>
-          <w:rFonts w:ascii="Consolas" w:hAnsi="Consolas"/>
-          <w:sz w:val="24"/>
-          <w:szCs w:val="24"/>
-        </w:rPr>
-        <w:t xml:space="preserve"> library</w:t>
+        <w:t>To display each item present in the collection you can user forEach tag of JSTL, for that you need to add jstl library</w:t>
       </w:r>
     </w:p>
     <w:p>
@@ -7092,104 +6232,64 @@
           <w:szCs w:val="24"/>
         </w:rPr>
       </w:pPr>
-      <w:proofErr w:type="gramStart"/>
-      <w:r>
-        <w:rPr>
-          <w:rFonts w:ascii="Consolas" w:hAnsi="Consolas"/>
-          <w:sz w:val="24"/>
-          <w:szCs w:val="24"/>
-        </w:rPr>
-        <w:t>join</w:t>
-      </w:r>
-      <w:proofErr w:type="gramEnd"/>
-      <w:r>
-        <w:rPr>
-          <w:rFonts w:ascii="Consolas" w:hAnsi="Consolas"/>
-          <w:sz w:val="24"/>
-          <w:szCs w:val="24"/>
-        </w:rPr>
-        <w:t xml:space="preserve"> point: a particular business logic that needs cross cutting concerns</w:t>
-      </w:r>
-    </w:p>
-    <w:p>
-      <w:pPr>
-        <w:rPr>
-          <w:rFonts w:ascii="Consolas" w:hAnsi="Consolas"/>
-          <w:sz w:val="24"/>
-          <w:szCs w:val="24"/>
-        </w:rPr>
-      </w:pPr>
-      <w:proofErr w:type="gramStart"/>
-      <w:r>
-        <w:rPr>
-          <w:rFonts w:ascii="Consolas" w:hAnsi="Consolas"/>
-          <w:sz w:val="24"/>
-          <w:szCs w:val="24"/>
-        </w:rPr>
-        <w:t>advice</w:t>
-      </w:r>
-      <w:proofErr w:type="gramEnd"/>
-      <w:r>
-        <w:rPr>
-          <w:rFonts w:ascii="Consolas" w:hAnsi="Consolas"/>
-          <w:sz w:val="24"/>
-          <w:szCs w:val="24"/>
-        </w:rPr>
-        <w:t>: a method that is executed when a join point is executed</w:t>
-      </w:r>
-    </w:p>
-    <w:p>
-      <w:pPr>
-        <w:rPr>
-          <w:rFonts w:ascii="Consolas" w:hAnsi="Consolas"/>
-          <w:sz w:val="24"/>
-          <w:szCs w:val="24"/>
-        </w:rPr>
-      </w:pPr>
-      <w:proofErr w:type="gramStart"/>
-      <w:r>
-        <w:rPr>
-          <w:rFonts w:ascii="Consolas" w:hAnsi="Consolas"/>
-          <w:sz w:val="24"/>
-          <w:szCs w:val="24"/>
-        </w:rPr>
-        <w:t>aspects</w:t>
-      </w:r>
-      <w:proofErr w:type="gramEnd"/>
-      <w:r>
-        <w:rPr>
-          <w:rFonts w:ascii="Consolas" w:hAnsi="Consolas"/>
-          <w:sz w:val="24"/>
-          <w:szCs w:val="24"/>
-        </w:rPr>
-        <w:t>: a class which will have advices</w:t>
-      </w:r>
-    </w:p>
-    <w:p>
-      <w:pPr>
-        <w:rPr>
-          <w:rFonts w:ascii="Consolas" w:hAnsi="Consolas"/>
-          <w:sz w:val="24"/>
-          <w:szCs w:val="24"/>
-        </w:rPr>
-      </w:pPr>
-      <w:proofErr w:type="gramStart"/>
-      <w:r>
-        <w:rPr>
-          <w:rFonts w:ascii="Consolas" w:hAnsi="Consolas"/>
-          <w:sz w:val="24"/>
-          <w:szCs w:val="24"/>
-        </w:rPr>
-        <w:t>point</w:t>
-      </w:r>
-      <w:proofErr w:type="gramEnd"/>
-      <w:r>
-        <w:rPr>
-          <w:rFonts w:ascii="Consolas" w:hAnsi="Consolas"/>
-          <w:sz w:val="24"/>
-          <w:szCs w:val="24"/>
-        </w:rPr>
-        <w:t xml:space="preserve"> cut: these are expressions that specify on which join point an advice has to be called.</w:t>
+      <w:r>
+        <w:rPr>
+          <w:rFonts w:ascii="Consolas" w:hAnsi="Consolas"/>
+          <w:sz w:val="24"/>
+          <w:szCs w:val="24"/>
+        </w:rPr>
+        <w:t>join point: a particular business logic that needs cross cutting concerns</w:t>
+      </w:r>
+    </w:p>
+    <w:p>
+      <w:pPr>
+        <w:rPr>
+          <w:rFonts w:ascii="Consolas" w:hAnsi="Consolas"/>
+          <w:sz w:val="24"/>
+          <w:szCs w:val="24"/>
+        </w:rPr>
+      </w:pPr>
+      <w:r>
+        <w:rPr>
+          <w:rFonts w:ascii="Consolas" w:hAnsi="Consolas"/>
+          <w:sz w:val="24"/>
+          <w:szCs w:val="24"/>
+        </w:rPr>
+        <w:t>advice: a method that is executed when a join point is executed</w:t>
+      </w:r>
+    </w:p>
+    <w:p>
+      <w:pPr>
+        <w:rPr>
+          <w:rFonts w:ascii="Consolas" w:hAnsi="Consolas"/>
+          <w:sz w:val="24"/>
+          <w:szCs w:val="24"/>
+        </w:rPr>
+      </w:pPr>
+      <w:r>
+        <w:rPr>
+          <w:rFonts w:ascii="Consolas" w:hAnsi="Consolas"/>
+          <w:sz w:val="24"/>
+          <w:szCs w:val="24"/>
+        </w:rPr>
+        <w:t>aspects: a class which will have advices</w:t>
+      </w:r>
+    </w:p>
+    <w:p>
+      <w:pPr>
+        <w:rPr>
+          <w:rFonts w:ascii="Consolas" w:hAnsi="Consolas"/>
+          <w:sz w:val="24"/>
+          <w:szCs w:val="24"/>
+        </w:rPr>
+      </w:pPr>
+      <w:r>
+        <w:rPr>
+          <w:rFonts w:ascii="Consolas" w:hAnsi="Consolas"/>
+          <w:sz w:val="24"/>
+          <w:szCs w:val="24"/>
+        </w:rPr>
+        <w:t>point cut: these are expressions that specify on which join point an advice has to be called.</w:t>
       </w:r>
     </w:p>
     <w:p>
@@ -7207,27 +6307,7 @@
           <w:szCs w:val="24"/>
           <w:highlight w:val="yellow"/>
         </w:rPr>
-        <w:t xml:space="preserve">You must add </w:t>
-      </w:r>
-      <w:proofErr w:type="spellStart"/>
-      <w:r>
-        <w:rPr>
-          <w:rFonts w:ascii="Consolas" w:hAnsi="Consolas"/>
-          <w:sz w:val="24"/>
-          <w:szCs w:val="24"/>
-          <w:highlight w:val="yellow"/>
-        </w:rPr>
-        <w:t>aspecjweaver</w:t>
-      </w:r>
-      <w:proofErr w:type="spellEnd"/>
-      <w:r>
-        <w:rPr>
-          <w:rFonts w:ascii="Consolas" w:hAnsi="Consolas"/>
-          <w:sz w:val="24"/>
-          <w:szCs w:val="24"/>
-          <w:highlight w:val="yellow"/>
-        </w:rPr>
-        <w:t xml:space="preserve"> library to use AOP</w:t>
+        <w:t>You must add aspecjweaver library to use AOP</w:t>
       </w:r>
     </w:p>
     <w:p>
@@ -7785,45 +6865,25 @@
           <w:sz w:val="24"/>
           <w:szCs w:val="24"/>
         </w:rPr>
-        <w:t>@</w:t>
-      </w:r>
-      <w:proofErr w:type="spellStart"/>
-      <w:r>
-        <w:rPr>
-          <w:rFonts w:ascii="Consolas" w:hAnsi="Consolas"/>
-          <w:sz w:val="24"/>
-          <w:szCs w:val="24"/>
-        </w:rPr>
-        <w:t>AfterThrowing</w:t>
-      </w:r>
-      <w:proofErr w:type="spellEnd"/>
-    </w:p>
-    <w:p>
-      <w:pPr>
-        <w:rPr>
-          <w:rFonts w:ascii="Consolas" w:hAnsi="Consolas"/>
-          <w:sz w:val="24"/>
-          <w:szCs w:val="24"/>
-        </w:rPr>
-      </w:pPr>
-      <w:r>
-        <w:rPr>
-          <w:rFonts w:ascii="Consolas" w:hAnsi="Consolas"/>
-          <w:sz w:val="24"/>
-          <w:szCs w:val="24"/>
-        </w:rPr>
-        <w:t>@</w:t>
-      </w:r>
-      <w:proofErr w:type="spellStart"/>
-      <w:r>
-        <w:rPr>
-          <w:rFonts w:ascii="Consolas" w:hAnsi="Consolas"/>
-          <w:sz w:val="24"/>
-          <w:szCs w:val="24"/>
-        </w:rPr>
-        <w:t>AfterReturning</w:t>
-      </w:r>
-      <w:proofErr w:type="spellEnd"/>
+        <w:t>@AfterThrowing</w:t>
+      </w:r>
+    </w:p>
+    <w:p>
+      <w:pPr>
+        <w:rPr>
+          <w:rFonts w:ascii="Consolas" w:hAnsi="Consolas"/>
+          <w:sz w:val="24"/>
+          <w:szCs w:val="24"/>
+        </w:rPr>
+      </w:pPr>
+      <w:r>
+        <w:rPr>
+          <w:rFonts w:ascii="Consolas" w:hAnsi="Consolas"/>
+          <w:sz w:val="24"/>
+          <w:szCs w:val="24"/>
+        </w:rPr>
+        <w:t>@AfterReturning</w:t>
+      </w:r>
     </w:p>
     <w:p>
       <w:pPr>
@@ -7940,7 +7000,6 @@
           <w:szCs w:val="24"/>
         </w:rPr>
       </w:pPr>
-      <w:proofErr w:type="gramStart"/>
       <w:r>
         <w:rPr>
           <w:rFonts w:ascii="Consolas" w:hAnsi="Consolas"/>
@@ -7949,9 +7008,25 @@
           <w:highlight w:val="yellow"/>
         </w:rPr>
         <w:lastRenderedPageBreak/>
-        <w:t>public</w:t>
-      </w:r>
-      <w:proofErr w:type="gramEnd"/>
+        <w:t>public void com.org.EmployeeService.*(..):</w:t>
+      </w:r>
+      <w:r>
+        <w:rPr>
+          <w:rFonts w:ascii="Consolas" w:hAnsi="Consolas"/>
+          <w:sz w:val="24"/>
+          <w:szCs w:val="24"/>
+        </w:rPr>
+        <w:t xml:space="preserve"> all methods inside EmployeeService having void return type</w:t>
+      </w:r>
+    </w:p>
+    <w:p>
+      <w:pPr>
+        <w:rPr>
+          <w:rFonts w:ascii="Consolas" w:hAnsi="Consolas"/>
+          <w:sz w:val="24"/>
+          <w:szCs w:val="24"/>
+        </w:rPr>
+      </w:pPr>
       <w:r>
         <w:rPr>
           <w:rFonts w:ascii="Consolas" w:hAnsi="Consolas"/>
@@ -7959,146 +7034,15 @@
           <w:szCs w:val="24"/>
           <w:highlight w:val="yellow"/>
         </w:rPr>
-        <w:t xml:space="preserve"> void </w:t>
-      </w:r>
-      <w:proofErr w:type="spellStart"/>
-      <w:r>
-        <w:rPr>
-          <w:rFonts w:ascii="Consolas" w:hAnsi="Consolas"/>
-          <w:sz w:val="24"/>
-          <w:szCs w:val="24"/>
-          <w:highlight w:val="yellow"/>
-        </w:rPr>
-        <w:t>com.org.EmployeeService</w:t>
-      </w:r>
-      <w:proofErr w:type="spellEnd"/>
-      <w:r>
-        <w:rPr>
-          <w:rFonts w:ascii="Consolas" w:hAnsi="Consolas"/>
-          <w:sz w:val="24"/>
-          <w:szCs w:val="24"/>
-          <w:highlight w:val="yellow"/>
-        </w:rPr>
-        <w:t>.*(..):</w:t>
-      </w:r>
-      <w:r>
-        <w:rPr>
-          <w:rFonts w:ascii="Consolas" w:hAnsi="Consolas"/>
-          <w:sz w:val="24"/>
-          <w:szCs w:val="24"/>
-        </w:rPr>
-        <w:t xml:space="preserve"> all methods inside </w:t>
-      </w:r>
-      <w:proofErr w:type="spellStart"/>
-      <w:r>
-        <w:rPr>
-          <w:rFonts w:ascii="Consolas" w:hAnsi="Consolas"/>
-          <w:sz w:val="24"/>
-          <w:szCs w:val="24"/>
-        </w:rPr>
-        <w:t>EmployeeService</w:t>
-      </w:r>
-      <w:proofErr w:type="spellEnd"/>
-      <w:r>
-        <w:rPr>
-          <w:rFonts w:ascii="Consolas" w:hAnsi="Consolas"/>
-          <w:sz w:val="24"/>
-          <w:szCs w:val="24"/>
-        </w:rPr>
-        <w:t xml:space="preserve"> having void return type</w:t>
-      </w:r>
-    </w:p>
-    <w:p>
-      <w:pPr>
-        <w:rPr>
-          <w:rFonts w:ascii="Consolas" w:hAnsi="Consolas"/>
-          <w:sz w:val="24"/>
-          <w:szCs w:val="24"/>
-        </w:rPr>
-      </w:pPr>
-      <w:proofErr w:type="gramStart"/>
-      <w:r>
-        <w:rPr>
-          <w:rFonts w:ascii="Consolas" w:hAnsi="Consolas"/>
-          <w:sz w:val="24"/>
-          <w:szCs w:val="24"/>
-          <w:highlight w:val="yellow"/>
-        </w:rPr>
-        <w:t>public</w:t>
-      </w:r>
-      <w:proofErr w:type="gramEnd"/>
-      <w:r>
-        <w:rPr>
-          <w:rFonts w:ascii="Consolas" w:hAnsi="Consolas"/>
-          <w:sz w:val="24"/>
-          <w:szCs w:val="24"/>
-          <w:highlight w:val="yellow"/>
-        </w:rPr>
-        <w:t xml:space="preserve"> void </w:t>
-      </w:r>
-      <w:proofErr w:type="spellStart"/>
-      <w:r>
-        <w:rPr>
-          <w:rFonts w:ascii="Consolas" w:hAnsi="Consolas"/>
-          <w:sz w:val="24"/>
-          <w:szCs w:val="24"/>
-          <w:highlight w:val="yellow"/>
-        </w:rPr>
-        <w:t>com.org.EmployeeService.set</w:t>
-      </w:r>
-      <w:proofErr w:type="spellEnd"/>
-      <w:r>
-        <w:rPr>
-          <w:rFonts w:ascii="Consolas" w:hAnsi="Consolas"/>
-          <w:sz w:val="24"/>
-          <w:szCs w:val="24"/>
-          <w:highlight w:val="yellow"/>
-        </w:rPr>
-        <w:t>*(..):</w:t>
-      </w:r>
-      <w:r>
-        <w:rPr>
-          <w:rFonts w:ascii="Consolas" w:hAnsi="Consolas"/>
-          <w:sz w:val="24"/>
-          <w:szCs w:val="24"/>
-        </w:rPr>
-        <w:t xml:space="preserve"> all the methods starting with set followed any name and any parameter to the set, like </w:t>
-      </w:r>
-      <w:proofErr w:type="spellStart"/>
-      <w:r>
-        <w:rPr>
-          <w:rFonts w:ascii="Consolas" w:hAnsi="Consolas"/>
-          <w:sz w:val="24"/>
-          <w:szCs w:val="24"/>
-        </w:rPr>
-        <w:t>setId</w:t>
-      </w:r>
-      <w:proofErr w:type="spellEnd"/>
-      <w:r>
-        <w:rPr>
-          <w:rFonts w:ascii="Consolas" w:hAnsi="Consolas"/>
-          <w:sz w:val="24"/>
-          <w:szCs w:val="24"/>
-        </w:rPr>
-        <w:t xml:space="preserve">(), </w:t>
-      </w:r>
-      <w:proofErr w:type="spellStart"/>
-      <w:r>
-        <w:rPr>
-          <w:rFonts w:ascii="Consolas" w:hAnsi="Consolas"/>
-          <w:sz w:val="24"/>
-          <w:szCs w:val="24"/>
-        </w:rPr>
-        <w:t>setName</w:t>
-      </w:r>
-      <w:proofErr w:type="spellEnd"/>
-      <w:r>
-        <w:rPr>
-          <w:rFonts w:ascii="Consolas" w:hAnsi="Consolas"/>
-          <w:sz w:val="24"/>
-          <w:szCs w:val="24"/>
-        </w:rPr>
-        <w:t>()..</w:t>
+        <w:t>public void com.org.EmployeeService.set*(..):</w:t>
+      </w:r>
+      <w:r>
+        <w:rPr>
+          <w:rFonts w:ascii="Consolas" w:hAnsi="Consolas"/>
+          <w:sz w:val="24"/>
+          <w:szCs w:val="24"/>
+        </w:rPr>
+        <w:t xml:space="preserve"> all the methods starting with set followed any name and any parameter to the set, like setId(), setName()..</w:t>
       </w:r>
     </w:p>
     <w:p>
@@ -8189,7 +7133,6 @@
           <w:szCs w:val="24"/>
         </w:rPr>
       </w:pPr>
-      <w:proofErr w:type="spellStart"/>
       <w:r>
         <w:rPr>
           <w:rFonts w:ascii="Consolas" w:hAnsi="Consolas"/>
@@ -8199,7 +7142,6 @@
         </w:rPr>
         <w:t>EmployeeService</w:t>
       </w:r>
-      <w:proofErr w:type="spellEnd"/>
     </w:p>
     <w:p>
       <w:pPr>
@@ -8271,7 +7213,6 @@
           <w:szCs w:val="24"/>
         </w:rPr>
       </w:pPr>
-      <w:proofErr w:type="spellStart"/>
       <w:r>
         <w:rPr>
           <w:rFonts w:ascii="Consolas" w:hAnsi="Consolas"/>
@@ -8281,7 +7222,6 @@
         </w:rPr>
         <w:t>AspectDemo</w:t>
       </w:r>
-      <w:proofErr w:type="spellEnd"/>
     </w:p>
     <w:p>
       <w:pPr>
@@ -8354,7 +7294,6 @@
           <w:szCs w:val="24"/>
         </w:rPr>
       </w:pPr>
-      <w:proofErr w:type="spellStart"/>
       <w:r>
         <w:rPr>
           <w:rFonts w:ascii="Consolas" w:hAnsi="Consolas"/>
@@ -8364,7 +7303,6 @@
         </w:rPr>
         <w:t>MainApp</w:t>
       </w:r>
-      <w:proofErr w:type="spellEnd"/>
     </w:p>
     <w:p>
       <w:pPr>
@@ -8531,98 +7469,24 @@
           <w:sz w:val="24"/>
           <w:szCs w:val="24"/>
         </w:rPr>
-        <w:t xml:space="preserve">Add some more methods inside the </w:t>
-      </w:r>
-      <w:proofErr w:type="spellStart"/>
-      <w:r>
-        <w:rPr>
-          <w:rFonts w:ascii="Consolas" w:hAnsi="Consolas"/>
-          <w:sz w:val="24"/>
-          <w:szCs w:val="24"/>
-        </w:rPr>
-        <w:t>EmployeeService</w:t>
-      </w:r>
-      <w:proofErr w:type="spellEnd"/>
-      <w:r>
-        <w:rPr>
-          <w:rFonts w:ascii="Consolas" w:hAnsi="Consolas"/>
-          <w:sz w:val="24"/>
-          <w:szCs w:val="24"/>
-        </w:rPr>
-        <w:t xml:space="preserve"> with some parameters as well like</w:t>
-      </w:r>
-    </w:p>
-    <w:p>
-      <w:pPr>
-        <w:rPr>
-          <w:rFonts w:ascii="Consolas" w:hAnsi="Consolas"/>
-          <w:sz w:val="24"/>
-          <w:szCs w:val="24"/>
-        </w:rPr>
-      </w:pPr>
-      <w:proofErr w:type="spellStart"/>
-      <w:proofErr w:type="gramStart"/>
-      <w:r>
-        <w:rPr>
-          <w:rFonts w:ascii="Consolas" w:hAnsi="Consolas"/>
-          <w:sz w:val="24"/>
-          <w:szCs w:val="24"/>
-        </w:rPr>
-        <w:t>getEmployee</w:t>
-      </w:r>
-      <w:proofErr w:type="spellEnd"/>
-      <w:r>
-        <w:rPr>
-          <w:rFonts w:ascii="Consolas" w:hAnsi="Consolas"/>
-          <w:sz w:val="24"/>
-          <w:szCs w:val="24"/>
-        </w:rPr>
-        <w:t>(</w:t>
-      </w:r>
-      <w:proofErr w:type="gramEnd"/>
-      <w:r>
-        <w:rPr>
-          <w:rFonts w:ascii="Consolas" w:hAnsi="Consolas"/>
-          <w:sz w:val="24"/>
-          <w:szCs w:val="24"/>
-        </w:rPr>
-        <w:t xml:space="preserve">), </w:t>
-      </w:r>
-      <w:proofErr w:type="spellStart"/>
-      <w:r>
-        <w:rPr>
-          <w:rFonts w:ascii="Consolas" w:hAnsi="Consolas"/>
-          <w:sz w:val="24"/>
-          <w:szCs w:val="24"/>
-        </w:rPr>
-        <w:t>getAllEmployees</w:t>
-      </w:r>
-      <w:proofErr w:type="spellEnd"/>
-      <w:r>
-        <w:rPr>
-          <w:rFonts w:ascii="Consolas" w:hAnsi="Consolas"/>
-          <w:sz w:val="24"/>
-          <w:szCs w:val="24"/>
-        </w:rPr>
-        <w:t xml:space="preserve">(), </w:t>
-      </w:r>
-      <w:proofErr w:type="spellStart"/>
-      <w:r>
-        <w:rPr>
-          <w:rFonts w:ascii="Consolas" w:hAnsi="Consolas"/>
-          <w:sz w:val="24"/>
-          <w:szCs w:val="24"/>
-        </w:rPr>
-        <w:t>updateEmployee</w:t>
-      </w:r>
-      <w:proofErr w:type="spellEnd"/>
-      <w:r>
-        <w:rPr>
-          <w:rFonts w:ascii="Consolas" w:hAnsi="Consolas"/>
-          <w:sz w:val="24"/>
-          <w:szCs w:val="24"/>
-        </w:rPr>
-        <w:t>()</w:t>
+        <w:t>Add some more methods inside the EmployeeService with some parameters as well like</w:t>
+      </w:r>
+    </w:p>
+    <w:p>
+      <w:pPr>
+        <w:rPr>
+          <w:rFonts w:ascii="Consolas" w:hAnsi="Consolas"/>
+          <w:sz w:val="24"/>
+          <w:szCs w:val="24"/>
+        </w:rPr>
+      </w:pPr>
+      <w:r>
+        <w:rPr>
+          <w:rFonts w:ascii="Consolas" w:hAnsi="Consolas"/>
+          <w:sz w:val="24"/>
+          <w:szCs w:val="24"/>
+        </w:rPr>
+        <w:t>getEmployee(), getAllEmployees(), updateEmployee()</w:t>
       </w:r>
       <w:r>
         <w:rPr>
@@ -8828,6 +7692,5369 @@
         </w:drawing>
       </w:r>
     </w:p>
+    <w:p>
+      <w:pPr>
+        <w:rPr>
+          <w:rFonts w:ascii="Consolas" w:hAnsi="Consolas"/>
+          <w:sz w:val="24"/>
+          <w:szCs w:val="24"/>
+        </w:rPr>
+      </w:pPr>
+    </w:p>
+    <w:p>
+      <w:pPr>
+        <w:rPr>
+          <w:rFonts w:ascii="Consolas" w:hAnsi="Consolas"/>
+          <w:sz w:val="24"/>
+          <w:szCs w:val="24"/>
+        </w:rPr>
+      </w:pPr>
+      <w:r>
+        <w:rPr>
+          <w:rFonts w:ascii="Consolas" w:hAnsi="Consolas"/>
+          <w:sz w:val="24"/>
+          <w:szCs w:val="24"/>
+          <w:highlight w:val="yellow"/>
+        </w:rPr>
+        <w:t>Using ORM framework in Spring:</w:t>
+      </w:r>
+    </w:p>
+    <w:p>
+      <w:pPr>
+        <w:rPr>
+          <w:rFonts w:ascii="Consolas" w:hAnsi="Consolas"/>
+          <w:sz w:val="24"/>
+          <w:szCs w:val="24"/>
+        </w:rPr>
+      </w:pPr>
+      <w:r>
+        <w:rPr>
+          <w:rFonts w:ascii="Consolas" w:hAnsi="Consolas"/>
+          <w:sz w:val="24"/>
+          <w:szCs w:val="24"/>
+        </w:rPr>
+        <w:t>ORM stands for Object Relational Mapping which directly maps the java objects to the database, it simplifies performing the CRUD operation without writing any SQL statements or minimum SQL statements</w:t>
+      </w:r>
+      <w:r>
+        <w:rPr>
+          <w:rFonts w:ascii="Consolas" w:hAnsi="Consolas"/>
+          <w:sz w:val="24"/>
+          <w:szCs w:val="24"/>
+        </w:rPr>
+        <w:t>.</w:t>
+      </w:r>
+    </w:p>
+    <w:p>
+      <w:pPr>
+        <w:rPr>
+          <w:rFonts w:ascii="Consolas" w:hAnsi="Consolas"/>
+          <w:sz w:val="24"/>
+          <w:szCs w:val="24"/>
+        </w:rPr>
+      </w:pPr>
+      <w:r>
+        <w:rPr>
+          <w:rFonts w:ascii="Consolas" w:hAnsi="Consolas"/>
+          <w:sz w:val="24"/>
+          <w:szCs w:val="24"/>
+          <w:highlight w:val="yellow"/>
+        </w:rPr>
+        <w:t>We have different implementations for ORM like:</w:t>
+      </w:r>
+    </w:p>
+    <w:p>
+      <w:pPr>
+        <w:rPr>
+          <w:rFonts w:ascii="Consolas" w:hAnsi="Consolas"/>
+          <w:sz w:val="24"/>
+          <w:szCs w:val="24"/>
+        </w:rPr>
+      </w:pPr>
+      <w:r>
+        <w:rPr>
+          <w:rFonts w:ascii="Consolas" w:hAnsi="Consolas"/>
+          <w:sz w:val="24"/>
+          <w:szCs w:val="24"/>
+        </w:rPr>
+        <w:t>JPA, Hibernate, TopLink, iBatis ....</w:t>
+      </w:r>
+    </w:p>
+    <w:p>
+      <w:pPr>
+        <w:rPr>
+          <w:rFonts w:ascii="Consolas" w:hAnsi="Consolas"/>
+          <w:sz w:val="24"/>
+          <w:szCs w:val="24"/>
+        </w:rPr>
+      </w:pPr>
+      <w:r>
+        <w:rPr>
+          <w:rFonts w:ascii="Consolas" w:hAnsi="Consolas"/>
+          <w:sz w:val="24"/>
+          <w:szCs w:val="24"/>
+        </w:rPr>
+        <w:t>Spring provides a template for different implementations of ORM like</w:t>
+      </w:r>
+    </w:p>
+    <w:p>
+      <w:pPr>
+        <w:rPr>
+          <w:rFonts w:ascii="Consolas" w:hAnsi="Consolas"/>
+          <w:sz w:val="24"/>
+          <w:szCs w:val="24"/>
+        </w:rPr>
+      </w:pPr>
+      <w:r>
+        <w:rPr>
+          <w:rFonts w:ascii="Consolas" w:hAnsi="Consolas"/>
+          <w:sz w:val="24"/>
+          <w:szCs w:val="24"/>
+        </w:rPr>
+        <w:t>JpaTemplate, HibernateTemplate, ...</w:t>
+      </w:r>
+    </w:p>
+    <w:p>
+      <w:pPr>
+        <w:rPr>
+          <w:rFonts w:ascii="Consolas" w:hAnsi="Consolas"/>
+          <w:sz w:val="24"/>
+          <w:szCs w:val="24"/>
+        </w:rPr>
+      </w:pPr>
+      <w:r>
+        <w:rPr>
+          <w:rFonts w:ascii="Consolas" w:hAnsi="Consolas"/>
+          <w:sz w:val="24"/>
+          <w:szCs w:val="24"/>
+        </w:rPr>
+        <w:t>You need HibernateTemplate object which has to be configured in the xml file</w:t>
+      </w:r>
+      <w:r>
+        <w:rPr>
+          <w:rFonts w:ascii="Consolas" w:hAnsi="Consolas"/>
+          <w:sz w:val="24"/>
+          <w:szCs w:val="24"/>
+        </w:rPr>
+        <w:t>.</w:t>
+      </w:r>
+    </w:p>
+    <w:p>
+      <w:pPr>
+        <w:rPr>
+          <w:rFonts w:ascii="Consolas" w:hAnsi="Consolas"/>
+          <w:sz w:val="24"/>
+          <w:szCs w:val="24"/>
+        </w:rPr>
+      </w:pPr>
+    </w:p>
+    <w:p>
+      <w:pPr>
+        <w:rPr>
+          <w:rFonts w:ascii="Consolas" w:hAnsi="Consolas"/>
+          <w:sz w:val="24"/>
+          <w:szCs w:val="24"/>
+        </w:rPr>
+      </w:pPr>
+    </w:p>
+    <w:p>
+      <w:pPr>
+        <w:rPr>
+          <w:rFonts w:ascii="Consolas" w:hAnsi="Consolas"/>
+          <w:sz w:val="24"/>
+          <w:szCs w:val="24"/>
+        </w:rPr>
+      </w:pPr>
+    </w:p>
+    <w:p>
+      <w:pPr>
+        <w:rPr>
+          <w:rFonts w:ascii="Consolas" w:hAnsi="Consolas"/>
+          <w:sz w:val="24"/>
+          <w:szCs w:val="24"/>
+        </w:rPr>
+      </w:pPr>
+      <w:r>
+        <w:rPr>
+          <w:rFonts w:ascii="Consolas" w:hAnsi="Consolas"/>
+          <w:sz w:val="24"/>
+          <w:szCs w:val="24"/>
+          <w:highlight w:val="yellow"/>
+        </w:rPr>
+        <w:t>Dependencies required</w:t>
+      </w:r>
+    </w:p>
+    <w:p>
+      <w:pPr>
+        <w:pStyle w:val="ListParagraph"/>
+        <w:numPr>
+          <w:ilvl w:val="0"/>
+          <w:numId w:val="9"/>
+        </w:numPr>
+        <w:rPr>
+          <w:rFonts w:ascii="Consolas" w:hAnsi="Consolas"/>
+          <w:sz w:val="24"/>
+          <w:szCs w:val="24"/>
+        </w:rPr>
+      </w:pPr>
+      <w:r>
+        <w:rPr>
+          <w:rFonts w:ascii="Consolas" w:hAnsi="Consolas"/>
+          <w:sz w:val="24"/>
+          <w:szCs w:val="24"/>
+        </w:rPr>
+        <w:t>hibernate-core library</w:t>
+      </w:r>
+    </w:p>
+    <w:p>
+      <w:pPr>
+        <w:pStyle w:val="ListParagraph"/>
+        <w:numPr>
+          <w:ilvl w:val="0"/>
+          <w:numId w:val="9"/>
+        </w:numPr>
+        <w:rPr>
+          <w:rFonts w:ascii="Consolas" w:hAnsi="Consolas"/>
+          <w:sz w:val="24"/>
+          <w:szCs w:val="24"/>
+        </w:rPr>
+      </w:pPr>
+      <w:r>
+        <w:rPr>
+          <w:rFonts w:ascii="Consolas" w:hAnsi="Consolas"/>
+          <w:sz w:val="24"/>
+          <w:szCs w:val="24"/>
+        </w:rPr>
+        <w:t>spring-orm library</w:t>
+      </w:r>
+    </w:p>
+    <w:p>
+      <w:pPr>
+        <w:pStyle w:val="ListParagraph"/>
+        <w:numPr>
+          <w:ilvl w:val="0"/>
+          <w:numId w:val="9"/>
+        </w:numPr>
+        <w:rPr>
+          <w:rFonts w:ascii="Consolas" w:hAnsi="Consolas"/>
+          <w:sz w:val="24"/>
+          <w:szCs w:val="24"/>
+        </w:rPr>
+      </w:pPr>
+      <w:r>
+        <w:rPr>
+          <w:rFonts w:ascii="Consolas" w:hAnsi="Consolas"/>
+          <w:sz w:val="24"/>
+          <w:szCs w:val="24"/>
+        </w:rPr>
+        <w:t>mysql-connector library</w:t>
+      </w:r>
+    </w:p>
+    <w:p>
+      <w:pPr>
+        <w:rPr>
+          <w:rFonts w:ascii="Consolas" w:hAnsi="Consolas"/>
+          <w:sz w:val="24"/>
+          <w:szCs w:val="24"/>
+        </w:rPr>
+      </w:pPr>
+      <w:r>
+        <w:rPr>
+          <w:rFonts w:ascii="Consolas" w:hAnsi="Consolas"/>
+          <w:noProof/>
+          <w:sz w:val="24"/>
+          <w:szCs w:val="24"/>
+        </w:rPr>
+        <w:drawing>
+          <wp:inline distT="0" distB="0" distL="0" distR="0">
+            <wp:extent cx="4864735" cy="3321050"/>
+            <wp:effectExtent l="19050" t="0" r="0" b="0"/>
+            <wp:docPr id="68" name="Picture 1"/>
+            <wp:cNvGraphicFramePr>
+              <a:graphicFrameLocks xmlns:a="http://schemas.openxmlformats.org/drawingml/2006/main" noChangeAspect="1"/>
+            </wp:cNvGraphicFramePr>
+            <a:graphic xmlns:a="http://schemas.openxmlformats.org/drawingml/2006/main">
+              <a:graphicData uri="http://schemas.openxmlformats.org/drawingml/2006/picture">
+                <pic:pic xmlns:pic="http://schemas.openxmlformats.org/drawingml/2006/picture">
+                  <pic:nvPicPr>
+                    <pic:cNvPr id="0" name="Picture 1"/>
+                    <pic:cNvPicPr>
+                      <a:picLocks noChangeAspect="1" noChangeArrowheads="1"/>
+                    </pic:cNvPicPr>
+                  </pic:nvPicPr>
+                  <pic:blipFill>
+                    <a:blip r:embed="rId72"/>
+                    <a:srcRect/>
+                    <a:stretch>
+                      <a:fillRect/>
+                    </a:stretch>
+                  </pic:blipFill>
+                  <pic:spPr bwMode="auto">
+                    <a:xfrm>
+                      <a:off x="0" y="0"/>
+                      <a:ext cx="4864735" cy="3321050"/>
+                    </a:xfrm>
+                    <a:prstGeom prst="rect">
+                      <a:avLst/>
+                    </a:prstGeom>
+                    <a:noFill/>
+                    <a:ln w="9525">
+                      <a:noFill/>
+                      <a:miter lim="800000"/>
+                      <a:headEnd/>
+                      <a:tailEnd/>
+                    </a:ln>
+                  </pic:spPr>
+                </pic:pic>
+              </a:graphicData>
+            </a:graphic>
+          </wp:inline>
+        </w:drawing>
+      </w:r>
+    </w:p>
+    <w:p>
+      <w:pPr>
+        <w:rPr>
+          <w:rFonts w:ascii="Consolas" w:hAnsi="Consolas"/>
+          <w:sz w:val="24"/>
+          <w:szCs w:val="24"/>
+        </w:rPr>
+      </w:pPr>
+      <w:r>
+        <w:rPr>
+          <w:rFonts w:ascii="Consolas" w:hAnsi="Consolas"/>
+          <w:sz w:val="24"/>
+          <w:szCs w:val="24"/>
+          <w:highlight w:val="yellow"/>
+        </w:rPr>
+        <w:t>pom.xml</w:t>
+      </w:r>
+    </w:p>
+    <w:p>
+      <w:pPr>
+        <w:rPr>
+          <w:rFonts w:ascii="Consolas" w:hAnsi="Consolas"/>
+          <w:sz w:val="24"/>
+          <w:szCs w:val="24"/>
+        </w:rPr>
+      </w:pPr>
+      <w:r>
+        <w:rPr>
+          <w:rFonts w:ascii="Consolas" w:hAnsi="Consolas"/>
+          <w:noProof/>
+          <w:sz w:val="24"/>
+          <w:szCs w:val="24"/>
+        </w:rPr>
+        <w:lastRenderedPageBreak/>
+        <w:drawing>
+          <wp:inline distT="0" distB="0" distL="0" distR="0">
+            <wp:extent cx="5727700" cy="5091430"/>
+            <wp:effectExtent l="19050" t="0" r="6350" b="0"/>
+            <wp:docPr id="69" name="Picture 2"/>
+            <wp:cNvGraphicFramePr>
+              <a:graphicFrameLocks xmlns:a="http://schemas.openxmlformats.org/drawingml/2006/main" noChangeAspect="1"/>
+            </wp:cNvGraphicFramePr>
+            <a:graphic xmlns:a="http://schemas.openxmlformats.org/drawingml/2006/main">
+              <a:graphicData uri="http://schemas.openxmlformats.org/drawingml/2006/picture">
+                <pic:pic xmlns:pic="http://schemas.openxmlformats.org/drawingml/2006/picture">
+                  <pic:nvPicPr>
+                    <pic:cNvPr id="0" name="Picture 2"/>
+                    <pic:cNvPicPr>
+                      <a:picLocks noChangeAspect="1" noChangeArrowheads="1"/>
+                    </pic:cNvPicPr>
+                  </pic:nvPicPr>
+                  <pic:blipFill>
+                    <a:blip r:embed="rId73"/>
+                    <a:srcRect/>
+                    <a:stretch>
+                      <a:fillRect/>
+                    </a:stretch>
+                  </pic:blipFill>
+                  <pic:spPr bwMode="auto">
+                    <a:xfrm>
+                      <a:off x="0" y="0"/>
+                      <a:ext cx="5727700" cy="5091430"/>
+                    </a:xfrm>
+                    <a:prstGeom prst="rect">
+                      <a:avLst/>
+                    </a:prstGeom>
+                    <a:noFill/>
+                    <a:ln w="9525">
+                      <a:noFill/>
+                      <a:miter lim="800000"/>
+                      <a:headEnd/>
+                      <a:tailEnd/>
+                    </a:ln>
+                  </pic:spPr>
+                </pic:pic>
+              </a:graphicData>
+            </a:graphic>
+          </wp:inline>
+        </w:drawing>
+      </w:r>
+    </w:p>
+    <w:p>
+      <w:pPr>
+        <w:rPr>
+          <w:rFonts w:ascii="Consolas" w:hAnsi="Consolas"/>
+          <w:sz w:val="24"/>
+          <w:szCs w:val="24"/>
+        </w:rPr>
+      </w:pPr>
+      <w:r>
+        <w:rPr>
+          <w:rFonts w:ascii="Consolas" w:hAnsi="Consolas"/>
+          <w:sz w:val="24"/>
+          <w:szCs w:val="24"/>
+          <w:highlight w:val="yellow"/>
+        </w:rPr>
+        <w:t>dispatcher-servlet.xml</w:t>
+      </w:r>
+    </w:p>
+    <w:p>
+      <w:pPr>
+        <w:autoSpaceDE w:val="0"/>
+        <w:autoSpaceDN w:val="0"/>
+        <w:adjustRightInd w:val="0"/>
+        <w:spacing w:after="0" w:line="240" w:lineRule="auto"/>
+        <w:rPr>
+          <w:rFonts w:ascii="Consolas" w:hAnsi="Consolas" w:cs="Consolas"/>
+          <w:sz w:val="14"/>
+          <w:szCs w:val="24"/>
+        </w:rPr>
+      </w:pPr>
+      <w:r>
+        <w:rPr>
+          <w:rFonts w:ascii="Consolas" w:hAnsi="Consolas" w:cs="Consolas"/>
+          <w:color w:val="008080"/>
+          <w:sz w:val="14"/>
+          <w:szCs w:val="24"/>
+        </w:rPr>
+        <w:t>&lt;?</w:t>
+      </w:r>
+      <w:r>
+        <w:rPr>
+          <w:rFonts w:ascii="Consolas" w:hAnsi="Consolas" w:cs="Consolas"/>
+          <w:color w:val="3F7F7F"/>
+          <w:sz w:val="14"/>
+          <w:szCs w:val="24"/>
+        </w:rPr>
+        <w:t>xml</w:t>
+      </w:r>
+      <w:r>
+        <w:rPr>
+          <w:rFonts w:ascii="Consolas" w:hAnsi="Consolas" w:cs="Consolas"/>
+          <w:sz w:val="14"/>
+          <w:szCs w:val="24"/>
+        </w:rPr>
+        <w:t xml:space="preserve"> </w:t>
+      </w:r>
+      <w:r>
+        <w:rPr>
+          <w:rFonts w:ascii="Consolas" w:hAnsi="Consolas" w:cs="Consolas"/>
+          <w:color w:val="7F007F"/>
+          <w:sz w:val="14"/>
+          <w:szCs w:val="24"/>
+        </w:rPr>
+        <w:t>version</w:t>
+      </w:r>
+      <w:r>
+        <w:rPr>
+          <w:rFonts w:ascii="Consolas" w:hAnsi="Consolas" w:cs="Consolas"/>
+          <w:color w:val="000000"/>
+          <w:sz w:val="14"/>
+          <w:szCs w:val="24"/>
+        </w:rPr>
+        <w:t>=</w:t>
+      </w:r>
+      <w:r>
+        <w:rPr>
+          <w:rFonts w:ascii="Consolas" w:hAnsi="Consolas" w:cs="Consolas"/>
+          <w:i/>
+          <w:iCs/>
+          <w:color w:val="2A00FF"/>
+          <w:sz w:val="14"/>
+          <w:szCs w:val="24"/>
+        </w:rPr>
+        <w:t>"1.0"</w:t>
+      </w:r>
+      <w:r>
+        <w:rPr>
+          <w:rFonts w:ascii="Consolas" w:hAnsi="Consolas" w:cs="Consolas"/>
+          <w:sz w:val="14"/>
+          <w:szCs w:val="24"/>
+        </w:rPr>
+        <w:t xml:space="preserve"> </w:t>
+      </w:r>
+      <w:r>
+        <w:rPr>
+          <w:rFonts w:ascii="Consolas" w:hAnsi="Consolas" w:cs="Consolas"/>
+          <w:color w:val="7F007F"/>
+          <w:sz w:val="14"/>
+          <w:szCs w:val="24"/>
+        </w:rPr>
+        <w:t>encoding</w:t>
+      </w:r>
+      <w:r>
+        <w:rPr>
+          <w:rFonts w:ascii="Consolas" w:hAnsi="Consolas" w:cs="Consolas"/>
+          <w:color w:val="000000"/>
+          <w:sz w:val="14"/>
+          <w:szCs w:val="24"/>
+        </w:rPr>
+        <w:t>=</w:t>
+      </w:r>
+      <w:r>
+        <w:rPr>
+          <w:rFonts w:ascii="Consolas" w:hAnsi="Consolas" w:cs="Consolas"/>
+          <w:i/>
+          <w:iCs/>
+          <w:color w:val="2A00FF"/>
+          <w:sz w:val="14"/>
+          <w:szCs w:val="24"/>
+        </w:rPr>
+        <w:t>"UTF-8"</w:t>
+      </w:r>
+      <w:r>
+        <w:rPr>
+          <w:rFonts w:ascii="Consolas" w:hAnsi="Consolas" w:cs="Consolas"/>
+          <w:color w:val="008080"/>
+          <w:sz w:val="14"/>
+          <w:szCs w:val="24"/>
+        </w:rPr>
+        <w:t>?&gt;</w:t>
+      </w:r>
+    </w:p>
+    <w:p>
+      <w:pPr>
+        <w:autoSpaceDE w:val="0"/>
+        <w:autoSpaceDN w:val="0"/>
+        <w:adjustRightInd w:val="0"/>
+        <w:spacing w:after="0" w:line="240" w:lineRule="auto"/>
+        <w:rPr>
+          <w:rFonts w:ascii="Consolas" w:hAnsi="Consolas" w:cs="Consolas"/>
+          <w:sz w:val="14"/>
+          <w:szCs w:val="24"/>
+        </w:rPr>
+      </w:pPr>
+    </w:p>
+    <w:p>
+      <w:pPr>
+        <w:autoSpaceDE w:val="0"/>
+        <w:autoSpaceDN w:val="0"/>
+        <w:adjustRightInd w:val="0"/>
+        <w:spacing w:after="0" w:line="240" w:lineRule="auto"/>
+        <w:rPr>
+          <w:rFonts w:ascii="Consolas" w:hAnsi="Consolas" w:cs="Consolas"/>
+          <w:sz w:val="14"/>
+          <w:szCs w:val="24"/>
+        </w:rPr>
+      </w:pPr>
+    </w:p>
+    <w:p>
+      <w:pPr>
+        <w:autoSpaceDE w:val="0"/>
+        <w:autoSpaceDN w:val="0"/>
+        <w:adjustRightInd w:val="0"/>
+        <w:spacing w:after="0" w:line="240" w:lineRule="auto"/>
+        <w:rPr>
+          <w:rFonts w:ascii="Consolas" w:hAnsi="Consolas" w:cs="Consolas"/>
+          <w:sz w:val="14"/>
+          <w:szCs w:val="24"/>
+        </w:rPr>
+      </w:pPr>
+      <w:r>
+        <w:rPr>
+          <w:rFonts w:ascii="Consolas" w:hAnsi="Consolas" w:cs="Consolas"/>
+          <w:color w:val="008080"/>
+          <w:sz w:val="14"/>
+          <w:szCs w:val="24"/>
+        </w:rPr>
+        <w:t>&lt;</w:t>
+      </w:r>
+      <w:r>
+        <w:rPr>
+          <w:rFonts w:ascii="Consolas" w:hAnsi="Consolas" w:cs="Consolas"/>
+          <w:color w:val="3F7F7F"/>
+          <w:sz w:val="14"/>
+          <w:szCs w:val="24"/>
+        </w:rPr>
+        <w:t>beans</w:t>
+      </w:r>
+      <w:r>
+        <w:rPr>
+          <w:rFonts w:ascii="Consolas" w:hAnsi="Consolas" w:cs="Consolas"/>
+          <w:sz w:val="14"/>
+          <w:szCs w:val="24"/>
+        </w:rPr>
+        <w:t xml:space="preserve"> </w:t>
+      </w:r>
+      <w:r>
+        <w:rPr>
+          <w:rFonts w:ascii="Consolas" w:hAnsi="Consolas" w:cs="Consolas"/>
+          <w:color w:val="7F007F"/>
+          <w:sz w:val="14"/>
+          <w:szCs w:val="24"/>
+        </w:rPr>
+        <w:t>xmlns</w:t>
+      </w:r>
+      <w:r>
+        <w:rPr>
+          <w:rFonts w:ascii="Consolas" w:hAnsi="Consolas" w:cs="Consolas"/>
+          <w:color w:val="000000"/>
+          <w:sz w:val="14"/>
+          <w:szCs w:val="24"/>
+        </w:rPr>
+        <w:t>=</w:t>
+      </w:r>
+      <w:r>
+        <w:rPr>
+          <w:rFonts w:ascii="Consolas" w:hAnsi="Consolas" w:cs="Consolas"/>
+          <w:i/>
+          <w:iCs/>
+          <w:color w:val="2A00FF"/>
+          <w:sz w:val="14"/>
+          <w:szCs w:val="24"/>
+        </w:rPr>
+        <w:t>"http://www.springframework.org/schema/beans"</w:t>
+      </w:r>
+    </w:p>
+    <w:p>
+      <w:pPr>
+        <w:autoSpaceDE w:val="0"/>
+        <w:autoSpaceDN w:val="0"/>
+        <w:adjustRightInd w:val="0"/>
+        <w:spacing w:after="0" w:line="240" w:lineRule="auto"/>
+        <w:rPr>
+          <w:rFonts w:ascii="Consolas" w:hAnsi="Consolas" w:cs="Consolas"/>
+          <w:sz w:val="14"/>
+          <w:szCs w:val="24"/>
+        </w:rPr>
+      </w:pPr>
+      <w:r>
+        <w:rPr>
+          <w:rFonts w:ascii="Consolas" w:hAnsi="Consolas" w:cs="Consolas"/>
+          <w:sz w:val="14"/>
+          <w:szCs w:val="24"/>
+        </w:rPr>
+        <w:tab/>
+      </w:r>
+      <w:r>
+        <w:rPr>
+          <w:rFonts w:ascii="Consolas" w:hAnsi="Consolas" w:cs="Consolas"/>
+          <w:color w:val="7F007F"/>
+          <w:sz w:val="14"/>
+          <w:szCs w:val="24"/>
+        </w:rPr>
+        <w:t>xmlns:xsi</w:t>
+      </w:r>
+      <w:r>
+        <w:rPr>
+          <w:rFonts w:ascii="Consolas" w:hAnsi="Consolas" w:cs="Consolas"/>
+          <w:color w:val="000000"/>
+          <w:sz w:val="14"/>
+          <w:szCs w:val="24"/>
+        </w:rPr>
+        <w:t>=</w:t>
+      </w:r>
+      <w:r>
+        <w:rPr>
+          <w:rFonts w:ascii="Consolas" w:hAnsi="Consolas" w:cs="Consolas"/>
+          <w:i/>
+          <w:iCs/>
+          <w:color w:val="2A00FF"/>
+          <w:sz w:val="14"/>
+          <w:szCs w:val="24"/>
+        </w:rPr>
+        <w:t>"http://www.w3.org/2001/XMLSchema-instance"</w:t>
+      </w:r>
+    </w:p>
+    <w:p>
+      <w:pPr>
+        <w:autoSpaceDE w:val="0"/>
+        <w:autoSpaceDN w:val="0"/>
+        <w:adjustRightInd w:val="0"/>
+        <w:spacing w:after="0" w:line="240" w:lineRule="auto"/>
+        <w:rPr>
+          <w:rFonts w:ascii="Consolas" w:hAnsi="Consolas" w:cs="Consolas"/>
+          <w:sz w:val="14"/>
+          <w:szCs w:val="24"/>
+        </w:rPr>
+      </w:pPr>
+      <w:r>
+        <w:rPr>
+          <w:rFonts w:ascii="Consolas" w:hAnsi="Consolas" w:cs="Consolas"/>
+          <w:sz w:val="14"/>
+          <w:szCs w:val="24"/>
+        </w:rPr>
+        <w:tab/>
+      </w:r>
+      <w:r>
+        <w:rPr>
+          <w:rFonts w:ascii="Consolas" w:hAnsi="Consolas" w:cs="Consolas"/>
+          <w:color w:val="7F007F"/>
+          <w:sz w:val="14"/>
+          <w:szCs w:val="24"/>
+        </w:rPr>
+        <w:t>xmlns:context</w:t>
+      </w:r>
+      <w:r>
+        <w:rPr>
+          <w:rFonts w:ascii="Consolas" w:hAnsi="Consolas" w:cs="Consolas"/>
+          <w:color w:val="000000"/>
+          <w:sz w:val="14"/>
+          <w:szCs w:val="24"/>
+        </w:rPr>
+        <w:t>=</w:t>
+      </w:r>
+      <w:r>
+        <w:rPr>
+          <w:rFonts w:ascii="Consolas" w:hAnsi="Consolas" w:cs="Consolas"/>
+          <w:i/>
+          <w:iCs/>
+          <w:color w:val="2A00FF"/>
+          <w:sz w:val="14"/>
+          <w:szCs w:val="24"/>
+        </w:rPr>
+        <w:t>"http://www.springframework.org/schema/context"</w:t>
+      </w:r>
+    </w:p>
+    <w:p>
+      <w:pPr>
+        <w:autoSpaceDE w:val="0"/>
+        <w:autoSpaceDN w:val="0"/>
+        <w:adjustRightInd w:val="0"/>
+        <w:spacing w:after="0" w:line="240" w:lineRule="auto"/>
+        <w:rPr>
+          <w:rFonts w:ascii="Consolas" w:hAnsi="Consolas" w:cs="Consolas"/>
+          <w:sz w:val="14"/>
+          <w:szCs w:val="24"/>
+        </w:rPr>
+      </w:pPr>
+      <w:r>
+        <w:rPr>
+          <w:rFonts w:ascii="Consolas" w:hAnsi="Consolas" w:cs="Consolas"/>
+          <w:sz w:val="14"/>
+          <w:szCs w:val="24"/>
+        </w:rPr>
+        <w:tab/>
+      </w:r>
+      <w:r>
+        <w:rPr>
+          <w:rFonts w:ascii="Consolas" w:hAnsi="Consolas" w:cs="Consolas"/>
+          <w:color w:val="7F007F"/>
+          <w:sz w:val="14"/>
+          <w:szCs w:val="24"/>
+        </w:rPr>
+        <w:t>xmlns:mvc</w:t>
+      </w:r>
+      <w:r>
+        <w:rPr>
+          <w:rFonts w:ascii="Consolas" w:hAnsi="Consolas" w:cs="Consolas"/>
+          <w:color w:val="000000"/>
+          <w:sz w:val="14"/>
+          <w:szCs w:val="24"/>
+        </w:rPr>
+        <w:t>=</w:t>
+      </w:r>
+      <w:r>
+        <w:rPr>
+          <w:rFonts w:ascii="Consolas" w:hAnsi="Consolas" w:cs="Consolas"/>
+          <w:i/>
+          <w:iCs/>
+          <w:color w:val="2A00FF"/>
+          <w:sz w:val="14"/>
+          <w:szCs w:val="24"/>
+        </w:rPr>
+        <w:t>"http://www.springframework.org/schema/mvc"</w:t>
+      </w:r>
+    </w:p>
+    <w:p>
+      <w:pPr>
+        <w:autoSpaceDE w:val="0"/>
+        <w:autoSpaceDN w:val="0"/>
+        <w:adjustRightInd w:val="0"/>
+        <w:spacing w:after="0" w:line="240" w:lineRule="auto"/>
+        <w:rPr>
+          <w:rFonts w:ascii="Consolas" w:hAnsi="Consolas" w:cs="Consolas"/>
+          <w:sz w:val="14"/>
+          <w:szCs w:val="24"/>
+        </w:rPr>
+      </w:pPr>
+      <w:r>
+        <w:rPr>
+          <w:rFonts w:ascii="Consolas" w:hAnsi="Consolas" w:cs="Consolas"/>
+          <w:sz w:val="14"/>
+          <w:szCs w:val="24"/>
+        </w:rPr>
+        <w:tab/>
+      </w:r>
+      <w:r>
+        <w:rPr>
+          <w:rFonts w:ascii="Consolas" w:hAnsi="Consolas" w:cs="Consolas"/>
+          <w:color w:val="7F007F"/>
+          <w:sz w:val="14"/>
+          <w:szCs w:val="24"/>
+        </w:rPr>
+        <w:t>xmlns:tx</w:t>
+      </w:r>
+      <w:r>
+        <w:rPr>
+          <w:rFonts w:ascii="Consolas" w:hAnsi="Consolas" w:cs="Consolas"/>
+          <w:color w:val="000000"/>
+          <w:sz w:val="14"/>
+          <w:szCs w:val="24"/>
+        </w:rPr>
+        <w:t>=</w:t>
+      </w:r>
+      <w:r>
+        <w:rPr>
+          <w:rFonts w:ascii="Consolas" w:hAnsi="Consolas" w:cs="Consolas"/>
+          <w:i/>
+          <w:iCs/>
+          <w:color w:val="2A00FF"/>
+          <w:sz w:val="14"/>
+          <w:szCs w:val="24"/>
+        </w:rPr>
+        <w:t>"http://www.springframework.org/schema/tx"</w:t>
+      </w:r>
+    </w:p>
+    <w:p>
+      <w:pPr>
+        <w:autoSpaceDE w:val="0"/>
+        <w:autoSpaceDN w:val="0"/>
+        <w:adjustRightInd w:val="0"/>
+        <w:spacing w:after="0" w:line="240" w:lineRule="auto"/>
+        <w:rPr>
+          <w:rFonts w:ascii="Consolas" w:hAnsi="Consolas" w:cs="Consolas"/>
+          <w:sz w:val="14"/>
+          <w:szCs w:val="24"/>
+        </w:rPr>
+      </w:pPr>
+      <w:r>
+        <w:rPr>
+          <w:rFonts w:ascii="Consolas" w:hAnsi="Consolas" w:cs="Consolas"/>
+          <w:sz w:val="14"/>
+          <w:szCs w:val="24"/>
+        </w:rPr>
+        <w:tab/>
+      </w:r>
+      <w:r>
+        <w:rPr>
+          <w:rFonts w:ascii="Consolas" w:hAnsi="Consolas" w:cs="Consolas"/>
+          <w:color w:val="7F007F"/>
+          <w:sz w:val="14"/>
+          <w:szCs w:val="24"/>
+        </w:rPr>
+        <w:t>xsi:schemaLocation</w:t>
+      </w:r>
+      <w:r>
+        <w:rPr>
+          <w:rFonts w:ascii="Consolas" w:hAnsi="Consolas" w:cs="Consolas"/>
+          <w:color w:val="000000"/>
+          <w:sz w:val="14"/>
+          <w:szCs w:val="24"/>
+        </w:rPr>
+        <w:t>=</w:t>
+      </w:r>
+      <w:r>
+        <w:rPr>
+          <w:rFonts w:ascii="Consolas" w:hAnsi="Consolas" w:cs="Consolas"/>
+          <w:i/>
+          <w:iCs/>
+          <w:color w:val="2A00FF"/>
+          <w:sz w:val="14"/>
+          <w:szCs w:val="24"/>
+        </w:rPr>
+        <w:t>"http://www.springframework.org/schema/beans http://www.springframework.org/schema/beans/spring-beans.xsd</w:t>
+      </w:r>
+    </w:p>
+    <w:p>
+      <w:pPr>
+        <w:autoSpaceDE w:val="0"/>
+        <w:autoSpaceDN w:val="0"/>
+        <w:adjustRightInd w:val="0"/>
+        <w:spacing w:after="0" w:line="240" w:lineRule="auto"/>
+        <w:rPr>
+          <w:rFonts w:ascii="Consolas" w:hAnsi="Consolas" w:cs="Consolas"/>
+          <w:sz w:val="14"/>
+          <w:szCs w:val="24"/>
+        </w:rPr>
+      </w:pPr>
+      <w:r>
+        <w:rPr>
+          <w:rFonts w:ascii="Consolas" w:hAnsi="Consolas" w:cs="Consolas"/>
+          <w:i/>
+          <w:iCs/>
+          <w:color w:val="2A00FF"/>
+          <w:sz w:val="14"/>
+          <w:szCs w:val="24"/>
+        </w:rPr>
+        <w:tab/>
+      </w:r>
+      <w:r>
+        <w:rPr>
+          <w:rFonts w:ascii="Consolas" w:hAnsi="Consolas" w:cs="Consolas"/>
+          <w:i/>
+          <w:iCs/>
+          <w:color w:val="2A00FF"/>
+          <w:sz w:val="14"/>
+          <w:szCs w:val="24"/>
+        </w:rPr>
+        <w:tab/>
+        <w:t>http://www.springframework.org/schema/context http://www.springframework.org/schema/context/spring-context-4.0.xsd</w:t>
+      </w:r>
+    </w:p>
+    <w:p>
+      <w:pPr>
+        <w:autoSpaceDE w:val="0"/>
+        <w:autoSpaceDN w:val="0"/>
+        <w:adjustRightInd w:val="0"/>
+        <w:spacing w:after="0" w:line="240" w:lineRule="auto"/>
+        <w:rPr>
+          <w:rFonts w:ascii="Consolas" w:hAnsi="Consolas" w:cs="Consolas"/>
+          <w:sz w:val="14"/>
+          <w:szCs w:val="24"/>
+        </w:rPr>
+      </w:pPr>
+      <w:r>
+        <w:rPr>
+          <w:rFonts w:ascii="Consolas" w:hAnsi="Consolas" w:cs="Consolas"/>
+          <w:i/>
+          <w:iCs/>
+          <w:color w:val="2A00FF"/>
+          <w:sz w:val="14"/>
+          <w:szCs w:val="24"/>
+        </w:rPr>
+        <w:tab/>
+      </w:r>
+      <w:r>
+        <w:rPr>
+          <w:rFonts w:ascii="Consolas" w:hAnsi="Consolas" w:cs="Consolas"/>
+          <w:i/>
+          <w:iCs/>
+          <w:color w:val="2A00FF"/>
+          <w:sz w:val="14"/>
+          <w:szCs w:val="24"/>
+        </w:rPr>
+        <w:tab/>
+        <w:t>http://www.springframework.org/schema/tx http://www.springframework.org/schema/tx/spring-tx.xsd</w:t>
+      </w:r>
+    </w:p>
+    <w:p>
+      <w:pPr>
+        <w:autoSpaceDE w:val="0"/>
+        <w:autoSpaceDN w:val="0"/>
+        <w:adjustRightInd w:val="0"/>
+        <w:spacing w:after="0" w:line="240" w:lineRule="auto"/>
+        <w:rPr>
+          <w:rFonts w:ascii="Consolas" w:hAnsi="Consolas" w:cs="Consolas"/>
+          <w:sz w:val="14"/>
+          <w:szCs w:val="24"/>
+        </w:rPr>
+      </w:pPr>
+      <w:r>
+        <w:rPr>
+          <w:rFonts w:ascii="Consolas" w:hAnsi="Consolas" w:cs="Consolas"/>
+          <w:i/>
+          <w:iCs/>
+          <w:color w:val="2A00FF"/>
+          <w:sz w:val="14"/>
+          <w:szCs w:val="24"/>
+        </w:rPr>
+        <w:tab/>
+      </w:r>
+      <w:r>
+        <w:rPr>
+          <w:rFonts w:ascii="Consolas" w:hAnsi="Consolas" w:cs="Consolas"/>
+          <w:i/>
+          <w:iCs/>
+          <w:color w:val="2A00FF"/>
+          <w:sz w:val="14"/>
+          <w:szCs w:val="24"/>
+        </w:rPr>
+        <w:tab/>
+        <w:t>http://www.springframework.org/schema/mvc http://www.springframework.org/schema/mvc/spring-mvc-4.0.xsd"</w:t>
+      </w:r>
+      <w:r>
+        <w:rPr>
+          <w:rFonts w:ascii="Consolas" w:hAnsi="Consolas" w:cs="Consolas"/>
+          <w:color w:val="008080"/>
+          <w:sz w:val="14"/>
+          <w:szCs w:val="24"/>
+        </w:rPr>
+        <w:t>&gt;</w:t>
+      </w:r>
+    </w:p>
+    <w:p>
+      <w:pPr>
+        <w:autoSpaceDE w:val="0"/>
+        <w:autoSpaceDN w:val="0"/>
+        <w:adjustRightInd w:val="0"/>
+        <w:spacing w:after="0" w:line="240" w:lineRule="auto"/>
+        <w:rPr>
+          <w:rFonts w:ascii="Consolas" w:hAnsi="Consolas" w:cs="Consolas"/>
+          <w:sz w:val="14"/>
+          <w:szCs w:val="24"/>
+        </w:rPr>
+      </w:pPr>
+    </w:p>
+    <w:p>
+      <w:pPr>
+        <w:autoSpaceDE w:val="0"/>
+        <w:autoSpaceDN w:val="0"/>
+        <w:adjustRightInd w:val="0"/>
+        <w:spacing w:after="0" w:line="240" w:lineRule="auto"/>
+        <w:rPr>
+          <w:rFonts w:ascii="Consolas" w:hAnsi="Consolas" w:cs="Consolas"/>
+          <w:sz w:val="14"/>
+          <w:szCs w:val="24"/>
+        </w:rPr>
+      </w:pPr>
+    </w:p>
+    <w:p>
+      <w:pPr>
+        <w:autoSpaceDE w:val="0"/>
+        <w:autoSpaceDN w:val="0"/>
+        <w:adjustRightInd w:val="0"/>
+        <w:spacing w:after="0" w:line="240" w:lineRule="auto"/>
+        <w:rPr>
+          <w:rFonts w:ascii="Consolas" w:hAnsi="Consolas" w:cs="Consolas"/>
+          <w:sz w:val="14"/>
+          <w:szCs w:val="24"/>
+        </w:rPr>
+      </w:pPr>
+      <w:r>
+        <w:rPr>
+          <w:rFonts w:ascii="Consolas" w:hAnsi="Consolas" w:cs="Consolas"/>
+          <w:color w:val="000000"/>
+          <w:sz w:val="14"/>
+          <w:szCs w:val="24"/>
+        </w:rPr>
+        <w:tab/>
+      </w:r>
+      <w:r>
+        <w:rPr>
+          <w:rFonts w:ascii="Consolas" w:hAnsi="Consolas" w:cs="Consolas"/>
+          <w:color w:val="008080"/>
+          <w:sz w:val="14"/>
+          <w:szCs w:val="24"/>
+        </w:rPr>
+        <w:t>&lt;</w:t>
+      </w:r>
+      <w:r>
+        <w:rPr>
+          <w:rFonts w:ascii="Consolas" w:hAnsi="Consolas" w:cs="Consolas"/>
+          <w:color w:val="3F7F7F"/>
+          <w:sz w:val="14"/>
+          <w:szCs w:val="24"/>
+        </w:rPr>
+        <w:t>context:component-scan</w:t>
+      </w:r>
+      <w:r>
+        <w:rPr>
+          <w:rFonts w:ascii="Consolas" w:hAnsi="Consolas" w:cs="Consolas"/>
+          <w:sz w:val="14"/>
+          <w:szCs w:val="24"/>
+        </w:rPr>
+        <w:t xml:space="preserve"> </w:t>
+      </w:r>
+      <w:r>
+        <w:rPr>
+          <w:rFonts w:ascii="Consolas" w:hAnsi="Consolas" w:cs="Consolas"/>
+          <w:color w:val="7F007F"/>
+          <w:sz w:val="14"/>
+          <w:szCs w:val="24"/>
+        </w:rPr>
+        <w:t>base-package</w:t>
+      </w:r>
+      <w:r>
+        <w:rPr>
+          <w:rFonts w:ascii="Consolas" w:hAnsi="Consolas" w:cs="Consolas"/>
+          <w:color w:val="000000"/>
+          <w:sz w:val="14"/>
+          <w:szCs w:val="24"/>
+        </w:rPr>
+        <w:t>=</w:t>
+      </w:r>
+      <w:r>
+        <w:rPr>
+          <w:rFonts w:ascii="Consolas" w:hAnsi="Consolas" w:cs="Consolas"/>
+          <w:i/>
+          <w:iCs/>
+          <w:color w:val="2A00FF"/>
+          <w:sz w:val="14"/>
+          <w:szCs w:val="24"/>
+        </w:rPr>
+        <w:t>"com.org"</w:t>
+      </w:r>
+      <w:r>
+        <w:rPr>
+          <w:rFonts w:ascii="Consolas" w:hAnsi="Consolas" w:cs="Consolas"/>
+          <w:color w:val="008080"/>
+          <w:sz w:val="14"/>
+          <w:szCs w:val="24"/>
+        </w:rPr>
+        <w:t>&gt;&lt;/</w:t>
+      </w:r>
+      <w:r>
+        <w:rPr>
+          <w:rFonts w:ascii="Consolas" w:hAnsi="Consolas" w:cs="Consolas"/>
+          <w:color w:val="3F7F7F"/>
+          <w:sz w:val="14"/>
+          <w:szCs w:val="24"/>
+        </w:rPr>
+        <w:t>context:component-scan</w:t>
+      </w:r>
+      <w:r>
+        <w:rPr>
+          <w:rFonts w:ascii="Consolas" w:hAnsi="Consolas" w:cs="Consolas"/>
+          <w:color w:val="008080"/>
+          <w:sz w:val="14"/>
+          <w:szCs w:val="24"/>
+        </w:rPr>
+        <w:t>&gt;</w:t>
+      </w:r>
+    </w:p>
+    <w:p>
+      <w:pPr>
+        <w:autoSpaceDE w:val="0"/>
+        <w:autoSpaceDN w:val="0"/>
+        <w:adjustRightInd w:val="0"/>
+        <w:spacing w:after="0" w:line="240" w:lineRule="auto"/>
+        <w:rPr>
+          <w:rFonts w:ascii="Consolas" w:hAnsi="Consolas" w:cs="Consolas"/>
+          <w:sz w:val="14"/>
+          <w:szCs w:val="24"/>
+        </w:rPr>
+      </w:pPr>
+    </w:p>
+    <w:p>
+      <w:pPr>
+        <w:autoSpaceDE w:val="0"/>
+        <w:autoSpaceDN w:val="0"/>
+        <w:adjustRightInd w:val="0"/>
+        <w:spacing w:after="0" w:line="240" w:lineRule="auto"/>
+        <w:rPr>
+          <w:rFonts w:ascii="Consolas" w:hAnsi="Consolas" w:cs="Consolas"/>
+          <w:sz w:val="14"/>
+          <w:szCs w:val="24"/>
+        </w:rPr>
+      </w:pPr>
+      <w:r>
+        <w:rPr>
+          <w:rFonts w:ascii="Consolas" w:hAnsi="Consolas" w:cs="Consolas"/>
+          <w:color w:val="000000"/>
+          <w:sz w:val="14"/>
+          <w:szCs w:val="24"/>
+        </w:rPr>
+        <w:tab/>
+      </w:r>
+      <w:r>
+        <w:rPr>
+          <w:rFonts w:ascii="Consolas" w:hAnsi="Consolas" w:cs="Consolas"/>
+          <w:color w:val="008080"/>
+          <w:sz w:val="14"/>
+          <w:szCs w:val="24"/>
+        </w:rPr>
+        <w:t>&lt;</w:t>
+      </w:r>
+      <w:r>
+        <w:rPr>
+          <w:rFonts w:ascii="Consolas" w:hAnsi="Consolas" w:cs="Consolas"/>
+          <w:color w:val="3F7F7F"/>
+          <w:sz w:val="14"/>
+          <w:szCs w:val="24"/>
+        </w:rPr>
+        <w:t>mvc:annotation-driven</w:t>
+      </w:r>
+      <w:r>
+        <w:rPr>
+          <w:rFonts w:ascii="Consolas" w:hAnsi="Consolas" w:cs="Consolas"/>
+          <w:color w:val="008080"/>
+          <w:sz w:val="14"/>
+          <w:szCs w:val="24"/>
+        </w:rPr>
+        <w:t>/&gt;</w:t>
+      </w:r>
+    </w:p>
+    <w:p>
+      <w:pPr>
+        <w:autoSpaceDE w:val="0"/>
+        <w:autoSpaceDN w:val="0"/>
+        <w:adjustRightInd w:val="0"/>
+        <w:spacing w:after="0" w:line="240" w:lineRule="auto"/>
+        <w:rPr>
+          <w:rFonts w:ascii="Consolas" w:hAnsi="Consolas" w:cs="Consolas"/>
+          <w:sz w:val="14"/>
+          <w:szCs w:val="24"/>
+        </w:rPr>
+      </w:pPr>
+      <w:r>
+        <w:rPr>
+          <w:rFonts w:ascii="Consolas" w:hAnsi="Consolas" w:cs="Consolas"/>
+          <w:color w:val="000000"/>
+          <w:sz w:val="14"/>
+          <w:szCs w:val="24"/>
+        </w:rPr>
+        <w:tab/>
+      </w:r>
+      <w:r>
+        <w:rPr>
+          <w:rFonts w:ascii="Consolas" w:hAnsi="Consolas" w:cs="Consolas"/>
+          <w:color w:val="008080"/>
+          <w:sz w:val="14"/>
+          <w:szCs w:val="24"/>
+        </w:rPr>
+        <w:t>&lt;</w:t>
+      </w:r>
+      <w:r>
+        <w:rPr>
+          <w:rFonts w:ascii="Consolas" w:hAnsi="Consolas" w:cs="Consolas"/>
+          <w:color w:val="3F7F7F"/>
+          <w:sz w:val="14"/>
+          <w:szCs w:val="24"/>
+        </w:rPr>
+        <w:t>tx:annotation-driven</w:t>
+      </w:r>
+      <w:r>
+        <w:rPr>
+          <w:rFonts w:ascii="Consolas" w:hAnsi="Consolas" w:cs="Consolas"/>
+          <w:color w:val="008080"/>
+          <w:sz w:val="14"/>
+          <w:szCs w:val="24"/>
+        </w:rPr>
+        <w:t>/&gt;</w:t>
+      </w:r>
+    </w:p>
+    <w:p>
+      <w:pPr>
+        <w:autoSpaceDE w:val="0"/>
+        <w:autoSpaceDN w:val="0"/>
+        <w:adjustRightInd w:val="0"/>
+        <w:spacing w:after="0" w:line="240" w:lineRule="auto"/>
+        <w:rPr>
+          <w:rFonts w:ascii="Consolas" w:hAnsi="Consolas" w:cs="Consolas"/>
+          <w:sz w:val="14"/>
+          <w:szCs w:val="24"/>
+        </w:rPr>
+      </w:pPr>
+    </w:p>
+    <w:p>
+      <w:pPr>
+        <w:autoSpaceDE w:val="0"/>
+        <w:autoSpaceDN w:val="0"/>
+        <w:adjustRightInd w:val="0"/>
+        <w:spacing w:after="0" w:line="240" w:lineRule="auto"/>
+        <w:rPr>
+          <w:rFonts w:ascii="Consolas" w:hAnsi="Consolas" w:cs="Consolas"/>
+          <w:sz w:val="14"/>
+          <w:szCs w:val="24"/>
+        </w:rPr>
+      </w:pPr>
+      <w:r>
+        <w:rPr>
+          <w:rFonts w:ascii="Consolas" w:hAnsi="Consolas" w:cs="Consolas"/>
+          <w:color w:val="000000"/>
+          <w:sz w:val="14"/>
+          <w:szCs w:val="24"/>
+        </w:rPr>
+        <w:tab/>
+      </w:r>
+      <w:r>
+        <w:rPr>
+          <w:rFonts w:ascii="Consolas" w:hAnsi="Consolas" w:cs="Consolas"/>
+          <w:color w:val="008080"/>
+          <w:sz w:val="14"/>
+          <w:szCs w:val="24"/>
+        </w:rPr>
+        <w:t>&lt;</w:t>
+      </w:r>
+      <w:r>
+        <w:rPr>
+          <w:rFonts w:ascii="Consolas" w:hAnsi="Consolas" w:cs="Consolas"/>
+          <w:color w:val="3F7F7F"/>
+          <w:sz w:val="14"/>
+          <w:szCs w:val="24"/>
+        </w:rPr>
+        <w:t>bean</w:t>
+      </w:r>
+      <w:r>
+        <w:rPr>
+          <w:rFonts w:ascii="Consolas" w:hAnsi="Consolas" w:cs="Consolas"/>
+          <w:sz w:val="14"/>
+          <w:szCs w:val="24"/>
+        </w:rPr>
+        <w:t xml:space="preserve"> </w:t>
+      </w:r>
+      <w:r>
+        <w:rPr>
+          <w:rFonts w:ascii="Consolas" w:hAnsi="Consolas" w:cs="Consolas"/>
+          <w:color w:val="7F007F"/>
+          <w:sz w:val="14"/>
+          <w:szCs w:val="24"/>
+        </w:rPr>
+        <w:t>id</w:t>
+      </w:r>
+      <w:r>
+        <w:rPr>
+          <w:rFonts w:ascii="Consolas" w:hAnsi="Consolas" w:cs="Consolas"/>
+          <w:color w:val="000000"/>
+          <w:sz w:val="14"/>
+          <w:szCs w:val="24"/>
+        </w:rPr>
+        <w:t>=</w:t>
+      </w:r>
+      <w:r>
+        <w:rPr>
+          <w:rFonts w:ascii="Consolas" w:hAnsi="Consolas" w:cs="Consolas"/>
+          <w:i/>
+          <w:iCs/>
+          <w:color w:val="2A00FF"/>
+          <w:sz w:val="14"/>
+          <w:szCs w:val="24"/>
+        </w:rPr>
+        <w:t>"viewResolver"</w:t>
+      </w:r>
+      <w:r>
+        <w:rPr>
+          <w:rFonts w:ascii="Consolas" w:hAnsi="Consolas" w:cs="Consolas"/>
+          <w:sz w:val="14"/>
+          <w:szCs w:val="24"/>
+        </w:rPr>
+        <w:t xml:space="preserve"> </w:t>
+      </w:r>
+      <w:r>
+        <w:rPr>
+          <w:rFonts w:ascii="Consolas" w:hAnsi="Consolas" w:cs="Consolas"/>
+          <w:color w:val="7F007F"/>
+          <w:sz w:val="14"/>
+          <w:szCs w:val="24"/>
+        </w:rPr>
+        <w:t>class</w:t>
+      </w:r>
+      <w:r>
+        <w:rPr>
+          <w:rFonts w:ascii="Consolas" w:hAnsi="Consolas" w:cs="Consolas"/>
+          <w:color w:val="000000"/>
+          <w:sz w:val="14"/>
+          <w:szCs w:val="24"/>
+        </w:rPr>
+        <w:t>=</w:t>
+      </w:r>
+      <w:r>
+        <w:rPr>
+          <w:rFonts w:ascii="Consolas" w:hAnsi="Consolas" w:cs="Consolas"/>
+          <w:i/>
+          <w:iCs/>
+          <w:color w:val="2A00FF"/>
+          <w:sz w:val="14"/>
+          <w:szCs w:val="24"/>
+        </w:rPr>
+        <w:t>"org.springframework.web.servlet.view.InternalResourceViewResolver"</w:t>
+      </w:r>
+      <w:r>
+        <w:rPr>
+          <w:rFonts w:ascii="Consolas" w:hAnsi="Consolas" w:cs="Consolas"/>
+          <w:color w:val="008080"/>
+          <w:sz w:val="14"/>
+          <w:szCs w:val="24"/>
+        </w:rPr>
+        <w:t>&gt;</w:t>
+      </w:r>
+    </w:p>
+    <w:p>
+      <w:pPr>
+        <w:autoSpaceDE w:val="0"/>
+        <w:autoSpaceDN w:val="0"/>
+        <w:adjustRightInd w:val="0"/>
+        <w:spacing w:after="0" w:line="240" w:lineRule="auto"/>
+        <w:rPr>
+          <w:rFonts w:ascii="Consolas" w:hAnsi="Consolas" w:cs="Consolas"/>
+          <w:sz w:val="14"/>
+          <w:szCs w:val="24"/>
+        </w:rPr>
+      </w:pPr>
+      <w:r>
+        <w:rPr>
+          <w:rFonts w:ascii="Consolas" w:hAnsi="Consolas" w:cs="Consolas"/>
+          <w:color w:val="000000"/>
+          <w:sz w:val="14"/>
+          <w:szCs w:val="24"/>
+        </w:rPr>
+        <w:tab/>
+      </w:r>
+      <w:r>
+        <w:rPr>
+          <w:rFonts w:ascii="Consolas" w:hAnsi="Consolas" w:cs="Consolas"/>
+          <w:color w:val="000000"/>
+          <w:sz w:val="14"/>
+          <w:szCs w:val="24"/>
+        </w:rPr>
+        <w:tab/>
+      </w:r>
+      <w:r>
+        <w:rPr>
+          <w:rFonts w:ascii="Consolas" w:hAnsi="Consolas" w:cs="Consolas"/>
+          <w:color w:val="008080"/>
+          <w:sz w:val="14"/>
+          <w:szCs w:val="24"/>
+        </w:rPr>
+        <w:t>&lt;</w:t>
+      </w:r>
+      <w:r>
+        <w:rPr>
+          <w:rFonts w:ascii="Consolas" w:hAnsi="Consolas" w:cs="Consolas"/>
+          <w:color w:val="3F7F7F"/>
+          <w:sz w:val="14"/>
+          <w:szCs w:val="24"/>
+        </w:rPr>
+        <w:t>property</w:t>
+      </w:r>
+      <w:r>
+        <w:rPr>
+          <w:rFonts w:ascii="Consolas" w:hAnsi="Consolas" w:cs="Consolas"/>
+          <w:sz w:val="14"/>
+          <w:szCs w:val="24"/>
+        </w:rPr>
+        <w:t xml:space="preserve"> </w:t>
+      </w:r>
+      <w:r>
+        <w:rPr>
+          <w:rFonts w:ascii="Consolas" w:hAnsi="Consolas" w:cs="Consolas"/>
+          <w:color w:val="7F007F"/>
+          <w:sz w:val="14"/>
+          <w:szCs w:val="24"/>
+        </w:rPr>
+        <w:t>name</w:t>
+      </w:r>
+      <w:r>
+        <w:rPr>
+          <w:rFonts w:ascii="Consolas" w:hAnsi="Consolas" w:cs="Consolas"/>
+          <w:color w:val="000000"/>
+          <w:sz w:val="14"/>
+          <w:szCs w:val="24"/>
+        </w:rPr>
+        <w:t>=</w:t>
+      </w:r>
+      <w:r>
+        <w:rPr>
+          <w:rFonts w:ascii="Consolas" w:hAnsi="Consolas" w:cs="Consolas"/>
+          <w:i/>
+          <w:iCs/>
+          <w:color w:val="2A00FF"/>
+          <w:sz w:val="14"/>
+          <w:szCs w:val="24"/>
+        </w:rPr>
+        <w:t>"prefix"</w:t>
+      </w:r>
+      <w:r>
+        <w:rPr>
+          <w:rFonts w:ascii="Consolas" w:hAnsi="Consolas" w:cs="Consolas"/>
+          <w:color w:val="008080"/>
+          <w:sz w:val="14"/>
+          <w:szCs w:val="24"/>
+        </w:rPr>
+        <w:t>&gt;</w:t>
+      </w:r>
+    </w:p>
+    <w:p>
+      <w:pPr>
+        <w:autoSpaceDE w:val="0"/>
+        <w:autoSpaceDN w:val="0"/>
+        <w:adjustRightInd w:val="0"/>
+        <w:spacing w:after="0" w:line="240" w:lineRule="auto"/>
+        <w:rPr>
+          <w:rFonts w:ascii="Consolas" w:hAnsi="Consolas" w:cs="Consolas"/>
+          <w:sz w:val="14"/>
+          <w:szCs w:val="24"/>
+        </w:rPr>
+      </w:pPr>
+      <w:r>
+        <w:rPr>
+          <w:rFonts w:ascii="Consolas" w:hAnsi="Consolas" w:cs="Consolas"/>
+          <w:color w:val="000000"/>
+          <w:sz w:val="14"/>
+          <w:szCs w:val="24"/>
+        </w:rPr>
+        <w:tab/>
+      </w:r>
+      <w:r>
+        <w:rPr>
+          <w:rFonts w:ascii="Consolas" w:hAnsi="Consolas" w:cs="Consolas"/>
+          <w:color w:val="000000"/>
+          <w:sz w:val="14"/>
+          <w:szCs w:val="24"/>
+        </w:rPr>
+        <w:tab/>
+      </w:r>
+      <w:r>
+        <w:rPr>
+          <w:rFonts w:ascii="Consolas" w:hAnsi="Consolas" w:cs="Consolas"/>
+          <w:color w:val="000000"/>
+          <w:sz w:val="14"/>
+          <w:szCs w:val="24"/>
+        </w:rPr>
+        <w:tab/>
+      </w:r>
+      <w:r>
+        <w:rPr>
+          <w:rFonts w:ascii="Consolas" w:hAnsi="Consolas" w:cs="Consolas"/>
+          <w:color w:val="008080"/>
+          <w:sz w:val="14"/>
+          <w:szCs w:val="24"/>
+        </w:rPr>
+        <w:t>&lt;</w:t>
+      </w:r>
+      <w:r>
+        <w:rPr>
+          <w:rFonts w:ascii="Consolas" w:hAnsi="Consolas" w:cs="Consolas"/>
+          <w:color w:val="3F7F7F"/>
+          <w:sz w:val="14"/>
+          <w:szCs w:val="24"/>
+        </w:rPr>
+        <w:t>value</w:t>
+      </w:r>
+      <w:r>
+        <w:rPr>
+          <w:rFonts w:ascii="Consolas" w:hAnsi="Consolas" w:cs="Consolas"/>
+          <w:color w:val="008080"/>
+          <w:sz w:val="14"/>
+          <w:szCs w:val="24"/>
+        </w:rPr>
+        <w:t>&gt;</w:t>
+      </w:r>
+      <w:r>
+        <w:rPr>
+          <w:rFonts w:ascii="Consolas" w:hAnsi="Consolas" w:cs="Consolas"/>
+          <w:color w:val="000000"/>
+          <w:sz w:val="14"/>
+          <w:szCs w:val="24"/>
+        </w:rPr>
+        <w:t>/WEB-INF/pages/</w:t>
+      </w:r>
+      <w:r>
+        <w:rPr>
+          <w:rFonts w:ascii="Consolas" w:hAnsi="Consolas" w:cs="Consolas"/>
+          <w:color w:val="008080"/>
+          <w:sz w:val="14"/>
+          <w:szCs w:val="24"/>
+        </w:rPr>
+        <w:t>&lt;/</w:t>
+      </w:r>
+      <w:r>
+        <w:rPr>
+          <w:rFonts w:ascii="Consolas" w:hAnsi="Consolas" w:cs="Consolas"/>
+          <w:color w:val="3F7F7F"/>
+          <w:sz w:val="14"/>
+          <w:szCs w:val="24"/>
+        </w:rPr>
+        <w:t>value</w:t>
+      </w:r>
+      <w:r>
+        <w:rPr>
+          <w:rFonts w:ascii="Consolas" w:hAnsi="Consolas" w:cs="Consolas"/>
+          <w:color w:val="008080"/>
+          <w:sz w:val="14"/>
+          <w:szCs w:val="24"/>
+        </w:rPr>
+        <w:t>&gt;</w:t>
+      </w:r>
+    </w:p>
+    <w:p>
+      <w:pPr>
+        <w:autoSpaceDE w:val="0"/>
+        <w:autoSpaceDN w:val="0"/>
+        <w:adjustRightInd w:val="0"/>
+        <w:spacing w:after="0" w:line="240" w:lineRule="auto"/>
+        <w:rPr>
+          <w:rFonts w:ascii="Consolas" w:hAnsi="Consolas" w:cs="Consolas"/>
+          <w:sz w:val="14"/>
+          <w:szCs w:val="24"/>
+        </w:rPr>
+      </w:pPr>
+      <w:r>
+        <w:rPr>
+          <w:rFonts w:ascii="Consolas" w:hAnsi="Consolas" w:cs="Consolas"/>
+          <w:color w:val="000000"/>
+          <w:sz w:val="14"/>
+          <w:szCs w:val="24"/>
+        </w:rPr>
+        <w:tab/>
+      </w:r>
+      <w:r>
+        <w:rPr>
+          <w:rFonts w:ascii="Consolas" w:hAnsi="Consolas" w:cs="Consolas"/>
+          <w:color w:val="000000"/>
+          <w:sz w:val="14"/>
+          <w:szCs w:val="24"/>
+        </w:rPr>
+        <w:tab/>
+      </w:r>
+      <w:r>
+        <w:rPr>
+          <w:rFonts w:ascii="Consolas" w:hAnsi="Consolas" w:cs="Consolas"/>
+          <w:color w:val="008080"/>
+          <w:sz w:val="14"/>
+          <w:szCs w:val="24"/>
+        </w:rPr>
+        <w:t>&lt;/</w:t>
+      </w:r>
+      <w:r>
+        <w:rPr>
+          <w:rFonts w:ascii="Consolas" w:hAnsi="Consolas" w:cs="Consolas"/>
+          <w:color w:val="3F7F7F"/>
+          <w:sz w:val="14"/>
+          <w:szCs w:val="24"/>
+        </w:rPr>
+        <w:t>property</w:t>
+      </w:r>
+      <w:r>
+        <w:rPr>
+          <w:rFonts w:ascii="Consolas" w:hAnsi="Consolas" w:cs="Consolas"/>
+          <w:color w:val="008080"/>
+          <w:sz w:val="14"/>
+          <w:szCs w:val="24"/>
+        </w:rPr>
+        <w:t>&gt;</w:t>
+      </w:r>
+    </w:p>
+    <w:p>
+      <w:pPr>
+        <w:autoSpaceDE w:val="0"/>
+        <w:autoSpaceDN w:val="0"/>
+        <w:adjustRightInd w:val="0"/>
+        <w:spacing w:after="0" w:line="240" w:lineRule="auto"/>
+        <w:rPr>
+          <w:rFonts w:ascii="Consolas" w:hAnsi="Consolas" w:cs="Consolas"/>
+          <w:sz w:val="14"/>
+          <w:szCs w:val="24"/>
+        </w:rPr>
+      </w:pPr>
+      <w:r>
+        <w:rPr>
+          <w:rFonts w:ascii="Consolas" w:hAnsi="Consolas" w:cs="Consolas"/>
+          <w:color w:val="000000"/>
+          <w:sz w:val="14"/>
+          <w:szCs w:val="24"/>
+        </w:rPr>
+        <w:tab/>
+      </w:r>
+      <w:r>
+        <w:rPr>
+          <w:rFonts w:ascii="Consolas" w:hAnsi="Consolas" w:cs="Consolas"/>
+          <w:color w:val="000000"/>
+          <w:sz w:val="14"/>
+          <w:szCs w:val="24"/>
+        </w:rPr>
+        <w:tab/>
+      </w:r>
+      <w:r>
+        <w:rPr>
+          <w:rFonts w:ascii="Consolas" w:hAnsi="Consolas" w:cs="Consolas"/>
+          <w:color w:val="008080"/>
+          <w:sz w:val="14"/>
+          <w:szCs w:val="24"/>
+        </w:rPr>
+        <w:t>&lt;</w:t>
+      </w:r>
+      <w:r>
+        <w:rPr>
+          <w:rFonts w:ascii="Consolas" w:hAnsi="Consolas" w:cs="Consolas"/>
+          <w:color w:val="3F7F7F"/>
+          <w:sz w:val="14"/>
+          <w:szCs w:val="24"/>
+        </w:rPr>
+        <w:t>property</w:t>
+      </w:r>
+      <w:r>
+        <w:rPr>
+          <w:rFonts w:ascii="Consolas" w:hAnsi="Consolas" w:cs="Consolas"/>
+          <w:sz w:val="14"/>
+          <w:szCs w:val="24"/>
+        </w:rPr>
+        <w:t xml:space="preserve"> </w:t>
+      </w:r>
+      <w:r>
+        <w:rPr>
+          <w:rFonts w:ascii="Consolas" w:hAnsi="Consolas" w:cs="Consolas"/>
+          <w:color w:val="7F007F"/>
+          <w:sz w:val="14"/>
+          <w:szCs w:val="24"/>
+        </w:rPr>
+        <w:t>name</w:t>
+      </w:r>
+      <w:r>
+        <w:rPr>
+          <w:rFonts w:ascii="Consolas" w:hAnsi="Consolas" w:cs="Consolas"/>
+          <w:color w:val="000000"/>
+          <w:sz w:val="14"/>
+          <w:szCs w:val="24"/>
+        </w:rPr>
+        <w:t>=</w:t>
+      </w:r>
+      <w:r>
+        <w:rPr>
+          <w:rFonts w:ascii="Consolas" w:hAnsi="Consolas" w:cs="Consolas"/>
+          <w:i/>
+          <w:iCs/>
+          <w:color w:val="2A00FF"/>
+          <w:sz w:val="14"/>
+          <w:szCs w:val="24"/>
+        </w:rPr>
+        <w:t>"suffix"</w:t>
+      </w:r>
+      <w:r>
+        <w:rPr>
+          <w:rFonts w:ascii="Consolas" w:hAnsi="Consolas" w:cs="Consolas"/>
+          <w:color w:val="008080"/>
+          <w:sz w:val="14"/>
+          <w:szCs w:val="24"/>
+        </w:rPr>
+        <w:t>&gt;</w:t>
+      </w:r>
+    </w:p>
+    <w:p>
+      <w:pPr>
+        <w:autoSpaceDE w:val="0"/>
+        <w:autoSpaceDN w:val="0"/>
+        <w:adjustRightInd w:val="0"/>
+        <w:spacing w:after="0" w:line="240" w:lineRule="auto"/>
+        <w:rPr>
+          <w:rFonts w:ascii="Consolas" w:hAnsi="Consolas" w:cs="Consolas"/>
+          <w:sz w:val="14"/>
+          <w:szCs w:val="24"/>
+        </w:rPr>
+      </w:pPr>
+      <w:r>
+        <w:rPr>
+          <w:rFonts w:ascii="Consolas" w:hAnsi="Consolas" w:cs="Consolas"/>
+          <w:color w:val="000000"/>
+          <w:sz w:val="14"/>
+          <w:szCs w:val="24"/>
+        </w:rPr>
+        <w:tab/>
+      </w:r>
+      <w:r>
+        <w:rPr>
+          <w:rFonts w:ascii="Consolas" w:hAnsi="Consolas" w:cs="Consolas"/>
+          <w:color w:val="000000"/>
+          <w:sz w:val="14"/>
+          <w:szCs w:val="24"/>
+        </w:rPr>
+        <w:tab/>
+      </w:r>
+      <w:r>
+        <w:rPr>
+          <w:rFonts w:ascii="Consolas" w:hAnsi="Consolas" w:cs="Consolas"/>
+          <w:color w:val="000000"/>
+          <w:sz w:val="14"/>
+          <w:szCs w:val="24"/>
+        </w:rPr>
+        <w:tab/>
+      </w:r>
+      <w:r>
+        <w:rPr>
+          <w:rFonts w:ascii="Consolas" w:hAnsi="Consolas" w:cs="Consolas"/>
+          <w:color w:val="008080"/>
+          <w:sz w:val="14"/>
+          <w:szCs w:val="24"/>
+        </w:rPr>
+        <w:t>&lt;</w:t>
+      </w:r>
+      <w:r>
+        <w:rPr>
+          <w:rFonts w:ascii="Consolas" w:hAnsi="Consolas" w:cs="Consolas"/>
+          <w:color w:val="3F7F7F"/>
+          <w:sz w:val="14"/>
+          <w:szCs w:val="24"/>
+        </w:rPr>
+        <w:t>value</w:t>
+      </w:r>
+      <w:r>
+        <w:rPr>
+          <w:rFonts w:ascii="Consolas" w:hAnsi="Consolas" w:cs="Consolas"/>
+          <w:color w:val="008080"/>
+          <w:sz w:val="14"/>
+          <w:szCs w:val="24"/>
+        </w:rPr>
+        <w:t>&gt;</w:t>
+      </w:r>
+      <w:r>
+        <w:rPr>
+          <w:rFonts w:ascii="Consolas" w:hAnsi="Consolas" w:cs="Consolas"/>
+          <w:color w:val="000000"/>
+          <w:sz w:val="14"/>
+          <w:szCs w:val="24"/>
+        </w:rPr>
+        <w:t>.jsp</w:t>
+      </w:r>
+      <w:r>
+        <w:rPr>
+          <w:rFonts w:ascii="Consolas" w:hAnsi="Consolas" w:cs="Consolas"/>
+          <w:color w:val="008080"/>
+          <w:sz w:val="14"/>
+          <w:szCs w:val="24"/>
+        </w:rPr>
+        <w:t>&lt;/</w:t>
+      </w:r>
+      <w:r>
+        <w:rPr>
+          <w:rFonts w:ascii="Consolas" w:hAnsi="Consolas" w:cs="Consolas"/>
+          <w:color w:val="3F7F7F"/>
+          <w:sz w:val="14"/>
+          <w:szCs w:val="24"/>
+        </w:rPr>
+        <w:t>value</w:t>
+      </w:r>
+      <w:r>
+        <w:rPr>
+          <w:rFonts w:ascii="Consolas" w:hAnsi="Consolas" w:cs="Consolas"/>
+          <w:color w:val="008080"/>
+          <w:sz w:val="14"/>
+          <w:szCs w:val="24"/>
+        </w:rPr>
+        <w:t>&gt;</w:t>
+      </w:r>
+    </w:p>
+    <w:p>
+      <w:pPr>
+        <w:autoSpaceDE w:val="0"/>
+        <w:autoSpaceDN w:val="0"/>
+        <w:adjustRightInd w:val="0"/>
+        <w:spacing w:after="0" w:line="240" w:lineRule="auto"/>
+        <w:rPr>
+          <w:rFonts w:ascii="Consolas" w:hAnsi="Consolas" w:cs="Consolas"/>
+          <w:sz w:val="14"/>
+          <w:szCs w:val="24"/>
+        </w:rPr>
+      </w:pPr>
+      <w:r>
+        <w:rPr>
+          <w:rFonts w:ascii="Consolas" w:hAnsi="Consolas" w:cs="Consolas"/>
+          <w:color w:val="000000"/>
+          <w:sz w:val="14"/>
+          <w:szCs w:val="24"/>
+        </w:rPr>
+        <w:tab/>
+      </w:r>
+      <w:r>
+        <w:rPr>
+          <w:rFonts w:ascii="Consolas" w:hAnsi="Consolas" w:cs="Consolas"/>
+          <w:color w:val="000000"/>
+          <w:sz w:val="14"/>
+          <w:szCs w:val="24"/>
+        </w:rPr>
+        <w:tab/>
+      </w:r>
+      <w:r>
+        <w:rPr>
+          <w:rFonts w:ascii="Consolas" w:hAnsi="Consolas" w:cs="Consolas"/>
+          <w:color w:val="008080"/>
+          <w:sz w:val="14"/>
+          <w:szCs w:val="24"/>
+        </w:rPr>
+        <w:t>&lt;/</w:t>
+      </w:r>
+      <w:r>
+        <w:rPr>
+          <w:rFonts w:ascii="Consolas" w:hAnsi="Consolas" w:cs="Consolas"/>
+          <w:color w:val="3F7F7F"/>
+          <w:sz w:val="14"/>
+          <w:szCs w:val="24"/>
+        </w:rPr>
+        <w:t>property</w:t>
+      </w:r>
+      <w:r>
+        <w:rPr>
+          <w:rFonts w:ascii="Consolas" w:hAnsi="Consolas" w:cs="Consolas"/>
+          <w:color w:val="008080"/>
+          <w:sz w:val="14"/>
+          <w:szCs w:val="24"/>
+        </w:rPr>
+        <w:t>&gt;</w:t>
+      </w:r>
+    </w:p>
+    <w:p>
+      <w:pPr>
+        <w:autoSpaceDE w:val="0"/>
+        <w:autoSpaceDN w:val="0"/>
+        <w:adjustRightInd w:val="0"/>
+        <w:spacing w:after="0" w:line="240" w:lineRule="auto"/>
+        <w:rPr>
+          <w:rFonts w:ascii="Consolas" w:hAnsi="Consolas" w:cs="Consolas"/>
+          <w:sz w:val="14"/>
+          <w:szCs w:val="24"/>
+        </w:rPr>
+      </w:pPr>
+      <w:r>
+        <w:rPr>
+          <w:rFonts w:ascii="Consolas" w:hAnsi="Consolas" w:cs="Consolas"/>
+          <w:color w:val="000000"/>
+          <w:sz w:val="14"/>
+          <w:szCs w:val="24"/>
+        </w:rPr>
+        <w:tab/>
+      </w:r>
+      <w:r>
+        <w:rPr>
+          <w:rFonts w:ascii="Consolas" w:hAnsi="Consolas" w:cs="Consolas"/>
+          <w:color w:val="008080"/>
+          <w:sz w:val="14"/>
+          <w:szCs w:val="24"/>
+        </w:rPr>
+        <w:t>&lt;/</w:t>
+      </w:r>
+      <w:r>
+        <w:rPr>
+          <w:rFonts w:ascii="Consolas" w:hAnsi="Consolas" w:cs="Consolas"/>
+          <w:color w:val="3F7F7F"/>
+          <w:sz w:val="14"/>
+          <w:szCs w:val="24"/>
+        </w:rPr>
+        <w:t>bean</w:t>
+      </w:r>
+      <w:r>
+        <w:rPr>
+          <w:rFonts w:ascii="Consolas" w:hAnsi="Consolas" w:cs="Consolas"/>
+          <w:color w:val="008080"/>
+          <w:sz w:val="14"/>
+          <w:szCs w:val="24"/>
+        </w:rPr>
+        <w:t>&gt;</w:t>
+      </w:r>
+    </w:p>
+    <w:p>
+      <w:pPr>
+        <w:autoSpaceDE w:val="0"/>
+        <w:autoSpaceDN w:val="0"/>
+        <w:adjustRightInd w:val="0"/>
+        <w:spacing w:after="0" w:line="240" w:lineRule="auto"/>
+        <w:rPr>
+          <w:rFonts w:ascii="Consolas" w:hAnsi="Consolas" w:cs="Consolas"/>
+          <w:sz w:val="14"/>
+          <w:szCs w:val="24"/>
+        </w:rPr>
+      </w:pPr>
+    </w:p>
+    <w:p>
+      <w:pPr>
+        <w:autoSpaceDE w:val="0"/>
+        <w:autoSpaceDN w:val="0"/>
+        <w:adjustRightInd w:val="0"/>
+        <w:spacing w:after="0" w:line="240" w:lineRule="auto"/>
+        <w:rPr>
+          <w:rFonts w:ascii="Consolas" w:hAnsi="Consolas" w:cs="Consolas"/>
+          <w:sz w:val="14"/>
+          <w:szCs w:val="24"/>
+        </w:rPr>
+      </w:pPr>
+    </w:p>
+    <w:p>
+      <w:pPr>
+        <w:autoSpaceDE w:val="0"/>
+        <w:autoSpaceDN w:val="0"/>
+        <w:adjustRightInd w:val="0"/>
+        <w:spacing w:after="0" w:line="240" w:lineRule="auto"/>
+        <w:rPr>
+          <w:rFonts w:ascii="Consolas" w:hAnsi="Consolas" w:cs="Consolas"/>
+          <w:sz w:val="14"/>
+          <w:szCs w:val="24"/>
+        </w:rPr>
+      </w:pPr>
+      <w:r>
+        <w:rPr>
+          <w:rFonts w:ascii="Consolas" w:hAnsi="Consolas" w:cs="Consolas"/>
+          <w:color w:val="000000"/>
+          <w:sz w:val="14"/>
+          <w:szCs w:val="24"/>
+        </w:rPr>
+        <w:tab/>
+      </w:r>
+      <w:r>
+        <w:rPr>
+          <w:rFonts w:ascii="Consolas" w:hAnsi="Consolas" w:cs="Consolas"/>
+          <w:color w:val="008080"/>
+          <w:sz w:val="14"/>
+          <w:szCs w:val="24"/>
+        </w:rPr>
+        <w:t>&lt;</w:t>
+      </w:r>
+      <w:r>
+        <w:rPr>
+          <w:rFonts w:ascii="Consolas" w:hAnsi="Consolas" w:cs="Consolas"/>
+          <w:color w:val="3F7F7F"/>
+          <w:sz w:val="14"/>
+          <w:szCs w:val="24"/>
+        </w:rPr>
+        <w:t>bean</w:t>
+      </w:r>
+      <w:r>
+        <w:rPr>
+          <w:rFonts w:ascii="Consolas" w:hAnsi="Consolas" w:cs="Consolas"/>
+          <w:sz w:val="14"/>
+          <w:szCs w:val="24"/>
+        </w:rPr>
+        <w:t xml:space="preserve"> </w:t>
+      </w:r>
+      <w:r>
+        <w:rPr>
+          <w:rFonts w:ascii="Consolas" w:hAnsi="Consolas" w:cs="Consolas"/>
+          <w:color w:val="7F007F"/>
+          <w:sz w:val="14"/>
+          <w:szCs w:val="24"/>
+        </w:rPr>
+        <w:t>id</w:t>
+      </w:r>
+      <w:r>
+        <w:rPr>
+          <w:rFonts w:ascii="Consolas" w:hAnsi="Consolas" w:cs="Consolas"/>
+          <w:color w:val="000000"/>
+          <w:sz w:val="14"/>
+          <w:szCs w:val="24"/>
+        </w:rPr>
+        <w:t>=</w:t>
+      </w:r>
+      <w:r>
+        <w:rPr>
+          <w:rFonts w:ascii="Consolas" w:hAnsi="Consolas" w:cs="Consolas"/>
+          <w:i/>
+          <w:iCs/>
+          <w:color w:val="2A00FF"/>
+          <w:sz w:val="14"/>
+          <w:szCs w:val="24"/>
+        </w:rPr>
+        <w:t>"dataSourceBean"</w:t>
+      </w:r>
+      <w:r>
+        <w:rPr>
+          <w:rFonts w:ascii="Consolas" w:hAnsi="Consolas" w:cs="Consolas"/>
+          <w:sz w:val="14"/>
+          <w:szCs w:val="24"/>
+        </w:rPr>
+        <w:t xml:space="preserve"> </w:t>
+      </w:r>
+      <w:r>
+        <w:rPr>
+          <w:rFonts w:ascii="Consolas" w:hAnsi="Consolas" w:cs="Consolas"/>
+          <w:color w:val="7F007F"/>
+          <w:sz w:val="14"/>
+          <w:szCs w:val="24"/>
+        </w:rPr>
+        <w:t>class</w:t>
+      </w:r>
+      <w:r>
+        <w:rPr>
+          <w:rFonts w:ascii="Consolas" w:hAnsi="Consolas" w:cs="Consolas"/>
+          <w:color w:val="000000"/>
+          <w:sz w:val="14"/>
+          <w:szCs w:val="24"/>
+        </w:rPr>
+        <w:t>=</w:t>
+      </w:r>
+      <w:r>
+        <w:rPr>
+          <w:rFonts w:ascii="Consolas" w:hAnsi="Consolas" w:cs="Consolas"/>
+          <w:i/>
+          <w:iCs/>
+          <w:color w:val="2A00FF"/>
+          <w:sz w:val="14"/>
+          <w:szCs w:val="24"/>
+        </w:rPr>
+        <w:t>"org.springframework.jdbc.datasource.DriverManagerDataSource"</w:t>
+      </w:r>
+      <w:r>
+        <w:rPr>
+          <w:rFonts w:ascii="Consolas" w:hAnsi="Consolas" w:cs="Consolas"/>
+          <w:color w:val="008080"/>
+          <w:sz w:val="14"/>
+          <w:szCs w:val="24"/>
+        </w:rPr>
+        <w:t>&gt;</w:t>
+      </w:r>
+    </w:p>
+    <w:p>
+      <w:pPr>
+        <w:autoSpaceDE w:val="0"/>
+        <w:autoSpaceDN w:val="0"/>
+        <w:adjustRightInd w:val="0"/>
+        <w:spacing w:after="0" w:line="240" w:lineRule="auto"/>
+        <w:rPr>
+          <w:rFonts w:ascii="Consolas" w:hAnsi="Consolas" w:cs="Consolas"/>
+          <w:sz w:val="14"/>
+          <w:szCs w:val="24"/>
+        </w:rPr>
+      </w:pPr>
+      <w:r>
+        <w:rPr>
+          <w:rFonts w:ascii="Consolas" w:hAnsi="Consolas" w:cs="Consolas"/>
+          <w:color w:val="000000"/>
+          <w:sz w:val="14"/>
+          <w:szCs w:val="24"/>
+        </w:rPr>
+        <w:tab/>
+      </w:r>
+      <w:r>
+        <w:rPr>
+          <w:rFonts w:ascii="Consolas" w:hAnsi="Consolas" w:cs="Consolas"/>
+          <w:color w:val="000000"/>
+          <w:sz w:val="14"/>
+          <w:szCs w:val="24"/>
+        </w:rPr>
+        <w:tab/>
+      </w:r>
+      <w:r>
+        <w:rPr>
+          <w:rFonts w:ascii="Consolas" w:hAnsi="Consolas" w:cs="Consolas"/>
+          <w:color w:val="000000"/>
+          <w:sz w:val="14"/>
+          <w:szCs w:val="24"/>
+        </w:rPr>
+        <w:tab/>
+      </w:r>
+      <w:r>
+        <w:rPr>
+          <w:rFonts w:ascii="Consolas" w:hAnsi="Consolas" w:cs="Consolas"/>
+          <w:color w:val="008080"/>
+          <w:sz w:val="14"/>
+          <w:szCs w:val="24"/>
+        </w:rPr>
+        <w:t>&lt;</w:t>
+      </w:r>
+      <w:r>
+        <w:rPr>
+          <w:rFonts w:ascii="Consolas" w:hAnsi="Consolas" w:cs="Consolas"/>
+          <w:color w:val="3F7F7F"/>
+          <w:sz w:val="14"/>
+          <w:szCs w:val="24"/>
+        </w:rPr>
+        <w:t>property</w:t>
+      </w:r>
+      <w:r>
+        <w:rPr>
+          <w:rFonts w:ascii="Consolas" w:hAnsi="Consolas" w:cs="Consolas"/>
+          <w:sz w:val="14"/>
+          <w:szCs w:val="24"/>
+        </w:rPr>
+        <w:t xml:space="preserve"> </w:t>
+      </w:r>
+      <w:r>
+        <w:rPr>
+          <w:rFonts w:ascii="Consolas" w:hAnsi="Consolas" w:cs="Consolas"/>
+          <w:color w:val="7F007F"/>
+          <w:sz w:val="14"/>
+          <w:szCs w:val="24"/>
+        </w:rPr>
+        <w:t>name</w:t>
+      </w:r>
+      <w:r>
+        <w:rPr>
+          <w:rFonts w:ascii="Consolas" w:hAnsi="Consolas" w:cs="Consolas"/>
+          <w:color w:val="000000"/>
+          <w:sz w:val="14"/>
+          <w:szCs w:val="24"/>
+        </w:rPr>
+        <w:t>=</w:t>
+      </w:r>
+      <w:r>
+        <w:rPr>
+          <w:rFonts w:ascii="Consolas" w:hAnsi="Consolas" w:cs="Consolas"/>
+          <w:i/>
+          <w:iCs/>
+          <w:color w:val="2A00FF"/>
+          <w:sz w:val="14"/>
+          <w:szCs w:val="24"/>
+        </w:rPr>
+        <w:t>"driverClassName"</w:t>
+      </w:r>
+      <w:r>
+        <w:rPr>
+          <w:rFonts w:ascii="Consolas" w:hAnsi="Consolas" w:cs="Consolas"/>
+          <w:sz w:val="14"/>
+          <w:szCs w:val="24"/>
+        </w:rPr>
+        <w:t xml:space="preserve"> </w:t>
+      </w:r>
+      <w:r>
+        <w:rPr>
+          <w:rFonts w:ascii="Consolas" w:hAnsi="Consolas" w:cs="Consolas"/>
+          <w:color w:val="7F007F"/>
+          <w:sz w:val="14"/>
+          <w:szCs w:val="24"/>
+        </w:rPr>
+        <w:t>value</w:t>
+      </w:r>
+      <w:r>
+        <w:rPr>
+          <w:rFonts w:ascii="Consolas" w:hAnsi="Consolas" w:cs="Consolas"/>
+          <w:color w:val="000000"/>
+          <w:sz w:val="14"/>
+          <w:szCs w:val="24"/>
+        </w:rPr>
+        <w:t>=</w:t>
+      </w:r>
+      <w:r>
+        <w:rPr>
+          <w:rFonts w:ascii="Consolas" w:hAnsi="Consolas" w:cs="Consolas"/>
+          <w:i/>
+          <w:iCs/>
+          <w:color w:val="2A00FF"/>
+          <w:sz w:val="14"/>
+          <w:szCs w:val="24"/>
+        </w:rPr>
+        <w:t>"com.mysql.cj.jdbc.Driver"</w:t>
+      </w:r>
+      <w:r>
+        <w:rPr>
+          <w:rFonts w:ascii="Consolas" w:hAnsi="Consolas" w:cs="Consolas"/>
+          <w:color w:val="008080"/>
+          <w:sz w:val="14"/>
+          <w:szCs w:val="24"/>
+        </w:rPr>
+        <w:t>&gt;&lt;/</w:t>
+      </w:r>
+      <w:r>
+        <w:rPr>
+          <w:rFonts w:ascii="Consolas" w:hAnsi="Consolas" w:cs="Consolas"/>
+          <w:color w:val="3F7F7F"/>
+          <w:sz w:val="14"/>
+          <w:szCs w:val="24"/>
+        </w:rPr>
+        <w:t>property</w:t>
+      </w:r>
+      <w:r>
+        <w:rPr>
+          <w:rFonts w:ascii="Consolas" w:hAnsi="Consolas" w:cs="Consolas"/>
+          <w:color w:val="008080"/>
+          <w:sz w:val="14"/>
+          <w:szCs w:val="24"/>
+        </w:rPr>
+        <w:t>&gt;</w:t>
+      </w:r>
+    </w:p>
+    <w:p>
+      <w:pPr>
+        <w:autoSpaceDE w:val="0"/>
+        <w:autoSpaceDN w:val="0"/>
+        <w:adjustRightInd w:val="0"/>
+        <w:spacing w:after="0" w:line="240" w:lineRule="auto"/>
+        <w:rPr>
+          <w:rFonts w:ascii="Consolas" w:hAnsi="Consolas" w:cs="Consolas"/>
+          <w:sz w:val="14"/>
+          <w:szCs w:val="24"/>
+        </w:rPr>
+      </w:pPr>
+      <w:r>
+        <w:rPr>
+          <w:rFonts w:ascii="Consolas" w:hAnsi="Consolas" w:cs="Consolas"/>
+          <w:color w:val="000000"/>
+          <w:sz w:val="14"/>
+          <w:szCs w:val="24"/>
+        </w:rPr>
+        <w:tab/>
+      </w:r>
+      <w:r>
+        <w:rPr>
+          <w:rFonts w:ascii="Consolas" w:hAnsi="Consolas" w:cs="Consolas"/>
+          <w:color w:val="000000"/>
+          <w:sz w:val="14"/>
+          <w:szCs w:val="24"/>
+        </w:rPr>
+        <w:tab/>
+      </w:r>
+      <w:r>
+        <w:rPr>
+          <w:rFonts w:ascii="Consolas" w:hAnsi="Consolas" w:cs="Consolas"/>
+          <w:color w:val="000000"/>
+          <w:sz w:val="14"/>
+          <w:szCs w:val="24"/>
+        </w:rPr>
+        <w:tab/>
+      </w:r>
+      <w:r>
+        <w:rPr>
+          <w:rFonts w:ascii="Consolas" w:hAnsi="Consolas" w:cs="Consolas"/>
+          <w:color w:val="008080"/>
+          <w:sz w:val="14"/>
+          <w:szCs w:val="24"/>
+        </w:rPr>
+        <w:t>&lt;</w:t>
+      </w:r>
+      <w:r>
+        <w:rPr>
+          <w:rFonts w:ascii="Consolas" w:hAnsi="Consolas" w:cs="Consolas"/>
+          <w:color w:val="3F7F7F"/>
+          <w:sz w:val="14"/>
+          <w:szCs w:val="24"/>
+        </w:rPr>
+        <w:t>property</w:t>
+      </w:r>
+      <w:r>
+        <w:rPr>
+          <w:rFonts w:ascii="Consolas" w:hAnsi="Consolas" w:cs="Consolas"/>
+          <w:sz w:val="14"/>
+          <w:szCs w:val="24"/>
+        </w:rPr>
+        <w:t xml:space="preserve"> </w:t>
+      </w:r>
+      <w:r>
+        <w:rPr>
+          <w:rFonts w:ascii="Consolas" w:hAnsi="Consolas" w:cs="Consolas"/>
+          <w:color w:val="7F007F"/>
+          <w:sz w:val="14"/>
+          <w:szCs w:val="24"/>
+        </w:rPr>
+        <w:t>name</w:t>
+      </w:r>
+      <w:r>
+        <w:rPr>
+          <w:rFonts w:ascii="Consolas" w:hAnsi="Consolas" w:cs="Consolas"/>
+          <w:color w:val="000000"/>
+          <w:sz w:val="14"/>
+          <w:szCs w:val="24"/>
+        </w:rPr>
+        <w:t>=</w:t>
+      </w:r>
+      <w:r>
+        <w:rPr>
+          <w:rFonts w:ascii="Consolas" w:hAnsi="Consolas" w:cs="Consolas"/>
+          <w:i/>
+          <w:iCs/>
+          <w:color w:val="2A00FF"/>
+          <w:sz w:val="14"/>
+          <w:szCs w:val="24"/>
+        </w:rPr>
+        <w:t>"url"</w:t>
+      </w:r>
+      <w:r>
+        <w:rPr>
+          <w:rFonts w:ascii="Consolas" w:hAnsi="Consolas" w:cs="Consolas"/>
+          <w:sz w:val="14"/>
+          <w:szCs w:val="24"/>
+        </w:rPr>
+        <w:t xml:space="preserve"> </w:t>
+      </w:r>
+      <w:r>
+        <w:rPr>
+          <w:rFonts w:ascii="Consolas" w:hAnsi="Consolas" w:cs="Consolas"/>
+          <w:color w:val="7F007F"/>
+          <w:sz w:val="14"/>
+          <w:szCs w:val="24"/>
+        </w:rPr>
+        <w:t>value</w:t>
+      </w:r>
+      <w:r>
+        <w:rPr>
+          <w:rFonts w:ascii="Consolas" w:hAnsi="Consolas" w:cs="Consolas"/>
+          <w:color w:val="000000"/>
+          <w:sz w:val="14"/>
+          <w:szCs w:val="24"/>
+        </w:rPr>
+        <w:t>=</w:t>
+      </w:r>
+      <w:r>
+        <w:rPr>
+          <w:rFonts w:ascii="Consolas" w:hAnsi="Consolas" w:cs="Consolas"/>
+          <w:i/>
+          <w:iCs/>
+          <w:color w:val="2A00FF"/>
+          <w:sz w:val="14"/>
+          <w:szCs w:val="24"/>
+        </w:rPr>
+        <w:t>"jdbc:mysql://localhost:3306/cts_db?useSSL=false"</w:t>
+      </w:r>
+      <w:r>
+        <w:rPr>
+          <w:rFonts w:ascii="Consolas" w:hAnsi="Consolas" w:cs="Consolas"/>
+          <w:color w:val="008080"/>
+          <w:sz w:val="14"/>
+          <w:szCs w:val="24"/>
+        </w:rPr>
+        <w:t>&gt;&lt;/</w:t>
+      </w:r>
+      <w:r>
+        <w:rPr>
+          <w:rFonts w:ascii="Consolas" w:hAnsi="Consolas" w:cs="Consolas"/>
+          <w:color w:val="3F7F7F"/>
+          <w:sz w:val="14"/>
+          <w:szCs w:val="24"/>
+        </w:rPr>
+        <w:t>property</w:t>
+      </w:r>
+      <w:r>
+        <w:rPr>
+          <w:rFonts w:ascii="Consolas" w:hAnsi="Consolas" w:cs="Consolas"/>
+          <w:color w:val="008080"/>
+          <w:sz w:val="14"/>
+          <w:szCs w:val="24"/>
+        </w:rPr>
+        <w:t>&gt;</w:t>
+      </w:r>
+    </w:p>
+    <w:p>
+      <w:pPr>
+        <w:autoSpaceDE w:val="0"/>
+        <w:autoSpaceDN w:val="0"/>
+        <w:adjustRightInd w:val="0"/>
+        <w:spacing w:after="0" w:line="240" w:lineRule="auto"/>
+        <w:rPr>
+          <w:rFonts w:ascii="Consolas" w:hAnsi="Consolas" w:cs="Consolas"/>
+          <w:sz w:val="14"/>
+          <w:szCs w:val="24"/>
+        </w:rPr>
+      </w:pPr>
+      <w:r>
+        <w:rPr>
+          <w:rFonts w:ascii="Consolas" w:hAnsi="Consolas" w:cs="Consolas"/>
+          <w:color w:val="000000"/>
+          <w:sz w:val="14"/>
+          <w:szCs w:val="24"/>
+        </w:rPr>
+        <w:tab/>
+      </w:r>
+      <w:r>
+        <w:rPr>
+          <w:rFonts w:ascii="Consolas" w:hAnsi="Consolas" w:cs="Consolas"/>
+          <w:color w:val="000000"/>
+          <w:sz w:val="14"/>
+          <w:szCs w:val="24"/>
+        </w:rPr>
+        <w:tab/>
+      </w:r>
+      <w:r>
+        <w:rPr>
+          <w:rFonts w:ascii="Consolas" w:hAnsi="Consolas" w:cs="Consolas"/>
+          <w:color w:val="000000"/>
+          <w:sz w:val="14"/>
+          <w:szCs w:val="24"/>
+        </w:rPr>
+        <w:tab/>
+      </w:r>
+      <w:r>
+        <w:rPr>
+          <w:rFonts w:ascii="Consolas" w:hAnsi="Consolas" w:cs="Consolas"/>
+          <w:color w:val="008080"/>
+          <w:sz w:val="14"/>
+          <w:szCs w:val="24"/>
+        </w:rPr>
+        <w:t>&lt;</w:t>
+      </w:r>
+      <w:r>
+        <w:rPr>
+          <w:rFonts w:ascii="Consolas" w:hAnsi="Consolas" w:cs="Consolas"/>
+          <w:color w:val="3F7F7F"/>
+          <w:sz w:val="14"/>
+          <w:szCs w:val="24"/>
+        </w:rPr>
+        <w:t>property</w:t>
+      </w:r>
+      <w:r>
+        <w:rPr>
+          <w:rFonts w:ascii="Consolas" w:hAnsi="Consolas" w:cs="Consolas"/>
+          <w:sz w:val="14"/>
+          <w:szCs w:val="24"/>
+        </w:rPr>
+        <w:t xml:space="preserve"> </w:t>
+      </w:r>
+      <w:r>
+        <w:rPr>
+          <w:rFonts w:ascii="Consolas" w:hAnsi="Consolas" w:cs="Consolas"/>
+          <w:color w:val="7F007F"/>
+          <w:sz w:val="14"/>
+          <w:szCs w:val="24"/>
+        </w:rPr>
+        <w:t>name</w:t>
+      </w:r>
+      <w:r>
+        <w:rPr>
+          <w:rFonts w:ascii="Consolas" w:hAnsi="Consolas" w:cs="Consolas"/>
+          <w:color w:val="000000"/>
+          <w:sz w:val="14"/>
+          <w:szCs w:val="24"/>
+        </w:rPr>
+        <w:t>=</w:t>
+      </w:r>
+      <w:r>
+        <w:rPr>
+          <w:rFonts w:ascii="Consolas" w:hAnsi="Consolas" w:cs="Consolas"/>
+          <w:i/>
+          <w:iCs/>
+          <w:color w:val="2A00FF"/>
+          <w:sz w:val="14"/>
+          <w:szCs w:val="24"/>
+        </w:rPr>
+        <w:t>"username"</w:t>
+      </w:r>
+      <w:r>
+        <w:rPr>
+          <w:rFonts w:ascii="Consolas" w:hAnsi="Consolas" w:cs="Consolas"/>
+          <w:sz w:val="14"/>
+          <w:szCs w:val="24"/>
+        </w:rPr>
+        <w:t xml:space="preserve"> </w:t>
+      </w:r>
+      <w:r>
+        <w:rPr>
+          <w:rFonts w:ascii="Consolas" w:hAnsi="Consolas" w:cs="Consolas"/>
+          <w:color w:val="7F007F"/>
+          <w:sz w:val="14"/>
+          <w:szCs w:val="24"/>
+        </w:rPr>
+        <w:t>value</w:t>
+      </w:r>
+      <w:r>
+        <w:rPr>
+          <w:rFonts w:ascii="Consolas" w:hAnsi="Consolas" w:cs="Consolas"/>
+          <w:color w:val="000000"/>
+          <w:sz w:val="14"/>
+          <w:szCs w:val="24"/>
+        </w:rPr>
+        <w:t>=</w:t>
+      </w:r>
+      <w:r>
+        <w:rPr>
+          <w:rFonts w:ascii="Consolas" w:hAnsi="Consolas" w:cs="Consolas"/>
+          <w:i/>
+          <w:iCs/>
+          <w:color w:val="2A00FF"/>
+          <w:sz w:val="14"/>
+          <w:szCs w:val="24"/>
+        </w:rPr>
+        <w:t>"root"</w:t>
+      </w:r>
+      <w:r>
+        <w:rPr>
+          <w:rFonts w:ascii="Consolas" w:hAnsi="Consolas" w:cs="Consolas"/>
+          <w:color w:val="008080"/>
+          <w:sz w:val="14"/>
+          <w:szCs w:val="24"/>
+        </w:rPr>
+        <w:t>&gt;&lt;/</w:t>
+      </w:r>
+      <w:r>
+        <w:rPr>
+          <w:rFonts w:ascii="Consolas" w:hAnsi="Consolas" w:cs="Consolas"/>
+          <w:color w:val="3F7F7F"/>
+          <w:sz w:val="14"/>
+          <w:szCs w:val="24"/>
+        </w:rPr>
+        <w:t>property</w:t>
+      </w:r>
+      <w:r>
+        <w:rPr>
+          <w:rFonts w:ascii="Consolas" w:hAnsi="Consolas" w:cs="Consolas"/>
+          <w:color w:val="008080"/>
+          <w:sz w:val="14"/>
+          <w:szCs w:val="24"/>
+        </w:rPr>
+        <w:t>&gt;</w:t>
+      </w:r>
+    </w:p>
+    <w:p>
+      <w:pPr>
+        <w:autoSpaceDE w:val="0"/>
+        <w:autoSpaceDN w:val="0"/>
+        <w:adjustRightInd w:val="0"/>
+        <w:spacing w:after="0" w:line="240" w:lineRule="auto"/>
+        <w:rPr>
+          <w:rFonts w:ascii="Consolas" w:hAnsi="Consolas" w:cs="Consolas"/>
+          <w:sz w:val="14"/>
+          <w:szCs w:val="24"/>
+        </w:rPr>
+      </w:pPr>
+      <w:r>
+        <w:rPr>
+          <w:rFonts w:ascii="Consolas" w:hAnsi="Consolas" w:cs="Consolas"/>
+          <w:color w:val="000000"/>
+          <w:sz w:val="14"/>
+          <w:szCs w:val="24"/>
+        </w:rPr>
+        <w:tab/>
+      </w:r>
+      <w:r>
+        <w:rPr>
+          <w:rFonts w:ascii="Consolas" w:hAnsi="Consolas" w:cs="Consolas"/>
+          <w:color w:val="000000"/>
+          <w:sz w:val="14"/>
+          <w:szCs w:val="24"/>
+        </w:rPr>
+        <w:tab/>
+      </w:r>
+      <w:r>
+        <w:rPr>
+          <w:rFonts w:ascii="Consolas" w:hAnsi="Consolas" w:cs="Consolas"/>
+          <w:color w:val="000000"/>
+          <w:sz w:val="14"/>
+          <w:szCs w:val="24"/>
+        </w:rPr>
+        <w:tab/>
+      </w:r>
+      <w:r>
+        <w:rPr>
+          <w:rFonts w:ascii="Consolas" w:hAnsi="Consolas" w:cs="Consolas"/>
+          <w:color w:val="008080"/>
+          <w:sz w:val="14"/>
+          <w:szCs w:val="24"/>
+        </w:rPr>
+        <w:t>&lt;</w:t>
+      </w:r>
+      <w:r>
+        <w:rPr>
+          <w:rFonts w:ascii="Consolas" w:hAnsi="Consolas" w:cs="Consolas"/>
+          <w:color w:val="3F7F7F"/>
+          <w:sz w:val="14"/>
+          <w:szCs w:val="24"/>
+        </w:rPr>
+        <w:t>property</w:t>
+      </w:r>
+      <w:r>
+        <w:rPr>
+          <w:rFonts w:ascii="Consolas" w:hAnsi="Consolas" w:cs="Consolas"/>
+          <w:sz w:val="14"/>
+          <w:szCs w:val="24"/>
+        </w:rPr>
+        <w:t xml:space="preserve"> </w:t>
+      </w:r>
+      <w:r>
+        <w:rPr>
+          <w:rFonts w:ascii="Consolas" w:hAnsi="Consolas" w:cs="Consolas"/>
+          <w:color w:val="7F007F"/>
+          <w:sz w:val="14"/>
+          <w:szCs w:val="24"/>
+        </w:rPr>
+        <w:t>name</w:t>
+      </w:r>
+      <w:r>
+        <w:rPr>
+          <w:rFonts w:ascii="Consolas" w:hAnsi="Consolas" w:cs="Consolas"/>
+          <w:color w:val="000000"/>
+          <w:sz w:val="14"/>
+          <w:szCs w:val="24"/>
+        </w:rPr>
+        <w:t>=</w:t>
+      </w:r>
+      <w:r>
+        <w:rPr>
+          <w:rFonts w:ascii="Consolas" w:hAnsi="Consolas" w:cs="Consolas"/>
+          <w:i/>
+          <w:iCs/>
+          <w:color w:val="2A00FF"/>
+          <w:sz w:val="14"/>
+          <w:szCs w:val="24"/>
+        </w:rPr>
+        <w:t>"password"</w:t>
+      </w:r>
+      <w:r>
+        <w:rPr>
+          <w:rFonts w:ascii="Consolas" w:hAnsi="Consolas" w:cs="Consolas"/>
+          <w:sz w:val="14"/>
+          <w:szCs w:val="24"/>
+        </w:rPr>
+        <w:t xml:space="preserve"> </w:t>
+      </w:r>
+      <w:r>
+        <w:rPr>
+          <w:rFonts w:ascii="Consolas" w:hAnsi="Consolas" w:cs="Consolas"/>
+          <w:color w:val="7F007F"/>
+          <w:sz w:val="14"/>
+          <w:szCs w:val="24"/>
+        </w:rPr>
+        <w:t>value</w:t>
+      </w:r>
+      <w:r>
+        <w:rPr>
+          <w:rFonts w:ascii="Consolas" w:hAnsi="Consolas" w:cs="Consolas"/>
+          <w:color w:val="000000"/>
+          <w:sz w:val="14"/>
+          <w:szCs w:val="24"/>
+        </w:rPr>
+        <w:t>=</w:t>
+      </w:r>
+      <w:r>
+        <w:rPr>
+          <w:rFonts w:ascii="Consolas" w:hAnsi="Consolas" w:cs="Consolas"/>
+          <w:i/>
+          <w:iCs/>
+          <w:color w:val="2A00FF"/>
+          <w:sz w:val="14"/>
+          <w:szCs w:val="24"/>
+        </w:rPr>
+        <w:t>"root"</w:t>
+      </w:r>
+      <w:r>
+        <w:rPr>
+          <w:rFonts w:ascii="Consolas" w:hAnsi="Consolas" w:cs="Consolas"/>
+          <w:color w:val="008080"/>
+          <w:sz w:val="14"/>
+          <w:szCs w:val="24"/>
+        </w:rPr>
+        <w:t>&gt;&lt;/</w:t>
+      </w:r>
+      <w:r>
+        <w:rPr>
+          <w:rFonts w:ascii="Consolas" w:hAnsi="Consolas" w:cs="Consolas"/>
+          <w:color w:val="3F7F7F"/>
+          <w:sz w:val="14"/>
+          <w:szCs w:val="24"/>
+        </w:rPr>
+        <w:t>property</w:t>
+      </w:r>
+      <w:r>
+        <w:rPr>
+          <w:rFonts w:ascii="Consolas" w:hAnsi="Consolas" w:cs="Consolas"/>
+          <w:color w:val="008080"/>
+          <w:sz w:val="14"/>
+          <w:szCs w:val="24"/>
+        </w:rPr>
+        <w:t>&gt;</w:t>
+      </w:r>
+    </w:p>
+    <w:p>
+      <w:pPr>
+        <w:autoSpaceDE w:val="0"/>
+        <w:autoSpaceDN w:val="0"/>
+        <w:adjustRightInd w:val="0"/>
+        <w:spacing w:after="0" w:line="240" w:lineRule="auto"/>
+        <w:rPr>
+          <w:rFonts w:ascii="Consolas" w:hAnsi="Consolas" w:cs="Consolas"/>
+          <w:sz w:val="14"/>
+          <w:szCs w:val="24"/>
+        </w:rPr>
+      </w:pPr>
+      <w:r>
+        <w:rPr>
+          <w:rFonts w:ascii="Consolas" w:hAnsi="Consolas" w:cs="Consolas"/>
+          <w:color w:val="000000"/>
+          <w:sz w:val="14"/>
+          <w:szCs w:val="24"/>
+        </w:rPr>
+        <w:tab/>
+      </w:r>
+      <w:r>
+        <w:rPr>
+          <w:rFonts w:ascii="Consolas" w:hAnsi="Consolas" w:cs="Consolas"/>
+          <w:color w:val="008080"/>
+          <w:sz w:val="14"/>
+          <w:szCs w:val="24"/>
+        </w:rPr>
+        <w:t>&lt;/</w:t>
+      </w:r>
+      <w:r>
+        <w:rPr>
+          <w:rFonts w:ascii="Consolas" w:hAnsi="Consolas" w:cs="Consolas"/>
+          <w:color w:val="3F7F7F"/>
+          <w:sz w:val="14"/>
+          <w:szCs w:val="24"/>
+        </w:rPr>
+        <w:t>bean</w:t>
+      </w:r>
+      <w:r>
+        <w:rPr>
+          <w:rFonts w:ascii="Consolas" w:hAnsi="Consolas" w:cs="Consolas"/>
+          <w:color w:val="008080"/>
+          <w:sz w:val="14"/>
+          <w:szCs w:val="24"/>
+        </w:rPr>
+        <w:t>&gt;</w:t>
+      </w:r>
+    </w:p>
+    <w:p>
+      <w:pPr>
+        <w:autoSpaceDE w:val="0"/>
+        <w:autoSpaceDN w:val="0"/>
+        <w:adjustRightInd w:val="0"/>
+        <w:spacing w:after="0" w:line="240" w:lineRule="auto"/>
+        <w:rPr>
+          <w:rFonts w:ascii="Consolas" w:hAnsi="Consolas" w:cs="Consolas"/>
+          <w:sz w:val="14"/>
+          <w:szCs w:val="24"/>
+        </w:rPr>
+      </w:pPr>
+      <w:r>
+        <w:rPr>
+          <w:rFonts w:ascii="Consolas" w:hAnsi="Consolas" w:cs="Consolas"/>
+          <w:color w:val="000000"/>
+          <w:sz w:val="14"/>
+          <w:szCs w:val="24"/>
+        </w:rPr>
+        <w:t xml:space="preserve">    </w:t>
+      </w:r>
+    </w:p>
+    <w:p>
+      <w:pPr>
+        <w:autoSpaceDE w:val="0"/>
+        <w:autoSpaceDN w:val="0"/>
+        <w:adjustRightInd w:val="0"/>
+        <w:spacing w:after="0" w:line="240" w:lineRule="auto"/>
+        <w:rPr>
+          <w:rFonts w:ascii="Consolas" w:hAnsi="Consolas" w:cs="Consolas"/>
+          <w:sz w:val="14"/>
+          <w:szCs w:val="24"/>
+        </w:rPr>
+      </w:pPr>
+      <w:r>
+        <w:rPr>
+          <w:rFonts w:ascii="Consolas" w:hAnsi="Consolas" w:cs="Consolas"/>
+          <w:color w:val="000000"/>
+          <w:sz w:val="14"/>
+          <w:szCs w:val="24"/>
+        </w:rPr>
+        <w:t xml:space="preserve">    </w:t>
+      </w:r>
+      <w:r>
+        <w:rPr>
+          <w:rFonts w:ascii="Consolas" w:hAnsi="Consolas" w:cs="Consolas"/>
+          <w:color w:val="008080"/>
+          <w:sz w:val="14"/>
+          <w:szCs w:val="24"/>
+        </w:rPr>
+        <w:t>&lt;</w:t>
+      </w:r>
+      <w:r>
+        <w:rPr>
+          <w:rFonts w:ascii="Consolas" w:hAnsi="Consolas" w:cs="Consolas"/>
+          <w:color w:val="3F7F7F"/>
+          <w:sz w:val="14"/>
+          <w:szCs w:val="24"/>
+        </w:rPr>
+        <w:t>bean</w:t>
+      </w:r>
+      <w:r>
+        <w:rPr>
+          <w:rFonts w:ascii="Consolas" w:hAnsi="Consolas" w:cs="Consolas"/>
+          <w:sz w:val="14"/>
+          <w:szCs w:val="24"/>
+        </w:rPr>
+        <w:t xml:space="preserve"> </w:t>
+      </w:r>
+      <w:r>
+        <w:rPr>
+          <w:rFonts w:ascii="Consolas" w:hAnsi="Consolas" w:cs="Consolas"/>
+          <w:color w:val="7F007F"/>
+          <w:sz w:val="14"/>
+          <w:szCs w:val="24"/>
+        </w:rPr>
+        <w:t>id</w:t>
+      </w:r>
+      <w:r>
+        <w:rPr>
+          <w:rFonts w:ascii="Consolas" w:hAnsi="Consolas" w:cs="Consolas"/>
+          <w:color w:val="000000"/>
+          <w:sz w:val="14"/>
+          <w:szCs w:val="24"/>
+        </w:rPr>
+        <w:t>=</w:t>
+      </w:r>
+      <w:r>
+        <w:rPr>
+          <w:rFonts w:ascii="Consolas" w:hAnsi="Consolas" w:cs="Consolas"/>
+          <w:i/>
+          <w:iCs/>
+          <w:color w:val="2A00FF"/>
+          <w:sz w:val="14"/>
+          <w:szCs w:val="24"/>
+        </w:rPr>
+        <w:t>"sf"</w:t>
+      </w:r>
+      <w:r>
+        <w:rPr>
+          <w:rFonts w:ascii="Consolas" w:hAnsi="Consolas" w:cs="Consolas"/>
+          <w:sz w:val="14"/>
+          <w:szCs w:val="24"/>
+        </w:rPr>
+        <w:t xml:space="preserve"> </w:t>
+      </w:r>
+      <w:r>
+        <w:rPr>
+          <w:rFonts w:ascii="Consolas" w:hAnsi="Consolas" w:cs="Consolas"/>
+          <w:color w:val="7F007F"/>
+          <w:sz w:val="14"/>
+          <w:szCs w:val="24"/>
+        </w:rPr>
+        <w:t>class</w:t>
+      </w:r>
+      <w:r>
+        <w:rPr>
+          <w:rFonts w:ascii="Consolas" w:hAnsi="Consolas" w:cs="Consolas"/>
+          <w:color w:val="000000"/>
+          <w:sz w:val="14"/>
+          <w:szCs w:val="24"/>
+        </w:rPr>
+        <w:t>=</w:t>
+      </w:r>
+      <w:r>
+        <w:rPr>
+          <w:rFonts w:ascii="Consolas" w:hAnsi="Consolas" w:cs="Consolas"/>
+          <w:i/>
+          <w:iCs/>
+          <w:color w:val="2A00FF"/>
+          <w:sz w:val="14"/>
+          <w:szCs w:val="24"/>
+        </w:rPr>
+        <w:t>"org.springframework.orm.hibernate4.LocalSessionFactoryBean"</w:t>
+      </w:r>
+      <w:r>
+        <w:rPr>
+          <w:rFonts w:ascii="Consolas" w:hAnsi="Consolas" w:cs="Consolas"/>
+          <w:color w:val="008080"/>
+          <w:sz w:val="14"/>
+          <w:szCs w:val="24"/>
+        </w:rPr>
+        <w:t>&gt;</w:t>
+      </w:r>
+      <w:r>
+        <w:rPr>
+          <w:rFonts w:ascii="Consolas" w:hAnsi="Consolas" w:cs="Consolas"/>
+          <w:color w:val="000000"/>
+          <w:sz w:val="14"/>
+          <w:szCs w:val="24"/>
+        </w:rPr>
+        <w:t xml:space="preserve">  </w:t>
+      </w:r>
+    </w:p>
+    <w:p>
+      <w:pPr>
+        <w:autoSpaceDE w:val="0"/>
+        <w:autoSpaceDN w:val="0"/>
+        <w:adjustRightInd w:val="0"/>
+        <w:spacing w:after="0" w:line="240" w:lineRule="auto"/>
+        <w:rPr>
+          <w:rFonts w:ascii="Consolas" w:hAnsi="Consolas" w:cs="Consolas"/>
+          <w:sz w:val="14"/>
+          <w:szCs w:val="24"/>
+        </w:rPr>
+      </w:pPr>
+      <w:r>
+        <w:rPr>
+          <w:rFonts w:ascii="Consolas" w:hAnsi="Consolas" w:cs="Consolas"/>
+          <w:color w:val="000000"/>
+          <w:sz w:val="14"/>
+          <w:szCs w:val="24"/>
+        </w:rPr>
+        <w:t xml:space="preserve">        </w:t>
+      </w:r>
+      <w:r>
+        <w:rPr>
+          <w:rFonts w:ascii="Consolas" w:hAnsi="Consolas" w:cs="Consolas"/>
+          <w:color w:val="008080"/>
+          <w:sz w:val="14"/>
+          <w:szCs w:val="24"/>
+        </w:rPr>
+        <w:t>&lt;</w:t>
+      </w:r>
+      <w:r>
+        <w:rPr>
+          <w:rFonts w:ascii="Consolas" w:hAnsi="Consolas" w:cs="Consolas"/>
+          <w:color w:val="3F7F7F"/>
+          <w:sz w:val="14"/>
+          <w:szCs w:val="24"/>
+        </w:rPr>
+        <w:t>property</w:t>
+      </w:r>
+      <w:r>
+        <w:rPr>
+          <w:rFonts w:ascii="Consolas" w:hAnsi="Consolas" w:cs="Consolas"/>
+          <w:sz w:val="14"/>
+          <w:szCs w:val="24"/>
+        </w:rPr>
+        <w:t xml:space="preserve"> </w:t>
+      </w:r>
+      <w:r>
+        <w:rPr>
+          <w:rFonts w:ascii="Consolas" w:hAnsi="Consolas" w:cs="Consolas"/>
+          <w:color w:val="7F007F"/>
+          <w:sz w:val="14"/>
+          <w:szCs w:val="24"/>
+        </w:rPr>
+        <w:t>name</w:t>
+      </w:r>
+      <w:r>
+        <w:rPr>
+          <w:rFonts w:ascii="Consolas" w:hAnsi="Consolas" w:cs="Consolas"/>
+          <w:color w:val="000000"/>
+          <w:sz w:val="14"/>
+          <w:szCs w:val="24"/>
+        </w:rPr>
+        <w:t>=</w:t>
+      </w:r>
+      <w:r>
+        <w:rPr>
+          <w:rFonts w:ascii="Consolas" w:hAnsi="Consolas" w:cs="Consolas"/>
+          <w:i/>
+          <w:iCs/>
+          <w:color w:val="2A00FF"/>
+          <w:sz w:val="14"/>
+          <w:szCs w:val="24"/>
+        </w:rPr>
+        <w:t>"dataSource"</w:t>
+      </w:r>
+      <w:r>
+        <w:rPr>
+          <w:rFonts w:ascii="Consolas" w:hAnsi="Consolas" w:cs="Consolas"/>
+          <w:sz w:val="14"/>
+          <w:szCs w:val="24"/>
+        </w:rPr>
+        <w:t xml:space="preserve"> </w:t>
+      </w:r>
+      <w:r>
+        <w:rPr>
+          <w:rFonts w:ascii="Consolas" w:hAnsi="Consolas" w:cs="Consolas"/>
+          <w:color w:val="7F007F"/>
+          <w:sz w:val="14"/>
+          <w:szCs w:val="24"/>
+        </w:rPr>
+        <w:t>ref</w:t>
+      </w:r>
+      <w:r>
+        <w:rPr>
+          <w:rFonts w:ascii="Consolas" w:hAnsi="Consolas" w:cs="Consolas"/>
+          <w:color w:val="000000"/>
+          <w:sz w:val="14"/>
+          <w:szCs w:val="24"/>
+        </w:rPr>
+        <w:t>=</w:t>
+      </w:r>
+      <w:r>
+        <w:rPr>
+          <w:rFonts w:ascii="Consolas" w:hAnsi="Consolas" w:cs="Consolas"/>
+          <w:i/>
+          <w:iCs/>
+          <w:color w:val="2A00FF"/>
+          <w:sz w:val="14"/>
+          <w:szCs w:val="24"/>
+        </w:rPr>
+        <w:t>"dataSourceBean"</w:t>
+      </w:r>
+      <w:r>
+        <w:rPr>
+          <w:rFonts w:ascii="Consolas" w:hAnsi="Consolas" w:cs="Consolas"/>
+          <w:color w:val="008080"/>
+          <w:sz w:val="14"/>
+          <w:szCs w:val="24"/>
+        </w:rPr>
+        <w:t>&gt;&lt;/</w:t>
+      </w:r>
+      <w:r>
+        <w:rPr>
+          <w:rFonts w:ascii="Consolas" w:hAnsi="Consolas" w:cs="Consolas"/>
+          <w:color w:val="3F7F7F"/>
+          <w:sz w:val="14"/>
+          <w:szCs w:val="24"/>
+        </w:rPr>
+        <w:t>property</w:t>
+      </w:r>
+      <w:r>
+        <w:rPr>
+          <w:rFonts w:ascii="Consolas" w:hAnsi="Consolas" w:cs="Consolas"/>
+          <w:color w:val="008080"/>
+          <w:sz w:val="14"/>
+          <w:szCs w:val="24"/>
+        </w:rPr>
+        <w:t>&gt;</w:t>
+      </w:r>
+      <w:r>
+        <w:rPr>
+          <w:rFonts w:ascii="Consolas" w:hAnsi="Consolas" w:cs="Consolas"/>
+          <w:color w:val="000000"/>
+          <w:sz w:val="14"/>
+          <w:szCs w:val="24"/>
+        </w:rPr>
+        <w:t xml:space="preserve">  </w:t>
+      </w:r>
+    </w:p>
+    <w:p>
+      <w:pPr>
+        <w:autoSpaceDE w:val="0"/>
+        <w:autoSpaceDN w:val="0"/>
+        <w:adjustRightInd w:val="0"/>
+        <w:spacing w:after="0" w:line="240" w:lineRule="auto"/>
+        <w:rPr>
+          <w:rFonts w:ascii="Consolas" w:hAnsi="Consolas" w:cs="Consolas"/>
+          <w:sz w:val="14"/>
+          <w:szCs w:val="24"/>
+        </w:rPr>
+      </w:pPr>
+      <w:r>
+        <w:rPr>
+          <w:rFonts w:ascii="Consolas" w:hAnsi="Consolas" w:cs="Consolas"/>
+          <w:color w:val="000000"/>
+          <w:sz w:val="14"/>
+          <w:szCs w:val="24"/>
+        </w:rPr>
+        <w:t xml:space="preserve">        </w:t>
+      </w:r>
+      <w:r>
+        <w:rPr>
+          <w:rFonts w:ascii="Consolas" w:hAnsi="Consolas" w:cs="Consolas"/>
+          <w:color w:val="008080"/>
+          <w:sz w:val="14"/>
+          <w:szCs w:val="24"/>
+        </w:rPr>
+        <w:t>&lt;</w:t>
+      </w:r>
+      <w:r>
+        <w:rPr>
+          <w:rFonts w:ascii="Consolas" w:hAnsi="Consolas" w:cs="Consolas"/>
+          <w:color w:val="3F7F7F"/>
+          <w:sz w:val="14"/>
+          <w:szCs w:val="24"/>
+        </w:rPr>
+        <w:t>property</w:t>
+      </w:r>
+      <w:r>
+        <w:rPr>
+          <w:rFonts w:ascii="Consolas" w:hAnsi="Consolas" w:cs="Consolas"/>
+          <w:sz w:val="14"/>
+          <w:szCs w:val="24"/>
+        </w:rPr>
+        <w:t xml:space="preserve"> </w:t>
+      </w:r>
+      <w:r>
+        <w:rPr>
+          <w:rFonts w:ascii="Consolas" w:hAnsi="Consolas" w:cs="Consolas"/>
+          <w:color w:val="7F007F"/>
+          <w:sz w:val="14"/>
+          <w:szCs w:val="24"/>
+        </w:rPr>
+        <w:t>name</w:t>
+      </w:r>
+      <w:r>
+        <w:rPr>
+          <w:rFonts w:ascii="Consolas" w:hAnsi="Consolas" w:cs="Consolas"/>
+          <w:color w:val="000000"/>
+          <w:sz w:val="14"/>
+          <w:szCs w:val="24"/>
+        </w:rPr>
+        <w:t>=</w:t>
+      </w:r>
+      <w:r>
+        <w:rPr>
+          <w:rFonts w:ascii="Consolas" w:hAnsi="Consolas" w:cs="Consolas"/>
+          <w:i/>
+          <w:iCs/>
+          <w:color w:val="2A00FF"/>
+          <w:sz w:val="14"/>
+          <w:szCs w:val="24"/>
+        </w:rPr>
+        <w:t>"annotatedClasses"</w:t>
+      </w:r>
+      <w:r>
+        <w:rPr>
+          <w:rFonts w:ascii="Consolas" w:hAnsi="Consolas" w:cs="Consolas"/>
+          <w:color w:val="008080"/>
+          <w:sz w:val="14"/>
+          <w:szCs w:val="24"/>
+        </w:rPr>
+        <w:t>&gt;</w:t>
+      </w:r>
+    </w:p>
+    <w:p>
+      <w:pPr>
+        <w:autoSpaceDE w:val="0"/>
+        <w:autoSpaceDN w:val="0"/>
+        <w:adjustRightInd w:val="0"/>
+        <w:spacing w:after="0" w:line="240" w:lineRule="auto"/>
+        <w:rPr>
+          <w:rFonts w:ascii="Consolas" w:hAnsi="Consolas" w:cs="Consolas"/>
+          <w:sz w:val="14"/>
+          <w:szCs w:val="24"/>
+        </w:rPr>
+      </w:pPr>
+      <w:r>
+        <w:rPr>
+          <w:rFonts w:ascii="Consolas" w:hAnsi="Consolas" w:cs="Consolas"/>
+          <w:color w:val="000000"/>
+          <w:sz w:val="14"/>
+          <w:szCs w:val="24"/>
+        </w:rPr>
+        <w:t xml:space="preserve">        </w:t>
+      </w:r>
+      <w:r>
+        <w:rPr>
+          <w:rFonts w:ascii="Consolas" w:hAnsi="Consolas" w:cs="Consolas"/>
+          <w:color w:val="000000"/>
+          <w:sz w:val="14"/>
+          <w:szCs w:val="24"/>
+        </w:rPr>
+        <w:tab/>
+      </w:r>
+      <w:r>
+        <w:rPr>
+          <w:rFonts w:ascii="Consolas" w:hAnsi="Consolas" w:cs="Consolas"/>
+          <w:color w:val="008080"/>
+          <w:sz w:val="14"/>
+          <w:szCs w:val="24"/>
+        </w:rPr>
+        <w:t>&lt;</w:t>
+      </w:r>
+      <w:r>
+        <w:rPr>
+          <w:rFonts w:ascii="Consolas" w:hAnsi="Consolas" w:cs="Consolas"/>
+          <w:color w:val="3F7F7F"/>
+          <w:sz w:val="14"/>
+          <w:szCs w:val="24"/>
+        </w:rPr>
+        <w:t>list</w:t>
+      </w:r>
+      <w:r>
+        <w:rPr>
+          <w:rFonts w:ascii="Consolas" w:hAnsi="Consolas" w:cs="Consolas"/>
+          <w:color w:val="008080"/>
+          <w:sz w:val="14"/>
+          <w:szCs w:val="24"/>
+        </w:rPr>
+        <w:t>&gt;</w:t>
+      </w:r>
+    </w:p>
+    <w:p>
+      <w:pPr>
+        <w:autoSpaceDE w:val="0"/>
+        <w:autoSpaceDN w:val="0"/>
+        <w:adjustRightInd w:val="0"/>
+        <w:spacing w:after="0" w:line="240" w:lineRule="auto"/>
+        <w:rPr>
+          <w:rFonts w:ascii="Consolas" w:hAnsi="Consolas" w:cs="Consolas"/>
+          <w:sz w:val="14"/>
+          <w:szCs w:val="24"/>
+        </w:rPr>
+      </w:pPr>
+      <w:r>
+        <w:rPr>
+          <w:rFonts w:ascii="Consolas" w:hAnsi="Consolas" w:cs="Consolas"/>
+          <w:color w:val="000000"/>
+          <w:sz w:val="14"/>
+          <w:szCs w:val="24"/>
+        </w:rPr>
+        <w:t xml:space="preserve">        </w:t>
+      </w:r>
+      <w:r>
+        <w:rPr>
+          <w:rFonts w:ascii="Consolas" w:hAnsi="Consolas" w:cs="Consolas"/>
+          <w:color w:val="000000"/>
+          <w:sz w:val="14"/>
+          <w:szCs w:val="24"/>
+        </w:rPr>
+        <w:tab/>
+      </w:r>
+      <w:r>
+        <w:rPr>
+          <w:rFonts w:ascii="Consolas" w:hAnsi="Consolas" w:cs="Consolas"/>
+          <w:color w:val="000000"/>
+          <w:sz w:val="14"/>
+          <w:szCs w:val="24"/>
+        </w:rPr>
+        <w:tab/>
+      </w:r>
+      <w:r>
+        <w:rPr>
+          <w:rFonts w:ascii="Consolas" w:hAnsi="Consolas" w:cs="Consolas"/>
+          <w:color w:val="008080"/>
+          <w:sz w:val="14"/>
+          <w:szCs w:val="24"/>
+        </w:rPr>
+        <w:t>&lt;</w:t>
+      </w:r>
+      <w:r>
+        <w:rPr>
+          <w:rFonts w:ascii="Consolas" w:hAnsi="Consolas" w:cs="Consolas"/>
+          <w:color w:val="3F7F7F"/>
+          <w:sz w:val="14"/>
+          <w:szCs w:val="24"/>
+        </w:rPr>
+        <w:t>value</w:t>
+      </w:r>
+      <w:r>
+        <w:rPr>
+          <w:rFonts w:ascii="Consolas" w:hAnsi="Consolas" w:cs="Consolas"/>
+          <w:color w:val="008080"/>
+          <w:sz w:val="14"/>
+          <w:szCs w:val="24"/>
+        </w:rPr>
+        <w:t>&gt;</w:t>
+      </w:r>
+      <w:r>
+        <w:rPr>
+          <w:rFonts w:ascii="Consolas" w:hAnsi="Consolas" w:cs="Consolas"/>
+          <w:color w:val="000000"/>
+          <w:sz w:val="14"/>
+          <w:szCs w:val="24"/>
+        </w:rPr>
+        <w:t>com.org.Employee</w:t>
+      </w:r>
+      <w:r>
+        <w:rPr>
+          <w:rFonts w:ascii="Consolas" w:hAnsi="Consolas" w:cs="Consolas"/>
+          <w:color w:val="008080"/>
+          <w:sz w:val="14"/>
+          <w:szCs w:val="24"/>
+        </w:rPr>
+        <w:t>&lt;/</w:t>
+      </w:r>
+      <w:r>
+        <w:rPr>
+          <w:rFonts w:ascii="Consolas" w:hAnsi="Consolas" w:cs="Consolas"/>
+          <w:color w:val="3F7F7F"/>
+          <w:sz w:val="14"/>
+          <w:szCs w:val="24"/>
+        </w:rPr>
+        <w:t>value</w:t>
+      </w:r>
+      <w:r>
+        <w:rPr>
+          <w:rFonts w:ascii="Consolas" w:hAnsi="Consolas" w:cs="Consolas"/>
+          <w:color w:val="008080"/>
+          <w:sz w:val="14"/>
+          <w:szCs w:val="24"/>
+        </w:rPr>
+        <w:t>&gt;</w:t>
+      </w:r>
+      <w:r>
+        <w:rPr>
+          <w:rFonts w:ascii="Consolas" w:hAnsi="Consolas" w:cs="Consolas"/>
+          <w:color w:val="000000"/>
+          <w:sz w:val="14"/>
+          <w:szCs w:val="24"/>
+        </w:rPr>
+        <w:t xml:space="preserve"> </w:t>
+      </w:r>
+      <w:r>
+        <w:rPr>
+          <w:rFonts w:ascii="Consolas" w:hAnsi="Consolas" w:cs="Consolas"/>
+          <w:color w:val="3F5FBF"/>
+          <w:sz w:val="14"/>
+          <w:szCs w:val="24"/>
+        </w:rPr>
+        <w:t>&lt;!-- we had to mention only those classes having @Entity --&gt;</w:t>
+      </w:r>
+    </w:p>
+    <w:p>
+      <w:pPr>
+        <w:autoSpaceDE w:val="0"/>
+        <w:autoSpaceDN w:val="0"/>
+        <w:adjustRightInd w:val="0"/>
+        <w:spacing w:after="0" w:line="240" w:lineRule="auto"/>
+        <w:rPr>
+          <w:rFonts w:ascii="Consolas" w:hAnsi="Consolas" w:cs="Consolas"/>
+          <w:sz w:val="14"/>
+          <w:szCs w:val="24"/>
+        </w:rPr>
+      </w:pPr>
+      <w:r>
+        <w:rPr>
+          <w:rFonts w:ascii="Consolas" w:hAnsi="Consolas" w:cs="Consolas"/>
+          <w:color w:val="000000"/>
+          <w:sz w:val="14"/>
+          <w:szCs w:val="24"/>
+        </w:rPr>
+        <w:t xml:space="preserve">        </w:t>
+      </w:r>
+      <w:r>
+        <w:rPr>
+          <w:rFonts w:ascii="Consolas" w:hAnsi="Consolas" w:cs="Consolas"/>
+          <w:color w:val="000000"/>
+          <w:sz w:val="14"/>
+          <w:szCs w:val="24"/>
+        </w:rPr>
+        <w:tab/>
+      </w:r>
+      <w:r>
+        <w:rPr>
+          <w:rFonts w:ascii="Consolas" w:hAnsi="Consolas" w:cs="Consolas"/>
+          <w:color w:val="008080"/>
+          <w:sz w:val="14"/>
+          <w:szCs w:val="24"/>
+        </w:rPr>
+        <w:t>&lt;/</w:t>
+      </w:r>
+      <w:r>
+        <w:rPr>
+          <w:rFonts w:ascii="Consolas" w:hAnsi="Consolas" w:cs="Consolas"/>
+          <w:color w:val="3F7F7F"/>
+          <w:sz w:val="14"/>
+          <w:szCs w:val="24"/>
+        </w:rPr>
+        <w:t>list</w:t>
+      </w:r>
+      <w:r>
+        <w:rPr>
+          <w:rFonts w:ascii="Consolas" w:hAnsi="Consolas" w:cs="Consolas"/>
+          <w:color w:val="008080"/>
+          <w:sz w:val="14"/>
+          <w:szCs w:val="24"/>
+        </w:rPr>
+        <w:t>&gt;</w:t>
+      </w:r>
+    </w:p>
+    <w:p>
+      <w:pPr>
+        <w:autoSpaceDE w:val="0"/>
+        <w:autoSpaceDN w:val="0"/>
+        <w:adjustRightInd w:val="0"/>
+        <w:spacing w:after="0" w:line="240" w:lineRule="auto"/>
+        <w:rPr>
+          <w:rFonts w:ascii="Consolas" w:hAnsi="Consolas" w:cs="Consolas"/>
+          <w:sz w:val="14"/>
+          <w:szCs w:val="24"/>
+        </w:rPr>
+      </w:pPr>
+      <w:r>
+        <w:rPr>
+          <w:rFonts w:ascii="Consolas" w:hAnsi="Consolas" w:cs="Consolas"/>
+          <w:color w:val="000000"/>
+          <w:sz w:val="14"/>
+          <w:szCs w:val="24"/>
+        </w:rPr>
+        <w:t xml:space="preserve">        </w:t>
+      </w:r>
+      <w:r>
+        <w:rPr>
+          <w:rFonts w:ascii="Consolas" w:hAnsi="Consolas" w:cs="Consolas"/>
+          <w:color w:val="008080"/>
+          <w:sz w:val="14"/>
+          <w:szCs w:val="24"/>
+        </w:rPr>
+        <w:t>&lt;/</w:t>
+      </w:r>
+      <w:r>
+        <w:rPr>
+          <w:rFonts w:ascii="Consolas" w:hAnsi="Consolas" w:cs="Consolas"/>
+          <w:color w:val="3F7F7F"/>
+          <w:sz w:val="14"/>
+          <w:szCs w:val="24"/>
+        </w:rPr>
+        <w:t>property</w:t>
+      </w:r>
+      <w:r>
+        <w:rPr>
+          <w:rFonts w:ascii="Consolas" w:hAnsi="Consolas" w:cs="Consolas"/>
+          <w:color w:val="008080"/>
+          <w:sz w:val="14"/>
+          <w:szCs w:val="24"/>
+        </w:rPr>
+        <w:t>&gt;</w:t>
+      </w:r>
+      <w:r>
+        <w:rPr>
+          <w:rFonts w:ascii="Consolas" w:hAnsi="Consolas" w:cs="Consolas"/>
+          <w:color w:val="000000"/>
+          <w:sz w:val="14"/>
+          <w:szCs w:val="24"/>
+        </w:rPr>
+        <w:t xml:space="preserve">  </w:t>
+      </w:r>
+    </w:p>
+    <w:p>
+      <w:pPr>
+        <w:autoSpaceDE w:val="0"/>
+        <w:autoSpaceDN w:val="0"/>
+        <w:adjustRightInd w:val="0"/>
+        <w:spacing w:after="0" w:line="240" w:lineRule="auto"/>
+        <w:rPr>
+          <w:rFonts w:ascii="Consolas" w:hAnsi="Consolas" w:cs="Consolas"/>
+          <w:sz w:val="14"/>
+          <w:szCs w:val="24"/>
+        </w:rPr>
+      </w:pPr>
+      <w:r>
+        <w:rPr>
+          <w:rFonts w:ascii="Consolas" w:hAnsi="Consolas" w:cs="Consolas"/>
+          <w:color w:val="000000"/>
+          <w:sz w:val="14"/>
+          <w:szCs w:val="24"/>
+        </w:rPr>
+        <w:t xml:space="preserve">        </w:t>
+      </w:r>
+      <w:r>
+        <w:rPr>
+          <w:rFonts w:ascii="Consolas" w:hAnsi="Consolas" w:cs="Consolas"/>
+          <w:color w:val="008080"/>
+          <w:sz w:val="14"/>
+          <w:szCs w:val="24"/>
+        </w:rPr>
+        <w:t>&lt;</w:t>
+      </w:r>
+      <w:r>
+        <w:rPr>
+          <w:rFonts w:ascii="Consolas" w:hAnsi="Consolas" w:cs="Consolas"/>
+          <w:color w:val="3F7F7F"/>
+          <w:sz w:val="14"/>
+          <w:szCs w:val="24"/>
+        </w:rPr>
+        <w:t>property</w:t>
+      </w:r>
+      <w:r>
+        <w:rPr>
+          <w:rFonts w:ascii="Consolas" w:hAnsi="Consolas" w:cs="Consolas"/>
+          <w:sz w:val="14"/>
+          <w:szCs w:val="24"/>
+        </w:rPr>
+        <w:t xml:space="preserve"> </w:t>
+      </w:r>
+      <w:r>
+        <w:rPr>
+          <w:rFonts w:ascii="Consolas" w:hAnsi="Consolas" w:cs="Consolas"/>
+          <w:color w:val="7F007F"/>
+          <w:sz w:val="14"/>
+          <w:szCs w:val="24"/>
+        </w:rPr>
+        <w:t>name</w:t>
+      </w:r>
+      <w:r>
+        <w:rPr>
+          <w:rFonts w:ascii="Consolas" w:hAnsi="Consolas" w:cs="Consolas"/>
+          <w:sz w:val="14"/>
+          <w:szCs w:val="24"/>
+        </w:rPr>
+        <w:t xml:space="preserve"> </w:t>
+      </w:r>
+      <w:r>
+        <w:rPr>
+          <w:rFonts w:ascii="Consolas" w:hAnsi="Consolas" w:cs="Consolas"/>
+          <w:color w:val="000000"/>
+          <w:sz w:val="14"/>
+          <w:szCs w:val="24"/>
+        </w:rPr>
+        <w:t>=</w:t>
+      </w:r>
+      <w:r>
+        <w:rPr>
+          <w:rFonts w:ascii="Consolas" w:hAnsi="Consolas" w:cs="Consolas"/>
+          <w:sz w:val="14"/>
+          <w:szCs w:val="24"/>
+        </w:rPr>
+        <w:t xml:space="preserve"> </w:t>
+      </w:r>
+      <w:r>
+        <w:rPr>
+          <w:rFonts w:ascii="Consolas" w:hAnsi="Consolas" w:cs="Consolas"/>
+          <w:i/>
+          <w:iCs/>
+          <w:color w:val="2A00FF"/>
+          <w:sz w:val="14"/>
+          <w:szCs w:val="24"/>
+        </w:rPr>
+        <w:t>"hibernateProperties"</w:t>
+      </w:r>
+      <w:r>
+        <w:rPr>
+          <w:rFonts w:ascii="Consolas" w:hAnsi="Consolas" w:cs="Consolas"/>
+          <w:color w:val="008080"/>
+          <w:sz w:val="14"/>
+          <w:szCs w:val="24"/>
+        </w:rPr>
+        <w:t>&gt;</w:t>
+      </w:r>
+    </w:p>
+    <w:p>
+      <w:pPr>
+        <w:autoSpaceDE w:val="0"/>
+        <w:autoSpaceDN w:val="0"/>
+        <w:adjustRightInd w:val="0"/>
+        <w:spacing w:after="0" w:line="240" w:lineRule="auto"/>
+        <w:rPr>
+          <w:rFonts w:ascii="Consolas" w:hAnsi="Consolas" w:cs="Consolas"/>
+          <w:sz w:val="14"/>
+          <w:szCs w:val="24"/>
+        </w:rPr>
+      </w:pPr>
+      <w:r>
+        <w:rPr>
+          <w:rFonts w:ascii="Consolas" w:hAnsi="Consolas" w:cs="Consolas"/>
+          <w:color w:val="000000"/>
+          <w:sz w:val="14"/>
+          <w:szCs w:val="24"/>
+        </w:rPr>
+        <w:t xml:space="preserve">        </w:t>
+      </w:r>
+      <w:r>
+        <w:rPr>
+          <w:rFonts w:ascii="Consolas" w:hAnsi="Consolas" w:cs="Consolas"/>
+          <w:color w:val="000000"/>
+          <w:sz w:val="14"/>
+          <w:szCs w:val="24"/>
+        </w:rPr>
+        <w:tab/>
+      </w:r>
+      <w:r>
+        <w:rPr>
+          <w:rFonts w:ascii="Consolas" w:hAnsi="Consolas" w:cs="Consolas"/>
+          <w:color w:val="008080"/>
+          <w:sz w:val="14"/>
+          <w:szCs w:val="24"/>
+        </w:rPr>
+        <w:t>&lt;</w:t>
+      </w:r>
+      <w:r>
+        <w:rPr>
+          <w:rFonts w:ascii="Consolas" w:hAnsi="Consolas" w:cs="Consolas"/>
+          <w:color w:val="3F7F7F"/>
+          <w:sz w:val="14"/>
+          <w:szCs w:val="24"/>
+        </w:rPr>
+        <w:t>props</w:t>
+      </w:r>
+      <w:r>
+        <w:rPr>
+          <w:rFonts w:ascii="Consolas" w:hAnsi="Consolas" w:cs="Consolas"/>
+          <w:color w:val="008080"/>
+          <w:sz w:val="14"/>
+          <w:szCs w:val="24"/>
+        </w:rPr>
+        <w:t>&gt;</w:t>
+      </w:r>
+    </w:p>
+    <w:p>
+      <w:pPr>
+        <w:autoSpaceDE w:val="0"/>
+        <w:autoSpaceDN w:val="0"/>
+        <w:adjustRightInd w:val="0"/>
+        <w:spacing w:after="0" w:line="240" w:lineRule="auto"/>
+        <w:rPr>
+          <w:rFonts w:ascii="Consolas" w:hAnsi="Consolas" w:cs="Consolas"/>
+          <w:sz w:val="14"/>
+          <w:szCs w:val="24"/>
+        </w:rPr>
+      </w:pPr>
+      <w:r>
+        <w:rPr>
+          <w:rFonts w:ascii="Consolas" w:hAnsi="Consolas" w:cs="Consolas"/>
+          <w:color w:val="000000"/>
+          <w:sz w:val="14"/>
+          <w:szCs w:val="24"/>
+        </w:rPr>
+        <w:t xml:space="preserve">        </w:t>
+      </w:r>
+      <w:r>
+        <w:rPr>
+          <w:rFonts w:ascii="Consolas" w:hAnsi="Consolas" w:cs="Consolas"/>
+          <w:color w:val="000000"/>
+          <w:sz w:val="14"/>
+          <w:szCs w:val="24"/>
+        </w:rPr>
+        <w:tab/>
+      </w:r>
+      <w:r>
+        <w:rPr>
+          <w:rFonts w:ascii="Consolas" w:hAnsi="Consolas" w:cs="Consolas"/>
+          <w:color w:val="000000"/>
+          <w:sz w:val="14"/>
+          <w:szCs w:val="24"/>
+        </w:rPr>
+        <w:tab/>
+      </w:r>
+      <w:r>
+        <w:rPr>
+          <w:rFonts w:ascii="Consolas" w:hAnsi="Consolas" w:cs="Consolas"/>
+          <w:color w:val="008080"/>
+          <w:sz w:val="14"/>
+          <w:szCs w:val="24"/>
+        </w:rPr>
+        <w:t>&lt;</w:t>
+      </w:r>
+      <w:r>
+        <w:rPr>
+          <w:rFonts w:ascii="Consolas" w:hAnsi="Consolas" w:cs="Consolas"/>
+          <w:color w:val="3F7F7F"/>
+          <w:sz w:val="14"/>
+          <w:szCs w:val="24"/>
+        </w:rPr>
+        <w:t>prop</w:t>
+      </w:r>
+      <w:r>
+        <w:rPr>
+          <w:rFonts w:ascii="Consolas" w:hAnsi="Consolas" w:cs="Consolas"/>
+          <w:sz w:val="14"/>
+          <w:szCs w:val="24"/>
+        </w:rPr>
+        <w:t xml:space="preserve"> </w:t>
+      </w:r>
+      <w:r>
+        <w:rPr>
+          <w:rFonts w:ascii="Consolas" w:hAnsi="Consolas" w:cs="Consolas"/>
+          <w:color w:val="7F007F"/>
+          <w:sz w:val="14"/>
+          <w:szCs w:val="24"/>
+        </w:rPr>
+        <w:t>key</w:t>
+      </w:r>
+      <w:r>
+        <w:rPr>
+          <w:rFonts w:ascii="Consolas" w:hAnsi="Consolas" w:cs="Consolas"/>
+          <w:sz w:val="14"/>
+          <w:szCs w:val="24"/>
+        </w:rPr>
+        <w:t xml:space="preserve"> </w:t>
+      </w:r>
+      <w:r>
+        <w:rPr>
+          <w:rFonts w:ascii="Consolas" w:hAnsi="Consolas" w:cs="Consolas"/>
+          <w:color w:val="000000"/>
+          <w:sz w:val="14"/>
+          <w:szCs w:val="24"/>
+        </w:rPr>
+        <w:t>=</w:t>
+      </w:r>
+      <w:r>
+        <w:rPr>
+          <w:rFonts w:ascii="Consolas" w:hAnsi="Consolas" w:cs="Consolas"/>
+          <w:sz w:val="14"/>
+          <w:szCs w:val="24"/>
+        </w:rPr>
+        <w:t xml:space="preserve"> </w:t>
+      </w:r>
+      <w:r>
+        <w:rPr>
+          <w:rFonts w:ascii="Consolas" w:hAnsi="Consolas" w:cs="Consolas"/>
+          <w:i/>
+          <w:iCs/>
+          <w:color w:val="2A00FF"/>
+          <w:sz w:val="14"/>
+          <w:szCs w:val="24"/>
+        </w:rPr>
+        <w:t>"hibernate.dialect"</w:t>
+      </w:r>
+      <w:r>
+        <w:rPr>
+          <w:rFonts w:ascii="Consolas" w:hAnsi="Consolas" w:cs="Consolas"/>
+          <w:color w:val="008080"/>
+          <w:sz w:val="14"/>
+          <w:szCs w:val="24"/>
+        </w:rPr>
+        <w:t>&gt;</w:t>
+      </w:r>
+      <w:r>
+        <w:rPr>
+          <w:rFonts w:ascii="Consolas" w:hAnsi="Consolas" w:cs="Consolas"/>
+          <w:color w:val="000000"/>
+          <w:sz w:val="14"/>
+          <w:szCs w:val="24"/>
+        </w:rPr>
+        <w:t>org.hibernate.dialect.MySQL5Dialect</w:t>
+      </w:r>
+      <w:r>
+        <w:rPr>
+          <w:rFonts w:ascii="Consolas" w:hAnsi="Consolas" w:cs="Consolas"/>
+          <w:color w:val="008080"/>
+          <w:sz w:val="14"/>
+          <w:szCs w:val="24"/>
+        </w:rPr>
+        <w:t>&lt;/</w:t>
+      </w:r>
+      <w:r>
+        <w:rPr>
+          <w:rFonts w:ascii="Consolas" w:hAnsi="Consolas" w:cs="Consolas"/>
+          <w:color w:val="3F7F7F"/>
+          <w:sz w:val="14"/>
+          <w:szCs w:val="24"/>
+        </w:rPr>
+        <w:t>prop</w:t>
+      </w:r>
+      <w:r>
+        <w:rPr>
+          <w:rFonts w:ascii="Consolas" w:hAnsi="Consolas" w:cs="Consolas"/>
+          <w:color w:val="008080"/>
+          <w:sz w:val="14"/>
+          <w:szCs w:val="24"/>
+        </w:rPr>
+        <w:t>&gt;</w:t>
+      </w:r>
+    </w:p>
+    <w:p>
+      <w:pPr>
+        <w:autoSpaceDE w:val="0"/>
+        <w:autoSpaceDN w:val="0"/>
+        <w:adjustRightInd w:val="0"/>
+        <w:spacing w:after="0" w:line="240" w:lineRule="auto"/>
+        <w:rPr>
+          <w:rFonts w:ascii="Consolas" w:hAnsi="Consolas" w:cs="Consolas"/>
+          <w:sz w:val="14"/>
+          <w:szCs w:val="24"/>
+        </w:rPr>
+      </w:pPr>
+      <w:r>
+        <w:rPr>
+          <w:rFonts w:ascii="Consolas" w:hAnsi="Consolas" w:cs="Consolas"/>
+          <w:color w:val="000000"/>
+          <w:sz w:val="14"/>
+          <w:szCs w:val="24"/>
+        </w:rPr>
+        <w:t xml:space="preserve">        </w:t>
+      </w:r>
+      <w:r>
+        <w:rPr>
+          <w:rFonts w:ascii="Consolas" w:hAnsi="Consolas" w:cs="Consolas"/>
+          <w:color w:val="000000"/>
+          <w:sz w:val="14"/>
+          <w:szCs w:val="24"/>
+        </w:rPr>
+        <w:tab/>
+      </w:r>
+      <w:r>
+        <w:rPr>
+          <w:rFonts w:ascii="Consolas" w:hAnsi="Consolas" w:cs="Consolas"/>
+          <w:color w:val="008080"/>
+          <w:sz w:val="14"/>
+          <w:szCs w:val="24"/>
+        </w:rPr>
+        <w:t>&lt;/</w:t>
+      </w:r>
+      <w:r>
+        <w:rPr>
+          <w:rFonts w:ascii="Consolas" w:hAnsi="Consolas" w:cs="Consolas"/>
+          <w:color w:val="3F7F7F"/>
+          <w:sz w:val="14"/>
+          <w:szCs w:val="24"/>
+        </w:rPr>
+        <w:t>props</w:t>
+      </w:r>
+      <w:r>
+        <w:rPr>
+          <w:rFonts w:ascii="Consolas" w:hAnsi="Consolas" w:cs="Consolas"/>
+          <w:color w:val="008080"/>
+          <w:sz w:val="14"/>
+          <w:szCs w:val="24"/>
+        </w:rPr>
+        <w:t>&gt;</w:t>
+      </w:r>
+    </w:p>
+    <w:p>
+      <w:pPr>
+        <w:autoSpaceDE w:val="0"/>
+        <w:autoSpaceDN w:val="0"/>
+        <w:adjustRightInd w:val="0"/>
+        <w:spacing w:after="0" w:line="240" w:lineRule="auto"/>
+        <w:rPr>
+          <w:rFonts w:ascii="Consolas" w:hAnsi="Consolas" w:cs="Consolas"/>
+          <w:sz w:val="14"/>
+          <w:szCs w:val="24"/>
+        </w:rPr>
+      </w:pPr>
+      <w:r>
+        <w:rPr>
+          <w:rFonts w:ascii="Consolas" w:hAnsi="Consolas" w:cs="Consolas"/>
+          <w:color w:val="000000"/>
+          <w:sz w:val="14"/>
+          <w:szCs w:val="24"/>
+        </w:rPr>
+        <w:t xml:space="preserve">        </w:t>
+      </w:r>
+      <w:r>
+        <w:rPr>
+          <w:rFonts w:ascii="Consolas" w:hAnsi="Consolas" w:cs="Consolas"/>
+          <w:color w:val="008080"/>
+          <w:sz w:val="14"/>
+          <w:szCs w:val="24"/>
+        </w:rPr>
+        <w:t>&lt;/</w:t>
+      </w:r>
+      <w:r>
+        <w:rPr>
+          <w:rFonts w:ascii="Consolas" w:hAnsi="Consolas" w:cs="Consolas"/>
+          <w:color w:val="3F7F7F"/>
+          <w:sz w:val="14"/>
+          <w:szCs w:val="24"/>
+        </w:rPr>
+        <w:t>property</w:t>
+      </w:r>
+      <w:r>
+        <w:rPr>
+          <w:rFonts w:ascii="Consolas" w:hAnsi="Consolas" w:cs="Consolas"/>
+          <w:color w:val="008080"/>
+          <w:sz w:val="14"/>
+          <w:szCs w:val="24"/>
+        </w:rPr>
+        <w:t>&gt;</w:t>
+      </w:r>
+    </w:p>
+    <w:p>
+      <w:pPr>
+        <w:autoSpaceDE w:val="0"/>
+        <w:autoSpaceDN w:val="0"/>
+        <w:adjustRightInd w:val="0"/>
+        <w:spacing w:after="0" w:line="240" w:lineRule="auto"/>
+        <w:rPr>
+          <w:rFonts w:ascii="Consolas" w:hAnsi="Consolas" w:cs="Consolas"/>
+          <w:sz w:val="14"/>
+          <w:szCs w:val="24"/>
+        </w:rPr>
+      </w:pPr>
+      <w:r>
+        <w:rPr>
+          <w:rFonts w:ascii="Consolas" w:hAnsi="Consolas" w:cs="Consolas"/>
+          <w:color w:val="000000"/>
+          <w:sz w:val="14"/>
+          <w:szCs w:val="24"/>
+        </w:rPr>
+        <w:t xml:space="preserve">     </w:t>
+      </w:r>
+      <w:r>
+        <w:rPr>
+          <w:rFonts w:ascii="Consolas" w:hAnsi="Consolas" w:cs="Consolas"/>
+          <w:color w:val="008080"/>
+          <w:sz w:val="14"/>
+          <w:szCs w:val="24"/>
+        </w:rPr>
+        <w:t>&lt;/</w:t>
+      </w:r>
+      <w:r>
+        <w:rPr>
+          <w:rFonts w:ascii="Consolas" w:hAnsi="Consolas" w:cs="Consolas"/>
+          <w:color w:val="3F7F7F"/>
+          <w:sz w:val="14"/>
+          <w:szCs w:val="24"/>
+        </w:rPr>
+        <w:t>bean</w:t>
+      </w:r>
+      <w:r>
+        <w:rPr>
+          <w:rFonts w:ascii="Consolas" w:hAnsi="Consolas" w:cs="Consolas"/>
+          <w:color w:val="008080"/>
+          <w:sz w:val="14"/>
+          <w:szCs w:val="24"/>
+        </w:rPr>
+        <w:t>&gt;</w:t>
+      </w:r>
+    </w:p>
+    <w:p>
+      <w:pPr>
+        <w:autoSpaceDE w:val="0"/>
+        <w:autoSpaceDN w:val="0"/>
+        <w:adjustRightInd w:val="0"/>
+        <w:spacing w:after="0" w:line="240" w:lineRule="auto"/>
+        <w:rPr>
+          <w:rFonts w:ascii="Consolas" w:hAnsi="Consolas" w:cs="Consolas"/>
+          <w:sz w:val="14"/>
+          <w:szCs w:val="24"/>
+        </w:rPr>
+      </w:pPr>
+      <w:r>
+        <w:rPr>
+          <w:rFonts w:ascii="Consolas" w:hAnsi="Consolas" w:cs="Consolas"/>
+          <w:color w:val="000000"/>
+          <w:sz w:val="14"/>
+          <w:szCs w:val="24"/>
+        </w:rPr>
+        <w:tab/>
+        <w:t xml:space="preserve"> </w:t>
+      </w:r>
+    </w:p>
+    <w:p>
+      <w:pPr>
+        <w:autoSpaceDE w:val="0"/>
+        <w:autoSpaceDN w:val="0"/>
+        <w:adjustRightInd w:val="0"/>
+        <w:spacing w:after="0" w:line="240" w:lineRule="auto"/>
+        <w:rPr>
+          <w:rFonts w:ascii="Consolas" w:hAnsi="Consolas" w:cs="Consolas"/>
+          <w:sz w:val="14"/>
+          <w:szCs w:val="24"/>
+        </w:rPr>
+      </w:pPr>
+      <w:r>
+        <w:rPr>
+          <w:rFonts w:ascii="Consolas" w:hAnsi="Consolas" w:cs="Consolas"/>
+          <w:color w:val="000000"/>
+          <w:sz w:val="14"/>
+          <w:szCs w:val="24"/>
+        </w:rPr>
+        <w:tab/>
+        <w:t xml:space="preserve"> </w:t>
+      </w:r>
+      <w:r>
+        <w:rPr>
+          <w:rFonts w:ascii="Consolas" w:hAnsi="Consolas" w:cs="Consolas"/>
+          <w:color w:val="008080"/>
+          <w:sz w:val="14"/>
+          <w:szCs w:val="24"/>
+        </w:rPr>
+        <w:t>&lt;</w:t>
+      </w:r>
+      <w:r>
+        <w:rPr>
+          <w:rFonts w:ascii="Consolas" w:hAnsi="Consolas" w:cs="Consolas"/>
+          <w:color w:val="3F7F7F"/>
+          <w:sz w:val="14"/>
+          <w:szCs w:val="24"/>
+        </w:rPr>
+        <w:t>bean</w:t>
+      </w:r>
+      <w:r>
+        <w:rPr>
+          <w:rFonts w:ascii="Consolas" w:hAnsi="Consolas" w:cs="Consolas"/>
+          <w:sz w:val="14"/>
+          <w:szCs w:val="24"/>
+        </w:rPr>
+        <w:t xml:space="preserve"> </w:t>
+      </w:r>
+      <w:r>
+        <w:rPr>
+          <w:rFonts w:ascii="Consolas" w:hAnsi="Consolas" w:cs="Consolas"/>
+          <w:color w:val="7F007F"/>
+          <w:sz w:val="14"/>
+          <w:szCs w:val="24"/>
+        </w:rPr>
+        <w:t>id</w:t>
+      </w:r>
+      <w:r>
+        <w:rPr>
+          <w:rFonts w:ascii="Consolas" w:hAnsi="Consolas" w:cs="Consolas"/>
+          <w:sz w:val="14"/>
+          <w:szCs w:val="24"/>
+        </w:rPr>
+        <w:t xml:space="preserve"> </w:t>
+      </w:r>
+      <w:r>
+        <w:rPr>
+          <w:rFonts w:ascii="Consolas" w:hAnsi="Consolas" w:cs="Consolas"/>
+          <w:color w:val="000000"/>
+          <w:sz w:val="14"/>
+          <w:szCs w:val="24"/>
+        </w:rPr>
+        <w:t>=</w:t>
+      </w:r>
+      <w:r>
+        <w:rPr>
+          <w:rFonts w:ascii="Consolas" w:hAnsi="Consolas" w:cs="Consolas"/>
+          <w:sz w:val="14"/>
+          <w:szCs w:val="24"/>
+        </w:rPr>
+        <w:t xml:space="preserve"> </w:t>
+      </w:r>
+      <w:r>
+        <w:rPr>
+          <w:rFonts w:ascii="Consolas" w:hAnsi="Consolas" w:cs="Consolas"/>
+          <w:i/>
+          <w:iCs/>
+          <w:color w:val="2A00FF"/>
+          <w:sz w:val="14"/>
+          <w:szCs w:val="24"/>
+        </w:rPr>
+        <w:t>"hibernateTemplateBean"</w:t>
+      </w:r>
+      <w:r>
+        <w:rPr>
+          <w:rFonts w:ascii="Consolas" w:hAnsi="Consolas" w:cs="Consolas"/>
+          <w:sz w:val="14"/>
+          <w:szCs w:val="24"/>
+        </w:rPr>
+        <w:t xml:space="preserve"> </w:t>
+      </w:r>
+      <w:r>
+        <w:rPr>
+          <w:rFonts w:ascii="Consolas" w:hAnsi="Consolas" w:cs="Consolas"/>
+          <w:color w:val="7F007F"/>
+          <w:sz w:val="14"/>
+          <w:szCs w:val="24"/>
+        </w:rPr>
+        <w:t>class</w:t>
+      </w:r>
+      <w:r>
+        <w:rPr>
+          <w:rFonts w:ascii="Consolas" w:hAnsi="Consolas" w:cs="Consolas"/>
+          <w:sz w:val="14"/>
+          <w:szCs w:val="24"/>
+        </w:rPr>
+        <w:t xml:space="preserve"> </w:t>
+      </w:r>
+      <w:r>
+        <w:rPr>
+          <w:rFonts w:ascii="Consolas" w:hAnsi="Consolas" w:cs="Consolas"/>
+          <w:color w:val="000000"/>
+          <w:sz w:val="14"/>
+          <w:szCs w:val="24"/>
+        </w:rPr>
+        <w:t>=</w:t>
+      </w:r>
+      <w:r>
+        <w:rPr>
+          <w:rFonts w:ascii="Consolas" w:hAnsi="Consolas" w:cs="Consolas"/>
+          <w:sz w:val="14"/>
+          <w:szCs w:val="24"/>
+        </w:rPr>
+        <w:t xml:space="preserve"> </w:t>
+      </w:r>
+      <w:r>
+        <w:rPr>
+          <w:rFonts w:ascii="Consolas" w:hAnsi="Consolas" w:cs="Consolas"/>
+          <w:i/>
+          <w:iCs/>
+          <w:color w:val="2A00FF"/>
+          <w:sz w:val="14"/>
+          <w:szCs w:val="24"/>
+        </w:rPr>
+        <w:t>"org.springframework.orm.hibernate4.HibernateTemplate"</w:t>
+      </w:r>
+      <w:r>
+        <w:rPr>
+          <w:rFonts w:ascii="Consolas" w:hAnsi="Consolas" w:cs="Consolas"/>
+          <w:color w:val="008080"/>
+          <w:sz w:val="14"/>
+          <w:szCs w:val="24"/>
+        </w:rPr>
+        <w:t>&gt;</w:t>
+      </w:r>
+    </w:p>
+    <w:p>
+      <w:pPr>
+        <w:autoSpaceDE w:val="0"/>
+        <w:autoSpaceDN w:val="0"/>
+        <w:adjustRightInd w:val="0"/>
+        <w:spacing w:after="0" w:line="240" w:lineRule="auto"/>
+        <w:rPr>
+          <w:rFonts w:ascii="Consolas" w:hAnsi="Consolas" w:cs="Consolas"/>
+          <w:sz w:val="14"/>
+          <w:szCs w:val="24"/>
+        </w:rPr>
+      </w:pPr>
+      <w:r>
+        <w:rPr>
+          <w:rFonts w:ascii="Consolas" w:hAnsi="Consolas" w:cs="Consolas"/>
+          <w:color w:val="000000"/>
+          <w:sz w:val="14"/>
+          <w:szCs w:val="24"/>
+        </w:rPr>
+        <w:t xml:space="preserve">     </w:t>
+      </w:r>
+      <w:r>
+        <w:rPr>
+          <w:rFonts w:ascii="Consolas" w:hAnsi="Consolas" w:cs="Consolas"/>
+          <w:color w:val="000000"/>
+          <w:sz w:val="14"/>
+          <w:szCs w:val="24"/>
+        </w:rPr>
+        <w:tab/>
+      </w:r>
+      <w:r>
+        <w:rPr>
+          <w:rFonts w:ascii="Consolas" w:hAnsi="Consolas" w:cs="Consolas"/>
+          <w:color w:val="008080"/>
+          <w:sz w:val="14"/>
+          <w:szCs w:val="24"/>
+        </w:rPr>
+        <w:t>&lt;</w:t>
+      </w:r>
+      <w:r>
+        <w:rPr>
+          <w:rFonts w:ascii="Consolas" w:hAnsi="Consolas" w:cs="Consolas"/>
+          <w:color w:val="3F7F7F"/>
+          <w:sz w:val="14"/>
+          <w:szCs w:val="24"/>
+        </w:rPr>
+        <w:t>property</w:t>
+      </w:r>
+      <w:r>
+        <w:rPr>
+          <w:rFonts w:ascii="Consolas" w:hAnsi="Consolas" w:cs="Consolas"/>
+          <w:sz w:val="14"/>
+          <w:szCs w:val="24"/>
+        </w:rPr>
+        <w:t xml:space="preserve"> </w:t>
+      </w:r>
+      <w:r>
+        <w:rPr>
+          <w:rFonts w:ascii="Consolas" w:hAnsi="Consolas" w:cs="Consolas"/>
+          <w:color w:val="7F007F"/>
+          <w:sz w:val="14"/>
+          <w:szCs w:val="24"/>
+        </w:rPr>
+        <w:t>name</w:t>
+      </w:r>
+      <w:r>
+        <w:rPr>
+          <w:rFonts w:ascii="Consolas" w:hAnsi="Consolas" w:cs="Consolas"/>
+          <w:sz w:val="14"/>
+          <w:szCs w:val="24"/>
+        </w:rPr>
+        <w:t xml:space="preserve"> </w:t>
+      </w:r>
+      <w:r>
+        <w:rPr>
+          <w:rFonts w:ascii="Consolas" w:hAnsi="Consolas" w:cs="Consolas"/>
+          <w:color w:val="000000"/>
+          <w:sz w:val="14"/>
+          <w:szCs w:val="24"/>
+        </w:rPr>
+        <w:t>=</w:t>
+      </w:r>
+      <w:r>
+        <w:rPr>
+          <w:rFonts w:ascii="Consolas" w:hAnsi="Consolas" w:cs="Consolas"/>
+          <w:sz w:val="14"/>
+          <w:szCs w:val="24"/>
+        </w:rPr>
+        <w:t xml:space="preserve"> </w:t>
+      </w:r>
+      <w:r>
+        <w:rPr>
+          <w:rFonts w:ascii="Consolas" w:hAnsi="Consolas" w:cs="Consolas"/>
+          <w:i/>
+          <w:iCs/>
+          <w:color w:val="2A00FF"/>
+          <w:sz w:val="14"/>
+          <w:szCs w:val="24"/>
+        </w:rPr>
+        <w:t>"sessionFactory"</w:t>
+      </w:r>
+      <w:r>
+        <w:rPr>
+          <w:rFonts w:ascii="Consolas" w:hAnsi="Consolas" w:cs="Consolas"/>
+          <w:sz w:val="14"/>
+          <w:szCs w:val="24"/>
+        </w:rPr>
+        <w:t xml:space="preserve"> </w:t>
+      </w:r>
+      <w:r>
+        <w:rPr>
+          <w:rFonts w:ascii="Consolas" w:hAnsi="Consolas" w:cs="Consolas"/>
+          <w:color w:val="7F007F"/>
+          <w:sz w:val="14"/>
+          <w:szCs w:val="24"/>
+        </w:rPr>
+        <w:t>ref</w:t>
+      </w:r>
+      <w:r>
+        <w:rPr>
+          <w:rFonts w:ascii="Consolas" w:hAnsi="Consolas" w:cs="Consolas"/>
+          <w:sz w:val="14"/>
+          <w:szCs w:val="24"/>
+        </w:rPr>
+        <w:t xml:space="preserve"> </w:t>
+      </w:r>
+      <w:r>
+        <w:rPr>
+          <w:rFonts w:ascii="Consolas" w:hAnsi="Consolas" w:cs="Consolas"/>
+          <w:color w:val="000000"/>
+          <w:sz w:val="14"/>
+          <w:szCs w:val="24"/>
+        </w:rPr>
+        <w:t>=</w:t>
+      </w:r>
+      <w:r>
+        <w:rPr>
+          <w:rFonts w:ascii="Consolas" w:hAnsi="Consolas" w:cs="Consolas"/>
+          <w:sz w:val="14"/>
+          <w:szCs w:val="24"/>
+        </w:rPr>
+        <w:t xml:space="preserve"> </w:t>
+      </w:r>
+      <w:r>
+        <w:rPr>
+          <w:rFonts w:ascii="Consolas" w:hAnsi="Consolas" w:cs="Consolas"/>
+          <w:i/>
+          <w:iCs/>
+          <w:color w:val="2A00FF"/>
+          <w:sz w:val="14"/>
+          <w:szCs w:val="24"/>
+        </w:rPr>
+        <w:t>"sf"</w:t>
+      </w:r>
+      <w:r>
+        <w:rPr>
+          <w:rFonts w:ascii="Consolas" w:hAnsi="Consolas" w:cs="Consolas"/>
+          <w:color w:val="008080"/>
+          <w:sz w:val="14"/>
+          <w:szCs w:val="24"/>
+        </w:rPr>
+        <w:t>&gt;&lt;/</w:t>
+      </w:r>
+      <w:r>
+        <w:rPr>
+          <w:rFonts w:ascii="Consolas" w:hAnsi="Consolas" w:cs="Consolas"/>
+          <w:color w:val="3F7F7F"/>
+          <w:sz w:val="14"/>
+          <w:szCs w:val="24"/>
+        </w:rPr>
+        <w:t>property</w:t>
+      </w:r>
+      <w:r>
+        <w:rPr>
+          <w:rFonts w:ascii="Consolas" w:hAnsi="Consolas" w:cs="Consolas"/>
+          <w:color w:val="008080"/>
+          <w:sz w:val="14"/>
+          <w:szCs w:val="24"/>
+        </w:rPr>
+        <w:t>&gt;</w:t>
+      </w:r>
+    </w:p>
+    <w:p>
+      <w:pPr>
+        <w:autoSpaceDE w:val="0"/>
+        <w:autoSpaceDN w:val="0"/>
+        <w:adjustRightInd w:val="0"/>
+        <w:spacing w:after="0" w:line="240" w:lineRule="auto"/>
+        <w:rPr>
+          <w:rFonts w:ascii="Consolas" w:hAnsi="Consolas" w:cs="Consolas"/>
+          <w:sz w:val="14"/>
+          <w:szCs w:val="24"/>
+        </w:rPr>
+      </w:pPr>
+      <w:r>
+        <w:rPr>
+          <w:rFonts w:ascii="Consolas" w:hAnsi="Consolas" w:cs="Consolas"/>
+          <w:color w:val="000000"/>
+          <w:sz w:val="14"/>
+          <w:szCs w:val="24"/>
+        </w:rPr>
+        <w:t xml:space="preserve">     </w:t>
+      </w:r>
+      <w:r>
+        <w:rPr>
+          <w:rFonts w:ascii="Consolas" w:hAnsi="Consolas" w:cs="Consolas"/>
+          <w:color w:val="008080"/>
+          <w:sz w:val="14"/>
+          <w:szCs w:val="24"/>
+        </w:rPr>
+        <w:t>&lt;/</w:t>
+      </w:r>
+      <w:r>
+        <w:rPr>
+          <w:rFonts w:ascii="Consolas" w:hAnsi="Consolas" w:cs="Consolas"/>
+          <w:color w:val="3F7F7F"/>
+          <w:sz w:val="14"/>
+          <w:szCs w:val="24"/>
+        </w:rPr>
+        <w:t>bean</w:t>
+      </w:r>
+      <w:r>
+        <w:rPr>
+          <w:rFonts w:ascii="Consolas" w:hAnsi="Consolas" w:cs="Consolas"/>
+          <w:color w:val="008080"/>
+          <w:sz w:val="14"/>
+          <w:szCs w:val="24"/>
+        </w:rPr>
+        <w:t>&gt;</w:t>
+      </w:r>
+    </w:p>
+    <w:p>
+      <w:pPr>
+        <w:autoSpaceDE w:val="0"/>
+        <w:autoSpaceDN w:val="0"/>
+        <w:adjustRightInd w:val="0"/>
+        <w:spacing w:after="0" w:line="240" w:lineRule="auto"/>
+        <w:rPr>
+          <w:rFonts w:ascii="Consolas" w:hAnsi="Consolas" w:cs="Consolas"/>
+          <w:sz w:val="14"/>
+          <w:szCs w:val="24"/>
+        </w:rPr>
+      </w:pPr>
+      <w:r>
+        <w:rPr>
+          <w:rFonts w:ascii="Consolas" w:hAnsi="Consolas" w:cs="Consolas"/>
+          <w:color w:val="000000"/>
+          <w:sz w:val="14"/>
+          <w:szCs w:val="24"/>
+        </w:rPr>
+        <w:t xml:space="preserve">     </w:t>
+      </w:r>
+    </w:p>
+    <w:p>
+      <w:pPr>
+        <w:autoSpaceDE w:val="0"/>
+        <w:autoSpaceDN w:val="0"/>
+        <w:adjustRightInd w:val="0"/>
+        <w:spacing w:after="0" w:line="240" w:lineRule="auto"/>
+        <w:rPr>
+          <w:rFonts w:ascii="Consolas" w:hAnsi="Consolas" w:cs="Consolas"/>
+          <w:sz w:val="14"/>
+          <w:szCs w:val="24"/>
+        </w:rPr>
+      </w:pPr>
+      <w:r>
+        <w:rPr>
+          <w:rFonts w:ascii="Consolas" w:hAnsi="Consolas" w:cs="Consolas"/>
+          <w:color w:val="000000"/>
+          <w:sz w:val="14"/>
+          <w:szCs w:val="24"/>
+        </w:rPr>
+        <w:t xml:space="preserve">    </w:t>
+      </w:r>
+      <w:r>
+        <w:rPr>
+          <w:rFonts w:ascii="Consolas" w:hAnsi="Consolas" w:cs="Consolas"/>
+          <w:color w:val="008080"/>
+          <w:sz w:val="14"/>
+          <w:szCs w:val="24"/>
+        </w:rPr>
+        <w:t>&lt;</w:t>
+      </w:r>
+      <w:r>
+        <w:rPr>
+          <w:rFonts w:ascii="Consolas" w:hAnsi="Consolas" w:cs="Consolas"/>
+          <w:color w:val="3F7F7F"/>
+          <w:sz w:val="14"/>
+          <w:szCs w:val="24"/>
+        </w:rPr>
+        <w:t>bean</w:t>
+      </w:r>
+      <w:r>
+        <w:rPr>
+          <w:rFonts w:ascii="Consolas" w:hAnsi="Consolas" w:cs="Consolas"/>
+          <w:sz w:val="14"/>
+          <w:szCs w:val="24"/>
+        </w:rPr>
+        <w:t xml:space="preserve"> </w:t>
+      </w:r>
+      <w:r>
+        <w:rPr>
+          <w:rFonts w:ascii="Consolas" w:hAnsi="Consolas" w:cs="Consolas"/>
+          <w:color w:val="7F007F"/>
+          <w:sz w:val="14"/>
+          <w:szCs w:val="24"/>
+        </w:rPr>
+        <w:t>id</w:t>
+      </w:r>
+      <w:r>
+        <w:rPr>
+          <w:rFonts w:ascii="Consolas" w:hAnsi="Consolas" w:cs="Consolas"/>
+          <w:color w:val="000000"/>
+          <w:sz w:val="14"/>
+          <w:szCs w:val="24"/>
+        </w:rPr>
+        <w:t>=</w:t>
+      </w:r>
+      <w:r>
+        <w:rPr>
+          <w:rFonts w:ascii="Consolas" w:hAnsi="Consolas" w:cs="Consolas"/>
+          <w:i/>
+          <w:iCs/>
+          <w:color w:val="2A00FF"/>
+          <w:sz w:val="14"/>
+          <w:szCs w:val="24"/>
+        </w:rPr>
+        <w:t>"jdbcTemplate"</w:t>
+      </w:r>
+      <w:r>
+        <w:rPr>
+          <w:rFonts w:ascii="Consolas" w:hAnsi="Consolas" w:cs="Consolas"/>
+          <w:sz w:val="14"/>
+          <w:szCs w:val="24"/>
+        </w:rPr>
+        <w:t xml:space="preserve"> </w:t>
+      </w:r>
+      <w:r>
+        <w:rPr>
+          <w:rFonts w:ascii="Consolas" w:hAnsi="Consolas" w:cs="Consolas"/>
+          <w:color w:val="7F007F"/>
+          <w:sz w:val="14"/>
+          <w:szCs w:val="24"/>
+        </w:rPr>
+        <w:t>class</w:t>
+      </w:r>
+      <w:r>
+        <w:rPr>
+          <w:rFonts w:ascii="Consolas" w:hAnsi="Consolas" w:cs="Consolas"/>
+          <w:color w:val="000000"/>
+          <w:sz w:val="14"/>
+          <w:szCs w:val="24"/>
+        </w:rPr>
+        <w:t>=</w:t>
+      </w:r>
+      <w:r>
+        <w:rPr>
+          <w:rFonts w:ascii="Consolas" w:hAnsi="Consolas" w:cs="Consolas"/>
+          <w:i/>
+          <w:iCs/>
+          <w:color w:val="2A00FF"/>
+          <w:sz w:val="14"/>
+          <w:szCs w:val="24"/>
+        </w:rPr>
+        <w:t>"org.springframework.jdbc.core.JdbcTemplate"</w:t>
+      </w:r>
+      <w:r>
+        <w:rPr>
+          <w:rFonts w:ascii="Consolas" w:hAnsi="Consolas" w:cs="Consolas"/>
+          <w:color w:val="008080"/>
+          <w:sz w:val="14"/>
+          <w:szCs w:val="24"/>
+        </w:rPr>
+        <w:t>&gt;</w:t>
+      </w:r>
+    </w:p>
+    <w:p>
+      <w:pPr>
+        <w:autoSpaceDE w:val="0"/>
+        <w:autoSpaceDN w:val="0"/>
+        <w:adjustRightInd w:val="0"/>
+        <w:spacing w:after="0" w:line="240" w:lineRule="auto"/>
+        <w:rPr>
+          <w:rFonts w:ascii="Consolas" w:hAnsi="Consolas" w:cs="Consolas"/>
+          <w:sz w:val="14"/>
+          <w:szCs w:val="24"/>
+        </w:rPr>
+      </w:pPr>
+      <w:r>
+        <w:rPr>
+          <w:rFonts w:ascii="Consolas" w:hAnsi="Consolas" w:cs="Consolas"/>
+          <w:color w:val="000000"/>
+          <w:sz w:val="14"/>
+          <w:szCs w:val="24"/>
+        </w:rPr>
+        <w:tab/>
+      </w:r>
+      <w:r>
+        <w:rPr>
+          <w:rFonts w:ascii="Consolas" w:hAnsi="Consolas" w:cs="Consolas"/>
+          <w:color w:val="000000"/>
+          <w:sz w:val="14"/>
+          <w:szCs w:val="24"/>
+        </w:rPr>
+        <w:tab/>
+      </w:r>
+      <w:r>
+        <w:rPr>
+          <w:rFonts w:ascii="Consolas" w:hAnsi="Consolas" w:cs="Consolas"/>
+          <w:color w:val="008080"/>
+          <w:sz w:val="14"/>
+          <w:szCs w:val="24"/>
+        </w:rPr>
+        <w:t>&lt;</w:t>
+      </w:r>
+      <w:r>
+        <w:rPr>
+          <w:rFonts w:ascii="Consolas" w:hAnsi="Consolas" w:cs="Consolas"/>
+          <w:color w:val="3F7F7F"/>
+          <w:sz w:val="14"/>
+          <w:szCs w:val="24"/>
+        </w:rPr>
+        <w:t>property</w:t>
+      </w:r>
+      <w:r>
+        <w:rPr>
+          <w:rFonts w:ascii="Consolas" w:hAnsi="Consolas" w:cs="Consolas"/>
+          <w:sz w:val="14"/>
+          <w:szCs w:val="24"/>
+        </w:rPr>
+        <w:t xml:space="preserve"> </w:t>
+      </w:r>
+      <w:r>
+        <w:rPr>
+          <w:rFonts w:ascii="Consolas" w:hAnsi="Consolas" w:cs="Consolas"/>
+          <w:color w:val="7F007F"/>
+          <w:sz w:val="14"/>
+          <w:szCs w:val="24"/>
+        </w:rPr>
+        <w:t>name</w:t>
+      </w:r>
+      <w:r>
+        <w:rPr>
+          <w:rFonts w:ascii="Consolas" w:hAnsi="Consolas" w:cs="Consolas"/>
+          <w:color w:val="000000"/>
+          <w:sz w:val="14"/>
+          <w:szCs w:val="24"/>
+        </w:rPr>
+        <w:t>=</w:t>
+      </w:r>
+      <w:r>
+        <w:rPr>
+          <w:rFonts w:ascii="Consolas" w:hAnsi="Consolas" w:cs="Consolas"/>
+          <w:i/>
+          <w:iCs/>
+          <w:color w:val="2A00FF"/>
+          <w:sz w:val="14"/>
+          <w:szCs w:val="24"/>
+        </w:rPr>
+        <w:t>"dataSource"</w:t>
+      </w:r>
+      <w:r>
+        <w:rPr>
+          <w:rFonts w:ascii="Consolas" w:hAnsi="Consolas" w:cs="Consolas"/>
+          <w:sz w:val="14"/>
+          <w:szCs w:val="24"/>
+        </w:rPr>
+        <w:t xml:space="preserve"> </w:t>
+      </w:r>
+      <w:r>
+        <w:rPr>
+          <w:rFonts w:ascii="Consolas" w:hAnsi="Consolas" w:cs="Consolas"/>
+          <w:color w:val="7F007F"/>
+          <w:sz w:val="14"/>
+          <w:szCs w:val="24"/>
+        </w:rPr>
+        <w:t>ref</w:t>
+      </w:r>
+      <w:r>
+        <w:rPr>
+          <w:rFonts w:ascii="Consolas" w:hAnsi="Consolas" w:cs="Consolas"/>
+          <w:color w:val="000000"/>
+          <w:sz w:val="14"/>
+          <w:szCs w:val="24"/>
+        </w:rPr>
+        <w:t>=</w:t>
+      </w:r>
+      <w:r>
+        <w:rPr>
+          <w:rFonts w:ascii="Consolas" w:hAnsi="Consolas" w:cs="Consolas"/>
+          <w:i/>
+          <w:iCs/>
+          <w:color w:val="2A00FF"/>
+          <w:sz w:val="14"/>
+          <w:szCs w:val="24"/>
+        </w:rPr>
+        <w:t>"dataSourceBean"</w:t>
+      </w:r>
+      <w:r>
+        <w:rPr>
+          <w:rFonts w:ascii="Consolas" w:hAnsi="Consolas" w:cs="Consolas"/>
+          <w:color w:val="008080"/>
+          <w:sz w:val="14"/>
+          <w:szCs w:val="24"/>
+        </w:rPr>
+        <w:t>&gt;&lt;/</w:t>
+      </w:r>
+      <w:r>
+        <w:rPr>
+          <w:rFonts w:ascii="Consolas" w:hAnsi="Consolas" w:cs="Consolas"/>
+          <w:color w:val="3F7F7F"/>
+          <w:sz w:val="14"/>
+          <w:szCs w:val="24"/>
+        </w:rPr>
+        <w:t>property</w:t>
+      </w:r>
+      <w:r>
+        <w:rPr>
+          <w:rFonts w:ascii="Consolas" w:hAnsi="Consolas" w:cs="Consolas"/>
+          <w:color w:val="008080"/>
+          <w:sz w:val="14"/>
+          <w:szCs w:val="24"/>
+        </w:rPr>
+        <w:t>&gt;</w:t>
+      </w:r>
+    </w:p>
+    <w:p>
+      <w:pPr>
+        <w:autoSpaceDE w:val="0"/>
+        <w:autoSpaceDN w:val="0"/>
+        <w:adjustRightInd w:val="0"/>
+        <w:spacing w:after="0" w:line="240" w:lineRule="auto"/>
+        <w:rPr>
+          <w:rFonts w:ascii="Consolas" w:hAnsi="Consolas" w:cs="Consolas"/>
+          <w:sz w:val="14"/>
+          <w:szCs w:val="24"/>
+        </w:rPr>
+      </w:pPr>
+      <w:r>
+        <w:rPr>
+          <w:rFonts w:ascii="Consolas" w:hAnsi="Consolas" w:cs="Consolas"/>
+          <w:color w:val="000000"/>
+          <w:sz w:val="14"/>
+          <w:szCs w:val="24"/>
+        </w:rPr>
+        <w:tab/>
+      </w:r>
+      <w:r>
+        <w:rPr>
+          <w:rFonts w:ascii="Consolas" w:hAnsi="Consolas" w:cs="Consolas"/>
+          <w:color w:val="008080"/>
+          <w:sz w:val="14"/>
+          <w:szCs w:val="24"/>
+        </w:rPr>
+        <w:t>&lt;/</w:t>
+      </w:r>
+      <w:r>
+        <w:rPr>
+          <w:rFonts w:ascii="Consolas" w:hAnsi="Consolas" w:cs="Consolas"/>
+          <w:color w:val="3F7F7F"/>
+          <w:sz w:val="14"/>
+          <w:szCs w:val="24"/>
+        </w:rPr>
+        <w:t>bean</w:t>
+      </w:r>
+      <w:r>
+        <w:rPr>
+          <w:rFonts w:ascii="Consolas" w:hAnsi="Consolas" w:cs="Consolas"/>
+          <w:color w:val="008080"/>
+          <w:sz w:val="14"/>
+          <w:szCs w:val="24"/>
+        </w:rPr>
+        <w:t>&gt;</w:t>
+      </w:r>
+    </w:p>
+    <w:p>
+      <w:pPr>
+        <w:autoSpaceDE w:val="0"/>
+        <w:autoSpaceDN w:val="0"/>
+        <w:adjustRightInd w:val="0"/>
+        <w:spacing w:after="0" w:line="240" w:lineRule="auto"/>
+        <w:rPr>
+          <w:rFonts w:ascii="Consolas" w:hAnsi="Consolas" w:cs="Consolas"/>
+          <w:sz w:val="14"/>
+          <w:szCs w:val="24"/>
+        </w:rPr>
+      </w:pPr>
+    </w:p>
+    <w:p>
+      <w:pPr>
+        <w:autoSpaceDE w:val="0"/>
+        <w:autoSpaceDN w:val="0"/>
+        <w:adjustRightInd w:val="0"/>
+        <w:spacing w:after="0" w:line="240" w:lineRule="auto"/>
+        <w:rPr>
+          <w:rFonts w:ascii="Consolas" w:hAnsi="Consolas" w:cs="Consolas"/>
+          <w:sz w:val="14"/>
+          <w:szCs w:val="24"/>
+        </w:rPr>
+      </w:pPr>
+      <w:r>
+        <w:rPr>
+          <w:rFonts w:ascii="Consolas" w:hAnsi="Consolas" w:cs="Consolas"/>
+          <w:color w:val="000000"/>
+          <w:sz w:val="14"/>
+          <w:szCs w:val="24"/>
+        </w:rPr>
+        <w:tab/>
+      </w:r>
+      <w:r>
+        <w:rPr>
+          <w:rFonts w:ascii="Consolas" w:hAnsi="Consolas" w:cs="Consolas"/>
+          <w:color w:val="008080"/>
+          <w:sz w:val="14"/>
+          <w:szCs w:val="24"/>
+        </w:rPr>
+        <w:t>&lt;</w:t>
+      </w:r>
+      <w:r>
+        <w:rPr>
+          <w:rFonts w:ascii="Consolas" w:hAnsi="Consolas" w:cs="Consolas"/>
+          <w:color w:val="3F7F7F"/>
+          <w:sz w:val="14"/>
+          <w:szCs w:val="24"/>
+        </w:rPr>
+        <w:t>bean</w:t>
+      </w:r>
+      <w:r>
+        <w:rPr>
+          <w:rFonts w:ascii="Consolas" w:hAnsi="Consolas" w:cs="Consolas"/>
+          <w:sz w:val="14"/>
+          <w:szCs w:val="24"/>
+        </w:rPr>
+        <w:t xml:space="preserve"> </w:t>
+      </w:r>
+      <w:r>
+        <w:rPr>
+          <w:rFonts w:ascii="Consolas" w:hAnsi="Consolas" w:cs="Consolas"/>
+          <w:color w:val="7F007F"/>
+          <w:sz w:val="14"/>
+          <w:szCs w:val="24"/>
+        </w:rPr>
+        <w:t>id</w:t>
+      </w:r>
+      <w:r>
+        <w:rPr>
+          <w:rFonts w:ascii="Consolas" w:hAnsi="Consolas" w:cs="Consolas"/>
+          <w:color w:val="000000"/>
+          <w:sz w:val="14"/>
+          <w:szCs w:val="24"/>
+        </w:rPr>
+        <w:t>=</w:t>
+      </w:r>
+      <w:r>
+        <w:rPr>
+          <w:rFonts w:ascii="Consolas" w:hAnsi="Consolas" w:cs="Consolas"/>
+          <w:i/>
+          <w:iCs/>
+          <w:color w:val="2A00FF"/>
+          <w:sz w:val="14"/>
+          <w:szCs w:val="24"/>
+        </w:rPr>
+        <w:t>"transactionManager"</w:t>
+      </w:r>
+      <w:r>
+        <w:rPr>
+          <w:rFonts w:ascii="Consolas" w:hAnsi="Consolas" w:cs="Consolas"/>
+          <w:sz w:val="14"/>
+          <w:szCs w:val="24"/>
+        </w:rPr>
+        <w:t xml:space="preserve"> </w:t>
+      </w:r>
+      <w:r>
+        <w:rPr>
+          <w:rFonts w:ascii="Consolas" w:hAnsi="Consolas" w:cs="Consolas"/>
+          <w:color w:val="7F007F"/>
+          <w:sz w:val="14"/>
+          <w:szCs w:val="24"/>
+        </w:rPr>
+        <w:t>class</w:t>
+      </w:r>
+      <w:r>
+        <w:rPr>
+          <w:rFonts w:ascii="Consolas" w:hAnsi="Consolas" w:cs="Consolas"/>
+          <w:color w:val="000000"/>
+          <w:sz w:val="14"/>
+          <w:szCs w:val="24"/>
+        </w:rPr>
+        <w:t>=</w:t>
+      </w:r>
+      <w:r>
+        <w:rPr>
+          <w:rFonts w:ascii="Consolas" w:hAnsi="Consolas" w:cs="Consolas"/>
+          <w:i/>
+          <w:iCs/>
+          <w:color w:val="2A00FF"/>
+          <w:sz w:val="14"/>
+          <w:szCs w:val="24"/>
+        </w:rPr>
+        <w:t>"org.springframework.orm.hibernate4.HibernateTransactionManager"</w:t>
+      </w:r>
+      <w:r>
+        <w:rPr>
+          <w:rFonts w:ascii="Consolas" w:hAnsi="Consolas" w:cs="Consolas"/>
+          <w:color w:val="008080"/>
+          <w:sz w:val="14"/>
+          <w:szCs w:val="24"/>
+        </w:rPr>
+        <w:t>&gt;</w:t>
+      </w:r>
+      <w:r>
+        <w:rPr>
+          <w:rFonts w:ascii="Consolas" w:hAnsi="Consolas" w:cs="Consolas"/>
+          <w:color w:val="000000"/>
+          <w:sz w:val="14"/>
+          <w:szCs w:val="24"/>
+        </w:rPr>
+        <w:t xml:space="preserve">  </w:t>
+      </w:r>
+    </w:p>
+    <w:p>
+      <w:pPr>
+        <w:autoSpaceDE w:val="0"/>
+        <w:autoSpaceDN w:val="0"/>
+        <w:adjustRightInd w:val="0"/>
+        <w:spacing w:after="0" w:line="240" w:lineRule="auto"/>
+        <w:rPr>
+          <w:rFonts w:ascii="Consolas" w:hAnsi="Consolas" w:cs="Consolas"/>
+          <w:sz w:val="14"/>
+          <w:szCs w:val="24"/>
+        </w:rPr>
+      </w:pPr>
+      <w:r>
+        <w:rPr>
+          <w:rFonts w:ascii="Consolas" w:hAnsi="Consolas" w:cs="Consolas"/>
+          <w:color w:val="000000"/>
+          <w:sz w:val="14"/>
+          <w:szCs w:val="24"/>
+        </w:rPr>
+        <w:t xml:space="preserve">        </w:t>
+      </w:r>
+      <w:r>
+        <w:rPr>
+          <w:rFonts w:ascii="Consolas" w:hAnsi="Consolas" w:cs="Consolas"/>
+          <w:color w:val="008080"/>
+          <w:sz w:val="14"/>
+          <w:szCs w:val="24"/>
+        </w:rPr>
+        <w:t>&lt;</w:t>
+      </w:r>
+      <w:r>
+        <w:rPr>
+          <w:rFonts w:ascii="Consolas" w:hAnsi="Consolas" w:cs="Consolas"/>
+          <w:color w:val="3F7F7F"/>
+          <w:sz w:val="14"/>
+          <w:szCs w:val="24"/>
+        </w:rPr>
+        <w:t>property</w:t>
+      </w:r>
+      <w:r>
+        <w:rPr>
+          <w:rFonts w:ascii="Consolas" w:hAnsi="Consolas" w:cs="Consolas"/>
+          <w:sz w:val="14"/>
+          <w:szCs w:val="24"/>
+        </w:rPr>
+        <w:t xml:space="preserve"> </w:t>
+      </w:r>
+      <w:r>
+        <w:rPr>
+          <w:rFonts w:ascii="Consolas" w:hAnsi="Consolas" w:cs="Consolas"/>
+          <w:color w:val="7F007F"/>
+          <w:sz w:val="14"/>
+          <w:szCs w:val="24"/>
+        </w:rPr>
+        <w:t>name</w:t>
+      </w:r>
+      <w:r>
+        <w:rPr>
+          <w:rFonts w:ascii="Consolas" w:hAnsi="Consolas" w:cs="Consolas"/>
+          <w:color w:val="000000"/>
+          <w:sz w:val="14"/>
+          <w:szCs w:val="24"/>
+        </w:rPr>
+        <w:t>=</w:t>
+      </w:r>
+      <w:r>
+        <w:rPr>
+          <w:rFonts w:ascii="Consolas" w:hAnsi="Consolas" w:cs="Consolas"/>
+          <w:i/>
+          <w:iCs/>
+          <w:color w:val="2A00FF"/>
+          <w:sz w:val="14"/>
+          <w:szCs w:val="24"/>
+        </w:rPr>
+        <w:t>"sessionFactory"</w:t>
+      </w:r>
+      <w:r>
+        <w:rPr>
+          <w:rFonts w:ascii="Consolas" w:hAnsi="Consolas" w:cs="Consolas"/>
+          <w:sz w:val="14"/>
+          <w:szCs w:val="24"/>
+        </w:rPr>
+        <w:t xml:space="preserve"> </w:t>
+      </w:r>
+      <w:r>
+        <w:rPr>
+          <w:rFonts w:ascii="Consolas" w:hAnsi="Consolas" w:cs="Consolas"/>
+          <w:color w:val="7F007F"/>
+          <w:sz w:val="14"/>
+          <w:szCs w:val="24"/>
+        </w:rPr>
+        <w:t>ref</w:t>
+      </w:r>
+      <w:r>
+        <w:rPr>
+          <w:rFonts w:ascii="Consolas" w:hAnsi="Consolas" w:cs="Consolas"/>
+          <w:color w:val="000000"/>
+          <w:sz w:val="14"/>
+          <w:szCs w:val="24"/>
+        </w:rPr>
+        <w:t>=</w:t>
+      </w:r>
+      <w:r>
+        <w:rPr>
+          <w:rFonts w:ascii="Consolas" w:hAnsi="Consolas" w:cs="Consolas"/>
+          <w:i/>
+          <w:iCs/>
+          <w:color w:val="2A00FF"/>
+          <w:sz w:val="14"/>
+          <w:szCs w:val="24"/>
+        </w:rPr>
+        <w:t>"sf"</w:t>
+      </w:r>
+      <w:r>
+        <w:rPr>
+          <w:rFonts w:ascii="Consolas" w:hAnsi="Consolas" w:cs="Consolas"/>
+          <w:color w:val="008080"/>
+          <w:sz w:val="14"/>
+          <w:szCs w:val="24"/>
+        </w:rPr>
+        <w:t>&gt;&lt;/</w:t>
+      </w:r>
+      <w:r>
+        <w:rPr>
+          <w:rFonts w:ascii="Consolas" w:hAnsi="Consolas" w:cs="Consolas"/>
+          <w:color w:val="3F7F7F"/>
+          <w:sz w:val="14"/>
+          <w:szCs w:val="24"/>
+        </w:rPr>
+        <w:t>property</w:t>
+      </w:r>
+      <w:r>
+        <w:rPr>
+          <w:rFonts w:ascii="Consolas" w:hAnsi="Consolas" w:cs="Consolas"/>
+          <w:color w:val="008080"/>
+          <w:sz w:val="14"/>
+          <w:szCs w:val="24"/>
+        </w:rPr>
+        <w:t>&gt;</w:t>
+      </w:r>
+      <w:r>
+        <w:rPr>
+          <w:rFonts w:ascii="Consolas" w:hAnsi="Consolas" w:cs="Consolas"/>
+          <w:color w:val="000000"/>
+          <w:sz w:val="14"/>
+          <w:szCs w:val="24"/>
+        </w:rPr>
+        <w:t xml:space="preserve">  </w:t>
+      </w:r>
+    </w:p>
+    <w:p>
+      <w:pPr>
+        <w:autoSpaceDE w:val="0"/>
+        <w:autoSpaceDN w:val="0"/>
+        <w:adjustRightInd w:val="0"/>
+        <w:spacing w:after="0" w:line="240" w:lineRule="auto"/>
+        <w:rPr>
+          <w:rFonts w:ascii="Consolas" w:hAnsi="Consolas" w:cs="Consolas"/>
+          <w:sz w:val="14"/>
+          <w:szCs w:val="24"/>
+        </w:rPr>
+      </w:pPr>
+      <w:r>
+        <w:rPr>
+          <w:rFonts w:ascii="Consolas" w:hAnsi="Consolas" w:cs="Consolas"/>
+          <w:color w:val="000000"/>
+          <w:sz w:val="14"/>
+          <w:szCs w:val="24"/>
+        </w:rPr>
+        <w:t xml:space="preserve">    </w:t>
+      </w:r>
+      <w:r>
+        <w:rPr>
+          <w:rFonts w:ascii="Consolas" w:hAnsi="Consolas" w:cs="Consolas"/>
+          <w:color w:val="008080"/>
+          <w:sz w:val="14"/>
+          <w:szCs w:val="24"/>
+        </w:rPr>
+        <w:t>&lt;/</w:t>
+      </w:r>
+      <w:r>
+        <w:rPr>
+          <w:rFonts w:ascii="Consolas" w:hAnsi="Consolas" w:cs="Consolas"/>
+          <w:color w:val="3F7F7F"/>
+          <w:sz w:val="14"/>
+          <w:szCs w:val="24"/>
+        </w:rPr>
+        <w:t>bean</w:t>
+      </w:r>
+      <w:r>
+        <w:rPr>
+          <w:rFonts w:ascii="Consolas" w:hAnsi="Consolas" w:cs="Consolas"/>
+          <w:color w:val="008080"/>
+          <w:sz w:val="14"/>
+          <w:szCs w:val="24"/>
+        </w:rPr>
+        <w:t>&gt;</w:t>
+      </w:r>
+      <w:r>
+        <w:rPr>
+          <w:rFonts w:ascii="Consolas" w:hAnsi="Consolas" w:cs="Consolas"/>
+          <w:color w:val="000000"/>
+          <w:sz w:val="14"/>
+          <w:szCs w:val="24"/>
+        </w:rPr>
+        <w:t xml:space="preserve"> </w:t>
+      </w:r>
+    </w:p>
+    <w:p>
+      <w:pPr>
+        <w:autoSpaceDE w:val="0"/>
+        <w:autoSpaceDN w:val="0"/>
+        <w:adjustRightInd w:val="0"/>
+        <w:spacing w:after="0" w:line="240" w:lineRule="auto"/>
+        <w:rPr>
+          <w:rFonts w:ascii="Consolas" w:hAnsi="Consolas" w:cs="Consolas"/>
+          <w:sz w:val="14"/>
+          <w:szCs w:val="24"/>
+        </w:rPr>
+      </w:pPr>
+    </w:p>
+    <w:p>
+      <w:pPr>
+        <w:autoSpaceDE w:val="0"/>
+        <w:autoSpaceDN w:val="0"/>
+        <w:adjustRightInd w:val="0"/>
+        <w:spacing w:after="0" w:line="240" w:lineRule="auto"/>
+        <w:rPr>
+          <w:rFonts w:ascii="Consolas" w:hAnsi="Consolas" w:cs="Consolas"/>
+          <w:sz w:val="14"/>
+          <w:szCs w:val="24"/>
+        </w:rPr>
+      </w:pPr>
+      <w:r>
+        <w:rPr>
+          <w:rFonts w:ascii="Consolas" w:hAnsi="Consolas" w:cs="Consolas"/>
+          <w:color w:val="000000"/>
+          <w:sz w:val="14"/>
+          <w:szCs w:val="24"/>
+        </w:rPr>
+        <w:tab/>
+      </w:r>
+    </w:p>
+    <w:p>
+      <w:pPr>
+        <w:autoSpaceDE w:val="0"/>
+        <w:autoSpaceDN w:val="0"/>
+        <w:adjustRightInd w:val="0"/>
+        <w:spacing w:after="0" w:line="240" w:lineRule="auto"/>
+        <w:rPr>
+          <w:rFonts w:ascii="Consolas" w:hAnsi="Consolas" w:cs="Consolas"/>
+          <w:sz w:val="14"/>
+          <w:szCs w:val="24"/>
+        </w:rPr>
+      </w:pPr>
+      <w:r>
+        <w:rPr>
+          <w:rFonts w:ascii="Consolas" w:hAnsi="Consolas" w:cs="Consolas"/>
+          <w:color w:val="008080"/>
+          <w:sz w:val="14"/>
+          <w:szCs w:val="24"/>
+        </w:rPr>
+        <w:t>&lt;/</w:t>
+      </w:r>
+      <w:r>
+        <w:rPr>
+          <w:rFonts w:ascii="Consolas" w:hAnsi="Consolas" w:cs="Consolas"/>
+          <w:color w:val="3F7F7F"/>
+          <w:sz w:val="14"/>
+          <w:szCs w:val="24"/>
+        </w:rPr>
+        <w:t>beans</w:t>
+      </w:r>
+      <w:r>
+        <w:rPr>
+          <w:rFonts w:ascii="Consolas" w:hAnsi="Consolas" w:cs="Consolas"/>
+          <w:color w:val="008080"/>
+          <w:sz w:val="14"/>
+          <w:szCs w:val="24"/>
+        </w:rPr>
+        <w:t>&gt;</w:t>
+      </w:r>
+    </w:p>
+    <w:p>
+      <w:pPr>
+        <w:rPr>
+          <w:rFonts w:ascii="Consolas" w:hAnsi="Consolas"/>
+          <w:sz w:val="24"/>
+          <w:szCs w:val="24"/>
+        </w:rPr>
+      </w:pPr>
+    </w:p>
+    <w:p>
+      <w:pPr>
+        <w:rPr>
+          <w:rFonts w:ascii="Consolas" w:hAnsi="Consolas"/>
+          <w:sz w:val="24"/>
+          <w:szCs w:val="24"/>
+        </w:rPr>
+      </w:pPr>
+      <w:r>
+        <w:rPr>
+          <w:rFonts w:ascii="Consolas" w:hAnsi="Consolas"/>
+          <w:sz w:val="24"/>
+          <w:szCs w:val="24"/>
+          <w:highlight w:val="yellow"/>
+        </w:rPr>
+        <w:t>Employee.java</w:t>
+      </w:r>
+    </w:p>
+    <w:p>
+      <w:pPr>
+        <w:rPr>
+          <w:rFonts w:ascii="Consolas" w:hAnsi="Consolas"/>
+          <w:sz w:val="24"/>
+          <w:szCs w:val="24"/>
+        </w:rPr>
+      </w:pPr>
+      <w:r>
+        <w:rPr>
+          <w:rFonts w:ascii="Consolas" w:hAnsi="Consolas"/>
+          <w:noProof/>
+          <w:sz w:val="24"/>
+          <w:szCs w:val="24"/>
+        </w:rPr>
+        <w:drawing>
+          <wp:inline distT="0" distB="0" distL="0" distR="0">
+            <wp:extent cx="5735320" cy="4381500"/>
+            <wp:effectExtent l="19050" t="0" r="0" b="0"/>
+            <wp:docPr id="70" name="Picture 3"/>
+            <wp:cNvGraphicFramePr>
+              <a:graphicFrameLocks xmlns:a="http://schemas.openxmlformats.org/drawingml/2006/main" noChangeAspect="1"/>
+            </wp:cNvGraphicFramePr>
+            <a:graphic xmlns:a="http://schemas.openxmlformats.org/drawingml/2006/main">
+              <a:graphicData uri="http://schemas.openxmlformats.org/drawingml/2006/picture">
+                <pic:pic xmlns:pic="http://schemas.openxmlformats.org/drawingml/2006/picture">
+                  <pic:nvPicPr>
+                    <pic:cNvPr id="0" name="Picture 3"/>
+                    <pic:cNvPicPr>
+                      <a:picLocks noChangeAspect="1" noChangeArrowheads="1"/>
+                    </pic:cNvPicPr>
+                  </pic:nvPicPr>
+                  <pic:blipFill>
+                    <a:blip r:embed="rId74"/>
+                    <a:srcRect/>
+                    <a:stretch>
+                      <a:fillRect/>
+                    </a:stretch>
+                  </pic:blipFill>
+                  <pic:spPr bwMode="auto">
+                    <a:xfrm>
+                      <a:off x="0" y="0"/>
+                      <a:ext cx="5735320" cy="4381500"/>
+                    </a:xfrm>
+                    <a:prstGeom prst="rect">
+                      <a:avLst/>
+                    </a:prstGeom>
+                    <a:noFill/>
+                    <a:ln w="9525">
+                      <a:noFill/>
+                      <a:miter lim="800000"/>
+                      <a:headEnd/>
+                      <a:tailEnd/>
+                    </a:ln>
+                  </pic:spPr>
+                </pic:pic>
+              </a:graphicData>
+            </a:graphic>
+          </wp:inline>
+        </w:drawing>
+      </w:r>
+    </w:p>
+    <w:p>
+      <w:pPr>
+        <w:rPr>
+          <w:rFonts w:ascii="Consolas" w:hAnsi="Consolas"/>
+          <w:sz w:val="24"/>
+          <w:szCs w:val="24"/>
+        </w:rPr>
+      </w:pPr>
+      <w:r>
+        <w:rPr>
+          <w:rFonts w:ascii="Consolas" w:hAnsi="Consolas"/>
+          <w:sz w:val="24"/>
+          <w:szCs w:val="24"/>
+          <w:highlight w:val="yellow"/>
+        </w:rPr>
+        <w:lastRenderedPageBreak/>
+        <w:t>EmployeeDao.java</w:t>
+      </w:r>
+    </w:p>
+    <w:p>
+      <w:pPr>
+        <w:rPr>
+          <w:rFonts w:ascii="Consolas" w:hAnsi="Consolas"/>
+          <w:sz w:val="24"/>
+          <w:szCs w:val="24"/>
+        </w:rPr>
+      </w:pPr>
+      <w:r>
+        <w:rPr>
+          <w:rFonts w:ascii="Consolas" w:hAnsi="Consolas"/>
+          <w:noProof/>
+          <w:sz w:val="24"/>
+          <w:szCs w:val="24"/>
+        </w:rPr>
+        <w:drawing>
+          <wp:inline distT="0" distB="0" distL="0" distR="0">
+            <wp:extent cx="5727700" cy="2874645"/>
+            <wp:effectExtent l="19050" t="0" r="6350" b="0"/>
+            <wp:docPr id="71" name="Picture 4"/>
+            <wp:cNvGraphicFramePr>
+              <a:graphicFrameLocks xmlns:a="http://schemas.openxmlformats.org/drawingml/2006/main" noChangeAspect="1"/>
+            </wp:cNvGraphicFramePr>
+            <a:graphic xmlns:a="http://schemas.openxmlformats.org/drawingml/2006/main">
+              <a:graphicData uri="http://schemas.openxmlformats.org/drawingml/2006/picture">
+                <pic:pic xmlns:pic="http://schemas.openxmlformats.org/drawingml/2006/picture">
+                  <pic:nvPicPr>
+                    <pic:cNvPr id="0" name="Picture 4"/>
+                    <pic:cNvPicPr>
+                      <a:picLocks noChangeAspect="1" noChangeArrowheads="1"/>
+                    </pic:cNvPicPr>
+                  </pic:nvPicPr>
+                  <pic:blipFill>
+                    <a:blip r:embed="rId75"/>
+                    <a:srcRect/>
+                    <a:stretch>
+                      <a:fillRect/>
+                    </a:stretch>
+                  </pic:blipFill>
+                  <pic:spPr bwMode="auto">
+                    <a:xfrm>
+                      <a:off x="0" y="0"/>
+                      <a:ext cx="5727700" cy="2874645"/>
+                    </a:xfrm>
+                    <a:prstGeom prst="rect">
+                      <a:avLst/>
+                    </a:prstGeom>
+                    <a:noFill/>
+                    <a:ln w="9525">
+                      <a:noFill/>
+                      <a:miter lim="800000"/>
+                      <a:headEnd/>
+                      <a:tailEnd/>
+                    </a:ln>
+                  </pic:spPr>
+                </pic:pic>
+              </a:graphicData>
+            </a:graphic>
+          </wp:inline>
+        </w:drawing>
+      </w:r>
+    </w:p>
+    <w:p>
+      <w:pPr>
+        <w:rPr>
+          <w:rFonts w:ascii="Consolas" w:hAnsi="Consolas"/>
+          <w:sz w:val="24"/>
+          <w:szCs w:val="24"/>
+        </w:rPr>
+      </w:pPr>
+    </w:p>
+    <w:p>
+      <w:pPr>
+        <w:rPr>
+          <w:rFonts w:ascii="Consolas" w:hAnsi="Consolas"/>
+          <w:sz w:val="24"/>
+          <w:szCs w:val="24"/>
+        </w:rPr>
+      </w:pPr>
+      <w:r>
+        <w:rPr>
+          <w:rFonts w:ascii="Consolas" w:hAnsi="Consolas"/>
+          <w:sz w:val="24"/>
+          <w:szCs w:val="24"/>
+        </w:rPr>
+        <w:t>You can use save(employee), delete(employee) and so on.</w:t>
+      </w:r>
+    </w:p>
+    <w:p>
+      <w:pPr>
+        <w:rPr>
+          <w:rFonts w:ascii="Consolas" w:hAnsi="Consolas"/>
+          <w:sz w:val="24"/>
+          <w:szCs w:val="24"/>
+        </w:rPr>
+      </w:pPr>
+    </w:p>
+    <w:p>
+      <w:pPr>
+        <w:rPr>
+          <w:rFonts w:ascii="Consolas" w:hAnsi="Consolas"/>
+          <w:sz w:val="24"/>
+          <w:szCs w:val="24"/>
+        </w:rPr>
+      </w:pPr>
+    </w:p>
+    <w:p>
+      <w:pPr>
+        <w:rPr>
+          <w:rFonts w:ascii="Consolas" w:hAnsi="Consolas"/>
+          <w:sz w:val="24"/>
+          <w:szCs w:val="24"/>
+        </w:rPr>
+      </w:pPr>
+    </w:p>
+    <w:p>
+      <w:pPr>
+        <w:rPr>
+          <w:rFonts w:ascii="Consolas" w:hAnsi="Consolas"/>
+          <w:sz w:val="24"/>
+          <w:szCs w:val="24"/>
+        </w:rPr>
+      </w:pPr>
+    </w:p>
+    <w:p>
+      <w:pPr>
+        <w:rPr>
+          <w:rFonts w:ascii="Consolas" w:hAnsi="Consolas"/>
+          <w:sz w:val="24"/>
+          <w:szCs w:val="24"/>
+        </w:rPr>
+      </w:pPr>
+    </w:p>
+    <w:p>
+      <w:pPr>
+        <w:rPr>
+          <w:rFonts w:ascii="Consolas" w:hAnsi="Consolas"/>
+          <w:sz w:val="24"/>
+          <w:szCs w:val="24"/>
+        </w:rPr>
+      </w:pPr>
+    </w:p>
+    <w:p>
+      <w:pPr>
+        <w:rPr>
+          <w:rFonts w:ascii="Consolas" w:hAnsi="Consolas"/>
+          <w:sz w:val="24"/>
+          <w:szCs w:val="24"/>
+        </w:rPr>
+      </w:pPr>
+    </w:p>
     <w:sectPr>
       <w:pgSz w:w="11906" w:h="16838"/>
       <w:pgMar w:top="1440" w:right="1440" w:bottom="1440" w:left="1440" w:header="708" w:footer="708" w:gutter="0"/>
@@ -9310,9 +13537,9 @@
     </w:lvl>
   </w:abstractNum>
   <w:abstractNum w:abstractNumId="5">
-    <w:nsid w:val="6C430E71"/>
+    <w:nsid w:val="5F836F47"/>
     <w:multiLevelType w:val="hybridMultilevel"/>
-    <w:tmpl w:val="55A2942E"/>
+    <w:tmpl w:val="8996CE3A"/>
     <w:lvl w:ilvl="0" w:tplc="4009000F">
       <w:start w:val="1"/>
       <w:numFmt w:val="decimal"/>
@@ -9399,9 +13626,9 @@
     </w:lvl>
   </w:abstractNum>
   <w:abstractNum w:abstractNumId="6">
-    <w:nsid w:val="734B667F"/>
+    <w:nsid w:val="6C430E71"/>
     <w:multiLevelType w:val="hybridMultilevel"/>
-    <w:tmpl w:val="E1946C88"/>
+    <w:tmpl w:val="55A2942E"/>
     <w:lvl w:ilvl="0" w:tplc="4009000F">
       <w:start w:val="1"/>
       <w:numFmt w:val="decimal"/>
@@ -9488,9 +13715,9 @@
     </w:lvl>
   </w:abstractNum>
   <w:abstractNum w:abstractNumId="7">
-    <w:nsid w:val="7D4F0EE7"/>
+    <w:nsid w:val="734B667F"/>
     <w:multiLevelType w:val="hybridMultilevel"/>
-    <w:tmpl w:val="5BDEE6DC"/>
+    <w:tmpl w:val="E1946C88"/>
     <w:lvl w:ilvl="0" w:tplc="4009000F">
       <w:start w:val="1"/>
       <w:numFmt w:val="decimal"/>
@@ -9576,29 +13803,121 @@
       </w:pPr>
     </w:lvl>
   </w:abstractNum>
+  <w:abstractNum w:abstractNumId="8">
+    <w:nsid w:val="7D4F0EE7"/>
+    <w:multiLevelType w:val="hybridMultilevel"/>
+    <w:tmpl w:val="5BDEE6DC"/>
+    <w:lvl w:ilvl="0" w:tplc="4009000F">
+      <w:start w:val="1"/>
+      <w:numFmt w:val="decimal"/>
+      <w:lvlText w:val="%1."/>
+      <w:lvlJc w:val="left"/>
+      <w:pPr>
+        <w:ind w:left="720" w:hanging="360"/>
+      </w:pPr>
+      <w:rPr>
+        <w:rFonts w:hint="default"/>
+      </w:rPr>
+    </w:lvl>
+    <w:lvl w:ilvl="1" w:tplc="40090019" w:tentative="1">
+      <w:start w:val="1"/>
+      <w:numFmt w:val="lowerLetter"/>
+      <w:lvlText w:val="%2."/>
+      <w:lvlJc w:val="left"/>
+      <w:pPr>
+        <w:ind w:left="1440" w:hanging="360"/>
+      </w:pPr>
+    </w:lvl>
+    <w:lvl w:ilvl="2" w:tplc="4009001B" w:tentative="1">
+      <w:start w:val="1"/>
+      <w:numFmt w:val="lowerRoman"/>
+      <w:lvlText w:val="%3."/>
+      <w:lvlJc w:val="right"/>
+      <w:pPr>
+        <w:ind w:left="2160" w:hanging="180"/>
+      </w:pPr>
+    </w:lvl>
+    <w:lvl w:ilvl="3" w:tplc="4009000F" w:tentative="1">
+      <w:start w:val="1"/>
+      <w:numFmt w:val="decimal"/>
+      <w:lvlText w:val="%4."/>
+      <w:lvlJc w:val="left"/>
+      <w:pPr>
+        <w:ind w:left="2880" w:hanging="360"/>
+      </w:pPr>
+    </w:lvl>
+    <w:lvl w:ilvl="4" w:tplc="40090019" w:tentative="1">
+      <w:start w:val="1"/>
+      <w:numFmt w:val="lowerLetter"/>
+      <w:lvlText w:val="%5."/>
+      <w:lvlJc w:val="left"/>
+      <w:pPr>
+        <w:ind w:left="3600" w:hanging="360"/>
+      </w:pPr>
+    </w:lvl>
+    <w:lvl w:ilvl="5" w:tplc="4009001B" w:tentative="1">
+      <w:start w:val="1"/>
+      <w:numFmt w:val="lowerRoman"/>
+      <w:lvlText w:val="%6."/>
+      <w:lvlJc w:val="right"/>
+      <w:pPr>
+        <w:ind w:left="4320" w:hanging="180"/>
+      </w:pPr>
+    </w:lvl>
+    <w:lvl w:ilvl="6" w:tplc="4009000F" w:tentative="1">
+      <w:start w:val="1"/>
+      <w:numFmt w:val="decimal"/>
+      <w:lvlText w:val="%7."/>
+      <w:lvlJc w:val="left"/>
+      <w:pPr>
+        <w:ind w:left="5040" w:hanging="360"/>
+      </w:pPr>
+    </w:lvl>
+    <w:lvl w:ilvl="7" w:tplc="40090019" w:tentative="1">
+      <w:start w:val="1"/>
+      <w:numFmt w:val="lowerLetter"/>
+      <w:lvlText w:val="%8."/>
+      <w:lvlJc w:val="left"/>
+      <w:pPr>
+        <w:ind w:left="5760" w:hanging="360"/>
+      </w:pPr>
+    </w:lvl>
+    <w:lvl w:ilvl="8" w:tplc="4009001B" w:tentative="1">
+      <w:start w:val="1"/>
+      <w:numFmt w:val="lowerRoman"/>
+      <w:lvlText w:val="%9."/>
+      <w:lvlJc w:val="right"/>
+      <w:pPr>
+        <w:ind w:left="6480" w:hanging="180"/>
+      </w:pPr>
+    </w:lvl>
+  </w:abstractNum>
   <w:num w:numId="1">
     <w:abstractNumId w:val="4"/>
   </w:num>
   <w:num w:numId="2">
-    <w:abstractNumId w:val="7"/>
+    <w:abstractNumId w:val="8"/>
   </w:num>
   <w:num w:numId="3">
     <w:abstractNumId w:val="1"/>
   </w:num>
   <w:num w:numId="4">
-    <w:abstractNumId w:val="5"/>
+    <w:abstractNumId w:val="6"/>
   </w:num>
   <w:num w:numId="5">
     <w:abstractNumId w:val="3"/>
   </w:num>
   <w:num w:numId="6">
-    <w:abstractNumId w:val="6"/>
+    <w:abstractNumId w:val="7"/>
   </w:num>
   <w:num w:numId="7">
     <w:abstractNumId w:val="0"/>
   </w:num>
   <w:num w:numId="8">
     <w:abstractNumId w:val="2"/>
+  </w:num>
+  <w:num w:numId="9">
+    <w:abstractNumId w:val="5"/>
   </w:num>
 </w:numbering>
 </file>
